--- a/docs/StudentReport_template_ENG.docx
+++ b/docs/StudentReport_template_ENG.docx
@@ -169,15 +169,7 @@
           <w:i/>
           <w:iCs/>
         </w:rPr>
-        <w:t>Where</w:t>
-      </w:r>
-      <w:proofErr w:type="gramStart"/>
-      <w:r>
-        <w:rPr>
-          <w:i/>
-          <w:iCs/>
-        </w:rPr>
-        <w:t xml:space="preserve">: </w:t>
+        <w:t xml:space="preserve">Where: </w:t>
       </w:r>
       <w:r>
         <w:rPr>
@@ -186,7 +178,6 @@
         </w:rPr>
         <w:t>??</w:t>
       </w:r>
-      <w:proofErr w:type="gramEnd"/>
     </w:p>
     <w:p>
       <w:pPr>
@@ -214,15 +205,7 @@
           <w:i/>
           <w:iCs/>
         </w:rPr>
-        <w:t xml:space="preserve"> wrong</w:t>
-      </w:r>
-      <w:proofErr w:type="gramStart"/>
-      <w:r>
-        <w:rPr>
-          <w:i/>
-          <w:iCs/>
-        </w:rPr>
-        <w:t xml:space="preserve">: </w:t>
+        <w:t xml:space="preserve"> wrong: </w:t>
       </w:r>
       <w:r>
         <w:rPr>
@@ -231,7 +214,6 @@
         </w:rPr>
         <w:t>??</w:t>
       </w:r>
-      <w:proofErr w:type="gramEnd"/>
     </w:p>
     <w:p>
       <w:pPr>
@@ -250,15 +232,7 @@
           <w:i/>
           <w:iCs/>
         </w:rPr>
-        <w:t>Why is it wrong</w:t>
-      </w:r>
-      <w:proofErr w:type="gramStart"/>
-      <w:r>
-        <w:rPr>
-          <w:i/>
-          <w:iCs/>
-        </w:rPr>
-        <w:t xml:space="preserve">: </w:t>
+        <w:t xml:space="preserve">Why is it wrong: </w:t>
       </w:r>
       <w:r>
         <w:rPr>
@@ -267,7 +241,6 @@
         </w:rPr>
         <w:t>??</w:t>
       </w:r>
-      <w:proofErr w:type="gramEnd"/>
     </w:p>
     <w:p>
       <w:pPr>
@@ -286,15 +259,7 @@
           <w:i/>
           <w:iCs/>
         </w:rPr>
-        <w:t>Possible solution</w:t>
-      </w:r>
-      <w:proofErr w:type="gramStart"/>
-      <w:r>
-        <w:rPr>
-          <w:i/>
-          <w:iCs/>
-        </w:rPr>
-        <w:t xml:space="preserve">: </w:t>
+        <w:t xml:space="preserve">Possible solution: </w:t>
       </w:r>
       <w:r>
         <w:rPr>
@@ -303,7 +268,6 @@
         </w:rPr>
         <w:t>??</w:t>
       </w:r>
-      <w:proofErr w:type="gramEnd"/>
     </w:p>
     <w:p>
       <w:pPr>
@@ -322,15 +286,7 @@
           <w:i/>
           <w:iCs/>
         </w:rPr>
-        <w:t>Name of code smell</w:t>
-      </w:r>
-      <w:proofErr w:type="gramStart"/>
-      <w:r>
-        <w:rPr>
-          <w:i/>
-          <w:iCs/>
-        </w:rPr>
-        <w:t xml:space="preserve">: </w:t>
+        <w:t xml:space="preserve">Name of code smell: </w:t>
       </w:r>
       <w:r>
         <w:rPr>
@@ -339,7 +295,6 @@
         </w:rPr>
         <w:t>??</w:t>
       </w:r>
-      <w:proofErr w:type="gramEnd"/>
       <w:r>
         <w:rPr>
           <w:i/>
@@ -3858,6 +3813,29 @@
 </file>
 
 <file path=customXml/item1.xml><?xml version="1.0" encoding="utf-8"?>
+<p:properties xmlns:p="http://schemas.microsoft.com/office/2006/metadata/properties" xmlns:xsi="http://www.w3.org/2001/XMLSchema-instance" xmlns:pc="http://schemas.microsoft.com/office/infopath/2007/PartnerControls">
+  <documentManagement>
+    <c6664f9864b54a78bdf9e6230de1c78b xmlns="6c73e52c-07d4-4617-ab67-464747257e8d">
+      <Terms xmlns="http://schemas.microsoft.com/office/infopath/2007/PartnerControls"/>
+    </c6664f9864b54a78bdf9e6230de1c78b>
+    <TaxCatchAll xmlns="eac77c77-d449-4d7c-b5d8-8fd4c0f270d2" xsi:nil="true"/>
+    <lcf76f155ced4ddcb4097134ff3c332f xmlns="8b17e346-67f2-4b8a-83ae-4efa6dd72e6a">
+      <Terms xmlns="http://schemas.microsoft.com/office/infopath/2007/PartnerControls"/>
+    </lcf76f155ced4ddcb4097134ff3c332f>
+  </documentManagement>
+</p:properties>
+</file>
+
+<file path=customXml/item2.xml><?xml version="1.0" encoding="utf-8"?>
+<?mso-contentType ?>
+<FormTemplates xmlns="http://schemas.microsoft.com/sharepoint/v3/contenttype/forms">
+  <Display>DocumentLibraryForm</Display>
+  <Edit>DocumentLibraryForm</Edit>
+  <New>DocumentLibraryForm</New>
+</FormTemplates>
+</file>
+
+<file path=customXml/item3.xml><?xml version="1.0" encoding="utf-8"?>
 <ct:contentTypeSchema xmlns:ct="http://schemas.microsoft.com/office/2006/metadata/contentType" xmlns:ma="http://schemas.microsoft.com/office/2006/metadata/properties/metaAttributes" ct:_="" ma:_="" ma:contentTypeName="Document" ma:contentTypeID="0x0101001F3560B013441247B9926EB055A9B197" ma:contentTypeVersion="17" ma:contentTypeDescription="Create a new document." ma:contentTypeScope="" ma:versionID="76a8f9fcad002c35451f80833d37cbec">
   <xsd:schema xmlns:xsd="http://www.w3.org/2001/XMLSchema" xmlns:xs="http://www.w3.org/2001/XMLSchema" xmlns:p="http://schemas.microsoft.com/office/2006/metadata/properties" xmlns:ns2="eac77c77-d449-4d7c-b5d8-8fd4c0f270d2" xmlns:ns3="6c73e52c-07d4-4617-ab67-464747257e8d" xmlns:ns4="8b17e346-67f2-4b8a-83ae-4efa6dd72e6a" targetNamespace="http://schemas.microsoft.com/office/2006/metadata/properties" ma:root="true" ma:fieldsID="336c465bfccdb92070af29f334cedc9c" ns2:_="" ns3:_="" ns4:_="">
     <xsd:import namespace="eac77c77-d449-4d7c-b5d8-8fd4c0f270d2"/>
@@ -4105,30 +4083,27 @@
 </ct:contentTypeSchema>
 </file>
 
-<file path=customXml/item2.xml><?xml version="1.0" encoding="utf-8"?>
-<p:properties xmlns:p="http://schemas.microsoft.com/office/2006/metadata/properties" xmlns:xsi="http://www.w3.org/2001/XMLSchema-instance" xmlns:pc="http://schemas.microsoft.com/office/infopath/2007/PartnerControls">
-  <documentManagement>
-    <c6664f9864b54a78bdf9e6230de1c78b xmlns="6c73e52c-07d4-4617-ab67-464747257e8d">
-      <Terms xmlns="http://schemas.microsoft.com/office/infopath/2007/PartnerControls"/>
-    </c6664f9864b54a78bdf9e6230de1c78b>
-    <TaxCatchAll xmlns="eac77c77-d449-4d7c-b5d8-8fd4c0f270d2" xsi:nil="true"/>
-    <lcf76f155ced4ddcb4097134ff3c332f xmlns="8b17e346-67f2-4b8a-83ae-4efa6dd72e6a">
-      <Terms xmlns="http://schemas.microsoft.com/office/infopath/2007/PartnerControls"/>
-    </lcf76f155ced4ddcb4097134ff3c332f>
-  </documentManagement>
-</p:properties>
+<file path=customXml/itemProps1.xml><?xml version="1.0" encoding="utf-8"?>
+<ds:datastoreItem xmlns:ds="http://schemas.openxmlformats.org/officeDocument/2006/customXml" ds:itemID="{C1A908BF-7407-43B4-A651-85B5A7AAA920}">
+  <ds:schemaRefs>
+    <ds:schemaRef ds:uri="http://schemas.microsoft.com/office/2006/metadata/properties"/>
+    <ds:schemaRef ds:uri="http://schemas.microsoft.com/office/infopath/2007/PartnerControls"/>
+    <ds:schemaRef ds:uri="6c73e52c-07d4-4617-ab67-464747257e8d"/>
+    <ds:schemaRef ds:uri="eac77c77-d449-4d7c-b5d8-8fd4c0f270d2"/>
+    <ds:schemaRef ds:uri="8b17e346-67f2-4b8a-83ae-4efa6dd72e6a"/>
+  </ds:schemaRefs>
+</ds:datastoreItem>
 </file>
 
-<file path=customXml/item3.xml><?xml version="1.0" encoding="utf-8"?>
-<?mso-contentType ?>
-<FormTemplates xmlns="http://schemas.microsoft.com/sharepoint/v3/contenttype/forms">
-  <Display>DocumentLibraryForm</Display>
-  <Edit>DocumentLibraryForm</Edit>
-  <New>DocumentLibraryForm</New>
-</FormTemplates>
+<file path=customXml/itemProps2.xml><?xml version="1.0" encoding="utf-8"?>
+<ds:datastoreItem xmlns:ds="http://schemas.openxmlformats.org/officeDocument/2006/customXml" ds:itemID="{AE42F005-7147-438B-86B2-97381492F7A1}">
+  <ds:schemaRefs>
+    <ds:schemaRef ds:uri="http://schemas.microsoft.com/sharepoint/v3/contenttype/forms"/>
+  </ds:schemaRefs>
+</ds:datastoreItem>
 </file>
 
-<file path=customXml/itemProps1.xml><?xml version="1.0" encoding="utf-8"?>
+<file path=customXml/itemProps3.xml><?xml version="1.0" encoding="utf-8"?>
 <ds:datastoreItem xmlns:ds="http://schemas.openxmlformats.org/officeDocument/2006/customXml" ds:itemID="{C21AEDE6-9733-41AF-BFBE-A66753DF99BB}">
   <ds:schemaRefs>
     <ds:schemaRef ds:uri="http://schemas.microsoft.com/office/2006/metadata/contentType"/>
@@ -4146,24 +4121,4 @@
     <ds:schemaRef ds:uri="http://schemas.microsoft.com/internal/obd"/>
   </ds:schemaRefs>
 </ds:datastoreItem>
-</file>
-
-<file path=customXml/itemProps2.xml><?xml version="1.0" encoding="utf-8"?>
-<ds:datastoreItem xmlns:ds="http://schemas.openxmlformats.org/officeDocument/2006/customXml" ds:itemID="{C1A908BF-7407-43B4-A651-85B5A7AAA920}">
-  <ds:schemaRefs>
-    <ds:schemaRef ds:uri="http://schemas.microsoft.com/office/2006/metadata/properties"/>
-    <ds:schemaRef ds:uri="http://schemas.microsoft.com/office/infopath/2007/PartnerControls"/>
-    <ds:schemaRef ds:uri="6c73e52c-07d4-4617-ab67-464747257e8d"/>
-    <ds:schemaRef ds:uri="eac77c77-d449-4d7c-b5d8-8fd4c0f270d2"/>
-    <ds:schemaRef ds:uri="8b17e346-67f2-4b8a-83ae-4efa6dd72e6a"/>
-  </ds:schemaRefs>
-</ds:datastoreItem>
-</file>
-
-<file path=customXml/itemProps3.xml><?xml version="1.0" encoding="utf-8"?>
-<ds:datastoreItem xmlns:ds="http://schemas.openxmlformats.org/officeDocument/2006/customXml" ds:itemID="{AE42F005-7147-438B-86B2-97381492F7A1}">
-  <ds:schemaRefs>
-    <ds:schemaRef ds:uri="http://schemas.microsoft.com/sharepoint/v3/contenttype/forms"/>
-  </ds:schemaRefs>
-</ds:datastoreItem>
 </file>
--- a/docs/StudentReport_template_ENG.docx
+++ b/docs/StudentReport_template_ENG.docx
@@ -91,67 +91,7 @@
         <w:t>1.2 Code smells</w:t>
       </w:r>
     </w:p>
-    <w:p>
-      <w:pPr>
-        <w:rPr>
-          <w:i/>
-        </w:rPr>
-      </w:pPr>
-      <w:r>
-        <w:rPr>
-          <w:i/>
-        </w:rPr>
-        <w:t>Use the following format, see if you can find at</w:t>
-      </w:r>
-      <w:r>
-        <w:rPr>
-          <w:i/>
-        </w:rPr>
-        <w:t xml:space="preserve"> </w:t>
-      </w:r>
-      <w:r>
-        <w:rPr>
-          <w:i/>
-        </w:rPr>
-        <w:t xml:space="preserve">least </w:t>
-      </w:r>
-      <w:r>
-        <w:rPr>
-          <w:i/>
-        </w:rPr>
-        <w:t>3</w:t>
-      </w:r>
-      <w:r>
-        <w:rPr>
-          <w:i/>
-        </w:rPr>
-        <w:t>-</w:t>
-      </w:r>
-      <w:r>
-        <w:rPr>
-          <w:i/>
-        </w:rPr>
-        <w:t>5</w:t>
-      </w:r>
-      <w:r>
-        <w:rPr>
-          <w:i/>
-        </w:rPr>
-        <w:t xml:space="preserve"> code smells, depending on how </w:t>
-      </w:r>
-      <w:r>
-        <w:rPr>
-          <w:i/>
-        </w:rPr>
-        <w:t>impactful</w:t>
-      </w:r>
-      <w:r>
-        <w:rPr>
-          <w:i/>
-        </w:rPr>
-        <w:t xml:space="preserve"> they are</w:t>
-      </w:r>
-    </w:p>
+    <w:p/>
     <w:p>
       <w:pPr>
         <w:pStyle w:val="ListParagraph"/>
@@ -169,24 +109,20 @@
           <w:i/>
           <w:iCs/>
         </w:rPr>
-        <w:t>Where</w:t>
-      </w:r>
-      <w:proofErr w:type="gramStart"/>
-      <w:r>
-        <w:rPr>
-          <w:i/>
-          <w:iCs/>
-        </w:rPr>
-        <w:t xml:space="preserve">: </w:t>
-      </w:r>
-      <w:r>
-        <w:rPr>
-          <w:i/>
-          <w:iCs/>
-        </w:rPr>
-        <w:t>??</w:t>
-      </w:r>
-      <w:proofErr w:type="gramEnd"/>
+        <w:t xml:space="preserve">Where: </w:t>
+      </w:r>
+      <w:r>
+        <w:t xml:space="preserve">In Main class, the </w:t>
+      </w:r>
+      <w:r>
+        <w:rPr>
+          <w:rStyle w:val="SubtitleChar"/>
+        </w:rPr>
+        <w:t>run()</w:t>
+      </w:r>
+      <w:r>
+        <w:t xml:space="preserve"> method</w:t>
+      </w:r>
     </w:p>
     <w:p>
       <w:pPr>
@@ -200,38 +136,29 @@
           <w:iCs/>
         </w:rPr>
       </w:pPr>
-      <w:proofErr w:type="spellStart"/>
-      <w:r>
-        <w:rPr>
-          <w:i/>
-          <w:iCs/>
-        </w:rPr>
-        <w:t>Whats</w:t>
-      </w:r>
-      <w:proofErr w:type="spellEnd"/>
-      <w:r>
-        <w:rPr>
-          <w:i/>
-          <w:iCs/>
-        </w:rPr>
-        <w:t xml:space="preserve"> wrong</w:t>
-      </w:r>
-      <w:proofErr w:type="gramStart"/>
-      <w:r>
-        <w:rPr>
-          <w:i/>
-          <w:iCs/>
-        </w:rPr>
-        <w:t xml:space="preserve">: </w:t>
-      </w:r>
-      <w:r>
-        <w:rPr>
-          <w:i/>
-          <w:iCs/>
-        </w:rPr>
-        <w:t>??</w:t>
-      </w:r>
-      <w:proofErr w:type="gramEnd"/>
+      <w:r>
+        <w:rPr>
+          <w:i/>
+          <w:iCs/>
+        </w:rPr>
+        <w:t>What’s</w:t>
+      </w:r>
+      <w:r>
+        <w:rPr>
+          <w:i/>
+          <w:iCs/>
+        </w:rPr>
+        <w:t xml:space="preserve"> wrong: </w:t>
+      </w:r>
+      <w:r>
+        <w:t>The method has a very long sequence of if-else statements to handle user menu option choice.</w:t>
+      </w:r>
+      <w:r>
+        <w:tab/>
+      </w:r>
+      <w:r>
+        <w:tab/>
+      </w:r>
     </w:p>
     <w:p>
       <w:pPr>
@@ -250,24 +177,11 @@
           <w:i/>
           <w:iCs/>
         </w:rPr>
-        <w:t>Why is it wrong</w:t>
-      </w:r>
-      <w:proofErr w:type="gramStart"/>
-      <w:r>
-        <w:rPr>
-          <w:i/>
-          <w:iCs/>
-        </w:rPr>
-        <w:t xml:space="preserve">: </w:t>
-      </w:r>
-      <w:r>
-        <w:rPr>
-          <w:i/>
-          <w:iCs/>
-        </w:rPr>
-        <w:t>??</w:t>
-      </w:r>
-      <w:proofErr w:type="gramEnd"/>
+        <w:t xml:space="preserve">Why is it wrong: </w:t>
+      </w:r>
+      <w:r>
+        <w:t xml:space="preserve">It is hard to read through the code and makes it harder to maintain options. </w:t>
+      </w:r>
     </w:p>
     <w:p>
       <w:pPr>
@@ -286,24 +200,11 @@
           <w:i/>
           <w:iCs/>
         </w:rPr>
-        <w:t>Possible solution</w:t>
-      </w:r>
-      <w:proofErr w:type="gramStart"/>
-      <w:r>
-        <w:rPr>
-          <w:i/>
-          <w:iCs/>
-        </w:rPr>
-        <w:t xml:space="preserve">: </w:t>
-      </w:r>
-      <w:r>
-        <w:rPr>
-          <w:i/>
-          <w:iCs/>
-        </w:rPr>
-        <w:t>??</w:t>
-      </w:r>
-      <w:proofErr w:type="gramEnd"/>
+        <w:t xml:space="preserve">Possible solution: </w:t>
+      </w:r>
+      <w:r>
+        <w:t xml:space="preserve">Use a switch case instead. </w:t>
+      </w:r>
     </w:p>
     <w:p>
       <w:pPr>
@@ -322,24 +223,202 @@
           <w:i/>
           <w:iCs/>
         </w:rPr>
-        <w:t>Name of code smell</w:t>
-      </w:r>
-      <w:proofErr w:type="gramStart"/>
-      <w:r>
-        <w:rPr>
-          <w:i/>
-          <w:iCs/>
-        </w:rPr>
-        <w:t xml:space="preserve">: </w:t>
-      </w:r>
-      <w:r>
-        <w:rPr>
-          <w:i/>
-          <w:iCs/>
-        </w:rPr>
-        <w:t>??</w:t>
-      </w:r>
-      <w:proofErr w:type="gramEnd"/>
+        <w:t xml:space="preserve">Name of code smell: </w:t>
+      </w:r>
+      <w:r>
+        <w:t>Long method</w:t>
+      </w:r>
+    </w:p>
+    <w:p>
+      <w:pPr>
+        <w:rPr>
+          <w:i/>
+          <w:iCs/>
+        </w:rPr>
+      </w:pPr>
+    </w:p>
+    <w:p>
+      <w:pPr>
+        <w:rPr>
+          <w:i/>
+          <w:iCs/>
+        </w:rPr>
+      </w:pPr>
+    </w:p>
+    <w:p>
+      <w:pPr>
+        <w:pStyle w:val="ListParagraph"/>
+        <w:numPr>
+          <w:ilvl w:val="0"/>
+          <w:numId w:val="3"/>
+        </w:numPr>
+        <w:rPr>
+          <w:i/>
+          <w:iCs/>
+        </w:rPr>
+      </w:pPr>
+      <w:r>
+        <w:rPr>
+          <w:i/>
+          <w:iCs/>
+        </w:rPr>
+        <w:t xml:space="preserve">Where: </w:t>
+      </w:r>
+      <w:r>
+        <w:t xml:space="preserve">In Main class, the </w:t>
+      </w:r>
+      <w:r>
+        <w:rPr>
+          <w:rStyle w:val="SubtitleChar"/>
+        </w:rPr>
+        <w:t>addNewPrintTask</w:t>
+      </w:r>
+      <w:r>
+        <w:rPr>
+          <w:rStyle w:val="SubtitleChar"/>
+        </w:rPr>
+        <w:t>()</w:t>
+      </w:r>
+      <w:r>
+        <w:t xml:space="preserve"> method</w:t>
+      </w:r>
+    </w:p>
+    <w:p>
+      <w:pPr>
+        <w:pStyle w:val="ListParagraph"/>
+        <w:numPr>
+          <w:ilvl w:val="0"/>
+          <w:numId w:val="3"/>
+        </w:numPr>
+        <w:rPr>
+          <w:i/>
+          <w:iCs/>
+        </w:rPr>
+      </w:pPr>
+      <w:r>
+        <w:rPr>
+          <w:i/>
+          <w:iCs/>
+        </w:rPr>
+        <w:t xml:space="preserve">What’s wrong: </w:t>
+      </w:r>
+      <w:r>
+        <w:t xml:space="preserve">This method consists of a very long sequence of conditions and nested loops </w:t>
+      </w:r>
+      <w:r>
+        <w:tab/>
+      </w:r>
+      <w:r>
+        <w:tab/>
+      </w:r>
+    </w:p>
+    <w:p>
+      <w:pPr>
+        <w:pStyle w:val="ListParagraph"/>
+        <w:numPr>
+          <w:ilvl w:val="0"/>
+          <w:numId w:val="3"/>
+        </w:numPr>
+        <w:rPr>
+          <w:i/>
+          <w:iCs/>
+        </w:rPr>
+      </w:pPr>
+      <w:r>
+        <w:rPr>
+          <w:i/>
+          <w:iCs/>
+        </w:rPr>
+        <w:t>Why is it wrong:</w:t>
+      </w:r>
+      <w:r>
+        <w:t xml:space="preserve"> Similar to the previous example, it is hard to read through the method and understand the logics. </w:t>
+      </w:r>
+    </w:p>
+    <w:p>
+      <w:pPr>
+        <w:pStyle w:val="ListParagraph"/>
+        <w:numPr>
+          <w:ilvl w:val="0"/>
+          <w:numId w:val="3"/>
+        </w:numPr>
+        <w:rPr>
+          <w:i/>
+          <w:iCs/>
+        </w:rPr>
+      </w:pPr>
+      <w:r>
+        <w:rPr>
+          <w:i/>
+          <w:iCs/>
+        </w:rPr>
+        <w:t xml:space="preserve">Possible solution: </w:t>
+      </w:r>
+      <w:r>
+        <w:t>Separate the concerns, by splitting parts of the method into separate smaller functions.</w:t>
+      </w:r>
+    </w:p>
+    <w:p>
+      <w:pPr>
+        <w:pStyle w:val="ListParagraph"/>
+        <w:numPr>
+          <w:ilvl w:val="0"/>
+          <w:numId w:val="3"/>
+        </w:numPr>
+        <w:rPr>
+          <w:i/>
+          <w:iCs/>
+        </w:rPr>
+      </w:pPr>
+      <w:r>
+        <w:rPr>
+          <w:i/>
+          <w:iCs/>
+        </w:rPr>
+        <w:t xml:space="preserve">Name of code smell: </w:t>
+      </w:r>
+      <w:r>
+        <w:t>Long method</w:t>
+      </w:r>
+    </w:p>
+    <w:p>
+      <w:pPr>
+        <w:rPr>
+          <w:i/>
+          <w:iCs/>
+        </w:rPr>
+      </w:pPr>
+    </w:p>
+    <w:p>
+      <w:pPr>
+        <w:rPr>
+          <w:i/>
+          <w:iCs/>
+        </w:rPr>
+      </w:pPr>
+    </w:p>
+    <w:p>
+      <w:pPr>
+        <w:pStyle w:val="ListParagraph"/>
+        <w:numPr>
+          <w:ilvl w:val="0"/>
+          <w:numId w:val="3"/>
+        </w:numPr>
+        <w:rPr>
+          <w:i/>
+          <w:iCs/>
+        </w:rPr>
+      </w:pPr>
+      <w:r>
+        <w:rPr>
+          <w:i/>
+          <w:iCs/>
+        </w:rPr>
+        <w:t xml:space="preserve">Where: </w:t>
+      </w:r>
+      <w:r>
+        <w:t>In</w:t>
+      </w:r>
       <w:r>
         <w:rPr>
           <w:i/>
@@ -347,6 +426,353 @@
         </w:rPr>
         <w:t xml:space="preserve"> </w:t>
       </w:r>
+      <w:r>
+        <w:t>Main</w:t>
+      </w:r>
+      <w:r>
+        <w:t xml:space="preserve"> class</w:t>
+      </w:r>
+      <w:r>
+        <w:t xml:space="preserve">, methods </w:t>
+      </w:r>
+      <w:proofErr w:type="spellStart"/>
+      <w:r>
+        <w:rPr>
+          <w:rStyle w:val="SubtitleChar"/>
+        </w:rPr>
+        <w:t>readPrintsFromFile</w:t>
+      </w:r>
+      <w:proofErr w:type="spellEnd"/>
+      <w:r>
+        <w:rPr>
+          <w:rStyle w:val="SubtitleChar"/>
+        </w:rPr>
+        <w:t>()</w:t>
+      </w:r>
+      <w:r>
+        <w:t xml:space="preserve">, </w:t>
+      </w:r>
+      <w:proofErr w:type="spellStart"/>
+      <w:r>
+        <w:rPr>
+          <w:rStyle w:val="SubtitleChar"/>
+        </w:rPr>
+        <w:t>readPrintersFromFile</w:t>
+      </w:r>
+      <w:proofErr w:type="spellEnd"/>
+      <w:r>
+        <w:rPr>
+          <w:rStyle w:val="SubtitleChar"/>
+        </w:rPr>
+        <w:t>()</w:t>
+      </w:r>
+      <w:r>
+        <w:t xml:space="preserve">, and </w:t>
+      </w:r>
+      <w:proofErr w:type="spellStart"/>
+      <w:r>
+        <w:rPr>
+          <w:rStyle w:val="SubtitleChar"/>
+        </w:rPr>
+        <w:t>readSpoolsFromFile</w:t>
+      </w:r>
+      <w:proofErr w:type="spellEnd"/>
+      <w:r>
+        <w:rPr>
+          <w:rStyle w:val="SubtitleChar"/>
+        </w:rPr>
+        <w:t>()</w:t>
+      </w:r>
+    </w:p>
+    <w:p>
+      <w:pPr>
+        <w:pStyle w:val="ListParagraph"/>
+        <w:numPr>
+          <w:ilvl w:val="0"/>
+          <w:numId w:val="3"/>
+        </w:numPr>
+        <w:rPr>
+          <w:i/>
+          <w:iCs/>
+        </w:rPr>
+      </w:pPr>
+      <w:r>
+        <w:rPr>
+          <w:i/>
+          <w:iCs/>
+        </w:rPr>
+        <w:t xml:space="preserve">What’s wrong: </w:t>
+      </w:r>
+      <w:r>
+        <w:t>Each method contains similar code for reading JSON files and parsing their contents.</w:t>
+      </w:r>
+    </w:p>
+    <w:p>
+      <w:pPr>
+        <w:pStyle w:val="ListParagraph"/>
+        <w:numPr>
+          <w:ilvl w:val="0"/>
+          <w:numId w:val="3"/>
+        </w:numPr>
+        <w:rPr>
+          <w:i/>
+          <w:iCs/>
+        </w:rPr>
+      </w:pPr>
+      <w:r>
+        <w:rPr>
+          <w:i/>
+          <w:iCs/>
+        </w:rPr>
+        <w:t>Why is it wrong:</w:t>
+      </w:r>
+      <w:r>
+        <w:t xml:space="preserve"> </w:t>
+      </w:r>
+      <w:r>
+        <w:t xml:space="preserve">Duplicate code is harder to maintain, as well as harder to read through the Main class </w:t>
+      </w:r>
+    </w:p>
+    <w:p>
+      <w:pPr>
+        <w:pStyle w:val="ListParagraph"/>
+        <w:numPr>
+          <w:ilvl w:val="0"/>
+          <w:numId w:val="3"/>
+        </w:numPr>
+        <w:rPr>
+          <w:i/>
+          <w:iCs/>
+        </w:rPr>
+      </w:pPr>
+      <w:r>
+        <w:rPr>
+          <w:i/>
+          <w:iCs/>
+        </w:rPr>
+        <w:t xml:space="preserve">Possible solution: </w:t>
+      </w:r>
+      <w:r>
+        <w:t xml:space="preserve">Extract method into separate method outside the Main class. I see the possibility of using a generics and functional interfaces for different object parsing. A great example of this is implementation of </w:t>
+      </w:r>
+      <w:proofErr w:type="spellStart"/>
+      <w:r>
+        <w:rPr>
+          <w:rStyle w:val="SubtitleChar"/>
+        </w:rPr>
+        <w:t>LambdaReader</w:t>
+      </w:r>
+      <w:proofErr w:type="spellEnd"/>
+      <w:r>
+        <w:t xml:space="preserve"> from SDP module, where we have used </w:t>
+      </w:r>
+      <w:r>
+        <w:rPr>
+          <w:rStyle w:val="SubtitleChar"/>
+        </w:rPr>
+        <w:t>Function</w:t>
+      </w:r>
+      <w:r>
+        <w:t xml:space="preserve"> interface to turn the list of columns into desired Class type.</w:t>
+      </w:r>
+    </w:p>
+    <w:p>
+      <w:pPr>
+        <w:pStyle w:val="ListParagraph"/>
+        <w:numPr>
+          <w:ilvl w:val="0"/>
+          <w:numId w:val="3"/>
+        </w:numPr>
+        <w:rPr>
+          <w:i/>
+          <w:iCs/>
+        </w:rPr>
+      </w:pPr>
+      <w:r>
+        <w:rPr>
+          <w:i/>
+          <w:iCs/>
+        </w:rPr>
+        <w:t xml:space="preserve">Name of code smell: </w:t>
+      </w:r>
+      <w:r>
+        <w:t>Duplicate Code</w:t>
+      </w:r>
+    </w:p>
+    <w:p>
+      <w:pPr>
+        <w:rPr>
+          <w:i/>
+          <w:iCs/>
+        </w:rPr>
+      </w:pPr>
+    </w:p>
+    <w:p>
+      <w:pPr>
+        <w:pStyle w:val="ListParagraph"/>
+        <w:numPr>
+          <w:ilvl w:val="0"/>
+          <w:numId w:val="3"/>
+        </w:numPr>
+        <w:rPr>
+          <w:i/>
+          <w:iCs/>
+        </w:rPr>
+      </w:pPr>
+      <w:r>
+        <w:rPr>
+          <w:i/>
+          <w:iCs/>
+        </w:rPr>
+        <w:lastRenderedPageBreak/>
+        <w:t xml:space="preserve">Where: </w:t>
+      </w:r>
+      <w:r>
+        <w:t xml:space="preserve">The </w:t>
+      </w:r>
+      <w:r>
+        <w:rPr>
+          <w:rStyle w:val="SubtitleChar"/>
+        </w:rPr>
+        <w:t>Main</w:t>
+      </w:r>
+      <w:r>
+        <w:t xml:space="preserve"> class itself</w:t>
+      </w:r>
+    </w:p>
+    <w:p>
+      <w:pPr>
+        <w:pStyle w:val="ListParagraph"/>
+        <w:numPr>
+          <w:ilvl w:val="0"/>
+          <w:numId w:val="3"/>
+        </w:numPr>
+        <w:rPr>
+          <w:i/>
+          <w:iCs/>
+        </w:rPr>
+      </w:pPr>
+      <w:r>
+        <w:rPr>
+          <w:i/>
+          <w:iCs/>
+        </w:rPr>
+        <w:t xml:space="preserve">What’s wrong: </w:t>
+      </w:r>
+      <w:r>
+        <w:t xml:space="preserve">A class have to many responsibilities, including file reading, </w:t>
+      </w:r>
+      <w:r>
+        <w:t xml:space="preserve">user </w:t>
+      </w:r>
+      <w:r>
+        <w:t xml:space="preserve">input </w:t>
+      </w:r>
+      <w:r>
+        <w:t>handling, handling menu options etc.</w:t>
+      </w:r>
+    </w:p>
+    <w:p>
+      <w:pPr>
+        <w:pStyle w:val="ListParagraph"/>
+        <w:numPr>
+          <w:ilvl w:val="0"/>
+          <w:numId w:val="3"/>
+        </w:numPr>
+        <w:rPr>
+          <w:i/>
+          <w:iCs/>
+        </w:rPr>
+      </w:pPr>
+      <w:r>
+        <w:rPr>
+          <w:i/>
+          <w:iCs/>
+        </w:rPr>
+        <w:t>Why is it wrong:</w:t>
+      </w:r>
+      <w:r>
+        <w:t xml:space="preserve"> </w:t>
+      </w:r>
+      <w:r>
+        <w:t xml:space="preserve">Hard to read, understand and maintain </w:t>
+      </w:r>
+    </w:p>
+    <w:p>
+      <w:pPr>
+        <w:pStyle w:val="ListParagraph"/>
+        <w:numPr>
+          <w:ilvl w:val="0"/>
+          <w:numId w:val="3"/>
+        </w:numPr>
+        <w:rPr>
+          <w:i/>
+          <w:iCs/>
+        </w:rPr>
+      </w:pPr>
+      <w:r>
+        <w:rPr>
+          <w:i/>
+          <w:iCs/>
+        </w:rPr>
+        <w:t xml:space="preserve">Possible solution: </w:t>
+      </w:r>
+      <w:r>
+        <w:t xml:space="preserve">Separate functionality between different classes, trying to adhere to </w:t>
+      </w:r>
+      <w:r>
+        <w:rPr>
+          <w:rStyle w:val="SubtitleChar"/>
+        </w:rPr>
+        <w:t>Single Responsibility Principle</w:t>
+      </w:r>
+    </w:p>
+    <w:p>
+      <w:pPr>
+        <w:pStyle w:val="ListParagraph"/>
+        <w:numPr>
+          <w:ilvl w:val="0"/>
+          <w:numId w:val="3"/>
+        </w:numPr>
+        <w:rPr>
+          <w:i/>
+          <w:iCs/>
+        </w:rPr>
+      </w:pPr>
+      <w:r>
+        <w:rPr>
+          <w:i/>
+          <w:iCs/>
+        </w:rPr>
+        <w:t xml:space="preserve">Name of code smell: </w:t>
+      </w:r>
+      <w:r>
+        <w:t>Large Class</w:t>
+      </w:r>
+    </w:p>
+    <w:p>
+      <w:pPr>
+        <w:rPr>
+          <w:i/>
+          <w:iCs/>
+        </w:rPr>
+      </w:pPr>
+    </w:p>
+    <w:p>
+      <w:pPr>
+        <w:rPr>
+          <w:i/>
+          <w:iCs/>
+        </w:rPr>
+      </w:pPr>
+    </w:p>
+    <w:p>
+      <w:pPr>
+        <w:rPr>
+          <w:i/>
+          <w:iCs/>
+        </w:rPr>
+      </w:pPr>
     </w:p>
     <w:p>
       <w:pPr>
@@ -3559,6 +3985,42 @@
       <w:szCs w:val="20"/>
     </w:rPr>
   </w:style>
+  <w:style w:type="paragraph" w:styleId="Subtitle">
+    <w:name w:val="Subtitle"/>
+    <w:basedOn w:val="Normal"/>
+    <w:next w:val="Normal"/>
+    <w:link w:val="SubtitleChar"/>
+    <w:uiPriority w:val="11"/>
+    <w:qFormat/>
+    <w:rsid w:val="00E337EB"/>
+    <w:pPr>
+      <w:numPr>
+        <w:ilvl w:val="1"/>
+      </w:numPr>
+      <w:spacing w:after="160"/>
+    </w:pPr>
+    <w:rPr>
+      <w:rFonts w:eastAsiaTheme="minorEastAsia"/>
+      <w:color w:val="5A5A5A" w:themeColor="text1" w:themeTint="A5"/>
+      <w:spacing w:val="15"/>
+      <w:sz w:val="22"/>
+      <w:szCs w:val="22"/>
+    </w:rPr>
+  </w:style>
+  <w:style w:type="character" w:customStyle="1" w:styleId="SubtitleChar">
+    <w:name w:val="Subtitle Char"/>
+    <w:basedOn w:val="DefaultParagraphFont"/>
+    <w:link w:val="Subtitle"/>
+    <w:uiPriority w:val="11"/>
+    <w:rsid w:val="00E337EB"/>
+    <w:rPr>
+      <w:rFonts w:eastAsiaTheme="minorEastAsia"/>
+      <w:color w:val="5A5A5A" w:themeColor="text1" w:themeTint="A5"/>
+      <w:spacing w:val="15"/>
+      <w:sz w:val="22"/>
+      <w:szCs w:val="22"/>
+    </w:rPr>
+  </w:style>
 </w:styles>
 </file>
 
@@ -3858,6 +4320,29 @@
 </file>
 
 <file path=customXml/item1.xml><?xml version="1.0" encoding="utf-8"?>
+<?mso-contentType ?>
+<FormTemplates xmlns="http://schemas.microsoft.com/sharepoint/v3/contenttype/forms">
+  <Display>DocumentLibraryForm</Display>
+  <Edit>DocumentLibraryForm</Edit>
+  <New>DocumentLibraryForm</New>
+</FormTemplates>
+</file>
+
+<file path=customXml/item2.xml><?xml version="1.0" encoding="utf-8"?>
+<p:properties xmlns:p="http://schemas.microsoft.com/office/2006/metadata/properties" xmlns:xsi="http://www.w3.org/2001/XMLSchema-instance" xmlns:pc="http://schemas.microsoft.com/office/infopath/2007/PartnerControls">
+  <documentManagement>
+    <c6664f9864b54a78bdf9e6230de1c78b xmlns="6c73e52c-07d4-4617-ab67-464747257e8d">
+      <Terms xmlns="http://schemas.microsoft.com/office/infopath/2007/PartnerControls"/>
+    </c6664f9864b54a78bdf9e6230de1c78b>
+    <TaxCatchAll xmlns="eac77c77-d449-4d7c-b5d8-8fd4c0f270d2" xsi:nil="true"/>
+    <lcf76f155ced4ddcb4097134ff3c332f xmlns="8b17e346-67f2-4b8a-83ae-4efa6dd72e6a">
+      <Terms xmlns="http://schemas.microsoft.com/office/infopath/2007/PartnerControls"/>
+    </lcf76f155ced4ddcb4097134ff3c332f>
+  </documentManagement>
+</p:properties>
+</file>
+
+<file path=customXml/item3.xml><?xml version="1.0" encoding="utf-8"?>
 <ct:contentTypeSchema xmlns:ct="http://schemas.microsoft.com/office/2006/metadata/contentType" xmlns:ma="http://schemas.microsoft.com/office/2006/metadata/properties/metaAttributes" ct:_="" ma:_="" ma:contentTypeName="Document" ma:contentTypeID="0x0101001F3560B013441247B9926EB055A9B197" ma:contentTypeVersion="17" ma:contentTypeDescription="Create a new document." ma:contentTypeScope="" ma:versionID="76a8f9fcad002c35451f80833d37cbec">
   <xsd:schema xmlns:xsd="http://www.w3.org/2001/XMLSchema" xmlns:xs="http://www.w3.org/2001/XMLSchema" xmlns:p="http://schemas.microsoft.com/office/2006/metadata/properties" xmlns:ns2="eac77c77-d449-4d7c-b5d8-8fd4c0f270d2" xmlns:ns3="6c73e52c-07d4-4617-ab67-464747257e8d" xmlns:ns4="8b17e346-67f2-4b8a-83ae-4efa6dd72e6a" targetNamespace="http://schemas.microsoft.com/office/2006/metadata/properties" ma:root="true" ma:fieldsID="336c465bfccdb92070af29f334cedc9c" ns2:_="" ns3:_="" ns4:_="">
     <xsd:import namespace="eac77c77-d449-4d7c-b5d8-8fd4c0f270d2"/>
@@ -4105,30 +4590,27 @@
 </ct:contentTypeSchema>
 </file>
 
-<file path=customXml/item2.xml><?xml version="1.0" encoding="utf-8"?>
-<p:properties xmlns:p="http://schemas.microsoft.com/office/2006/metadata/properties" xmlns:xsi="http://www.w3.org/2001/XMLSchema-instance" xmlns:pc="http://schemas.microsoft.com/office/infopath/2007/PartnerControls">
-  <documentManagement>
-    <c6664f9864b54a78bdf9e6230de1c78b xmlns="6c73e52c-07d4-4617-ab67-464747257e8d">
-      <Terms xmlns="http://schemas.microsoft.com/office/infopath/2007/PartnerControls"/>
-    </c6664f9864b54a78bdf9e6230de1c78b>
-    <TaxCatchAll xmlns="eac77c77-d449-4d7c-b5d8-8fd4c0f270d2" xsi:nil="true"/>
-    <lcf76f155ced4ddcb4097134ff3c332f xmlns="8b17e346-67f2-4b8a-83ae-4efa6dd72e6a">
-      <Terms xmlns="http://schemas.microsoft.com/office/infopath/2007/PartnerControls"/>
-    </lcf76f155ced4ddcb4097134ff3c332f>
-  </documentManagement>
-</p:properties>
+<file path=customXml/itemProps1.xml><?xml version="1.0" encoding="utf-8"?>
+<ds:datastoreItem xmlns:ds="http://schemas.openxmlformats.org/officeDocument/2006/customXml" ds:itemID="{AE42F005-7147-438B-86B2-97381492F7A1}">
+  <ds:schemaRefs>
+    <ds:schemaRef ds:uri="http://schemas.microsoft.com/sharepoint/v3/contenttype/forms"/>
+  </ds:schemaRefs>
+</ds:datastoreItem>
 </file>
 
-<file path=customXml/item3.xml><?xml version="1.0" encoding="utf-8"?>
-<?mso-contentType ?>
-<FormTemplates xmlns="http://schemas.microsoft.com/sharepoint/v3/contenttype/forms">
-  <Display>DocumentLibraryForm</Display>
-  <Edit>DocumentLibraryForm</Edit>
-  <New>DocumentLibraryForm</New>
-</FormTemplates>
+<file path=customXml/itemProps2.xml><?xml version="1.0" encoding="utf-8"?>
+<ds:datastoreItem xmlns:ds="http://schemas.openxmlformats.org/officeDocument/2006/customXml" ds:itemID="{C1A908BF-7407-43B4-A651-85B5A7AAA920}">
+  <ds:schemaRefs>
+    <ds:schemaRef ds:uri="http://schemas.microsoft.com/office/2006/metadata/properties"/>
+    <ds:schemaRef ds:uri="http://schemas.microsoft.com/office/infopath/2007/PartnerControls"/>
+    <ds:schemaRef ds:uri="6c73e52c-07d4-4617-ab67-464747257e8d"/>
+    <ds:schemaRef ds:uri="eac77c77-d449-4d7c-b5d8-8fd4c0f270d2"/>
+    <ds:schemaRef ds:uri="8b17e346-67f2-4b8a-83ae-4efa6dd72e6a"/>
+  </ds:schemaRefs>
+</ds:datastoreItem>
 </file>
 
-<file path=customXml/itemProps1.xml><?xml version="1.0" encoding="utf-8"?>
+<file path=customXml/itemProps3.xml><?xml version="1.0" encoding="utf-8"?>
 <ds:datastoreItem xmlns:ds="http://schemas.openxmlformats.org/officeDocument/2006/customXml" ds:itemID="{C21AEDE6-9733-41AF-BFBE-A66753DF99BB}">
   <ds:schemaRefs>
     <ds:schemaRef ds:uri="http://schemas.microsoft.com/office/2006/metadata/contentType"/>
@@ -4146,24 +4628,4 @@
     <ds:schemaRef ds:uri="http://schemas.microsoft.com/internal/obd"/>
   </ds:schemaRefs>
 </ds:datastoreItem>
-</file>
-
-<file path=customXml/itemProps2.xml><?xml version="1.0" encoding="utf-8"?>
-<ds:datastoreItem xmlns:ds="http://schemas.openxmlformats.org/officeDocument/2006/customXml" ds:itemID="{C1A908BF-7407-43B4-A651-85B5A7AAA920}">
-  <ds:schemaRefs>
-    <ds:schemaRef ds:uri="http://schemas.microsoft.com/office/2006/metadata/properties"/>
-    <ds:schemaRef ds:uri="http://schemas.microsoft.com/office/infopath/2007/PartnerControls"/>
-    <ds:schemaRef ds:uri="6c73e52c-07d4-4617-ab67-464747257e8d"/>
-    <ds:schemaRef ds:uri="eac77c77-d449-4d7c-b5d8-8fd4c0f270d2"/>
-    <ds:schemaRef ds:uri="8b17e346-67f2-4b8a-83ae-4efa6dd72e6a"/>
-  </ds:schemaRefs>
-</ds:datastoreItem>
-</file>
-
-<file path=customXml/itemProps3.xml><?xml version="1.0" encoding="utf-8"?>
-<ds:datastoreItem xmlns:ds="http://schemas.openxmlformats.org/officeDocument/2006/customXml" ds:itemID="{AE42F005-7147-438B-86B2-97381492F7A1}">
-  <ds:schemaRefs>
-    <ds:schemaRef ds:uri="http://schemas.microsoft.com/sharepoint/v3/contenttype/forms"/>
-  </ds:schemaRefs>
-</ds:datastoreItem>
 </file>
--- a/docs/StudentReport_template_ENG.docx
+++ b/docs/StudentReport_template_ENG.docx
@@ -749,6 +749,564 @@
       <w:r>
         <w:t>Large Class</w:t>
       </w:r>
+    </w:p>
+    <w:p>
+      <w:pPr>
+        <w:rPr>
+          <w:i/>
+          <w:iCs/>
+        </w:rPr>
+      </w:pPr>
+    </w:p>
+    <w:p>
+      <w:pPr>
+        <w:rPr>
+          <w:i/>
+          <w:iCs/>
+        </w:rPr>
+      </w:pPr>
+    </w:p>
+    <w:p>
+      <w:pPr>
+        <w:pStyle w:val="ListParagraph"/>
+        <w:numPr>
+          <w:ilvl w:val="0"/>
+          <w:numId w:val="3"/>
+        </w:numPr>
+        <w:rPr>
+          <w:i/>
+          <w:iCs/>
+        </w:rPr>
+      </w:pPr>
+      <w:r>
+        <w:rPr>
+          <w:i/>
+          <w:iCs/>
+        </w:rPr>
+        <w:t xml:space="preserve">Where: </w:t>
+      </w:r>
+      <w:proofErr w:type="spellStart"/>
+      <w:r>
+        <w:rPr>
+          <w:rStyle w:val="SubtitleChar"/>
+        </w:rPr>
+        <w:t>PrinterManager</w:t>
+      </w:r>
+      <w:proofErr w:type="spellEnd"/>
+      <w:r>
+        <w:t xml:space="preserve"> class, the </w:t>
+      </w:r>
+      <w:proofErr w:type="spellStart"/>
+      <w:r>
+        <w:rPr>
+          <w:rStyle w:val="SubtitleChar"/>
+        </w:rPr>
+        <w:t>addPrint</w:t>
+      </w:r>
+      <w:proofErr w:type="spellEnd"/>
+      <w:r>
+        <w:rPr>
+          <w:rStyle w:val="SubtitleChar"/>
+        </w:rPr>
+        <w:t>()</w:t>
+      </w:r>
+      <w:r>
+        <w:t xml:space="preserve"> method</w:t>
+      </w:r>
+    </w:p>
+    <w:p>
+      <w:pPr>
+        <w:pStyle w:val="ListParagraph"/>
+        <w:numPr>
+          <w:ilvl w:val="0"/>
+          <w:numId w:val="3"/>
+        </w:numPr>
+        <w:rPr>
+          <w:i/>
+          <w:iCs/>
+        </w:rPr>
+      </w:pPr>
+      <w:r>
+        <w:rPr>
+          <w:i/>
+          <w:iCs/>
+        </w:rPr>
+        <w:t xml:space="preserve">What’s wrong: </w:t>
+      </w:r>
+      <w:r>
+        <w:t xml:space="preserve">The method accepts 7 different parameters. </w:t>
+      </w:r>
+    </w:p>
+    <w:p>
+      <w:pPr>
+        <w:pStyle w:val="ListParagraph"/>
+        <w:numPr>
+          <w:ilvl w:val="0"/>
+          <w:numId w:val="3"/>
+        </w:numPr>
+        <w:rPr>
+          <w:i/>
+          <w:iCs/>
+        </w:rPr>
+      </w:pPr>
+      <w:r>
+        <w:rPr>
+          <w:i/>
+          <w:iCs/>
+        </w:rPr>
+        <w:t>Why is it wrong:</w:t>
+      </w:r>
+      <w:r>
+        <w:t xml:space="preserve"> </w:t>
+      </w:r>
+      <w:r>
+        <w:t xml:space="preserve">Similar to previous “code smells”, this large </w:t>
+      </w:r>
+      <w:proofErr w:type="gramStart"/>
+      <w:r>
+        <w:t>amount</w:t>
+      </w:r>
+      <w:proofErr w:type="gramEnd"/>
+      <w:r>
+        <w:t xml:space="preserve"> of parameters makes it harder to read and, of course, maintain.</w:t>
+      </w:r>
+    </w:p>
+    <w:p>
+      <w:pPr>
+        <w:pStyle w:val="ListParagraph"/>
+        <w:numPr>
+          <w:ilvl w:val="0"/>
+          <w:numId w:val="3"/>
+        </w:numPr>
+        <w:rPr>
+          <w:i/>
+          <w:iCs/>
+        </w:rPr>
+      </w:pPr>
+      <w:r>
+        <w:rPr>
+          <w:i/>
+          <w:iCs/>
+        </w:rPr>
+        <w:t xml:space="preserve">Possible solution: </w:t>
+      </w:r>
+      <w:r>
+        <w:t>Accept one parameter of Print class</w:t>
+      </w:r>
+    </w:p>
+    <w:p>
+      <w:pPr>
+        <w:pStyle w:val="ListParagraph"/>
+        <w:numPr>
+          <w:ilvl w:val="0"/>
+          <w:numId w:val="3"/>
+        </w:numPr>
+        <w:rPr>
+          <w:i/>
+          <w:iCs/>
+        </w:rPr>
+      </w:pPr>
+      <w:r>
+        <w:rPr>
+          <w:i/>
+          <w:iCs/>
+        </w:rPr>
+        <w:t xml:space="preserve">Name of code smell: </w:t>
+      </w:r>
+      <w:r>
+        <w:t>Long Parameter List</w:t>
+      </w:r>
+    </w:p>
+    <w:p>
+      <w:pPr>
+        <w:rPr>
+          <w:i/>
+          <w:iCs/>
+        </w:rPr>
+      </w:pPr>
+    </w:p>
+    <w:p>
+      <w:pPr>
+        <w:rPr>
+          <w:i/>
+          <w:iCs/>
+        </w:rPr>
+      </w:pPr>
+    </w:p>
+    <w:p>
+      <w:pPr>
+        <w:pStyle w:val="ListParagraph"/>
+        <w:numPr>
+          <w:ilvl w:val="0"/>
+          <w:numId w:val="3"/>
+        </w:numPr>
+        <w:rPr>
+          <w:i/>
+          <w:iCs/>
+        </w:rPr>
+      </w:pPr>
+      <w:r>
+        <w:rPr>
+          <w:i/>
+          <w:iCs/>
+        </w:rPr>
+        <w:t xml:space="preserve">Where: </w:t>
+      </w:r>
+      <w:proofErr w:type="spellStart"/>
+      <w:r>
+        <w:rPr>
+          <w:rStyle w:val="SubtitleChar"/>
+        </w:rPr>
+        <w:t>PrinterManager</w:t>
+      </w:r>
+      <w:proofErr w:type="spellEnd"/>
+      <w:r>
+        <w:t xml:space="preserve"> class, the </w:t>
+      </w:r>
+      <w:proofErr w:type="spellStart"/>
+      <w:r>
+        <w:rPr>
+          <w:rStyle w:val="SubtitleChar"/>
+        </w:rPr>
+        <w:t>getSpoolByID</w:t>
+      </w:r>
+      <w:proofErr w:type="spellEnd"/>
+      <w:r>
+        <w:rPr>
+          <w:rStyle w:val="SubtitleChar"/>
+        </w:rPr>
+        <w:t>()</w:t>
+      </w:r>
+      <w:r>
+        <w:t xml:space="preserve"> method</w:t>
+      </w:r>
+    </w:p>
+    <w:p>
+      <w:pPr>
+        <w:pStyle w:val="ListParagraph"/>
+        <w:numPr>
+          <w:ilvl w:val="0"/>
+          <w:numId w:val="3"/>
+        </w:numPr>
+        <w:rPr>
+          <w:i/>
+          <w:iCs/>
+        </w:rPr>
+      </w:pPr>
+      <w:r>
+        <w:rPr>
+          <w:i/>
+          <w:iCs/>
+        </w:rPr>
+        <w:t xml:space="preserve">What’s wrong: </w:t>
+      </w:r>
+      <w:r>
+        <w:t>The m</w:t>
+      </w:r>
+      <w:r>
+        <w:t>ethod is not used in the program</w:t>
+      </w:r>
+      <w:r>
+        <w:t xml:space="preserve"> </w:t>
+      </w:r>
+    </w:p>
+    <w:p>
+      <w:pPr>
+        <w:pStyle w:val="ListParagraph"/>
+        <w:numPr>
+          <w:ilvl w:val="0"/>
+          <w:numId w:val="3"/>
+        </w:numPr>
+        <w:rPr>
+          <w:i/>
+          <w:iCs/>
+        </w:rPr>
+      </w:pPr>
+      <w:r>
+        <w:rPr>
+          <w:i/>
+          <w:iCs/>
+        </w:rPr>
+        <w:t>Why is it wrong:</w:t>
+      </w:r>
+      <w:r>
+        <w:t xml:space="preserve"> </w:t>
+      </w:r>
+      <w:r>
+        <w:t>It is unnecessary to keep unused methods</w:t>
+      </w:r>
+    </w:p>
+    <w:p>
+      <w:pPr>
+        <w:pStyle w:val="ListParagraph"/>
+        <w:numPr>
+          <w:ilvl w:val="0"/>
+          <w:numId w:val="3"/>
+        </w:numPr>
+        <w:rPr>
+          <w:i/>
+          <w:iCs/>
+        </w:rPr>
+      </w:pPr>
+      <w:r>
+        <w:rPr>
+          <w:i/>
+          <w:iCs/>
+        </w:rPr>
+        <w:t xml:space="preserve">Possible solution: </w:t>
+      </w:r>
+      <w:r>
+        <w:t>Remove method</w:t>
+      </w:r>
+    </w:p>
+    <w:p>
+      <w:pPr>
+        <w:pStyle w:val="ListParagraph"/>
+        <w:numPr>
+          <w:ilvl w:val="0"/>
+          <w:numId w:val="3"/>
+        </w:numPr>
+        <w:rPr>
+          <w:i/>
+          <w:iCs/>
+        </w:rPr>
+      </w:pPr>
+      <w:r>
+        <w:rPr>
+          <w:i/>
+          <w:iCs/>
+        </w:rPr>
+        <w:t xml:space="preserve">Name of code smell: </w:t>
+      </w:r>
+      <w:r>
+        <w:t>Dead code</w:t>
+      </w:r>
+    </w:p>
+    <w:p>
+      <w:pPr>
+        <w:pStyle w:val="ListParagraph"/>
+        <w:numPr>
+          <w:ilvl w:val="0"/>
+          <w:numId w:val="3"/>
+        </w:numPr>
+        <w:rPr>
+          <w:i/>
+          <w:iCs/>
+        </w:rPr>
+      </w:pPr>
+    </w:p>
+    <w:p>
+      <w:pPr>
+        <w:rPr>
+          <w:i/>
+          <w:iCs/>
+        </w:rPr>
+      </w:pPr>
+    </w:p>
+    <w:p>
+      <w:pPr>
+        <w:rPr>
+          <w:i/>
+          <w:iCs/>
+        </w:rPr>
+      </w:pPr>
+    </w:p>
+    <w:p>
+      <w:pPr>
+        <w:pStyle w:val="ListParagraph"/>
+        <w:numPr>
+          <w:ilvl w:val="0"/>
+          <w:numId w:val="3"/>
+        </w:numPr>
+        <w:rPr>
+          <w:i/>
+          <w:iCs/>
+        </w:rPr>
+      </w:pPr>
+      <w:r>
+        <w:rPr>
+          <w:i/>
+          <w:iCs/>
+        </w:rPr>
+        <w:t xml:space="preserve">Where: </w:t>
+      </w:r>
+      <w:proofErr w:type="spellStart"/>
+      <w:r>
+        <w:rPr>
+          <w:rStyle w:val="SubtitleChar"/>
+        </w:rPr>
+        <w:t>PrinterManager</w:t>
+      </w:r>
+      <w:proofErr w:type="spellEnd"/>
+      <w:r>
+        <w:t xml:space="preserve"> class, the </w:t>
+      </w:r>
+      <w:proofErr w:type="spellStart"/>
+      <w:r>
+        <w:rPr>
+          <w:rStyle w:val="SubtitleChar"/>
+        </w:rPr>
+        <w:t>registerCompletion</w:t>
+      </w:r>
+      <w:proofErr w:type="spellEnd"/>
+      <w:r>
+        <w:rPr>
+          <w:rStyle w:val="SubtitleChar"/>
+        </w:rPr>
+        <w:t>()</w:t>
+      </w:r>
+      <w:r>
+        <w:t xml:space="preserve"> </w:t>
+      </w:r>
+      <w:r>
+        <w:t xml:space="preserve">and </w:t>
+      </w:r>
+      <w:proofErr w:type="spellStart"/>
+      <w:r>
+        <w:rPr>
+          <w:rStyle w:val="SubtitleChar"/>
+        </w:rPr>
+        <w:t>register</w:t>
+      </w:r>
+      <w:r>
+        <w:rPr>
+          <w:rStyle w:val="SubtitleChar"/>
+        </w:rPr>
+        <w:t>PrintFailure</w:t>
+      </w:r>
+      <w:proofErr w:type="spellEnd"/>
+      <w:r>
+        <w:rPr>
+          <w:rStyle w:val="SubtitleChar"/>
+        </w:rPr>
+        <w:t>()</w:t>
+      </w:r>
+      <w:r>
+        <w:t xml:space="preserve"> </w:t>
+      </w:r>
+      <w:r>
+        <w:t xml:space="preserve"> </w:t>
+      </w:r>
+      <w:r>
+        <w:t>method</w:t>
+      </w:r>
+      <w:r>
+        <w:t>s</w:t>
+      </w:r>
+    </w:p>
+    <w:p>
+      <w:pPr>
+        <w:pStyle w:val="ListParagraph"/>
+        <w:numPr>
+          <w:ilvl w:val="0"/>
+          <w:numId w:val="3"/>
+        </w:numPr>
+        <w:rPr>
+          <w:i/>
+          <w:iCs/>
+        </w:rPr>
+      </w:pPr>
+      <w:r>
+        <w:rPr>
+          <w:i/>
+          <w:iCs/>
+        </w:rPr>
+        <w:t xml:space="preserve">What’s wrong: </w:t>
+      </w:r>
+      <w:r>
+        <w:t>Both methods contain similar code for finding a printer by ID and handling the print task.</w:t>
+      </w:r>
+    </w:p>
+    <w:p>
+      <w:pPr>
+        <w:pStyle w:val="ListParagraph"/>
+        <w:numPr>
+          <w:ilvl w:val="0"/>
+          <w:numId w:val="3"/>
+        </w:numPr>
+        <w:rPr>
+          <w:i/>
+          <w:iCs/>
+        </w:rPr>
+      </w:pPr>
+      <w:r>
+        <w:rPr>
+          <w:i/>
+          <w:iCs/>
+        </w:rPr>
+        <w:t>Why is it wrong:</w:t>
+      </w:r>
+      <w:r>
+        <w:t xml:space="preserve"> </w:t>
+      </w:r>
+      <w:r>
+        <w:t>D</w:t>
+      </w:r>
+      <w:r>
+        <w:t>uplicate code increases maintenance effort and the risk of inconsistencies</w:t>
+      </w:r>
+    </w:p>
+    <w:p>
+      <w:pPr>
+        <w:pStyle w:val="ListParagraph"/>
+        <w:numPr>
+          <w:ilvl w:val="0"/>
+          <w:numId w:val="3"/>
+        </w:numPr>
+        <w:rPr>
+          <w:i/>
+          <w:iCs/>
+        </w:rPr>
+      </w:pPr>
+      <w:r>
+        <w:rPr>
+          <w:i/>
+          <w:iCs/>
+        </w:rPr>
+        <w:t xml:space="preserve">Possible solution: </w:t>
+      </w:r>
+      <w:r>
+        <w:t>Extract duplicate code into a separate method</w:t>
+      </w:r>
+    </w:p>
+    <w:p>
+      <w:pPr>
+        <w:pStyle w:val="ListParagraph"/>
+        <w:numPr>
+          <w:ilvl w:val="0"/>
+          <w:numId w:val="3"/>
+        </w:numPr>
+        <w:rPr>
+          <w:i/>
+          <w:iCs/>
+        </w:rPr>
+      </w:pPr>
+      <w:r>
+        <w:rPr>
+          <w:i/>
+          <w:iCs/>
+        </w:rPr>
+        <w:t xml:space="preserve">Name of code smell: </w:t>
+      </w:r>
+      <w:r>
+        <w:t>Duplicate Code</w:t>
+      </w:r>
+    </w:p>
+    <w:p>
+      <w:pPr>
+        <w:rPr>
+          <w:i/>
+          <w:iCs/>
+        </w:rPr>
+      </w:pPr>
+    </w:p>
+    <w:p>
+      <w:pPr>
+        <w:rPr>
+          <w:i/>
+          <w:iCs/>
+        </w:rPr>
+      </w:pPr>
     </w:p>
     <w:p>
       <w:pPr>
@@ -4320,29 +4878,6 @@
 </file>
 
 <file path=customXml/item1.xml><?xml version="1.0" encoding="utf-8"?>
-<?mso-contentType ?>
-<FormTemplates xmlns="http://schemas.microsoft.com/sharepoint/v3/contenttype/forms">
-  <Display>DocumentLibraryForm</Display>
-  <Edit>DocumentLibraryForm</Edit>
-  <New>DocumentLibraryForm</New>
-</FormTemplates>
-</file>
-
-<file path=customXml/item2.xml><?xml version="1.0" encoding="utf-8"?>
-<p:properties xmlns:p="http://schemas.microsoft.com/office/2006/metadata/properties" xmlns:xsi="http://www.w3.org/2001/XMLSchema-instance" xmlns:pc="http://schemas.microsoft.com/office/infopath/2007/PartnerControls">
-  <documentManagement>
-    <c6664f9864b54a78bdf9e6230de1c78b xmlns="6c73e52c-07d4-4617-ab67-464747257e8d">
-      <Terms xmlns="http://schemas.microsoft.com/office/infopath/2007/PartnerControls"/>
-    </c6664f9864b54a78bdf9e6230de1c78b>
-    <TaxCatchAll xmlns="eac77c77-d449-4d7c-b5d8-8fd4c0f270d2" xsi:nil="true"/>
-    <lcf76f155ced4ddcb4097134ff3c332f xmlns="8b17e346-67f2-4b8a-83ae-4efa6dd72e6a">
-      <Terms xmlns="http://schemas.microsoft.com/office/infopath/2007/PartnerControls"/>
-    </lcf76f155ced4ddcb4097134ff3c332f>
-  </documentManagement>
-</p:properties>
-</file>
-
-<file path=customXml/item3.xml><?xml version="1.0" encoding="utf-8"?>
 <ct:contentTypeSchema xmlns:ct="http://schemas.microsoft.com/office/2006/metadata/contentType" xmlns:ma="http://schemas.microsoft.com/office/2006/metadata/properties/metaAttributes" ct:_="" ma:_="" ma:contentTypeName="Document" ma:contentTypeID="0x0101001F3560B013441247B9926EB055A9B197" ma:contentTypeVersion="17" ma:contentTypeDescription="Create a new document." ma:contentTypeScope="" ma:versionID="76a8f9fcad002c35451f80833d37cbec">
   <xsd:schema xmlns:xsd="http://www.w3.org/2001/XMLSchema" xmlns:xs="http://www.w3.org/2001/XMLSchema" xmlns:p="http://schemas.microsoft.com/office/2006/metadata/properties" xmlns:ns2="eac77c77-d449-4d7c-b5d8-8fd4c0f270d2" xmlns:ns3="6c73e52c-07d4-4617-ab67-464747257e8d" xmlns:ns4="8b17e346-67f2-4b8a-83ae-4efa6dd72e6a" targetNamespace="http://schemas.microsoft.com/office/2006/metadata/properties" ma:root="true" ma:fieldsID="336c465bfccdb92070af29f334cedc9c" ns2:_="" ns3:_="" ns4:_="">
     <xsd:import namespace="eac77c77-d449-4d7c-b5d8-8fd4c0f270d2"/>
@@ -4590,10 +5125,45 @@
 </ct:contentTypeSchema>
 </file>
 
+<file path=customXml/item2.xml><?xml version="1.0" encoding="utf-8"?>
+<p:properties xmlns:p="http://schemas.microsoft.com/office/2006/metadata/properties" xmlns:xsi="http://www.w3.org/2001/XMLSchema-instance" xmlns:pc="http://schemas.microsoft.com/office/infopath/2007/PartnerControls">
+  <documentManagement>
+    <c6664f9864b54a78bdf9e6230de1c78b xmlns="6c73e52c-07d4-4617-ab67-464747257e8d">
+      <Terms xmlns="http://schemas.microsoft.com/office/infopath/2007/PartnerControls"/>
+    </c6664f9864b54a78bdf9e6230de1c78b>
+    <TaxCatchAll xmlns="eac77c77-d449-4d7c-b5d8-8fd4c0f270d2" xsi:nil="true"/>
+    <lcf76f155ced4ddcb4097134ff3c332f xmlns="8b17e346-67f2-4b8a-83ae-4efa6dd72e6a">
+      <Terms xmlns="http://schemas.microsoft.com/office/infopath/2007/PartnerControls"/>
+    </lcf76f155ced4ddcb4097134ff3c332f>
+  </documentManagement>
+</p:properties>
+</file>
+
+<file path=customXml/item3.xml><?xml version="1.0" encoding="utf-8"?>
+<?mso-contentType ?>
+<FormTemplates xmlns="http://schemas.microsoft.com/sharepoint/v3/contenttype/forms">
+  <Display>DocumentLibraryForm</Display>
+  <Edit>DocumentLibraryForm</Edit>
+  <New>DocumentLibraryForm</New>
+</FormTemplates>
+</file>
+
 <file path=customXml/itemProps1.xml><?xml version="1.0" encoding="utf-8"?>
-<ds:datastoreItem xmlns:ds="http://schemas.openxmlformats.org/officeDocument/2006/customXml" ds:itemID="{AE42F005-7147-438B-86B2-97381492F7A1}">
+<ds:datastoreItem xmlns:ds="http://schemas.openxmlformats.org/officeDocument/2006/customXml" ds:itemID="{C21AEDE6-9733-41AF-BFBE-A66753DF99BB}">
   <ds:schemaRefs>
-    <ds:schemaRef ds:uri="http://schemas.microsoft.com/sharepoint/v3/contenttype/forms"/>
+    <ds:schemaRef ds:uri="http://schemas.microsoft.com/office/2006/metadata/contentType"/>
+    <ds:schemaRef ds:uri="http://schemas.microsoft.com/office/2006/metadata/properties/metaAttributes"/>
+    <ds:schemaRef ds:uri="http://www.w3.org/2001/XMLSchema"/>
+    <ds:schemaRef ds:uri="http://schemas.microsoft.com/office/2006/metadata/properties"/>
+    <ds:schemaRef ds:uri="eac77c77-d449-4d7c-b5d8-8fd4c0f270d2"/>
+    <ds:schemaRef ds:uri="6c73e52c-07d4-4617-ab67-464747257e8d"/>
+    <ds:schemaRef ds:uri="8b17e346-67f2-4b8a-83ae-4efa6dd72e6a"/>
+    <ds:schemaRef ds:uri="http://schemas.microsoft.com/office/2006/documentManagement/types"/>
+    <ds:schemaRef ds:uri="http://schemas.microsoft.com/office/infopath/2007/PartnerControls"/>
+    <ds:schemaRef ds:uri="http://schemas.openxmlformats.org/package/2006/metadata/core-properties"/>
+    <ds:schemaRef ds:uri="http://purl.org/dc/elements/1.1/"/>
+    <ds:schemaRef ds:uri="http://purl.org/dc/terms/"/>
+    <ds:schemaRef ds:uri="http://schemas.microsoft.com/internal/obd"/>
   </ds:schemaRefs>
 </ds:datastoreItem>
 </file>
@@ -4611,21 +5181,9 @@
 </file>
 
 <file path=customXml/itemProps3.xml><?xml version="1.0" encoding="utf-8"?>
-<ds:datastoreItem xmlns:ds="http://schemas.openxmlformats.org/officeDocument/2006/customXml" ds:itemID="{C21AEDE6-9733-41AF-BFBE-A66753DF99BB}">
+<ds:datastoreItem xmlns:ds="http://schemas.openxmlformats.org/officeDocument/2006/customXml" ds:itemID="{AE42F005-7147-438B-86B2-97381492F7A1}">
   <ds:schemaRefs>
-    <ds:schemaRef ds:uri="http://schemas.microsoft.com/office/2006/metadata/contentType"/>
-    <ds:schemaRef ds:uri="http://schemas.microsoft.com/office/2006/metadata/properties/metaAttributes"/>
-    <ds:schemaRef ds:uri="http://www.w3.org/2001/XMLSchema"/>
-    <ds:schemaRef ds:uri="http://schemas.microsoft.com/office/2006/metadata/properties"/>
-    <ds:schemaRef ds:uri="eac77c77-d449-4d7c-b5d8-8fd4c0f270d2"/>
-    <ds:schemaRef ds:uri="6c73e52c-07d4-4617-ab67-464747257e8d"/>
-    <ds:schemaRef ds:uri="8b17e346-67f2-4b8a-83ae-4efa6dd72e6a"/>
-    <ds:schemaRef ds:uri="http://schemas.microsoft.com/office/2006/documentManagement/types"/>
-    <ds:schemaRef ds:uri="http://schemas.microsoft.com/office/infopath/2007/PartnerControls"/>
-    <ds:schemaRef ds:uri="http://schemas.openxmlformats.org/package/2006/metadata/core-properties"/>
-    <ds:schemaRef ds:uri="http://purl.org/dc/elements/1.1/"/>
-    <ds:schemaRef ds:uri="http://purl.org/dc/terms/"/>
-    <ds:schemaRef ds:uri="http://schemas.microsoft.com/internal/obd"/>
+    <ds:schemaRef ds:uri="http://schemas.microsoft.com/sharepoint/v3/contenttype/forms"/>
   </ds:schemaRefs>
 </ds:datastoreItem>
 </file>
--- a/docs/StudentReport_template_ENG.docx
+++ b/docs/StudentReport_template_ENG.docx
@@ -80,6 +80,67 @@
           <w:i/>
         </w:rPr>
         <w:t>Note all the menu option actions the user can do in the 3Dprintschedular, which model classes are used for each action?</w:t>
+      </w:r>
+    </w:p>
+    <w:p>
+      <w:pPr>
+        <w:rPr>
+          <w:i/>
+        </w:rPr>
+      </w:pPr>
+    </w:p>
+    <w:p>
+      <w:pPr>
+        <w:rPr>
+          <w:i/>
+        </w:rPr>
+      </w:pPr>
+      <w:r>
+        <w:rPr>
+          <w:i/>
+          <w:noProof/>
+        </w:rPr>
+        <w:drawing>
+          <wp:inline distT="0" distB="0" distL="0" distR="0" wp14:anchorId="536BB8F9" wp14:editId="197E2136">
+            <wp:extent cx="5731510" cy="4622165"/>
+            <wp:effectExtent l="0" t="0" r="0" b="635"/>
+            <wp:docPr id="441207588" name="Picture 1"/>
+            <wp:cNvGraphicFramePr>
+              <a:graphicFrameLocks xmlns:a="http://schemas.openxmlformats.org/drawingml/2006/main" noChangeAspect="1"/>
+            </wp:cNvGraphicFramePr>
+            <a:graphic xmlns:a="http://schemas.openxmlformats.org/drawingml/2006/main">
+              <a:graphicData uri="http://schemas.openxmlformats.org/drawingml/2006/picture">
+                <pic:pic xmlns:pic="http://schemas.openxmlformats.org/drawingml/2006/picture">
+                  <pic:nvPicPr>
+                    <pic:cNvPr id="441207588" name="Picture 441207588"/>
+                    <pic:cNvPicPr/>
+                  </pic:nvPicPr>
+                  <pic:blipFill>
+                    <a:blip r:embed="rId8" cstate="print">
+                      <a:extLst>
+                        <a:ext uri="{28A0092B-C50C-407E-A947-70E740481C1C}">
+                          <a14:useLocalDpi xmlns:a14="http://schemas.microsoft.com/office/drawing/2010/main" val="0"/>
+                        </a:ext>
+                      </a:extLst>
+                    </a:blip>
+                    <a:stretch>
+                      <a:fillRect/>
+                    </a:stretch>
+                  </pic:blipFill>
+                  <pic:spPr>
+                    <a:xfrm>
+                      <a:off x="0" y="0"/>
+                      <a:ext cx="5731510" cy="4622165"/>
+                    </a:xfrm>
+                    <a:prstGeom prst="rect">
+                      <a:avLst/>
+                    </a:prstGeom>
+                  </pic:spPr>
+                </pic:pic>
+              </a:graphicData>
+            </a:graphic>
+          </wp:inline>
+        </w:drawing>
       </w:r>
     </w:p>
     <w:p/>
@@ -3813,29 +3874,6 @@
 </file>
 
 <file path=customXml/item1.xml><?xml version="1.0" encoding="utf-8"?>
-<p:properties xmlns:p="http://schemas.microsoft.com/office/2006/metadata/properties" xmlns:xsi="http://www.w3.org/2001/XMLSchema-instance" xmlns:pc="http://schemas.microsoft.com/office/infopath/2007/PartnerControls">
-  <documentManagement>
-    <c6664f9864b54a78bdf9e6230de1c78b xmlns="6c73e52c-07d4-4617-ab67-464747257e8d">
-      <Terms xmlns="http://schemas.microsoft.com/office/infopath/2007/PartnerControls"/>
-    </c6664f9864b54a78bdf9e6230de1c78b>
-    <TaxCatchAll xmlns="eac77c77-d449-4d7c-b5d8-8fd4c0f270d2" xsi:nil="true"/>
-    <lcf76f155ced4ddcb4097134ff3c332f xmlns="8b17e346-67f2-4b8a-83ae-4efa6dd72e6a">
-      <Terms xmlns="http://schemas.microsoft.com/office/infopath/2007/PartnerControls"/>
-    </lcf76f155ced4ddcb4097134ff3c332f>
-  </documentManagement>
-</p:properties>
-</file>
-
-<file path=customXml/item2.xml><?xml version="1.0" encoding="utf-8"?>
-<?mso-contentType ?>
-<FormTemplates xmlns="http://schemas.microsoft.com/sharepoint/v3/contenttype/forms">
-  <Display>DocumentLibraryForm</Display>
-  <Edit>DocumentLibraryForm</Edit>
-  <New>DocumentLibraryForm</New>
-</FormTemplates>
-</file>
-
-<file path=customXml/item3.xml><?xml version="1.0" encoding="utf-8"?>
 <ct:contentTypeSchema xmlns:ct="http://schemas.microsoft.com/office/2006/metadata/contentType" xmlns:ma="http://schemas.microsoft.com/office/2006/metadata/properties/metaAttributes" ct:_="" ma:_="" ma:contentTypeName="Document" ma:contentTypeID="0x0101001F3560B013441247B9926EB055A9B197" ma:contentTypeVersion="17" ma:contentTypeDescription="Create a new document." ma:contentTypeScope="" ma:versionID="76a8f9fcad002c35451f80833d37cbec">
   <xsd:schema xmlns:xsd="http://www.w3.org/2001/XMLSchema" xmlns:xs="http://www.w3.org/2001/XMLSchema" xmlns:p="http://schemas.microsoft.com/office/2006/metadata/properties" xmlns:ns2="eac77c77-d449-4d7c-b5d8-8fd4c0f270d2" xmlns:ns3="6c73e52c-07d4-4617-ab67-464747257e8d" xmlns:ns4="8b17e346-67f2-4b8a-83ae-4efa6dd72e6a" targetNamespace="http://schemas.microsoft.com/office/2006/metadata/properties" ma:root="true" ma:fieldsID="336c465bfccdb92070af29f334cedc9c" ns2:_="" ns3:_="" ns4:_="">
     <xsd:import namespace="eac77c77-d449-4d7c-b5d8-8fd4c0f270d2"/>
@@ -4083,27 +4121,30 @@
 </ct:contentTypeSchema>
 </file>
 
-<file path=customXml/itemProps1.xml><?xml version="1.0" encoding="utf-8"?>
-<ds:datastoreItem xmlns:ds="http://schemas.openxmlformats.org/officeDocument/2006/customXml" ds:itemID="{C1A908BF-7407-43B4-A651-85B5A7AAA920}">
-  <ds:schemaRefs>
-    <ds:schemaRef ds:uri="http://schemas.microsoft.com/office/2006/metadata/properties"/>
-    <ds:schemaRef ds:uri="http://schemas.microsoft.com/office/infopath/2007/PartnerControls"/>
-    <ds:schemaRef ds:uri="6c73e52c-07d4-4617-ab67-464747257e8d"/>
-    <ds:schemaRef ds:uri="eac77c77-d449-4d7c-b5d8-8fd4c0f270d2"/>
-    <ds:schemaRef ds:uri="8b17e346-67f2-4b8a-83ae-4efa6dd72e6a"/>
-  </ds:schemaRefs>
-</ds:datastoreItem>
+<file path=customXml/item2.xml><?xml version="1.0" encoding="utf-8"?>
+<?mso-contentType ?>
+<FormTemplates xmlns="http://schemas.microsoft.com/sharepoint/v3/contenttype/forms">
+  <Display>DocumentLibraryForm</Display>
+  <Edit>DocumentLibraryForm</Edit>
+  <New>DocumentLibraryForm</New>
+</FormTemplates>
 </file>
 
-<file path=customXml/itemProps2.xml><?xml version="1.0" encoding="utf-8"?>
-<ds:datastoreItem xmlns:ds="http://schemas.openxmlformats.org/officeDocument/2006/customXml" ds:itemID="{AE42F005-7147-438B-86B2-97381492F7A1}">
-  <ds:schemaRefs>
-    <ds:schemaRef ds:uri="http://schemas.microsoft.com/sharepoint/v3/contenttype/forms"/>
-  </ds:schemaRefs>
-</ds:datastoreItem>
+<file path=customXml/item3.xml><?xml version="1.0" encoding="utf-8"?>
+<p:properties xmlns:p="http://schemas.microsoft.com/office/2006/metadata/properties" xmlns:xsi="http://www.w3.org/2001/XMLSchema-instance" xmlns:pc="http://schemas.microsoft.com/office/infopath/2007/PartnerControls">
+  <documentManagement>
+    <c6664f9864b54a78bdf9e6230de1c78b xmlns="6c73e52c-07d4-4617-ab67-464747257e8d">
+      <Terms xmlns="http://schemas.microsoft.com/office/infopath/2007/PartnerControls"/>
+    </c6664f9864b54a78bdf9e6230de1c78b>
+    <TaxCatchAll xmlns="eac77c77-d449-4d7c-b5d8-8fd4c0f270d2" xsi:nil="true"/>
+    <lcf76f155ced4ddcb4097134ff3c332f xmlns="8b17e346-67f2-4b8a-83ae-4efa6dd72e6a">
+      <Terms xmlns="http://schemas.microsoft.com/office/infopath/2007/PartnerControls"/>
+    </lcf76f155ced4ddcb4097134ff3c332f>
+  </documentManagement>
+</p:properties>
 </file>
 
-<file path=customXml/itemProps3.xml><?xml version="1.0" encoding="utf-8"?>
+<file path=customXml/itemProps1.xml><?xml version="1.0" encoding="utf-8"?>
 <ds:datastoreItem xmlns:ds="http://schemas.openxmlformats.org/officeDocument/2006/customXml" ds:itemID="{C21AEDE6-9733-41AF-BFBE-A66753DF99BB}">
   <ds:schemaRefs>
     <ds:schemaRef ds:uri="http://schemas.microsoft.com/office/2006/metadata/contentType"/>
@@ -4121,4 +4162,24 @@
     <ds:schemaRef ds:uri="http://schemas.microsoft.com/internal/obd"/>
   </ds:schemaRefs>
 </ds:datastoreItem>
+</file>
+
+<file path=customXml/itemProps2.xml><?xml version="1.0" encoding="utf-8"?>
+<ds:datastoreItem xmlns:ds="http://schemas.openxmlformats.org/officeDocument/2006/customXml" ds:itemID="{AE42F005-7147-438B-86B2-97381492F7A1}">
+  <ds:schemaRefs>
+    <ds:schemaRef ds:uri="http://schemas.microsoft.com/sharepoint/v3/contenttype/forms"/>
+  </ds:schemaRefs>
+</ds:datastoreItem>
+</file>
+
+<file path=customXml/itemProps3.xml><?xml version="1.0" encoding="utf-8"?>
+<ds:datastoreItem xmlns:ds="http://schemas.openxmlformats.org/officeDocument/2006/customXml" ds:itemID="{C1A908BF-7407-43B4-A651-85B5A7AAA920}">
+  <ds:schemaRefs>
+    <ds:schemaRef ds:uri="http://schemas.microsoft.com/office/2006/metadata/properties"/>
+    <ds:schemaRef ds:uri="http://schemas.microsoft.com/office/infopath/2007/PartnerControls"/>
+    <ds:schemaRef ds:uri="6c73e52c-07d4-4617-ab67-464747257e8d"/>
+    <ds:schemaRef ds:uri="eac77c77-d449-4d7c-b5d8-8fd4c0f270d2"/>
+    <ds:schemaRef ds:uri="8b17e346-67f2-4b8a-83ae-4efa6dd72e6a"/>
+  </ds:schemaRefs>
+</ds:datastoreItem>
 </file>
--- a/docs/StudentReport_template_ENG.docx
+++ b/docs/StudentReport_template_ENG.docx
@@ -92,6 +92,294 @@
     <w:p>
       <w:pPr>
         <w:rPr>
+          <w:iCs/>
+        </w:rPr>
+      </w:pPr>
+      <w:r>
+        <w:rPr>
+          <w:iCs/>
+        </w:rPr>
+        <w:t xml:space="preserve">The biggest problem of the system is classes being too dependent on each other’s implementation details. A change in one class would often require changes in another, making the system </w:t>
+      </w:r>
+      <w:r>
+        <w:rPr>
+          <w:iCs/>
+        </w:rPr>
+        <w:t>not scalable</w:t>
+      </w:r>
+      <w:r>
+        <w:rPr>
+          <w:iCs/>
+        </w:rPr>
+        <w:t xml:space="preserve"> and difficult to maintain.</w:t>
+      </w:r>
+    </w:p>
+    <w:p>
+      <w:pPr>
+        <w:rPr>
+          <w:iCs/>
+        </w:rPr>
+      </w:pPr>
+    </w:p>
+    <w:p>
+      <w:pPr>
+        <w:rPr>
+          <w:iCs/>
+        </w:rPr>
+      </w:pPr>
+      <w:r>
+        <w:rPr>
+          <w:iCs/>
+        </w:rPr>
+        <w:t xml:space="preserve">As illustrated in the diagram, examples </w:t>
+      </w:r>
+      <w:r>
+        <w:rPr>
+          <w:iCs/>
+        </w:rPr>
+        <w:t xml:space="preserve">of this issue </w:t>
+      </w:r>
+      <w:r>
+        <w:rPr>
+          <w:iCs/>
+        </w:rPr>
+        <w:t xml:space="preserve">are the </w:t>
+      </w:r>
+      <w:r>
+        <w:rPr>
+          <w:rStyle w:val="SubtitleChar"/>
+        </w:rPr>
+        <w:t>Main</w:t>
+      </w:r>
+      <w:r>
+        <w:rPr>
+          <w:iCs/>
+        </w:rPr>
+        <w:t xml:space="preserve"> and </w:t>
+      </w:r>
+      <w:r>
+        <w:rPr>
+          <w:rStyle w:val="SubtitleChar"/>
+        </w:rPr>
+        <w:t>PrinterManager</w:t>
+      </w:r>
+      <w:r>
+        <w:rPr>
+          <w:iCs/>
+        </w:rPr>
+        <w:t xml:space="preserve"> classes. The </w:t>
+      </w:r>
+      <w:r>
+        <w:rPr>
+          <w:rStyle w:val="SubtitleChar"/>
+        </w:rPr>
+        <w:t>Main</w:t>
+      </w:r>
+      <w:r>
+        <w:rPr>
+          <w:iCs/>
+        </w:rPr>
+        <w:t xml:space="preserve"> class is tightly coupled to </w:t>
+      </w:r>
+      <w:r>
+        <w:rPr>
+          <w:rStyle w:val="SubtitleChar"/>
+        </w:rPr>
+        <w:t>PrinterManager, Spool, Printer, PrintTask,</w:t>
+      </w:r>
+      <w:r>
+        <w:rPr>
+          <w:iCs/>
+        </w:rPr>
+        <w:t xml:space="preserve"> and </w:t>
+      </w:r>
+      <w:r>
+        <w:rPr>
+          <w:rStyle w:val="SubtitleChar"/>
+        </w:rPr>
+        <w:t>FilamentType</w:t>
+      </w:r>
+      <w:r>
+        <w:rPr>
+          <w:iCs/>
+        </w:rPr>
+        <w:t xml:space="preserve">. If any of these classes (e.g., </w:t>
+      </w:r>
+      <w:r>
+        <w:rPr>
+          <w:rStyle w:val="SubtitleChar"/>
+        </w:rPr>
+        <w:t>PrinterManager</w:t>
+      </w:r>
+      <w:r>
+        <w:rPr>
+          <w:iCs/>
+        </w:rPr>
+        <w:t xml:space="preserve">) changes its behavior or dependencies, the </w:t>
+      </w:r>
+      <w:r>
+        <w:rPr>
+          <w:rStyle w:val="SubtitleChar"/>
+        </w:rPr>
+        <w:t>Main</w:t>
+      </w:r>
+      <w:r>
+        <w:rPr>
+          <w:iCs/>
+        </w:rPr>
+        <w:t xml:space="preserve"> class would also require modifications. </w:t>
+      </w:r>
+      <w:r>
+        <w:rPr>
+          <w:iCs/>
+          <w:color w:val="FF0000"/>
+        </w:rPr>
+        <w:t>This makes it hard to isolate the application startup process and violates the Single Responsibility Principl</w:t>
+      </w:r>
+      <w:r>
+        <w:rPr>
+          <w:iCs/>
+          <w:color w:val="FF0000"/>
+        </w:rPr>
+        <w:t>e.</w:t>
+      </w:r>
+    </w:p>
+    <w:p>
+      <w:pPr>
+        <w:rPr>
+          <w:iCs/>
+        </w:rPr>
+      </w:pPr>
+    </w:p>
+    <w:p>
+      <w:pPr>
+        <w:rPr>
+          <w:iCs/>
+        </w:rPr>
+      </w:pPr>
+      <w:r>
+        <w:rPr>
+          <w:iCs/>
+          <w:color w:val="FF0000"/>
+        </w:rPr>
+        <w:t xml:space="preserve">Similarly, </w:t>
+      </w:r>
+      <w:r>
+        <w:rPr>
+          <w:rStyle w:val="SubtitleChar"/>
+          <w:color w:val="FF0000"/>
+        </w:rPr>
+        <w:t>PrinterManager</w:t>
+      </w:r>
+      <w:r>
+        <w:rPr>
+          <w:iCs/>
+          <w:color w:val="FF0000"/>
+        </w:rPr>
+        <w:t xml:space="preserve"> depends on all concrete Printer implementations (e.g., </w:t>
+      </w:r>
+      <w:r>
+        <w:rPr>
+          <w:rStyle w:val="SubtitleChar"/>
+          <w:color w:val="FF0000"/>
+        </w:rPr>
+        <w:t>StandardFDM, HousedPrinter, MultiColor</w:t>
+      </w:r>
+      <w:r>
+        <w:rPr>
+          <w:iCs/>
+          <w:color w:val="FF0000"/>
+        </w:rPr>
+        <w:t xml:space="preserve">) rather than an abstract </w:t>
+      </w:r>
+      <w:r>
+        <w:rPr>
+          <w:rStyle w:val="SubtitleChar"/>
+          <w:color w:val="FF0000"/>
+        </w:rPr>
+        <w:t>Printer</w:t>
+      </w:r>
+      <w:r>
+        <w:rPr>
+          <w:iCs/>
+          <w:color w:val="FF0000"/>
+        </w:rPr>
+        <w:t xml:space="preserve"> interface, which violates the Dependency Inversion Principle</w:t>
+      </w:r>
+      <w:r>
+        <w:rPr>
+          <w:iCs/>
+        </w:rPr>
+        <w:t xml:space="preserve">. This tight coupling means adding a new type of printer would require changes to </w:t>
+      </w:r>
+      <w:r>
+        <w:rPr>
+          <w:rStyle w:val="SubtitleChar"/>
+        </w:rPr>
+        <w:t>PrinterManager</w:t>
+      </w:r>
+      <w:r>
+        <w:rPr>
+          <w:iCs/>
+        </w:rPr>
+        <w:t xml:space="preserve">. Moreover, </w:t>
+      </w:r>
+      <w:r>
+        <w:rPr>
+          <w:rStyle w:val="SubtitleChar"/>
+        </w:rPr>
+        <w:t>PrinterManager</w:t>
+      </w:r>
+      <w:r>
+        <w:rPr>
+          <w:iCs/>
+        </w:rPr>
+        <w:t xml:space="preserve"> aggregates too many responsibilities, such as managing printers, spools, and print tasks, which </w:t>
+      </w:r>
+      <w:r>
+        <w:rPr>
+          <w:iCs/>
+        </w:rPr>
+        <w:t>makes it a “God” class.</w:t>
+      </w:r>
+    </w:p>
+    <w:p>
+      <w:pPr>
+        <w:rPr>
+          <w:iCs/>
+        </w:rPr>
+      </w:pPr>
+    </w:p>
+    <w:p>
+      <w:pPr>
+        <w:rPr>
+          <w:iCs/>
+        </w:rPr>
+      </w:pPr>
+      <w:r>
+        <w:rPr>
+          <w:iCs/>
+        </w:rPr>
+        <w:t>To sum up, covered issues make system hard to scale and test</w:t>
+      </w:r>
+      <w:r>
+        <w:rPr>
+          <w:iCs/>
+        </w:rPr>
+        <w:t xml:space="preserve">. For instance, testing Main or PrinterManager independently is challenging since they rely on multiple concrete implementations. </w:t>
+      </w:r>
+    </w:p>
+    <w:p>
+      <w:pPr>
+        <w:rPr>
+          <w:i/>
+          <w:lang w:val="ru-RU"/>
+        </w:rPr>
+      </w:pPr>
+    </w:p>
+    <w:p>
+      <w:pPr>
+        <w:rPr>
           <w:i/>
         </w:rPr>
       </w:pPr>
@@ -100,6 +388,7 @@
           <w:i/>
           <w:noProof/>
         </w:rPr>
+        <w:lastRenderedPageBreak/>
         <w:drawing>
           <wp:inline distT="0" distB="0" distL="0" distR="0" wp14:anchorId="536BB8F9" wp14:editId="197E2136">
             <wp:extent cx="5731510" cy="4622165"/>
@@ -2568,6 +2857,118 @@
     </w:lvl>
   </w:abstractNum>
   <w:abstractNum w:abstractNumId="8" w15:restartNumberingAfterBreak="0">
+    <w:nsid w:val="5DE274D6"/>
+    <w:multiLevelType w:val="hybridMultilevel"/>
+    <w:tmpl w:val="8460EEE8"/>
+    <w:lvl w:ilvl="0" w:tplc="0FD6EFC2">
+      <w:numFmt w:val="bullet"/>
+      <w:lvlText w:val="-"/>
+      <w:lvlJc w:val="left"/>
+      <w:pPr>
+        <w:ind w:left="720" w:hanging="360"/>
+      </w:pPr>
+      <w:rPr>
+        <w:rFonts w:ascii="Calibri" w:eastAsiaTheme="minorHAnsi" w:hAnsi="Calibri" w:cs="Calibri" w:hint="default"/>
+      </w:rPr>
+    </w:lvl>
+    <w:lvl w:ilvl="1" w:tplc="04090003" w:tentative="1">
+      <w:start w:val="1"/>
+      <w:numFmt w:val="bullet"/>
+      <w:lvlText w:val="o"/>
+      <w:lvlJc w:val="left"/>
+      <w:pPr>
+        <w:ind w:left="1440" w:hanging="360"/>
+      </w:pPr>
+      <w:rPr>
+        <w:rFonts w:ascii="Courier New" w:hAnsi="Courier New" w:cs="Courier New" w:hint="default"/>
+      </w:rPr>
+    </w:lvl>
+    <w:lvl w:ilvl="2" w:tplc="04090005" w:tentative="1">
+      <w:start w:val="1"/>
+      <w:numFmt w:val="bullet"/>
+      <w:lvlText w:val=""/>
+      <w:lvlJc w:val="left"/>
+      <w:pPr>
+        <w:ind w:left="2160" w:hanging="360"/>
+      </w:pPr>
+      <w:rPr>
+        <w:rFonts w:ascii="Wingdings" w:hAnsi="Wingdings" w:hint="default"/>
+      </w:rPr>
+    </w:lvl>
+    <w:lvl w:ilvl="3" w:tplc="04090001" w:tentative="1">
+      <w:start w:val="1"/>
+      <w:numFmt w:val="bullet"/>
+      <w:lvlText w:val=""/>
+      <w:lvlJc w:val="left"/>
+      <w:pPr>
+        <w:ind w:left="2880" w:hanging="360"/>
+      </w:pPr>
+      <w:rPr>
+        <w:rFonts w:ascii="Symbol" w:hAnsi="Symbol" w:hint="default"/>
+      </w:rPr>
+    </w:lvl>
+    <w:lvl w:ilvl="4" w:tplc="04090003" w:tentative="1">
+      <w:start w:val="1"/>
+      <w:numFmt w:val="bullet"/>
+      <w:lvlText w:val="o"/>
+      <w:lvlJc w:val="left"/>
+      <w:pPr>
+        <w:ind w:left="3600" w:hanging="360"/>
+      </w:pPr>
+      <w:rPr>
+        <w:rFonts w:ascii="Courier New" w:hAnsi="Courier New" w:cs="Courier New" w:hint="default"/>
+      </w:rPr>
+    </w:lvl>
+    <w:lvl w:ilvl="5" w:tplc="04090005" w:tentative="1">
+      <w:start w:val="1"/>
+      <w:numFmt w:val="bullet"/>
+      <w:lvlText w:val=""/>
+      <w:lvlJc w:val="left"/>
+      <w:pPr>
+        <w:ind w:left="4320" w:hanging="360"/>
+      </w:pPr>
+      <w:rPr>
+        <w:rFonts w:ascii="Wingdings" w:hAnsi="Wingdings" w:hint="default"/>
+      </w:rPr>
+    </w:lvl>
+    <w:lvl w:ilvl="6" w:tplc="04090001" w:tentative="1">
+      <w:start w:val="1"/>
+      <w:numFmt w:val="bullet"/>
+      <w:lvlText w:val=""/>
+      <w:lvlJc w:val="left"/>
+      <w:pPr>
+        <w:ind w:left="5040" w:hanging="360"/>
+      </w:pPr>
+      <w:rPr>
+        <w:rFonts w:ascii="Symbol" w:hAnsi="Symbol" w:hint="default"/>
+      </w:rPr>
+    </w:lvl>
+    <w:lvl w:ilvl="7" w:tplc="04090003" w:tentative="1">
+      <w:start w:val="1"/>
+      <w:numFmt w:val="bullet"/>
+      <w:lvlText w:val="o"/>
+      <w:lvlJc w:val="left"/>
+      <w:pPr>
+        <w:ind w:left="5760" w:hanging="360"/>
+      </w:pPr>
+      <w:rPr>
+        <w:rFonts w:ascii="Courier New" w:hAnsi="Courier New" w:cs="Courier New" w:hint="default"/>
+      </w:rPr>
+    </w:lvl>
+    <w:lvl w:ilvl="8" w:tplc="04090005" w:tentative="1">
+      <w:start w:val="1"/>
+      <w:numFmt w:val="bullet"/>
+      <w:lvlText w:val=""/>
+      <w:lvlJc w:val="left"/>
+      <w:pPr>
+        <w:ind w:left="6480" w:hanging="360"/>
+      </w:pPr>
+      <w:rPr>
+        <w:rFonts w:ascii="Wingdings" w:hAnsi="Wingdings" w:hint="default"/>
+      </w:rPr>
+    </w:lvl>
+  </w:abstractNum>
+  <w:abstractNum w:abstractNumId="9" w15:restartNumberingAfterBreak="0">
     <w:nsid w:val="705F43DC"/>
     <w:multiLevelType w:val="hybridMultilevel"/>
     <w:tmpl w:val="21922976"/>
@@ -2680,7 +3081,7 @@
       </w:rPr>
     </w:lvl>
   </w:abstractNum>
-  <w:abstractNum w:abstractNumId="9" w15:restartNumberingAfterBreak="0">
+  <w:abstractNum w:abstractNumId="10" w15:restartNumberingAfterBreak="0">
     <w:nsid w:val="73031AB5"/>
     <w:multiLevelType w:val="hybridMultilevel"/>
     <w:tmpl w:val="8ADA5060"/>
@@ -2793,7 +3194,7 @@
       </w:rPr>
     </w:lvl>
   </w:abstractNum>
-  <w:abstractNum w:abstractNumId="10" w15:restartNumberingAfterBreak="0">
+  <w:abstractNum w:abstractNumId="11" w15:restartNumberingAfterBreak="0">
     <w:nsid w:val="750B07B9"/>
     <w:multiLevelType w:val="hybridMultilevel"/>
     <w:tmpl w:val="C3BEFC70"/>
@@ -2922,13 +3323,13 @@
     <w:abstractNumId w:val="1"/>
   </w:num>
   <w:num w:numId="6" w16cid:durableId="436950511">
-    <w:abstractNumId w:val="10"/>
+    <w:abstractNumId w:val="11"/>
   </w:num>
   <w:num w:numId="7" w16cid:durableId="2138529291">
     <w:abstractNumId w:val="2"/>
   </w:num>
   <w:num w:numId="8" w16cid:durableId="1573270120">
-    <w:abstractNumId w:val="8"/>
+    <w:abstractNumId w:val="9"/>
   </w:num>
   <w:num w:numId="9" w16cid:durableId="120535061">
     <w:abstractNumId w:val="4"/>
@@ -2937,7 +3338,10 @@
     <w:abstractNumId w:val="5"/>
   </w:num>
   <w:num w:numId="11" w16cid:durableId="17122631">
-    <w:abstractNumId w:val="9"/>
+    <w:abstractNumId w:val="10"/>
+  </w:num>
+  <w:num w:numId="12" w16cid:durableId="9379247">
+    <w:abstractNumId w:val="8"/>
   </w:num>
 </w:numbering>
 </file>
@@ -3405,7 +3809,6 @@
   <w:style w:type="character" w:default="1" w:styleId="DefaultParagraphFont">
     <w:name w:val="Default Paragraph Font"/>
     <w:uiPriority w:val="1"/>
-    <w:semiHidden/>
     <w:unhideWhenUsed/>
   </w:style>
   <w:style w:type="table" w:default="1" w:styleId="TableNormal">
@@ -3573,6 +3976,42 @@
       <w:bCs/>
       <w:sz w:val="20"/>
       <w:szCs w:val="20"/>
+    </w:rPr>
+  </w:style>
+  <w:style w:type="paragraph" w:styleId="Subtitle">
+    <w:name w:val="Subtitle"/>
+    <w:basedOn w:val="Normal"/>
+    <w:next w:val="Normal"/>
+    <w:link w:val="SubtitleChar"/>
+    <w:uiPriority w:val="11"/>
+    <w:qFormat/>
+    <w:rsid w:val="00F2326F"/>
+    <w:pPr>
+      <w:numPr>
+        <w:ilvl w:val="1"/>
+      </w:numPr>
+      <w:spacing w:after="160"/>
+    </w:pPr>
+    <w:rPr>
+      <w:rFonts w:eastAsiaTheme="minorEastAsia"/>
+      <w:color w:val="5A5A5A" w:themeColor="text1" w:themeTint="A5"/>
+      <w:spacing w:val="15"/>
+      <w:sz w:val="22"/>
+      <w:szCs w:val="22"/>
+    </w:rPr>
+  </w:style>
+  <w:style w:type="character" w:customStyle="1" w:styleId="SubtitleChar">
+    <w:name w:val="Subtitle Char"/>
+    <w:basedOn w:val="DefaultParagraphFont"/>
+    <w:link w:val="Subtitle"/>
+    <w:uiPriority w:val="11"/>
+    <w:rsid w:val="00F2326F"/>
+    <w:rPr>
+      <w:rFonts w:eastAsiaTheme="minorEastAsia"/>
+      <w:color w:val="5A5A5A" w:themeColor="text1" w:themeTint="A5"/>
+      <w:spacing w:val="15"/>
+      <w:sz w:val="22"/>
+      <w:szCs w:val="22"/>
     </w:rPr>
   </w:style>
 </w:styles>
@@ -3874,6 +4313,15 @@
 </file>
 
 <file path=customXml/item1.xml><?xml version="1.0" encoding="utf-8"?>
+<?mso-contentType ?>
+<FormTemplates xmlns="http://schemas.microsoft.com/sharepoint/v3/contenttype/forms">
+  <Display>DocumentLibraryForm</Display>
+  <Edit>DocumentLibraryForm</Edit>
+  <New>DocumentLibraryForm</New>
+</FormTemplates>
+</file>
+
+<file path=customXml/item2.xml><?xml version="1.0" encoding="utf-8"?>
 <ct:contentTypeSchema xmlns:ct="http://schemas.microsoft.com/office/2006/metadata/contentType" xmlns:ma="http://schemas.microsoft.com/office/2006/metadata/properties/metaAttributes" ct:_="" ma:_="" ma:contentTypeName="Document" ma:contentTypeID="0x0101001F3560B013441247B9926EB055A9B197" ma:contentTypeVersion="17" ma:contentTypeDescription="Create a new document." ma:contentTypeScope="" ma:versionID="76a8f9fcad002c35451f80833d37cbec">
   <xsd:schema xmlns:xsd="http://www.w3.org/2001/XMLSchema" xmlns:xs="http://www.w3.org/2001/XMLSchema" xmlns:p="http://schemas.microsoft.com/office/2006/metadata/properties" xmlns:ns2="eac77c77-d449-4d7c-b5d8-8fd4c0f270d2" xmlns:ns3="6c73e52c-07d4-4617-ab67-464747257e8d" xmlns:ns4="8b17e346-67f2-4b8a-83ae-4efa6dd72e6a" targetNamespace="http://schemas.microsoft.com/office/2006/metadata/properties" ma:root="true" ma:fieldsID="336c465bfccdb92070af29f334cedc9c" ns2:_="" ns3:_="" ns4:_="">
     <xsd:import namespace="eac77c77-d449-4d7c-b5d8-8fd4c0f270d2"/>
@@ -4121,15 +4569,6 @@
 </ct:contentTypeSchema>
 </file>
 
-<file path=customXml/item2.xml><?xml version="1.0" encoding="utf-8"?>
-<?mso-contentType ?>
-<FormTemplates xmlns="http://schemas.microsoft.com/sharepoint/v3/contenttype/forms">
-  <Display>DocumentLibraryForm</Display>
-  <Edit>DocumentLibraryForm</Edit>
-  <New>DocumentLibraryForm</New>
-</FormTemplates>
-</file>
-
 <file path=customXml/item3.xml><?xml version="1.0" encoding="utf-8"?>
 <p:properties xmlns:p="http://schemas.microsoft.com/office/2006/metadata/properties" xmlns:xsi="http://www.w3.org/2001/XMLSchema-instance" xmlns:pc="http://schemas.microsoft.com/office/infopath/2007/PartnerControls">
   <documentManagement>
@@ -4145,6 +4584,14 @@
 </file>
 
 <file path=customXml/itemProps1.xml><?xml version="1.0" encoding="utf-8"?>
+<ds:datastoreItem xmlns:ds="http://schemas.openxmlformats.org/officeDocument/2006/customXml" ds:itemID="{AE42F005-7147-438B-86B2-97381492F7A1}">
+  <ds:schemaRefs>
+    <ds:schemaRef ds:uri="http://schemas.microsoft.com/sharepoint/v3/contenttype/forms"/>
+  </ds:schemaRefs>
+</ds:datastoreItem>
+</file>
+
+<file path=customXml/itemProps2.xml><?xml version="1.0" encoding="utf-8"?>
 <ds:datastoreItem xmlns:ds="http://schemas.openxmlformats.org/officeDocument/2006/customXml" ds:itemID="{C21AEDE6-9733-41AF-BFBE-A66753DF99BB}">
   <ds:schemaRefs>
     <ds:schemaRef ds:uri="http://schemas.microsoft.com/office/2006/metadata/contentType"/>
@@ -4164,14 +4611,6 @@
 </ds:datastoreItem>
 </file>
 
-<file path=customXml/itemProps2.xml><?xml version="1.0" encoding="utf-8"?>
-<ds:datastoreItem xmlns:ds="http://schemas.openxmlformats.org/officeDocument/2006/customXml" ds:itemID="{AE42F005-7147-438B-86B2-97381492F7A1}">
-  <ds:schemaRefs>
-    <ds:schemaRef ds:uri="http://schemas.microsoft.com/sharepoint/v3/contenttype/forms"/>
-  </ds:schemaRefs>
-</ds:datastoreItem>
-</file>
-
 <file path=customXml/itemProps3.xml><?xml version="1.0" encoding="utf-8"?>
 <ds:datastoreItem xmlns:ds="http://schemas.openxmlformats.org/officeDocument/2006/customXml" ds:itemID="{C1A908BF-7407-43B4-A651-85B5A7AAA920}">
   <ds:schemaRefs>

--- a/docs/StudentReport_template_ENG.docx
+++ b/docs/StudentReport_template_ENG.docx
@@ -234,14 +234,7 @@
           <w:iCs/>
           <w:color w:val="FF0000"/>
         </w:rPr>
-        <w:t>This makes it hard to isolate the application startup process and violates the Single Responsibility Principl</w:t>
-      </w:r>
-      <w:r>
-        <w:rPr>
-          <w:iCs/>
-          <w:color w:val="FF0000"/>
-        </w:rPr>
-        <w:t>e.</w:t>
+        <w:t>This makes it hard to isolate the application startup process and violates the Single Responsibility Principle.</w:t>
       </w:r>
     </w:p>
     <w:p>
@@ -373,7 +366,6 @@
       <w:pPr>
         <w:rPr>
           <w:i/>
-          <w:lang w:val="ru-RU"/>
         </w:rPr>
       </w:pPr>
     </w:p>
@@ -504,6 +496,14 @@
     </w:p>
     <w:p>
       <w:pPr>
+        <w:rPr>
+          <w:i/>
+          <w:iCs/>
+        </w:rPr>
+      </w:pPr>
+    </w:p>
+    <w:p>
+      <w:pPr>
         <w:pStyle w:val="ListParagraph"/>
         <w:numPr>
           <w:ilvl w:val="0"/>
@@ -522,11 +522,16 @@
         <w:t xml:space="preserve">Where: </w:t>
       </w:r>
       <w:r>
-        <w:rPr>
-          <w:i/>
-          <w:iCs/>
-        </w:rPr>
-        <w:t>??</w:t>
+        <w:t xml:space="preserve">In Main class, the </w:t>
+      </w:r>
+      <w:r>
+        <w:rPr>
+          <w:rStyle w:val="SubtitleChar"/>
+        </w:rPr>
+        <w:t>run()</w:t>
+      </w:r>
+      <w:r>
+        <w:t xml:space="preserve"> method</w:t>
       </w:r>
     </w:p>
     <w:p>
@@ -541,28 +546,21 @@
           <w:iCs/>
         </w:rPr>
       </w:pPr>
-      <w:proofErr w:type="spellStart"/>
-      <w:r>
-        <w:rPr>
-          <w:i/>
-          <w:iCs/>
-        </w:rPr>
-        <w:t>Whats</w:t>
-      </w:r>
-      <w:proofErr w:type="spellEnd"/>
-      <w:r>
-        <w:rPr>
-          <w:i/>
-          <w:iCs/>
-        </w:rPr>
-        <w:t xml:space="preserve"> wrong: </w:t>
-      </w:r>
-      <w:r>
-        <w:rPr>
-          <w:i/>
-          <w:iCs/>
-        </w:rPr>
-        <w:t>??</w:t>
+      <w:r>
+        <w:rPr>
+          <w:i/>
+          <w:iCs/>
+        </w:rPr>
+        <w:t xml:space="preserve">What’s wrong: </w:t>
+      </w:r>
+      <w:r>
+        <w:t>The method has a very long sequence of if-else statements to handle user menu option choice.</w:t>
+      </w:r>
+      <w:r>
+        <w:tab/>
+      </w:r>
+      <w:r>
+        <w:tab/>
       </w:r>
     </w:p>
     <w:p>
@@ -585,11 +583,7 @@
         <w:t xml:space="preserve">Why is it wrong: </w:t>
       </w:r>
       <w:r>
-        <w:rPr>
-          <w:i/>
-          <w:iCs/>
-        </w:rPr>
-        <w:t>??</w:t>
+        <w:t xml:space="preserve">It is hard to read through the code and makes it harder to maintain options. </w:t>
       </w:r>
     </w:p>
     <w:p>
@@ -612,11 +606,7 @@
         <w:t xml:space="preserve">Possible solution: </w:t>
       </w:r>
       <w:r>
-        <w:rPr>
-          <w:i/>
-          <w:iCs/>
-        </w:rPr>
-        <w:t>??</w:t>
+        <w:t xml:space="preserve">Use a switch case instead. </w:t>
       </w:r>
     </w:p>
     <w:p>
@@ -639,11 +629,192 @@
         <w:t xml:space="preserve">Name of code smell: </w:t>
       </w:r>
       <w:r>
-        <w:rPr>
-          <w:i/>
-          <w:iCs/>
-        </w:rPr>
-        <w:t>??</w:t>
+        <w:t>Long method</w:t>
+      </w:r>
+    </w:p>
+    <w:p>
+      <w:pPr>
+        <w:rPr>
+          <w:i/>
+          <w:iCs/>
+        </w:rPr>
+      </w:pPr>
+    </w:p>
+    <w:p>
+      <w:pPr>
+        <w:rPr>
+          <w:i/>
+          <w:iCs/>
+        </w:rPr>
+      </w:pPr>
+    </w:p>
+    <w:p>
+      <w:pPr>
+        <w:pStyle w:val="ListParagraph"/>
+        <w:numPr>
+          <w:ilvl w:val="0"/>
+          <w:numId w:val="3"/>
+        </w:numPr>
+        <w:rPr>
+          <w:i/>
+          <w:iCs/>
+        </w:rPr>
+      </w:pPr>
+      <w:r>
+        <w:rPr>
+          <w:i/>
+          <w:iCs/>
+        </w:rPr>
+        <w:t xml:space="preserve">Where: </w:t>
+      </w:r>
+      <w:r>
+        <w:t xml:space="preserve">In Main class, the </w:t>
+      </w:r>
+      <w:r>
+        <w:rPr>
+          <w:rStyle w:val="SubtitleChar"/>
+        </w:rPr>
+        <w:t>addNewPrintTask()</w:t>
+      </w:r>
+      <w:r>
+        <w:t xml:space="preserve"> method</w:t>
+      </w:r>
+    </w:p>
+    <w:p>
+      <w:pPr>
+        <w:pStyle w:val="ListParagraph"/>
+        <w:numPr>
+          <w:ilvl w:val="0"/>
+          <w:numId w:val="3"/>
+        </w:numPr>
+        <w:rPr>
+          <w:i/>
+          <w:iCs/>
+        </w:rPr>
+      </w:pPr>
+      <w:r>
+        <w:rPr>
+          <w:i/>
+          <w:iCs/>
+        </w:rPr>
+        <w:t xml:space="preserve">What’s wrong: </w:t>
+      </w:r>
+      <w:r>
+        <w:t xml:space="preserve">This method consists of a very long sequence of conditions and nested loops </w:t>
+      </w:r>
+      <w:r>
+        <w:tab/>
+      </w:r>
+      <w:r>
+        <w:tab/>
+      </w:r>
+    </w:p>
+    <w:p>
+      <w:pPr>
+        <w:pStyle w:val="ListParagraph"/>
+        <w:numPr>
+          <w:ilvl w:val="0"/>
+          <w:numId w:val="3"/>
+        </w:numPr>
+        <w:rPr>
+          <w:i/>
+          <w:iCs/>
+        </w:rPr>
+      </w:pPr>
+      <w:r>
+        <w:rPr>
+          <w:i/>
+          <w:iCs/>
+        </w:rPr>
+        <w:t>Why is it wrong:</w:t>
+      </w:r>
+      <w:r>
+        <w:t xml:space="preserve"> Similar to the previous example, it is hard to read through the method and understand the logics. </w:t>
+      </w:r>
+    </w:p>
+    <w:p>
+      <w:pPr>
+        <w:pStyle w:val="ListParagraph"/>
+        <w:numPr>
+          <w:ilvl w:val="0"/>
+          <w:numId w:val="3"/>
+        </w:numPr>
+        <w:rPr>
+          <w:i/>
+          <w:iCs/>
+        </w:rPr>
+      </w:pPr>
+      <w:r>
+        <w:rPr>
+          <w:i/>
+          <w:iCs/>
+        </w:rPr>
+        <w:t xml:space="preserve">Possible solution: </w:t>
+      </w:r>
+      <w:r>
+        <w:t>Separate the concerns, by splitting parts of the method into separate smaller functions.</w:t>
+      </w:r>
+    </w:p>
+    <w:p>
+      <w:pPr>
+        <w:pStyle w:val="ListParagraph"/>
+        <w:numPr>
+          <w:ilvl w:val="0"/>
+          <w:numId w:val="3"/>
+        </w:numPr>
+        <w:rPr>
+          <w:i/>
+          <w:iCs/>
+        </w:rPr>
+      </w:pPr>
+      <w:r>
+        <w:rPr>
+          <w:i/>
+          <w:iCs/>
+        </w:rPr>
+        <w:t xml:space="preserve">Name of code smell: </w:t>
+      </w:r>
+      <w:r>
+        <w:t>Long method</w:t>
+      </w:r>
+    </w:p>
+    <w:p>
+      <w:pPr>
+        <w:rPr>
+          <w:i/>
+          <w:iCs/>
+        </w:rPr>
+      </w:pPr>
+    </w:p>
+    <w:p>
+      <w:pPr>
+        <w:rPr>
+          <w:i/>
+          <w:iCs/>
+        </w:rPr>
+      </w:pPr>
+    </w:p>
+    <w:p>
+      <w:pPr>
+        <w:pStyle w:val="ListParagraph"/>
+        <w:numPr>
+          <w:ilvl w:val="0"/>
+          <w:numId w:val="3"/>
+        </w:numPr>
+        <w:rPr>
+          <w:i/>
+          <w:iCs/>
+        </w:rPr>
+      </w:pPr>
+      <w:r>
+        <w:rPr>
+          <w:i/>
+          <w:iCs/>
+        </w:rPr>
+        <w:t xml:space="preserve">Where: </w:t>
+      </w:r>
+      <w:r>
+        <w:t>In</w:t>
       </w:r>
       <w:r>
         <w:rPr>
@@ -651,6 +822,777 @@
           <w:iCs/>
         </w:rPr>
         <w:t xml:space="preserve"> </w:t>
+      </w:r>
+      <w:r>
+        <w:t>Main</w:t>
+      </w:r>
+      <w:r>
+        <w:t xml:space="preserve"> class</w:t>
+      </w:r>
+      <w:r>
+        <w:t xml:space="preserve">, methods </w:t>
+      </w:r>
+      <w:r>
+        <w:rPr>
+          <w:rStyle w:val="SubtitleChar"/>
+        </w:rPr>
+        <w:t>readPrintsFromFile()</w:t>
+      </w:r>
+      <w:r>
+        <w:t xml:space="preserve">, </w:t>
+      </w:r>
+      <w:r>
+        <w:rPr>
+          <w:rStyle w:val="SubtitleChar"/>
+        </w:rPr>
+        <w:t>readPrintersFromFile()</w:t>
+      </w:r>
+      <w:r>
+        <w:t xml:space="preserve">, and </w:t>
+      </w:r>
+      <w:r>
+        <w:rPr>
+          <w:rStyle w:val="SubtitleChar"/>
+        </w:rPr>
+        <w:t>readSpoolsFromFile()</w:t>
+      </w:r>
+    </w:p>
+    <w:p>
+      <w:pPr>
+        <w:pStyle w:val="ListParagraph"/>
+        <w:numPr>
+          <w:ilvl w:val="0"/>
+          <w:numId w:val="3"/>
+        </w:numPr>
+        <w:rPr>
+          <w:i/>
+          <w:iCs/>
+        </w:rPr>
+      </w:pPr>
+      <w:r>
+        <w:rPr>
+          <w:i/>
+          <w:iCs/>
+        </w:rPr>
+        <w:t xml:space="preserve">What’s wrong: </w:t>
+      </w:r>
+      <w:r>
+        <w:t>Each method contains similar code for reading JSON files and parsing their contents.</w:t>
+      </w:r>
+    </w:p>
+    <w:p>
+      <w:pPr>
+        <w:pStyle w:val="ListParagraph"/>
+        <w:numPr>
+          <w:ilvl w:val="0"/>
+          <w:numId w:val="3"/>
+        </w:numPr>
+        <w:rPr>
+          <w:i/>
+          <w:iCs/>
+        </w:rPr>
+      </w:pPr>
+      <w:r>
+        <w:rPr>
+          <w:i/>
+          <w:iCs/>
+        </w:rPr>
+        <w:t>Why is it wrong:</w:t>
+      </w:r>
+      <w:r>
+        <w:t xml:space="preserve"> Duplicate code is harder to maintain, as well as harder to read through the Main class </w:t>
+      </w:r>
+    </w:p>
+    <w:p>
+      <w:pPr>
+        <w:pStyle w:val="ListParagraph"/>
+        <w:numPr>
+          <w:ilvl w:val="0"/>
+          <w:numId w:val="3"/>
+        </w:numPr>
+        <w:rPr>
+          <w:i/>
+          <w:iCs/>
+        </w:rPr>
+      </w:pPr>
+      <w:r>
+        <w:rPr>
+          <w:i/>
+          <w:iCs/>
+        </w:rPr>
+        <w:t xml:space="preserve">Possible solution: </w:t>
+      </w:r>
+      <w:r>
+        <w:t xml:space="preserve">Extract method into separate method outside the Main class. I see the possibility of using a generics and functional interfaces for different object parsing. A great example of this is implementation of </w:t>
+      </w:r>
+      <w:r>
+        <w:rPr>
+          <w:rStyle w:val="SubtitleChar"/>
+        </w:rPr>
+        <w:t>LambdaReader</w:t>
+      </w:r>
+      <w:r>
+        <w:t xml:space="preserve"> from SDP module, where we have used </w:t>
+      </w:r>
+      <w:r>
+        <w:rPr>
+          <w:rStyle w:val="SubtitleChar"/>
+        </w:rPr>
+        <w:t>Function</w:t>
+      </w:r>
+      <w:r>
+        <w:t xml:space="preserve"> interface to turn the list of columns into desired Class type.</w:t>
+      </w:r>
+    </w:p>
+    <w:p>
+      <w:pPr>
+        <w:pStyle w:val="ListParagraph"/>
+        <w:numPr>
+          <w:ilvl w:val="0"/>
+          <w:numId w:val="3"/>
+        </w:numPr>
+        <w:rPr>
+          <w:i/>
+          <w:iCs/>
+        </w:rPr>
+      </w:pPr>
+      <w:r>
+        <w:rPr>
+          <w:i/>
+          <w:iCs/>
+        </w:rPr>
+        <w:t xml:space="preserve">Name of code smell: </w:t>
+      </w:r>
+      <w:r>
+        <w:t>Duplicate Code</w:t>
+      </w:r>
+    </w:p>
+    <w:p>
+      <w:pPr>
+        <w:rPr>
+          <w:i/>
+          <w:iCs/>
+        </w:rPr>
+      </w:pPr>
+    </w:p>
+    <w:p>
+      <w:pPr>
+        <w:pStyle w:val="ListParagraph"/>
+        <w:numPr>
+          <w:ilvl w:val="0"/>
+          <w:numId w:val="3"/>
+        </w:numPr>
+        <w:rPr>
+          <w:i/>
+          <w:iCs/>
+        </w:rPr>
+      </w:pPr>
+      <w:r>
+        <w:rPr>
+          <w:i/>
+          <w:iCs/>
+        </w:rPr>
+        <w:t xml:space="preserve">Where: </w:t>
+      </w:r>
+      <w:r>
+        <w:t xml:space="preserve">The </w:t>
+      </w:r>
+      <w:r>
+        <w:rPr>
+          <w:rStyle w:val="SubtitleChar"/>
+        </w:rPr>
+        <w:t>Main</w:t>
+      </w:r>
+      <w:r>
+        <w:t xml:space="preserve"> class itself</w:t>
+      </w:r>
+    </w:p>
+    <w:p>
+      <w:pPr>
+        <w:pStyle w:val="ListParagraph"/>
+        <w:numPr>
+          <w:ilvl w:val="0"/>
+          <w:numId w:val="3"/>
+        </w:numPr>
+        <w:rPr>
+          <w:i/>
+          <w:iCs/>
+        </w:rPr>
+      </w:pPr>
+      <w:r>
+        <w:rPr>
+          <w:i/>
+          <w:iCs/>
+        </w:rPr>
+        <w:t xml:space="preserve">What’s wrong: </w:t>
+      </w:r>
+      <w:r>
+        <w:t>A class have to many responsibilities, including file reading, user input handling, handling menu options etc.</w:t>
+      </w:r>
+    </w:p>
+    <w:p>
+      <w:pPr>
+        <w:pStyle w:val="ListParagraph"/>
+        <w:numPr>
+          <w:ilvl w:val="0"/>
+          <w:numId w:val="3"/>
+        </w:numPr>
+        <w:rPr>
+          <w:i/>
+          <w:iCs/>
+        </w:rPr>
+      </w:pPr>
+      <w:r>
+        <w:rPr>
+          <w:i/>
+          <w:iCs/>
+        </w:rPr>
+        <w:t>Why is it wrong:</w:t>
+      </w:r>
+      <w:r>
+        <w:t xml:space="preserve"> Hard to read, understand and maintain </w:t>
+      </w:r>
+    </w:p>
+    <w:p>
+      <w:pPr>
+        <w:pStyle w:val="ListParagraph"/>
+        <w:numPr>
+          <w:ilvl w:val="0"/>
+          <w:numId w:val="3"/>
+        </w:numPr>
+        <w:rPr>
+          <w:i/>
+          <w:iCs/>
+        </w:rPr>
+      </w:pPr>
+      <w:r>
+        <w:rPr>
+          <w:i/>
+          <w:iCs/>
+        </w:rPr>
+        <w:t xml:space="preserve">Possible solution: </w:t>
+      </w:r>
+      <w:r>
+        <w:t xml:space="preserve">Separate functionality between different classes, trying to adhere to </w:t>
+      </w:r>
+      <w:r>
+        <w:rPr>
+          <w:rStyle w:val="SubtitleChar"/>
+        </w:rPr>
+        <w:t>Single Responsibility Principle</w:t>
+      </w:r>
+    </w:p>
+    <w:p>
+      <w:pPr>
+        <w:pStyle w:val="ListParagraph"/>
+        <w:numPr>
+          <w:ilvl w:val="0"/>
+          <w:numId w:val="3"/>
+        </w:numPr>
+        <w:rPr>
+          <w:i/>
+          <w:iCs/>
+        </w:rPr>
+      </w:pPr>
+      <w:r>
+        <w:rPr>
+          <w:i/>
+          <w:iCs/>
+        </w:rPr>
+        <w:t xml:space="preserve">Name of code smell: </w:t>
+      </w:r>
+      <w:r>
+        <w:t>Large Class</w:t>
+      </w:r>
+    </w:p>
+    <w:p>
+      <w:pPr>
+        <w:rPr>
+          <w:i/>
+          <w:iCs/>
+        </w:rPr>
+      </w:pPr>
+    </w:p>
+    <w:p>
+      <w:pPr>
+        <w:rPr>
+          <w:i/>
+          <w:iCs/>
+        </w:rPr>
+      </w:pPr>
+    </w:p>
+    <w:p>
+      <w:pPr>
+        <w:pStyle w:val="ListParagraph"/>
+        <w:numPr>
+          <w:ilvl w:val="0"/>
+          <w:numId w:val="3"/>
+        </w:numPr>
+        <w:rPr>
+          <w:i/>
+          <w:iCs/>
+        </w:rPr>
+      </w:pPr>
+      <w:r>
+        <w:rPr>
+          <w:i/>
+          <w:iCs/>
+        </w:rPr>
+        <w:t xml:space="preserve">Where: </w:t>
+      </w:r>
+      <w:r>
+        <w:rPr>
+          <w:rStyle w:val="SubtitleChar"/>
+        </w:rPr>
+        <w:t>PrinterManager</w:t>
+      </w:r>
+      <w:r>
+        <w:t xml:space="preserve"> class, the </w:t>
+      </w:r>
+      <w:r>
+        <w:rPr>
+          <w:rStyle w:val="SubtitleChar"/>
+        </w:rPr>
+        <w:t>addPrint()</w:t>
+      </w:r>
+      <w:r>
+        <w:t xml:space="preserve"> method</w:t>
+      </w:r>
+    </w:p>
+    <w:p>
+      <w:pPr>
+        <w:pStyle w:val="ListParagraph"/>
+        <w:numPr>
+          <w:ilvl w:val="0"/>
+          <w:numId w:val="3"/>
+        </w:numPr>
+        <w:rPr>
+          <w:i/>
+          <w:iCs/>
+        </w:rPr>
+      </w:pPr>
+      <w:r>
+        <w:rPr>
+          <w:i/>
+          <w:iCs/>
+        </w:rPr>
+        <w:t xml:space="preserve">What’s wrong: </w:t>
+      </w:r>
+      <w:r>
+        <w:t xml:space="preserve">The method accepts 7 different parameters. </w:t>
+      </w:r>
+    </w:p>
+    <w:p>
+      <w:pPr>
+        <w:pStyle w:val="ListParagraph"/>
+        <w:numPr>
+          <w:ilvl w:val="0"/>
+          <w:numId w:val="3"/>
+        </w:numPr>
+        <w:rPr>
+          <w:i/>
+          <w:iCs/>
+        </w:rPr>
+      </w:pPr>
+      <w:r>
+        <w:rPr>
+          <w:i/>
+          <w:iCs/>
+        </w:rPr>
+        <w:t>Why is it wrong:</w:t>
+      </w:r>
+      <w:r>
+        <w:t xml:space="preserve"> Similar to previous “code smells”, this large </w:t>
+      </w:r>
+      <w:proofErr w:type="gramStart"/>
+      <w:r>
+        <w:t>amount</w:t>
+      </w:r>
+      <w:proofErr w:type="gramEnd"/>
+      <w:r>
+        <w:t xml:space="preserve"> of parameters makes it harder to read and, of course, maintain.</w:t>
+      </w:r>
+    </w:p>
+    <w:p>
+      <w:pPr>
+        <w:pStyle w:val="ListParagraph"/>
+        <w:numPr>
+          <w:ilvl w:val="0"/>
+          <w:numId w:val="3"/>
+        </w:numPr>
+        <w:rPr>
+          <w:i/>
+          <w:iCs/>
+        </w:rPr>
+      </w:pPr>
+      <w:r>
+        <w:rPr>
+          <w:i/>
+          <w:iCs/>
+        </w:rPr>
+        <w:t xml:space="preserve">Possible solution: </w:t>
+      </w:r>
+      <w:r>
+        <w:t>Accept one parameter of Print class</w:t>
+      </w:r>
+    </w:p>
+    <w:p>
+      <w:pPr>
+        <w:pStyle w:val="ListParagraph"/>
+        <w:numPr>
+          <w:ilvl w:val="0"/>
+          <w:numId w:val="3"/>
+        </w:numPr>
+        <w:rPr>
+          <w:i/>
+          <w:iCs/>
+        </w:rPr>
+      </w:pPr>
+      <w:r>
+        <w:rPr>
+          <w:i/>
+          <w:iCs/>
+        </w:rPr>
+        <w:t xml:space="preserve">Name of code smell: </w:t>
+      </w:r>
+      <w:r>
+        <w:t>Long Parameter List</w:t>
+      </w:r>
+    </w:p>
+    <w:p>
+      <w:pPr>
+        <w:rPr>
+          <w:i/>
+          <w:iCs/>
+        </w:rPr>
+      </w:pPr>
+    </w:p>
+    <w:p>
+      <w:pPr>
+        <w:rPr>
+          <w:i/>
+          <w:iCs/>
+        </w:rPr>
+      </w:pPr>
+    </w:p>
+    <w:p>
+      <w:pPr>
+        <w:pStyle w:val="ListParagraph"/>
+        <w:numPr>
+          <w:ilvl w:val="0"/>
+          <w:numId w:val="3"/>
+        </w:numPr>
+        <w:rPr>
+          <w:i/>
+          <w:iCs/>
+        </w:rPr>
+      </w:pPr>
+      <w:r>
+        <w:rPr>
+          <w:i/>
+          <w:iCs/>
+        </w:rPr>
+        <w:t xml:space="preserve">Where: </w:t>
+      </w:r>
+      <w:r>
+        <w:rPr>
+          <w:rStyle w:val="SubtitleChar"/>
+        </w:rPr>
+        <w:t>PrinterManager</w:t>
+      </w:r>
+      <w:r>
+        <w:t xml:space="preserve"> class, the </w:t>
+      </w:r>
+      <w:r>
+        <w:rPr>
+          <w:rStyle w:val="SubtitleChar"/>
+        </w:rPr>
+        <w:t>getSpoolByID</w:t>
+      </w:r>
+      <w:r>
+        <w:rPr>
+          <w:rStyle w:val="SubtitleChar"/>
+        </w:rPr>
+        <w:t>()</w:t>
+      </w:r>
+      <w:r>
+        <w:t xml:space="preserve"> method</w:t>
+      </w:r>
+    </w:p>
+    <w:p>
+      <w:pPr>
+        <w:pStyle w:val="ListParagraph"/>
+        <w:numPr>
+          <w:ilvl w:val="0"/>
+          <w:numId w:val="3"/>
+        </w:numPr>
+        <w:rPr>
+          <w:i/>
+          <w:iCs/>
+        </w:rPr>
+      </w:pPr>
+      <w:r>
+        <w:rPr>
+          <w:i/>
+          <w:iCs/>
+        </w:rPr>
+        <w:t xml:space="preserve">What’s wrong: </w:t>
+      </w:r>
+      <w:r>
+        <w:t xml:space="preserve">The method is not used in the program </w:t>
+      </w:r>
+    </w:p>
+    <w:p>
+      <w:pPr>
+        <w:pStyle w:val="ListParagraph"/>
+        <w:numPr>
+          <w:ilvl w:val="0"/>
+          <w:numId w:val="3"/>
+        </w:numPr>
+        <w:rPr>
+          <w:i/>
+          <w:iCs/>
+        </w:rPr>
+      </w:pPr>
+      <w:r>
+        <w:rPr>
+          <w:i/>
+          <w:iCs/>
+        </w:rPr>
+        <w:t>Why is it wrong:</w:t>
+      </w:r>
+      <w:r>
+        <w:t xml:space="preserve"> It is unnecessary to keep unused methods</w:t>
+      </w:r>
+    </w:p>
+    <w:p>
+      <w:pPr>
+        <w:pStyle w:val="ListParagraph"/>
+        <w:numPr>
+          <w:ilvl w:val="0"/>
+          <w:numId w:val="3"/>
+        </w:numPr>
+        <w:rPr>
+          <w:i/>
+          <w:iCs/>
+        </w:rPr>
+      </w:pPr>
+      <w:r>
+        <w:rPr>
+          <w:i/>
+          <w:iCs/>
+        </w:rPr>
+        <w:t xml:space="preserve">Possible solution: </w:t>
+      </w:r>
+      <w:r>
+        <w:t>Remove method</w:t>
+      </w:r>
+    </w:p>
+    <w:p>
+      <w:pPr>
+        <w:pStyle w:val="ListParagraph"/>
+        <w:numPr>
+          <w:ilvl w:val="0"/>
+          <w:numId w:val="3"/>
+        </w:numPr>
+        <w:rPr>
+          <w:i/>
+          <w:iCs/>
+        </w:rPr>
+      </w:pPr>
+      <w:r>
+        <w:rPr>
+          <w:i/>
+          <w:iCs/>
+        </w:rPr>
+        <w:t xml:space="preserve">Name of code smell: </w:t>
+      </w:r>
+      <w:r>
+        <w:t>Dead code</w:t>
+      </w:r>
+    </w:p>
+    <w:p>
+      <w:pPr>
+        <w:pStyle w:val="ListParagraph"/>
+        <w:numPr>
+          <w:ilvl w:val="0"/>
+          <w:numId w:val="3"/>
+        </w:numPr>
+        <w:rPr>
+          <w:i/>
+          <w:iCs/>
+        </w:rPr>
+      </w:pPr>
+    </w:p>
+    <w:p>
+      <w:pPr>
+        <w:rPr>
+          <w:i/>
+          <w:iCs/>
+        </w:rPr>
+      </w:pPr>
+    </w:p>
+    <w:p>
+      <w:pPr>
+        <w:rPr>
+          <w:i/>
+          <w:iCs/>
+        </w:rPr>
+      </w:pPr>
+    </w:p>
+    <w:p>
+      <w:pPr>
+        <w:pStyle w:val="ListParagraph"/>
+        <w:numPr>
+          <w:ilvl w:val="0"/>
+          <w:numId w:val="3"/>
+        </w:numPr>
+        <w:rPr>
+          <w:i/>
+          <w:iCs/>
+        </w:rPr>
+      </w:pPr>
+      <w:r>
+        <w:rPr>
+          <w:i/>
+          <w:iCs/>
+        </w:rPr>
+        <w:t xml:space="preserve">Where: </w:t>
+      </w:r>
+      <w:r>
+        <w:rPr>
+          <w:rStyle w:val="SubtitleChar"/>
+        </w:rPr>
+        <w:t>PrinterManager</w:t>
+      </w:r>
+      <w:r>
+        <w:t xml:space="preserve"> class, the </w:t>
+      </w:r>
+      <w:r>
+        <w:rPr>
+          <w:rStyle w:val="SubtitleChar"/>
+        </w:rPr>
+        <w:t>registerCompletion</w:t>
+      </w:r>
+      <w:r>
+        <w:rPr>
+          <w:rStyle w:val="SubtitleChar"/>
+        </w:rPr>
+        <w:t>()</w:t>
+      </w:r>
+      <w:r>
+        <w:t xml:space="preserve"> and </w:t>
+      </w:r>
+      <w:r>
+        <w:rPr>
+          <w:rStyle w:val="SubtitleChar"/>
+        </w:rPr>
+        <w:t>registerPrintFailure</w:t>
+      </w:r>
+      <w:r>
+        <w:rPr>
+          <w:rStyle w:val="SubtitleChar"/>
+        </w:rPr>
+        <w:t>()</w:t>
+      </w:r>
+      <w:r>
+        <w:t xml:space="preserve">  methods</w:t>
+      </w:r>
+    </w:p>
+    <w:p>
+      <w:pPr>
+        <w:pStyle w:val="ListParagraph"/>
+        <w:numPr>
+          <w:ilvl w:val="0"/>
+          <w:numId w:val="3"/>
+        </w:numPr>
+        <w:rPr>
+          <w:i/>
+          <w:iCs/>
+        </w:rPr>
+      </w:pPr>
+      <w:r>
+        <w:rPr>
+          <w:i/>
+          <w:iCs/>
+        </w:rPr>
+        <w:t xml:space="preserve">What’s wrong: </w:t>
+      </w:r>
+      <w:r>
+        <w:t>Both methods contain similar code for finding a printer by ID and handling the print task.</w:t>
+      </w:r>
+    </w:p>
+    <w:p>
+      <w:pPr>
+        <w:pStyle w:val="ListParagraph"/>
+        <w:numPr>
+          <w:ilvl w:val="0"/>
+          <w:numId w:val="3"/>
+        </w:numPr>
+        <w:rPr>
+          <w:i/>
+          <w:iCs/>
+        </w:rPr>
+      </w:pPr>
+      <w:r>
+        <w:rPr>
+          <w:i/>
+          <w:iCs/>
+        </w:rPr>
+        <w:t>Why is it wrong:</w:t>
+      </w:r>
+      <w:r>
+        <w:t xml:space="preserve"> D</w:t>
+      </w:r>
+      <w:r>
+        <w:t>uplicate code increases maintenance effort and the risk of inconsistencies</w:t>
+      </w:r>
+    </w:p>
+    <w:p>
+      <w:pPr>
+        <w:pStyle w:val="ListParagraph"/>
+        <w:numPr>
+          <w:ilvl w:val="0"/>
+          <w:numId w:val="3"/>
+        </w:numPr>
+        <w:rPr>
+          <w:i/>
+          <w:iCs/>
+        </w:rPr>
+      </w:pPr>
+      <w:r>
+        <w:rPr>
+          <w:i/>
+          <w:iCs/>
+        </w:rPr>
+        <w:lastRenderedPageBreak/>
+        <w:t xml:space="preserve">Possible solution: </w:t>
+      </w:r>
+      <w:r>
+        <w:t>Extract duplicate code into a separate method</w:t>
+      </w:r>
+    </w:p>
+    <w:p>
+      <w:pPr>
+        <w:pStyle w:val="ListParagraph"/>
+        <w:numPr>
+          <w:ilvl w:val="0"/>
+          <w:numId w:val="3"/>
+        </w:numPr>
+        <w:rPr>
+          <w:i/>
+          <w:iCs/>
+        </w:rPr>
+      </w:pPr>
+      <w:r>
+        <w:rPr>
+          <w:i/>
+          <w:iCs/>
+        </w:rPr>
+        <w:t xml:space="preserve">Name of code smell: </w:t>
+      </w:r>
+      <w:r>
+        <w:t>Duplicate Code</w:t>
       </w:r>
     </w:p>
     <w:p>
@@ -1668,23 +2610,7 @@
           <w:i/>
           <w:iCs/>
         </w:rPr>
-        <w:t xml:space="preserve">Create a </w:t>
-      </w:r>
-      <w:proofErr w:type="spellStart"/>
-      <w:r>
-        <w:rPr>
-          <w:i/>
-          <w:iCs/>
-        </w:rPr>
-        <w:t>deployment+component</w:t>
-      </w:r>
-      <w:proofErr w:type="spellEnd"/>
-      <w:r>
-        <w:rPr>
-          <w:i/>
-          <w:iCs/>
-        </w:rPr>
-        <w:t xml:space="preserve"> diagram</w:t>
+        <w:t>Create a deployment+component diagram</w:t>
       </w:r>
     </w:p>
     <w:p>
@@ -3809,6 +4735,7 @@
   <w:style w:type="character" w:default="1" w:styleId="DefaultParagraphFont">
     <w:name w:val="Default Paragraph Font"/>
     <w:uiPriority w:val="1"/>
+    <w:semiHidden/>
     <w:unhideWhenUsed/>
   </w:style>
   <w:style w:type="table" w:default="1" w:styleId="TableNormal">
@@ -4313,15 +5240,6 @@
 </file>
 
 <file path=customXml/item1.xml><?xml version="1.0" encoding="utf-8"?>
-<?mso-contentType ?>
-<FormTemplates xmlns="http://schemas.microsoft.com/sharepoint/v3/contenttype/forms">
-  <Display>DocumentLibraryForm</Display>
-  <Edit>DocumentLibraryForm</Edit>
-  <New>DocumentLibraryForm</New>
-</FormTemplates>
-</file>
-
-<file path=customXml/item2.xml><?xml version="1.0" encoding="utf-8"?>
 <ct:contentTypeSchema xmlns:ct="http://schemas.microsoft.com/office/2006/metadata/contentType" xmlns:ma="http://schemas.microsoft.com/office/2006/metadata/properties/metaAttributes" ct:_="" ma:_="" ma:contentTypeName="Document" ma:contentTypeID="0x0101001F3560B013441247B9926EB055A9B197" ma:contentTypeVersion="17" ma:contentTypeDescription="Create a new document." ma:contentTypeScope="" ma:versionID="76a8f9fcad002c35451f80833d37cbec">
   <xsd:schema xmlns:xsd="http://www.w3.org/2001/XMLSchema" xmlns:xs="http://www.w3.org/2001/XMLSchema" xmlns:p="http://schemas.microsoft.com/office/2006/metadata/properties" xmlns:ns2="eac77c77-d449-4d7c-b5d8-8fd4c0f270d2" xmlns:ns3="6c73e52c-07d4-4617-ab67-464747257e8d" xmlns:ns4="8b17e346-67f2-4b8a-83ae-4efa6dd72e6a" targetNamespace="http://schemas.microsoft.com/office/2006/metadata/properties" ma:root="true" ma:fieldsID="336c465bfccdb92070af29f334cedc9c" ns2:_="" ns3:_="" ns4:_="">
     <xsd:import namespace="eac77c77-d449-4d7c-b5d8-8fd4c0f270d2"/>
@@ -4569,6 +5487,15 @@
 </ct:contentTypeSchema>
 </file>
 
+<file path=customXml/item2.xml><?xml version="1.0" encoding="utf-8"?>
+<?mso-contentType ?>
+<FormTemplates xmlns="http://schemas.microsoft.com/sharepoint/v3/contenttype/forms">
+  <Display>DocumentLibraryForm</Display>
+  <Edit>DocumentLibraryForm</Edit>
+  <New>DocumentLibraryForm</New>
+</FormTemplates>
+</file>
+
 <file path=customXml/item3.xml><?xml version="1.0" encoding="utf-8"?>
 <p:properties xmlns:p="http://schemas.microsoft.com/office/2006/metadata/properties" xmlns:xsi="http://www.w3.org/2001/XMLSchema-instance" xmlns:pc="http://schemas.microsoft.com/office/infopath/2007/PartnerControls">
   <documentManagement>
@@ -4584,14 +5511,6 @@
 </file>
 
 <file path=customXml/itemProps1.xml><?xml version="1.0" encoding="utf-8"?>
-<ds:datastoreItem xmlns:ds="http://schemas.openxmlformats.org/officeDocument/2006/customXml" ds:itemID="{AE42F005-7147-438B-86B2-97381492F7A1}">
-  <ds:schemaRefs>
-    <ds:schemaRef ds:uri="http://schemas.microsoft.com/sharepoint/v3/contenttype/forms"/>
-  </ds:schemaRefs>
-</ds:datastoreItem>
-</file>
-
-<file path=customXml/itemProps2.xml><?xml version="1.0" encoding="utf-8"?>
 <ds:datastoreItem xmlns:ds="http://schemas.openxmlformats.org/officeDocument/2006/customXml" ds:itemID="{C21AEDE6-9733-41AF-BFBE-A66753DF99BB}">
   <ds:schemaRefs>
     <ds:schemaRef ds:uri="http://schemas.microsoft.com/office/2006/metadata/contentType"/>
@@ -4611,6 +5530,14 @@
 </ds:datastoreItem>
 </file>
 
+<file path=customXml/itemProps2.xml><?xml version="1.0" encoding="utf-8"?>
+<ds:datastoreItem xmlns:ds="http://schemas.openxmlformats.org/officeDocument/2006/customXml" ds:itemID="{AE42F005-7147-438B-86B2-97381492F7A1}">
+  <ds:schemaRefs>
+    <ds:schemaRef ds:uri="http://schemas.microsoft.com/sharepoint/v3/contenttype/forms"/>
+  </ds:schemaRefs>
+</ds:datastoreItem>
+</file>
+
 <file path=customXml/itemProps3.xml><?xml version="1.0" encoding="utf-8"?>
 <ds:datastoreItem xmlns:ds="http://schemas.openxmlformats.org/officeDocument/2006/customXml" ds:itemID="{C1A908BF-7407-43B4-A651-85B5A7AAA920}">
   <ds:schemaRefs>

--- a/docs/StudentReport_template_ENG.docx
+++ b/docs/StudentReport_template_ENG.docx
@@ -832,29 +832,53 @@
       <w:r>
         <w:t xml:space="preserve">, methods </w:t>
       </w:r>
+      <w:proofErr w:type="spellStart"/>
       <w:r>
         <w:rPr>
           <w:rStyle w:val="SubtitleChar"/>
         </w:rPr>
-        <w:t>readPrintsFromFile()</w:t>
+        <w:t>readPrintsFromFile</w:t>
+      </w:r>
+      <w:proofErr w:type="spellEnd"/>
+      <w:r>
+        <w:rPr>
+          <w:rStyle w:val="SubtitleChar"/>
+        </w:rPr>
+        <w:t>()</w:t>
       </w:r>
       <w:r>
         <w:t xml:space="preserve">, </w:t>
       </w:r>
+      <w:proofErr w:type="spellStart"/>
       <w:r>
         <w:rPr>
           <w:rStyle w:val="SubtitleChar"/>
         </w:rPr>
-        <w:t>readPrintersFromFile()</w:t>
+        <w:t>readPrintersFromFile</w:t>
+      </w:r>
+      <w:proofErr w:type="spellEnd"/>
+      <w:r>
+        <w:rPr>
+          <w:rStyle w:val="SubtitleChar"/>
+        </w:rPr>
+        <w:t>()</w:t>
       </w:r>
       <w:r>
         <w:t xml:space="preserve">, and </w:t>
       </w:r>
+      <w:proofErr w:type="spellStart"/>
       <w:r>
         <w:rPr>
           <w:rStyle w:val="SubtitleChar"/>
         </w:rPr>
-        <w:t>readSpoolsFromFile()</w:t>
+        <w:t>readSpoolsFromFile</w:t>
+      </w:r>
+      <w:proofErr w:type="spellEnd"/>
+      <w:r>
+        <w:rPr>
+          <w:rStyle w:val="SubtitleChar"/>
+        </w:rPr>
+        <w:t>()</w:t>
       </w:r>
     </w:p>
     <w:p>
@@ -925,12 +949,14 @@
       <w:r>
         <w:t xml:space="preserve">Extract method into separate method outside the Main class. I see the possibility of using a generics and functional interfaces for different object parsing. A great example of this is implementation of </w:t>
       </w:r>
+      <w:proofErr w:type="spellStart"/>
       <w:r>
         <w:rPr>
           <w:rStyle w:val="SubtitleChar"/>
         </w:rPr>
         <w:t>LambdaReader</w:t>
       </w:r>
+      <w:proofErr w:type="spellEnd"/>
       <w:r>
         <w:t xml:space="preserve"> from SDP module, where we have used </w:t>
       </w:r>
@@ -1149,11 +1175,19 @@
       <w:r>
         <w:t xml:space="preserve"> class, the </w:t>
       </w:r>
+      <w:proofErr w:type="spellStart"/>
       <w:r>
         <w:rPr>
           <w:rStyle w:val="SubtitleChar"/>
         </w:rPr>
-        <w:t>addPrint()</w:t>
+        <w:t>addPrint</w:t>
+      </w:r>
+      <w:proofErr w:type="spellEnd"/>
+      <w:r>
+        <w:rPr>
+          <w:rStyle w:val="SubtitleChar"/>
+        </w:rPr>
+        <w:t>()</w:t>
       </w:r>
       <w:r>
         <w:t xml:space="preserve"> method</w:t>
@@ -1303,12 +1337,14 @@
       <w:r>
         <w:t xml:space="preserve"> class, the </w:t>
       </w:r>
+      <w:proofErr w:type="spellStart"/>
       <w:r>
         <w:rPr>
           <w:rStyle w:val="SubtitleChar"/>
         </w:rPr>
         <w:t>getSpoolByID</w:t>
       </w:r>
+      <w:proofErr w:type="spellEnd"/>
       <w:r>
         <w:rPr>
           <w:rStyle w:val="SubtitleChar"/>
@@ -1413,6 +1449,22 @@
     </w:p>
     <w:p>
       <w:pPr>
+        <w:rPr>
+          <w:i/>
+          <w:iCs/>
+        </w:rPr>
+      </w:pPr>
+    </w:p>
+    <w:p>
+      <w:pPr>
+        <w:rPr>
+          <w:i/>
+          <w:iCs/>
+        </w:rPr>
+      </w:pPr>
+    </w:p>
+    <w:p>
+      <w:pPr>
         <w:pStyle w:val="ListParagraph"/>
         <w:numPr>
           <w:ilvl w:val="0"/>
@@ -1423,22 +1475,56 @@
           <w:iCs/>
         </w:rPr>
       </w:pPr>
-    </w:p>
-    <w:p>
-      <w:pPr>
-        <w:rPr>
-          <w:i/>
-          <w:iCs/>
-        </w:rPr>
-      </w:pPr>
-    </w:p>
-    <w:p>
-      <w:pPr>
-        <w:rPr>
-          <w:i/>
-          <w:iCs/>
-        </w:rPr>
-      </w:pPr>
+      <w:r>
+        <w:rPr>
+          <w:i/>
+          <w:iCs/>
+        </w:rPr>
+        <w:t xml:space="preserve">Where: </w:t>
+      </w:r>
+      <w:r>
+        <w:rPr>
+          <w:rStyle w:val="SubtitleChar"/>
+        </w:rPr>
+        <w:t>PrinterManager</w:t>
+      </w:r>
+      <w:r>
+        <w:t xml:space="preserve"> class, the </w:t>
+      </w:r>
+      <w:proofErr w:type="spellStart"/>
+      <w:r>
+        <w:rPr>
+          <w:rStyle w:val="SubtitleChar"/>
+        </w:rPr>
+        <w:t>registerCompletion</w:t>
+      </w:r>
+      <w:proofErr w:type="spellEnd"/>
+      <w:r>
+        <w:rPr>
+          <w:rStyle w:val="SubtitleChar"/>
+        </w:rPr>
+        <w:t>()</w:t>
+      </w:r>
+      <w:r>
+        <w:t xml:space="preserve"> and </w:t>
+      </w:r>
+      <w:proofErr w:type="spellStart"/>
+      <w:r>
+        <w:rPr>
+          <w:rStyle w:val="SubtitleChar"/>
+        </w:rPr>
+        <w:t>registerPrintFailure</w:t>
+      </w:r>
+      <w:proofErr w:type="spellEnd"/>
+      <w:r>
+        <w:rPr>
+          <w:rStyle w:val="SubtitleChar"/>
+        </w:rPr>
+        <w:t>()</w:t>
+      </w:r>
+      <w:r>
+        <w:t xml:space="preserve">  methods</w:t>
+      </w:r>
     </w:p>
     <w:p>
       <w:pPr>
@@ -1457,46 +1543,10 @@
           <w:i/>
           <w:iCs/>
         </w:rPr>
-        <w:t xml:space="preserve">Where: </w:t>
-      </w:r>
-      <w:r>
-        <w:rPr>
-          <w:rStyle w:val="SubtitleChar"/>
-        </w:rPr>
-        <w:t>PrinterManager</w:t>
-      </w:r>
-      <w:r>
-        <w:t xml:space="preserve"> class, the </w:t>
-      </w:r>
-      <w:r>
-        <w:rPr>
-          <w:rStyle w:val="SubtitleChar"/>
-        </w:rPr>
-        <w:t>registerCompletion</w:t>
-      </w:r>
-      <w:r>
-        <w:rPr>
-          <w:rStyle w:val="SubtitleChar"/>
-        </w:rPr>
-        <w:t>()</w:t>
-      </w:r>
-      <w:r>
-        <w:t xml:space="preserve"> and </w:t>
-      </w:r>
-      <w:r>
-        <w:rPr>
-          <w:rStyle w:val="SubtitleChar"/>
-        </w:rPr>
-        <w:t>registerPrintFailure</w:t>
-      </w:r>
-      <w:r>
-        <w:rPr>
-          <w:rStyle w:val="SubtitleChar"/>
-        </w:rPr>
-        <w:t>()</w:t>
-      </w:r>
-      <w:r>
-        <w:t xml:space="preserve">  methods</w:t>
+        <w:t xml:space="preserve">What’s wrong: </w:t>
+      </w:r>
+      <w:r>
+        <w:t>Both methods contain similar code for finding a printer by ID and handling the print task.</w:t>
       </w:r>
     </w:p>
     <w:p>
@@ -1516,10 +1566,13 @@
           <w:i/>
           <w:iCs/>
         </w:rPr>
-        <w:t xml:space="preserve">What’s wrong: </w:t>
-      </w:r>
-      <w:r>
-        <w:t>Both methods contain similar code for finding a printer by ID and handling the print task.</w:t>
+        <w:t>Why is it wrong:</w:t>
+      </w:r>
+      <w:r>
+        <w:t xml:space="preserve"> D</w:t>
+      </w:r>
+      <w:r>
+        <w:t>uplicate code increases maintenance effort and the risk of inconsistencies</w:t>
       </w:r>
     </w:p>
     <w:p>
@@ -1539,13 +1592,10 @@
           <w:i/>
           <w:iCs/>
         </w:rPr>
-        <w:t>Why is it wrong:</w:t>
-      </w:r>
-      <w:r>
-        <w:t xml:space="preserve"> D</w:t>
-      </w:r>
-      <w:r>
-        <w:t>uplicate code increases maintenance effort and the risk of inconsistencies</w:t>
+        <w:t xml:space="preserve">Possible solution: </w:t>
+      </w:r>
+      <w:r>
+        <w:t>Extract duplicate code into a separate method</w:t>
       </w:r>
     </w:p>
     <w:p>
@@ -1566,29 +1616,6 @@
           <w:iCs/>
         </w:rPr>
         <w:lastRenderedPageBreak/>
-        <w:t xml:space="preserve">Possible solution: </w:t>
-      </w:r>
-      <w:r>
-        <w:t>Extract duplicate code into a separate method</w:t>
-      </w:r>
-    </w:p>
-    <w:p>
-      <w:pPr>
-        <w:pStyle w:val="ListParagraph"/>
-        <w:numPr>
-          <w:ilvl w:val="0"/>
-          <w:numId w:val="3"/>
-        </w:numPr>
-        <w:rPr>
-          <w:i/>
-          <w:iCs/>
-        </w:rPr>
-      </w:pPr>
-      <w:r>
-        <w:rPr>
-          <w:i/>
-          <w:iCs/>
-        </w:rPr>
         <w:t xml:space="preserve">Name of code smell: </w:t>
       </w:r>
       <w:r>
@@ -1603,14 +1630,7 @@
         </w:rPr>
       </w:pPr>
     </w:p>
-    <w:p>
-      <w:pPr>
-        <w:rPr>
-          <w:i/>
-          <w:iCs/>
-        </w:rPr>
-      </w:pPr>
-    </w:p>
+    <w:p/>
     <w:p>
       <w:pPr>
         <w:pStyle w:val="Heading2"/>
@@ -1750,7 +1770,133 @@
         <w:t>Hint: are the printer classes logical (and needed)?</w:t>
       </w:r>
     </w:p>
+    <w:p>
+      <w:pPr>
+        <w:rPr>
+          <w:i/>
+          <w:iCs/>
+        </w:rPr>
+      </w:pPr>
+    </w:p>
+    <w:p>
+      <w:pPr>
+        <w:rPr>
+          <w:i/>
+          <w:iCs/>
+        </w:rPr>
+      </w:pPr>
+    </w:p>
+    <w:p>
+      <w:pPr>
+        <w:pStyle w:val="Heading4"/>
+      </w:pPr>
+      <w:r>
+        <w:t>Printers Inheritance</w:t>
+      </w:r>
+    </w:p>
     <w:p/>
+    <w:p>
+      <w:r>
+        <w:t xml:space="preserve">In my opinion, </w:t>
+      </w:r>
+      <w:r>
+        <w:t xml:space="preserve">having a </w:t>
+      </w:r>
+      <w:r>
+        <w:rPr>
+          <w:rStyle w:val="SubtitleChar"/>
+        </w:rPr>
+        <w:t>HousedPrinter</w:t>
+      </w:r>
+      <w:r>
+        <w:t xml:space="preserve"> </w:t>
+      </w:r>
+      <w:r>
+        <w:t xml:space="preserve">class </w:t>
+      </w:r>
+      <w:r>
+        <w:t xml:space="preserve">is redundant. It doesn’t actually extend the StandardFDM by any means (e.g. no specific class field or methods), making this inheritance </w:t>
+      </w:r>
+      <w:r>
+        <w:t xml:space="preserve">relationship </w:t>
+      </w:r>
+      <w:r>
+        <w:t xml:space="preserve">irrational. </w:t>
+      </w:r>
+    </w:p>
+    <w:p/>
+    <w:p>
+      <w:r>
+        <w:t xml:space="preserve">It is clear for me that developer initially created this class to have a distinct printer type and might have had some additional functionality planned for it. However, as it does not contain any meaningful functionality, this could have been avoided by having a class field, such as </w:t>
+      </w:r>
+      <w:r>
+        <w:rPr>
+          <w:rStyle w:val="SubtitleChar"/>
+        </w:rPr>
+        <w:t>“isHoused”</w:t>
+      </w:r>
+      <w:r>
+        <w:rPr>
+          <w:rStyle w:val="SubtitleChar"/>
+        </w:rPr>
+        <w:t xml:space="preserve"> </w:t>
+      </w:r>
+      <w:r>
+        <w:t>in</w:t>
+      </w:r>
+      <w:r>
+        <w:rPr>
+          <w:rStyle w:val="SubtitleChar"/>
+        </w:rPr>
+        <w:t xml:space="preserve"> StandardFDM</w:t>
+      </w:r>
+      <w:r>
+        <w:t>.</w:t>
+      </w:r>
+      <w:r>
+        <w:t xml:space="preserve"> </w:t>
+      </w:r>
+    </w:p>
+    <w:p/>
+    <w:p>
+      <w:r>
+        <w:drawing>
+          <wp:inline distT="0" distB="0" distL="0" distR="0" wp14:anchorId="45AA9C18" wp14:editId="28D8948B">
+            <wp:extent cx="2571779" cy="4198374"/>
+            <wp:effectExtent l="0" t="0" r="0" b="5715"/>
+            <wp:docPr id="43578351" name="Picture 1"/>
+            <wp:cNvGraphicFramePr>
+              <a:graphicFrameLocks xmlns:a="http://schemas.openxmlformats.org/drawingml/2006/main" noChangeAspect="1"/>
+            </wp:cNvGraphicFramePr>
+            <a:graphic xmlns:a="http://schemas.openxmlformats.org/drawingml/2006/main">
+              <a:graphicData uri="http://schemas.openxmlformats.org/drawingml/2006/picture">
+                <pic:pic xmlns:pic="http://schemas.openxmlformats.org/drawingml/2006/picture">
+                  <pic:nvPicPr>
+                    <pic:cNvPr id="43578351" name=""/>
+                    <pic:cNvPicPr/>
+                  </pic:nvPicPr>
+                  <pic:blipFill>
+                    <a:blip r:embed="rId9"/>
+                    <a:stretch>
+                      <a:fillRect/>
+                    </a:stretch>
+                  </pic:blipFill>
+                  <pic:spPr>
+                    <a:xfrm>
+                      <a:off x="0" y="0"/>
+                      <a:ext cx="2610813" cy="4262096"/>
+                    </a:xfrm>
+                    <a:prstGeom prst="rect">
+                      <a:avLst/>
+                    </a:prstGeom>
+                  </pic:spPr>
+                </pic:pic>
+              </a:graphicData>
+            </a:graphic>
+          </wp:inline>
+        </w:drawing>
+      </w:r>
+    </w:p>
     <w:p>
       <w:pPr>
         <w:rPr>
@@ -2610,7 +2756,23 @@
           <w:i/>
           <w:iCs/>
         </w:rPr>
-        <w:t>Create a deployment+component diagram</w:t>
+        <w:t xml:space="preserve">Create a </w:t>
+      </w:r>
+      <w:proofErr w:type="spellStart"/>
+      <w:r>
+        <w:rPr>
+          <w:i/>
+          <w:iCs/>
+        </w:rPr>
+        <w:t>deployment+component</w:t>
+      </w:r>
+      <w:proofErr w:type="spellEnd"/>
+      <w:r>
+        <w:rPr>
+          <w:i/>
+          <w:iCs/>
+        </w:rPr>
+        <w:t xml:space="preserve"> diagram</w:t>
       </w:r>
     </w:p>
     <w:p>
@@ -4732,10 +4894,31 @@
       <w:color w:val="1F3763" w:themeColor="accent1" w:themeShade="7F"/>
     </w:rPr>
   </w:style>
+  <w:style w:type="paragraph" w:styleId="Heading4">
+    <w:name w:val="heading 4"/>
+    <w:basedOn w:val="Normal"/>
+    <w:next w:val="Normal"/>
+    <w:link w:val="Heading4Char"/>
+    <w:uiPriority w:val="9"/>
+    <w:unhideWhenUsed/>
+    <w:qFormat/>
+    <w:rsid w:val="00A808CB"/>
+    <w:pPr>
+      <w:keepNext/>
+      <w:keepLines/>
+      <w:spacing w:before="40"/>
+      <w:outlineLvl w:val="3"/>
+    </w:pPr>
+    <w:rPr>
+      <w:rFonts w:asciiTheme="majorHAnsi" w:eastAsiaTheme="majorEastAsia" w:hAnsiTheme="majorHAnsi" w:cstheme="majorBidi"/>
+      <w:i/>
+      <w:iCs/>
+      <w:color w:val="2F5496" w:themeColor="accent1" w:themeShade="BF"/>
+    </w:rPr>
+  </w:style>
   <w:style w:type="character" w:default="1" w:styleId="DefaultParagraphFont">
     <w:name w:val="Default Paragraph Font"/>
     <w:uiPriority w:val="1"/>
-    <w:semiHidden/>
     <w:unhideWhenUsed/>
   </w:style>
   <w:style w:type="table" w:default="1" w:styleId="TableNormal">
@@ -4939,6 +5122,19 @@
       <w:spacing w:val="15"/>
       <w:sz w:val="22"/>
       <w:szCs w:val="22"/>
+    </w:rPr>
+  </w:style>
+  <w:style w:type="character" w:customStyle="1" w:styleId="Heading4Char">
+    <w:name w:val="Heading 4 Char"/>
+    <w:basedOn w:val="DefaultParagraphFont"/>
+    <w:link w:val="Heading4"/>
+    <w:uiPriority w:val="9"/>
+    <w:rsid w:val="00A808CB"/>
+    <w:rPr>
+      <w:rFonts w:asciiTheme="majorHAnsi" w:eastAsiaTheme="majorEastAsia" w:hAnsiTheme="majorHAnsi" w:cstheme="majorBidi"/>
+      <w:i/>
+      <w:iCs/>
+      <w:color w:val="2F5496" w:themeColor="accent1" w:themeShade="BF"/>
     </w:rPr>
   </w:style>
 </w:styles>
@@ -5240,6 +5436,29 @@
 </file>
 
 <file path=customXml/item1.xml><?xml version="1.0" encoding="utf-8"?>
+<p:properties xmlns:p="http://schemas.microsoft.com/office/2006/metadata/properties" xmlns:xsi="http://www.w3.org/2001/XMLSchema-instance" xmlns:pc="http://schemas.microsoft.com/office/infopath/2007/PartnerControls">
+  <documentManagement>
+    <c6664f9864b54a78bdf9e6230de1c78b xmlns="6c73e52c-07d4-4617-ab67-464747257e8d">
+      <Terms xmlns="http://schemas.microsoft.com/office/infopath/2007/PartnerControls"/>
+    </c6664f9864b54a78bdf9e6230de1c78b>
+    <TaxCatchAll xmlns="eac77c77-d449-4d7c-b5d8-8fd4c0f270d2" xsi:nil="true"/>
+    <lcf76f155ced4ddcb4097134ff3c332f xmlns="8b17e346-67f2-4b8a-83ae-4efa6dd72e6a">
+      <Terms xmlns="http://schemas.microsoft.com/office/infopath/2007/PartnerControls"/>
+    </lcf76f155ced4ddcb4097134ff3c332f>
+  </documentManagement>
+</p:properties>
+</file>
+
+<file path=customXml/item2.xml><?xml version="1.0" encoding="utf-8"?>
+<?mso-contentType ?>
+<FormTemplates xmlns="http://schemas.microsoft.com/sharepoint/v3/contenttype/forms">
+  <Display>DocumentLibraryForm</Display>
+  <Edit>DocumentLibraryForm</Edit>
+  <New>DocumentLibraryForm</New>
+</FormTemplates>
+</file>
+
+<file path=customXml/item3.xml><?xml version="1.0" encoding="utf-8"?>
 <ct:contentTypeSchema xmlns:ct="http://schemas.microsoft.com/office/2006/metadata/contentType" xmlns:ma="http://schemas.microsoft.com/office/2006/metadata/properties/metaAttributes" ct:_="" ma:_="" ma:contentTypeName="Document" ma:contentTypeID="0x0101001F3560B013441247B9926EB055A9B197" ma:contentTypeVersion="17" ma:contentTypeDescription="Create a new document." ma:contentTypeScope="" ma:versionID="76a8f9fcad002c35451f80833d37cbec">
   <xsd:schema xmlns:xsd="http://www.w3.org/2001/XMLSchema" xmlns:xs="http://www.w3.org/2001/XMLSchema" xmlns:p="http://schemas.microsoft.com/office/2006/metadata/properties" xmlns:ns2="eac77c77-d449-4d7c-b5d8-8fd4c0f270d2" xmlns:ns3="6c73e52c-07d4-4617-ab67-464747257e8d" xmlns:ns4="8b17e346-67f2-4b8a-83ae-4efa6dd72e6a" targetNamespace="http://schemas.microsoft.com/office/2006/metadata/properties" ma:root="true" ma:fieldsID="336c465bfccdb92070af29f334cedc9c" ns2:_="" ns3:_="" ns4:_="">
     <xsd:import namespace="eac77c77-d449-4d7c-b5d8-8fd4c0f270d2"/>
@@ -5487,30 +5706,27 @@
 </ct:contentTypeSchema>
 </file>
 
-<file path=customXml/item2.xml><?xml version="1.0" encoding="utf-8"?>
-<?mso-contentType ?>
-<FormTemplates xmlns="http://schemas.microsoft.com/sharepoint/v3/contenttype/forms">
-  <Display>DocumentLibraryForm</Display>
-  <Edit>DocumentLibraryForm</Edit>
-  <New>DocumentLibraryForm</New>
-</FormTemplates>
+<file path=customXml/itemProps1.xml><?xml version="1.0" encoding="utf-8"?>
+<ds:datastoreItem xmlns:ds="http://schemas.openxmlformats.org/officeDocument/2006/customXml" ds:itemID="{C1A908BF-7407-43B4-A651-85B5A7AAA920}">
+  <ds:schemaRefs>
+    <ds:schemaRef ds:uri="http://schemas.microsoft.com/office/2006/metadata/properties"/>
+    <ds:schemaRef ds:uri="http://schemas.microsoft.com/office/infopath/2007/PartnerControls"/>
+    <ds:schemaRef ds:uri="6c73e52c-07d4-4617-ab67-464747257e8d"/>
+    <ds:schemaRef ds:uri="eac77c77-d449-4d7c-b5d8-8fd4c0f270d2"/>
+    <ds:schemaRef ds:uri="8b17e346-67f2-4b8a-83ae-4efa6dd72e6a"/>
+  </ds:schemaRefs>
+</ds:datastoreItem>
 </file>
 
-<file path=customXml/item3.xml><?xml version="1.0" encoding="utf-8"?>
-<p:properties xmlns:p="http://schemas.microsoft.com/office/2006/metadata/properties" xmlns:xsi="http://www.w3.org/2001/XMLSchema-instance" xmlns:pc="http://schemas.microsoft.com/office/infopath/2007/PartnerControls">
-  <documentManagement>
-    <c6664f9864b54a78bdf9e6230de1c78b xmlns="6c73e52c-07d4-4617-ab67-464747257e8d">
-      <Terms xmlns="http://schemas.microsoft.com/office/infopath/2007/PartnerControls"/>
-    </c6664f9864b54a78bdf9e6230de1c78b>
-    <TaxCatchAll xmlns="eac77c77-d449-4d7c-b5d8-8fd4c0f270d2" xsi:nil="true"/>
-    <lcf76f155ced4ddcb4097134ff3c332f xmlns="8b17e346-67f2-4b8a-83ae-4efa6dd72e6a">
-      <Terms xmlns="http://schemas.microsoft.com/office/infopath/2007/PartnerControls"/>
-    </lcf76f155ced4ddcb4097134ff3c332f>
-  </documentManagement>
-</p:properties>
+<file path=customXml/itemProps2.xml><?xml version="1.0" encoding="utf-8"?>
+<ds:datastoreItem xmlns:ds="http://schemas.openxmlformats.org/officeDocument/2006/customXml" ds:itemID="{AE42F005-7147-438B-86B2-97381492F7A1}">
+  <ds:schemaRefs>
+    <ds:schemaRef ds:uri="http://schemas.microsoft.com/sharepoint/v3/contenttype/forms"/>
+  </ds:schemaRefs>
+</ds:datastoreItem>
 </file>
 
-<file path=customXml/itemProps1.xml><?xml version="1.0" encoding="utf-8"?>
+<file path=customXml/itemProps3.xml><?xml version="1.0" encoding="utf-8"?>
 <ds:datastoreItem xmlns:ds="http://schemas.openxmlformats.org/officeDocument/2006/customXml" ds:itemID="{C21AEDE6-9733-41AF-BFBE-A66753DF99BB}">
   <ds:schemaRefs>
     <ds:schemaRef ds:uri="http://schemas.microsoft.com/office/2006/metadata/contentType"/>
@@ -5528,24 +5744,4 @@
     <ds:schemaRef ds:uri="http://schemas.microsoft.com/internal/obd"/>
   </ds:schemaRefs>
 </ds:datastoreItem>
-</file>
-
-<file path=customXml/itemProps2.xml><?xml version="1.0" encoding="utf-8"?>
-<ds:datastoreItem xmlns:ds="http://schemas.openxmlformats.org/officeDocument/2006/customXml" ds:itemID="{AE42F005-7147-438B-86B2-97381492F7A1}">
-  <ds:schemaRefs>
-    <ds:schemaRef ds:uri="http://schemas.microsoft.com/sharepoint/v3/contenttype/forms"/>
-  </ds:schemaRefs>
-</ds:datastoreItem>
-</file>
-
-<file path=customXml/itemProps3.xml><?xml version="1.0" encoding="utf-8"?>
-<ds:datastoreItem xmlns:ds="http://schemas.openxmlformats.org/officeDocument/2006/customXml" ds:itemID="{C1A908BF-7407-43B4-A651-85B5A7AAA920}">
-  <ds:schemaRefs>
-    <ds:schemaRef ds:uri="http://schemas.microsoft.com/office/2006/metadata/properties"/>
-    <ds:schemaRef ds:uri="http://schemas.microsoft.com/office/infopath/2007/PartnerControls"/>
-    <ds:schemaRef ds:uri="6c73e52c-07d4-4617-ab67-464747257e8d"/>
-    <ds:schemaRef ds:uri="eac77c77-d449-4d7c-b5d8-8fd4c0f270d2"/>
-    <ds:schemaRef ds:uri="8b17e346-67f2-4b8a-83ae-4efa6dd72e6a"/>
-  </ds:schemaRefs>
-</ds:datastoreItem>
 </file>
--- a/docs/StudentReport_template_ENG.docx
+++ b/docs/StudentReport_template_ENG.docx
@@ -84,6 +84,22 @@
     </w:p>
     <w:p>
       <w:pPr>
+        <w:pStyle w:val="ListParagraph"/>
+        <w:rPr>
+          <w:i/>
+        </w:rPr>
+      </w:pPr>
+    </w:p>
+    <w:p>
+      <w:pPr>
+        <w:pStyle w:val="Heading3"/>
+      </w:pPr>
+      <w:r>
+        <w:t>Class Diagram</w:t>
+      </w:r>
+    </w:p>
+    <w:p>
+      <w:pPr>
         <w:rPr>
           <w:i/>
         </w:rPr>
@@ -227,83 +243,39 @@
         <w:rPr>
           <w:iCs/>
         </w:rPr>
-        <w:t xml:space="preserve"> class would also require modifications. </w:t>
-      </w:r>
-      <w:r>
-        <w:rPr>
-          <w:iCs/>
-          <w:color w:val="FF0000"/>
-        </w:rPr>
-        <w:t>This makes it hard to isolate the application startup process and violates the Single Responsibility Principle.</w:t>
-      </w:r>
-    </w:p>
-    <w:p>
-      <w:pPr>
-        <w:rPr>
-          <w:iCs/>
-        </w:rPr>
-      </w:pPr>
-    </w:p>
-    <w:p>
-      <w:pPr>
-        <w:rPr>
-          <w:iCs/>
-        </w:rPr>
-      </w:pPr>
-      <w:r>
-        <w:rPr>
-          <w:iCs/>
-          <w:color w:val="FF0000"/>
-        </w:rPr>
-        <w:t xml:space="preserve">Similarly, </w:t>
-      </w:r>
-      <w:r>
-        <w:rPr>
-          <w:rStyle w:val="SubtitleChar"/>
-          <w:color w:val="FF0000"/>
-        </w:rPr>
-        <w:t>PrinterManager</w:t>
-      </w:r>
-      <w:r>
-        <w:rPr>
-          <w:iCs/>
-          <w:color w:val="FF0000"/>
-        </w:rPr>
-        <w:t xml:space="preserve"> depends on all concrete Printer implementations (e.g., </w:t>
-      </w:r>
-      <w:r>
-        <w:rPr>
-          <w:rStyle w:val="SubtitleChar"/>
-          <w:color w:val="FF0000"/>
-        </w:rPr>
-        <w:t>StandardFDM, HousedPrinter, MultiColor</w:t>
-      </w:r>
-      <w:r>
-        <w:rPr>
-          <w:iCs/>
-          <w:color w:val="FF0000"/>
-        </w:rPr>
-        <w:t xml:space="preserve">) rather than an abstract </w:t>
-      </w:r>
-      <w:r>
-        <w:rPr>
-          <w:rStyle w:val="SubtitleChar"/>
-          <w:color w:val="FF0000"/>
-        </w:rPr>
-        <w:t>Printer</w:t>
-      </w:r>
-      <w:r>
-        <w:rPr>
-          <w:iCs/>
-          <w:color w:val="FF0000"/>
-        </w:rPr>
-        <w:t xml:space="preserve"> interface, which violates the Dependency Inversion Principle</w:t>
-      </w:r>
-      <w:r>
-        <w:rPr>
-          <w:iCs/>
-        </w:rPr>
-        <w:t xml:space="preserve">. This tight coupling means adding a new type of printer would require changes to </w:t>
+        <w:t xml:space="preserve"> class </w:t>
+      </w:r>
+      <w:r>
+        <w:rPr>
+          <w:iCs/>
+        </w:rPr>
+        <w:t>might</w:t>
+      </w:r>
+      <w:r>
+        <w:rPr>
+          <w:iCs/>
+        </w:rPr>
+        <w:t xml:space="preserve"> also require modifications. </w:t>
+      </w:r>
+    </w:p>
+    <w:p>
+      <w:pPr>
+        <w:rPr>
+          <w:iCs/>
+        </w:rPr>
+      </w:pPr>
+    </w:p>
+    <w:p>
+      <w:pPr>
+        <w:rPr>
+          <w:iCs/>
+        </w:rPr>
+      </w:pPr>
+      <w:r>
+        <w:rPr>
+          <w:iCs/>
+        </w:rPr>
+        <w:t xml:space="preserve">This tight coupling means adding a new type of printer would require changes to </w:t>
       </w:r>
       <w:r>
         <w:rPr>
@@ -397,7 +369,7 @@
                     <pic:cNvPicPr/>
                   </pic:nvPicPr>
                   <pic:blipFill>
-                    <a:blip r:embed="rId8" cstate="print">
+                    <a:blip r:embed="rId9" cstate="print">
                       <a:extLst>
                         <a:ext uri="{28A0092B-C50C-407E-A947-70E740481C1C}">
                           <a14:useLocalDpi xmlns:a14="http://schemas.microsoft.com/office/drawing/2010/main" val="0"/>
@@ -425,11 +397,664 @@
       </w:r>
     </w:p>
     <w:p/>
+    <w:p/>
+    <w:p>
+      <w:pPr>
+        <w:pStyle w:val="Heading3"/>
+      </w:pPr>
+      <w:r>
+        <w:t>Menu Options</w:t>
+      </w:r>
+    </w:p>
+    <w:p/>
+    <w:tbl>
+      <w:tblPr>
+        <w:tblStyle w:val="PlainTable1"/>
+        <w:tblW w:w="0" w:type="auto"/>
+        <w:tblLook w:val="04A0" w:firstRow="1" w:lastRow="0" w:firstColumn="1" w:lastColumn="0" w:noHBand="0" w:noVBand="1"/>
+      </w:tblPr>
+      <w:tblGrid>
+        <w:gridCol w:w="3005"/>
+        <w:gridCol w:w="3005"/>
+        <w:gridCol w:w="3006"/>
+      </w:tblGrid>
+      <w:tr>
+        <w:trPr>
+          <w:cnfStyle w:val="100000000000" w:firstRow="1" w:lastRow="0" w:firstColumn="0" w:lastColumn="0" w:oddVBand="0" w:evenVBand="0" w:oddHBand="0" w:evenHBand="0" w:firstRowFirstColumn="0" w:firstRowLastColumn="0" w:lastRowFirstColumn="0" w:lastRowLastColumn="0"/>
+          <w:trHeight w:val="494"/>
+        </w:trPr>
+        <w:tc>
+          <w:tcPr>
+            <w:cnfStyle w:val="001000000000" w:firstRow="0" w:lastRow="0" w:firstColumn="1" w:lastColumn="0" w:oddVBand="0" w:evenVBand="0" w:oddHBand="0" w:evenHBand="0" w:firstRowFirstColumn="0" w:firstRowLastColumn="0" w:lastRowFirstColumn="0" w:lastRowLastColumn="0"/>
+            <w:tcW w:w="3005" w:type="dxa"/>
+          </w:tcPr>
+          <w:p>
+            <w:r>
+              <w:t>Menu Option</w:t>
+            </w:r>
+          </w:p>
+        </w:tc>
+        <w:tc>
+          <w:tcPr>
+            <w:tcW w:w="3005" w:type="dxa"/>
+          </w:tcPr>
+          <w:p>
+            <w:pPr>
+              <w:cnfStyle w:val="100000000000" w:firstRow="1" w:lastRow="0" w:firstColumn="0" w:lastColumn="0" w:oddVBand="0" w:evenVBand="0" w:oddHBand="0" w:evenHBand="0" w:firstRowFirstColumn="0" w:firstRowLastColumn="0" w:lastRowFirstColumn="0" w:lastRowLastColumn="0"/>
+            </w:pPr>
+            <w:r>
+              <w:t>Explanation</w:t>
+            </w:r>
+          </w:p>
+        </w:tc>
+        <w:tc>
+          <w:tcPr>
+            <w:tcW w:w="3006" w:type="dxa"/>
+          </w:tcPr>
+          <w:p>
+            <w:pPr>
+              <w:cnfStyle w:val="100000000000" w:firstRow="1" w:lastRow="0" w:firstColumn="0" w:lastColumn="0" w:oddVBand="0" w:evenVBand="0" w:oddHBand="0" w:evenHBand="0" w:firstRowFirstColumn="0" w:firstRowLastColumn="0" w:lastRowFirstColumn="0" w:lastRowLastColumn="0"/>
+            </w:pPr>
+            <w:r>
+              <w:t>Dependent Classes</w:t>
+            </w:r>
+          </w:p>
+        </w:tc>
+      </w:tr>
+      <w:tr>
+        <w:trPr>
+          <w:cnfStyle w:val="000000100000" w:firstRow="0" w:lastRow="0" w:firstColumn="0" w:lastColumn="0" w:oddVBand="0" w:evenVBand="0" w:oddHBand="1" w:evenHBand="0" w:firstRowFirstColumn="0" w:firstRowLastColumn="0" w:lastRowFirstColumn="0" w:lastRowLastColumn="0"/>
+        </w:trPr>
+        <w:tc>
+          <w:tcPr>
+            <w:cnfStyle w:val="001000000000" w:firstRow="0" w:lastRow="0" w:firstColumn="1" w:lastColumn="0" w:oddVBand="0" w:evenVBand="0" w:oddHBand="0" w:evenHBand="0" w:firstRowFirstColumn="0" w:firstRowLastColumn="0" w:lastRowFirstColumn="0" w:lastRowLastColumn="0"/>
+            <w:tcW w:w="3005" w:type="dxa"/>
+          </w:tcPr>
+          <w:p>
+            <w:pPr>
+              <w:rPr>
+                <w:b w:val="0"/>
+                <w:bCs w:val="0"/>
+              </w:rPr>
+            </w:pPr>
+            <w:r>
+              <w:rPr>
+                <w:b w:val="0"/>
+                <w:bCs w:val="0"/>
+              </w:rPr>
+              <w:t xml:space="preserve">(1) </w:t>
+            </w:r>
+            <w:r>
+              <w:rPr>
+                <w:b w:val="0"/>
+                <w:bCs w:val="0"/>
+              </w:rPr>
+              <w:t>Add new Print Task</w:t>
+            </w:r>
+          </w:p>
+        </w:tc>
+        <w:tc>
+          <w:tcPr>
+            <w:tcW w:w="3005" w:type="dxa"/>
+          </w:tcPr>
+          <w:p>
+            <w:pPr>
+              <w:cnfStyle w:val="000000100000" w:firstRow="0" w:lastRow="0" w:firstColumn="0" w:lastColumn="0" w:oddVBand="0" w:evenVBand="0" w:oddHBand="1" w:evenHBand="0" w:firstRowFirstColumn="0" w:firstRowLastColumn="0" w:lastRowFirstColumn="0" w:lastRowLastColumn="0"/>
+            </w:pPr>
+            <w:r>
+              <w:t>Allows the user to add a new print task by selecting a print, filament type, and colors</w:t>
+            </w:r>
+          </w:p>
+        </w:tc>
+        <w:tc>
+          <w:tcPr>
+            <w:tcW w:w="3006" w:type="dxa"/>
+          </w:tcPr>
+          <w:p>
+            <w:pPr>
+              <w:pStyle w:val="Subtitle"/>
+              <w:cnfStyle w:val="000000100000" w:firstRow="0" w:lastRow="0" w:firstColumn="0" w:lastColumn="0" w:oddVBand="0" w:evenVBand="0" w:oddHBand="1" w:evenHBand="0" w:firstRowFirstColumn="0" w:firstRowLastColumn="0" w:lastRowFirstColumn="0" w:lastRowLastColumn="0"/>
+            </w:pPr>
+            <w:r>
+              <w:t>Print, FilamentType, Spool, PrinterManager</w:t>
+            </w:r>
+          </w:p>
+          <w:p>
+            <w:pPr>
+              <w:cnfStyle w:val="000000100000" w:firstRow="0" w:lastRow="0" w:firstColumn="0" w:lastColumn="0" w:oddVBand="0" w:evenVBand="0" w:oddHBand="1" w:evenHBand="0" w:firstRowFirstColumn="0" w:firstRowLastColumn="0" w:lastRowFirstColumn="0" w:lastRowLastColumn="0"/>
+            </w:pPr>
+          </w:p>
+        </w:tc>
+      </w:tr>
+      <w:tr>
+        <w:tc>
+          <w:tcPr>
+            <w:cnfStyle w:val="001000000000" w:firstRow="0" w:lastRow="0" w:firstColumn="1" w:lastColumn="0" w:oddVBand="0" w:evenVBand="0" w:oddHBand="0" w:evenHBand="0" w:firstRowFirstColumn="0" w:firstRowLastColumn="0" w:lastRowFirstColumn="0" w:lastRowLastColumn="0"/>
+            <w:tcW w:w="3005" w:type="dxa"/>
+          </w:tcPr>
+          <w:p>
+            <w:pPr>
+              <w:rPr>
+                <w:b w:val="0"/>
+                <w:bCs w:val="0"/>
+              </w:rPr>
+            </w:pPr>
+            <w:r>
+              <w:rPr>
+                <w:b w:val="0"/>
+                <w:bCs w:val="0"/>
+              </w:rPr>
+              <w:t xml:space="preserve">(2) </w:t>
+            </w:r>
+            <w:r>
+              <w:rPr>
+                <w:b w:val="0"/>
+                <w:bCs w:val="0"/>
+              </w:rPr>
+              <w:t>Register printer completion</w:t>
+            </w:r>
+          </w:p>
+        </w:tc>
+        <w:tc>
+          <w:tcPr>
+            <w:tcW w:w="3005" w:type="dxa"/>
+          </w:tcPr>
+          <w:p>
+            <w:pPr>
+              <w:cnfStyle w:val="000000000000" w:firstRow="0" w:lastRow="0" w:firstColumn="0" w:lastColumn="0" w:oddVBand="0" w:evenVBand="0" w:oddHBand="0" w:evenHBand="0" w:firstRowFirstColumn="0" w:firstRowLastColumn="0" w:lastRowFirstColumn="0" w:lastRowLastColumn="0"/>
+            </w:pPr>
+            <w:r>
+              <w:t>Prompts user to select specific printer id that has completed print task</w:t>
+            </w:r>
+          </w:p>
+        </w:tc>
+        <w:tc>
+          <w:tcPr>
+            <w:tcW w:w="3006" w:type="dxa"/>
+          </w:tcPr>
+          <w:p>
+            <w:pPr>
+              <w:pStyle w:val="Subtitle"/>
+              <w:cnfStyle w:val="000000000000" w:firstRow="0" w:lastRow="0" w:firstColumn="0" w:lastColumn="0" w:oddVBand="0" w:evenVBand="0" w:oddHBand="0" w:evenHBand="0" w:firstRowFirstColumn="0" w:firstRowLastColumn="0" w:lastRowFirstColumn="0" w:lastRowLastColumn="0"/>
+            </w:pPr>
+            <w:r>
+              <w:t>Printer, PrintTask, PrinterManager</w:t>
+            </w:r>
+          </w:p>
+          <w:p>
+            <w:pPr>
+              <w:cnfStyle w:val="000000000000" w:firstRow="0" w:lastRow="0" w:firstColumn="0" w:lastColumn="0" w:oddVBand="0" w:evenVBand="0" w:oddHBand="0" w:evenHBand="0" w:firstRowFirstColumn="0" w:firstRowLastColumn="0" w:lastRowFirstColumn="0" w:lastRowLastColumn="0"/>
+            </w:pPr>
+          </w:p>
+        </w:tc>
+      </w:tr>
+      <w:tr>
+        <w:trPr>
+          <w:cnfStyle w:val="000000100000" w:firstRow="0" w:lastRow="0" w:firstColumn="0" w:lastColumn="0" w:oddVBand="0" w:evenVBand="0" w:oddHBand="1" w:evenHBand="0" w:firstRowFirstColumn="0" w:firstRowLastColumn="0" w:lastRowFirstColumn="0" w:lastRowLastColumn="0"/>
+        </w:trPr>
+        <w:tc>
+          <w:tcPr>
+            <w:cnfStyle w:val="001000000000" w:firstRow="0" w:lastRow="0" w:firstColumn="1" w:lastColumn="0" w:oddVBand="0" w:evenVBand="0" w:oddHBand="0" w:evenHBand="0" w:firstRowFirstColumn="0" w:firstRowLastColumn="0" w:lastRowFirstColumn="0" w:lastRowLastColumn="0"/>
+            <w:tcW w:w="3005" w:type="dxa"/>
+          </w:tcPr>
+          <w:p>
+            <w:pPr>
+              <w:rPr>
+                <w:b w:val="0"/>
+                <w:bCs w:val="0"/>
+              </w:rPr>
+            </w:pPr>
+            <w:r>
+              <w:rPr>
+                <w:b w:val="0"/>
+                <w:bCs w:val="0"/>
+              </w:rPr>
+              <w:t>(3) Register printer failure</w:t>
+            </w:r>
+          </w:p>
+        </w:tc>
+        <w:tc>
+          <w:tcPr>
+            <w:tcW w:w="3005" w:type="dxa"/>
+          </w:tcPr>
+          <w:p>
+            <w:pPr>
+              <w:cnfStyle w:val="000000100000" w:firstRow="0" w:lastRow="0" w:firstColumn="0" w:lastColumn="0" w:oddVBand="0" w:evenVBand="0" w:oddHBand="1" w:evenHBand="0" w:firstRowFirstColumn="0" w:firstRowLastColumn="0" w:lastRowFirstColumn="0" w:lastRowLastColumn="0"/>
+            </w:pPr>
+            <w:r>
+              <w:t>Prompts user to select specific printer id that has completed print task</w:t>
+            </w:r>
+          </w:p>
+        </w:tc>
+        <w:tc>
+          <w:tcPr>
+            <w:tcW w:w="3006" w:type="dxa"/>
+          </w:tcPr>
+          <w:p>
+            <w:pPr>
+              <w:pStyle w:val="Subtitle"/>
+              <w:cnfStyle w:val="000000100000" w:firstRow="0" w:lastRow="0" w:firstColumn="0" w:lastColumn="0" w:oddVBand="0" w:evenVBand="0" w:oddHBand="1" w:evenHBand="0" w:firstRowFirstColumn="0" w:firstRowLastColumn="0" w:lastRowFirstColumn="0" w:lastRowLastColumn="0"/>
+            </w:pPr>
+            <w:r>
+              <w:t>Printer, PrintTask, PrinterManager</w:t>
+            </w:r>
+          </w:p>
+          <w:p>
+            <w:pPr>
+              <w:cnfStyle w:val="000000100000" w:firstRow="0" w:lastRow="0" w:firstColumn="0" w:lastColumn="0" w:oddVBand="0" w:evenVBand="0" w:oddHBand="1" w:evenHBand="0" w:firstRowFirstColumn="0" w:firstRowLastColumn="0" w:lastRowFirstColumn="0" w:lastRowLastColumn="0"/>
+            </w:pPr>
+          </w:p>
+        </w:tc>
+      </w:tr>
+      <w:tr>
+        <w:tc>
+          <w:tcPr>
+            <w:cnfStyle w:val="001000000000" w:firstRow="0" w:lastRow="0" w:firstColumn="1" w:lastColumn="0" w:oddVBand="0" w:evenVBand="0" w:oddHBand="0" w:evenHBand="0" w:firstRowFirstColumn="0" w:firstRowLastColumn="0" w:lastRowFirstColumn="0" w:lastRowLastColumn="0"/>
+            <w:tcW w:w="3005" w:type="dxa"/>
+          </w:tcPr>
+          <w:p>
+            <w:pPr>
+              <w:rPr>
+                <w:b w:val="0"/>
+                <w:bCs w:val="0"/>
+              </w:rPr>
+            </w:pPr>
+            <w:r>
+              <w:rPr>
+                <w:b w:val="0"/>
+                <w:bCs w:val="0"/>
+              </w:rPr>
+              <w:t xml:space="preserve">(4) </w:t>
+            </w:r>
+            <w:r>
+              <w:rPr>
+                <w:b w:val="0"/>
+                <w:bCs w:val="0"/>
+              </w:rPr>
+              <w:t>Change printing style</w:t>
+            </w:r>
+          </w:p>
+          <w:p>
+            <w:pPr>
+              <w:rPr>
+                <w:b w:val="0"/>
+                <w:bCs w:val="0"/>
+              </w:rPr>
+            </w:pPr>
+          </w:p>
+        </w:tc>
+        <w:tc>
+          <w:tcPr>
+            <w:tcW w:w="3005" w:type="dxa"/>
+          </w:tcPr>
+          <w:p>
+            <w:pPr>
+              <w:cnfStyle w:val="000000000000" w:firstRow="0" w:lastRow="0" w:firstColumn="0" w:lastColumn="0" w:oddVBand="0" w:evenVBand="0" w:oddHBand="0" w:evenHBand="0" w:firstRowFirstColumn="0" w:firstRowLastColumn="0" w:lastRowFirstColumn="0" w:lastRowLastColumn="0"/>
+            </w:pPr>
+            <w:r>
+              <w:t>Prompts user to select new print strategy, but actually does not do anything. Was left purposefully to add this feature in future</w:t>
+            </w:r>
+          </w:p>
+        </w:tc>
+        <w:tc>
+          <w:tcPr>
+            <w:tcW w:w="3006" w:type="dxa"/>
+          </w:tcPr>
+          <w:p>
+            <w:pPr>
+              <w:cnfStyle w:val="000000000000" w:firstRow="0" w:lastRow="0" w:firstColumn="0" w:lastColumn="0" w:oddVBand="0" w:evenVBand="0" w:oddHBand="0" w:evenHBand="0" w:firstRowFirstColumn="0" w:firstRowLastColumn="0" w:lastRowFirstColumn="0" w:lastRowLastColumn="0"/>
+            </w:pPr>
+            <w:r>
+              <w:t>None</w:t>
+            </w:r>
+          </w:p>
+        </w:tc>
+      </w:tr>
+      <w:tr>
+        <w:trPr>
+          <w:cnfStyle w:val="000000100000" w:firstRow="0" w:lastRow="0" w:firstColumn="0" w:lastColumn="0" w:oddVBand="0" w:evenVBand="0" w:oddHBand="1" w:evenHBand="0" w:firstRowFirstColumn="0" w:firstRowLastColumn="0" w:lastRowFirstColumn="0" w:lastRowLastColumn="0"/>
+        </w:trPr>
+        <w:tc>
+          <w:tcPr>
+            <w:cnfStyle w:val="001000000000" w:firstRow="0" w:lastRow="0" w:firstColumn="1" w:lastColumn="0" w:oddVBand="0" w:evenVBand="0" w:oddHBand="0" w:evenHBand="0" w:firstRowFirstColumn="0" w:firstRowLastColumn="0" w:lastRowFirstColumn="0" w:lastRowLastColumn="0"/>
+            <w:tcW w:w="3005" w:type="dxa"/>
+          </w:tcPr>
+          <w:p>
+            <w:pPr>
+              <w:rPr>
+                <w:b w:val="0"/>
+                <w:bCs w:val="0"/>
+              </w:rPr>
+            </w:pPr>
+            <w:r>
+              <w:rPr>
+                <w:b w:val="0"/>
+                <w:bCs w:val="0"/>
+              </w:rPr>
+              <w:lastRenderedPageBreak/>
+              <w:t xml:space="preserve">(5) Start print queue </w:t>
+            </w:r>
+          </w:p>
+        </w:tc>
+        <w:tc>
+          <w:tcPr>
+            <w:tcW w:w="3005" w:type="dxa"/>
+          </w:tcPr>
+          <w:p>
+            <w:pPr>
+              <w:cnfStyle w:val="000000100000" w:firstRow="0" w:lastRow="0" w:firstColumn="0" w:lastColumn="0" w:oddVBand="0" w:evenVBand="0" w:oddHBand="1" w:evenHBand="0" w:firstRowFirstColumn="0" w:firstRowLastColumn="0" w:lastRowFirstColumn="0" w:lastRowLastColumn="0"/>
+            </w:pPr>
+            <w:r>
+              <w:t>Starts the initial print queue managed by the PrinterManager</w:t>
+            </w:r>
+          </w:p>
+          <w:p>
+            <w:pPr>
+              <w:cnfStyle w:val="000000100000" w:firstRow="0" w:lastRow="0" w:firstColumn="0" w:lastColumn="0" w:oddVBand="0" w:evenVBand="0" w:oddHBand="1" w:evenHBand="0" w:firstRowFirstColumn="0" w:firstRowLastColumn="0" w:lastRowFirstColumn="0" w:lastRowLastColumn="0"/>
+            </w:pPr>
+          </w:p>
+        </w:tc>
+        <w:tc>
+          <w:tcPr>
+            <w:tcW w:w="3006" w:type="dxa"/>
+          </w:tcPr>
+          <w:p>
+            <w:pPr>
+              <w:cnfStyle w:val="000000100000" w:firstRow="0" w:lastRow="0" w:firstColumn="0" w:lastColumn="0" w:oddVBand="0" w:evenVBand="0" w:oddHBand="1" w:evenHBand="0" w:firstRowFirstColumn="0" w:firstRowLastColumn="0" w:lastRowFirstColumn="0" w:lastRowLastColumn="0"/>
+            </w:pPr>
+            <w:r>
+              <w:rPr>
+                <w:rStyle w:val="SubtitleChar"/>
+              </w:rPr>
+              <w:t>PrinterManager</w:t>
+            </w:r>
+          </w:p>
+        </w:tc>
+      </w:tr>
+      <w:tr>
+        <w:tc>
+          <w:tcPr>
+            <w:cnfStyle w:val="001000000000" w:firstRow="0" w:lastRow="0" w:firstColumn="1" w:lastColumn="0" w:oddVBand="0" w:evenVBand="0" w:oddHBand="0" w:evenHBand="0" w:firstRowFirstColumn="0" w:firstRowLastColumn="0" w:lastRowFirstColumn="0" w:lastRowLastColumn="0"/>
+            <w:tcW w:w="3005" w:type="dxa"/>
+          </w:tcPr>
+          <w:p>
+            <w:r>
+              <w:rPr>
+                <w:b w:val="0"/>
+                <w:bCs w:val="0"/>
+              </w:rPr>
+              <w:t xml:space="preserve">(6) </w:t>
+            </w:r>
+            <w:r>
+              <w:rPr>
+                <w:b w:val="0"/>
+                <w:bCs w:val="0"/>
+              </w:rPr>
+              <w:t xml:space="preserve">Show prints </w:t>
+            </w:r>
+          </w:p>
+          <w:p>
+            <w:pPr>
+              <w:rPr>
+                <w:b w:val="0"/>
+                <w:bCs w:val="0"/>
+              </w:rPr>
+            </w:pPr>
+          </w:p>
+        </w:tc>
+        <w:tc>
+          <w:tcPr>
+            <w:tcW w:w="3005" w:type="dxa"/>
+          </w:tcPr>
+          <w:p>
+            <w:pPr>
+              <w:cnfStyle w:val="000000000000" w:firstRow="0" w:lastRow="0" w:firstColumn="0" w:lastColumn="0" w:oddVBand="0" w:evenVBand="0" w:oddHBand="0" w:evenHBand="0" w:firstRowFirstColumn="0" w:firstRowLastColumn="0" w:lastRowFirstColumn="0" w:lastRowLastColumn="0"/>
+            </w:pPr>
+            <w:r>
+              <w:t>Displays all available prints | Print, PrinterManager</w:t>
+            </w:r>
+          </w:p>
+        </w:tc>
+        <w:tc>
+          <w:tcPr>
+            <w:tcW w:w="3006" w:type="dxa"/>
+          </w:tcPr>
+          <w:p>
+            <w:pPr>
+              <w:pStyle w:val="Subtitle"/>
+              <w:cnfStyle w:val="000000000000" w:firstRow="0" w:lastRow="0" w:firstColumn="0" w:lastColumn="0" w:oddVBand="0" w:evenVBand="0" w:oddHBand="0" w:evenHBand="0" w:firstRowFirstColumn="0" w:firstRowLastColumn="0" w:lastRowFirstColumn="0" w:lastRowLastColumn="0"/>
+            </w:pPr>
+            <w:r>
+              <w:t>Print, PrinterManager</w:t>
+            </w:r>
+          </w:p>
+        </w:tc>
+      </w:tr>
+      <w:tr>
+        <w:trPr>
+          <w:cnfStyle w:val="000000100000" w:firstRow="0" w:lastRow="0" w:firstColumn="0" w:lastColumn="0" w:oddVBand="0" w:evenVBand="0" w:oddHBand="1" w:evenHBand="0" w:firstRowFirstColumn="0" w:firstRowLastColumn="0" w:lastRowFirstColumn="0" w:lastRowLastColumn="0"/>
+        </w:trPr>
+        <w:tc>
+          <w:tcPr>
+            <w:cnfStyle w:val="001000000000" w:firstRow="0" w:lastRow="0" w:firstColumn="1" w:lastColumn="0" w:oddVBand="0" w:evenVBand="0" w:oddHBand="0" w:evenHBand="0" w:firstRowFirstColumn="0" w:firstRowLastColumn="0" w:lastRowFirstColumn="0" w:lastRowLastColumn="0"/>
+            <w:tcW w:w="3005" w:type="dxa"/>
+          </w:tcPr>
+          <w:p>
+            <w:pPr>
+              <w:rPr>
+                <w:b w:val="0"/>
+                <w:bCs w:val="0"/>
+              </w:rPr>
+            </w:pPr>
+            <w:r>
+              <w:rPr>
+                <w:b w:val="0"/>
+                <w:bCs w:val="0"/>
+              </w:rPr>
+              <w:t>(7) Show printers</w:t>
+            </w:r>
+          </w:p>
+        </w:tc>
+        <w:tc>
+          <w:tcPr>
+            <w:tcW w:w="3005" w:type="dxa"/>
+          </w:tcPr>
+          <w:p>
+            <w:pPr>
+              <w:cnfStyle w:val="000000100000" w:firstRow="0" w:lastRow="0" w:firstColumn="0" w:lastColumn="0" w:oddVBand="0" w:evenVBand="0" w:oddHBand="1" w:evenHBand="0" w:firstRowFirstColumn="0" w:firstRowLastColumn="0" w:lastRowFirstColumn="0" w:lastRowLastColumn="0"/>
+            </w:pPr>
+            <w:r>
+              <w:t>Displays all available printers and their current tasks</w:t>
+            </w:r>
+          </w:p>
+        </w:tc>
+        <w:tc>
+          <w:tcPr>
+            <w:tcW w:w="3006" w:type="dxa"/>
+          </w:tcPr>
+          <w:p>
+            <w:pPr>
+              <w:pStyle w:val="Subtitle"/>
+              <w:cnfStyle w:val="000000100000" w:firstRow="0" w:lastRow="0" w:firstColumn="0" w:lastColumn="0" w:oddVBand="0" w:evenVBand="0" w:oddHBand="1" w:evenHBand="0" w:firstRowFirstColumn="0" w:firstRowLastColumn="0" w:lastRowFirstColumn="0" w:lastRowLastColumn="0"/>
+            </w:pPr>
+            <w:r>
+              <w:t>Printer, PrintTask, PrinterManager</w:t>
+            </w:r>
+          </w:p>
+        </w:tc>
+      </w:tr>
+      <w:tr>
+        <w:tc>
+          <w:tcPr>
+            <w:cnfStyle w:val="001000000000" w:firstRow="0" w:lastRow="0" w:firstColumn="1" w:lastColumn="0" w:oddVBand="0" w:evenVBand="0" w:oddHBand="0" w:evenHBand="0" w:firstRowFirstColumn="0" w:firstRowLastColumn="0" w:lastRowFirstColumn="0" w:lastRowLastColumn="0"/>
+            <w:tcW w:w="3005" w:type="dxa"/>
+          </w:tcPr>
+          <w:p>
+            <w:pPr>
+              <w:rPr>
+                <w:b w:val="0"/>
+                <w:bCs w:val="0"/>
+              </w:rPr>
+            </w:pPr>
+            <w:r>
+              <w:rPr>
+                <w:b w:val="0"/>
+                <w:bCs w:val="0"/>
+              </w:rPr>
+              <w:t>(8) Show spools</w:t>
+            </w:r>
+          </w:p>
+        </w:tc>
+        <w:tc>
+          <w:tcPr>
+            <w:tcW w:w="3005" w:type="dxa"/>
+          </w:tcPr>
+          <w:p>
+            <w:pPr>
+              <w:cnfStyle w:val="000000000000" w:firstRow="0" w:lastRow="0" w:firstColumn="0" w:lastColumn="0" w:oddVBand="0" w:evenVBand="0" w:oddHBand="0" w:evenHBand="0" w:firstRowFirstColumn="0" w:firstRowLastColumn="0" w:lastRowFirstColumn="0" w:lastRowLastColumn="0"/>
+            </w:pPr>
+            <w:r>
+              <w:t>Displays all available spools</w:t>
+            </w:r>
+          </w:p>
+        </w:tc>
+        <w:tc>
+          <w:tcPr>
+            <w:tcW w:w="3006" w:type="dxa"/>
+          </w:tcPr>
+          <w:p>
+            <w:pPr>
+              <w:pStyle w:val="Subtitle"/>
+              <w:cnfStyle w:val="000000000000" w:firstRow="0" w:lastRow="0" w:firstColumn="0" w:lastColumn="0" w:oddVBand="0" w:evenVBand="0" w:oddHBand="0" w:evenHBand="0" w:firstRowFirstColumn="0" w:firstRowLastColumn="0" w:lastRowFirstColumn="0" w:lastRowLastColumn="0"/>
+            </w:pPr>
+            <w:r>
+              <w:t>Spool, PrinterManager</w:t>
+            </w:r>
+          </w:p>
+        </w:tc>
+      </w:tr>
+      <w:tr>
+        <w:trPr>
+          <w:cnfStyle w:val="000000100000" w:firstRow="0" w:lastRow="0" w:firstColumn="0" w:lastColumn="0" w:oddVBand="0" w:evenVBand="0" w:oddHBand="1" w:evenHBand="0" w:firstRowFirstColumn="0" w:firstRowLastColumn="0" w:lastRowFirstColumn="0" w:lastRowLastColumn="0"/>
+        </w:trPr>
+        <w:tc>
+          <w:tcPr>
+            <w:cnfStyle w:val="001000000000" w:firstRow="0" w:lastRow="0" w:firstColumn="1" w:lastColumn="0" w:oddVBand="0" w:evenVBand="0" w:oddHBand="0" w:evenHBand="0" w:firstRowFirstColumn="0" w:firstRowLastColumn="0" w:lastRowFirstColumn="0" w:lastRowLastColumn="0"/>
+            <w:tcW w:w="3005" w:type="dxa"/>
+          </w:tcPr>
+          <w:p>
+            <w:pPr>
+              <w:rPr>
+                <w:b w:val="0"/>
+                <w:bCs w:val="0"/>
+              </w:rPr>
+            </w:pPr>
+            <w:r>
+              <w:rPr>
+                <w:b w:val="0"/>
+                <w:bCs w:val="0"/>
+              </w:rPr>
+              <w:t>(9) Show pending tasks</w:t>
+            </w:r>
+          </w:p>
+        </w:tc>
+        <w:tc>
+          <w:tcPr>
+            <w:tcW w:w="3005" w:type="dxa"/>
+          </w:tcPr>
+          <w:p>
+            <w:pPr>
+              <w:cnfStyle w:val="000000100000" w:firstRow="0" w:lastRow="0" w:firstColumn="0" w:lastColumn="0" w:oddVBand="0" w:evenVBand="0" w:oddHBand="1" w:evenHBand="0" w:firstRowFirstColumn="0" w:firstRowLastColumn="0" w:lastRowFirstColumn="0" w:lastRowLastColumn="0"/>
+            </w:pPr>
+            <w:r>
+              <w:t>Gets all print tasks from printer manager and displays them</w:t>
+            </w:r>
+          </w:p>
+        </w:tc>
+        <w:tc>
+          <w:tcPr>
+            <w:tcW w:w="3006" w:type="dxa"/>
+          </w:tcPr>
+          <w:p>
+            <w:pPr>
+              <w:pStyle w:val="Subtitle"/>
+              <w:cnfStyle w:val="000000100000" w:firstRow="0" w:lastRow="0" w:firstColumn="0" w:lastColumn="0" w:oddVBand="0" w:evenVBand="0" w:oddHBand="1" w:evenHBand="0" w:firstRowFirstColumn="0" w:firstRowLastColumn="0" w:lastRowFirstColumn="0" w:lastRowLastColumn="0"/>
+            </w:pPr>
+            <w:r>
+              <w:t>PrintTask, PrinterManager</w:t>
+            </w:r>
+          </w:p>
+        </w:tc>
+      </w:tr>
+      <w:tr>
+        <w:tc>
+          <w:tcPr>
+            <w:cnfStyle w:val="001000000000" w:firstRow="0" w:lastRow="0" w:firstColumn="1" w:lastColumn="0" w:oddVBand="0" w:evenVBand="0" w:oddHBand="0" w:evenHBand="0" w:firstRowFirstColumn="0" w:firstRowLastColumn="0" w:lastRowFirstColumn="0" w:lastRowLastColumn="0"/>
+            <w:tcW w:w="3005" w:type="dxa"/>
+          </w:tcPr>
+          <w:p>
+            <w:pPr>
+              <w:rPr>
+                <w:b w:val="0"/>
+                <w:bCs w:val="0"/>
+              </w:rPr>
+            </w:pPr>
+            <w:r>
+              <w:rPr>
+                <w:b w:val="0"/>
+                <w:bCs w:val="0"/>
+              </w:rPr>
+              <w:t>(0) Exit</w:t>
+            </w:r>
+          </w:p>
+        </w:tc>
+        <w:tc>
+          <w:tcPr>
+            <w:tcW w:w="3005" w:type="dxa"/>
+          </w:tcPr>
+          <w:p>
+            <w:pPr>
+              <w:cnfStyle w:val="000000000000" w:firstRow="0" w:lastRow="0" w:firstColumn="0" w:lastColumn="0" w:oddVBand="0" w:evenVBand="0" w:oddHBand="0" w:evenHBand="0" w:firstRowFirstColumn="0" w:firstRowLastColumn="0" w:lastRowFirstColumn="0" w:lastRowLastColumn="0"/>
+            </w:pPr>
+            <w:r>
+              <w:t>Stops the infinite loop for reading user input and closes application</w:t>
+            </w:r>
+          </w:p>
+        </w:tc>
+        <w:tc>
+          <w:tcPr>
+            <w:tcW w:w="3006" w:type="dxa"/>
+          </w:tcPr>
+          <w:p>
+            <w:pPr>
+              <w:pStyle w:val="Subtitle"/>
+              <w:cnfStyle w:val="000000000000" w:firstRow="0" w:lastRow="0" w:firstColumn="0" w:lastColumn="0" w:oddVBand="0" w:evenVBand="0" w:oddHBand="0" w:evenHBand="0" w:firstRowFirstColumn="0" w:firstRowLastColumn="0" w:lastRowFirstColumn="0" w:lastRowLastColumn="0"/>
+            </w:pPr>
+            <w:r>
+              <w:t>None</w:t>
+            </w:r>
+          </w:p>
+        </w:tc>
+      </w:tr>
+    </w:tbl>
+    <w:p>
+      <w:pPr>
+        <w:rPr>
+          <w:color w:val="2F5496" w:themeColor="accent1" w:themeShade="BF"/>
+          <w:sz w:val="26"/>
+          <w:szCs w:val="26"/>
+        </w:rPr>
+      </w:pPr>
+      <w:r>
+        <w:br w:type="page"/>
+      </w:r>
+    </w:p>
     <w:p>
       <w:pPr>
         <w:pStyle w:val="Heading2"/>
       </w:pPr>
       <w:r>
+        <w:lastRenderedPageBreak/>
         <w:t>1.2 Code smells</w:t>
       </w:r>
     </w:p>
@@ -1210,6 +1835,7 @@
           <w:i/>
           <w:iCs/>
         </w:rPr>
+        <w:lastRenderedPageBreak/>
         <w:t xml:space="preserve">What’s wrong: </w:t>
       </w:r>
       <w:r>
@@ -1615,7 +2241,6 @@
           <w:i/>
           <w:iCs/>
         </w:rPr>
-        <w:lastRenderedPageBreak/>
         <w:t xml:space="preserve">Name of code smell: </w:t>
       </w:r>
       <w:r>
@@ -1860,6 +2485,10 @@
     <w:p/>
     <w:p>
       <w:r>
+        <w:rPr>
+          <w:noProof/>
+        </w:rPr>
+        <w:lastRenderedPageBreak/>
         <w:drawing>
           <wp:inline distT="0" distB="0" distL="0" distR="0" wp14:anchorId="45AA9C18" wp14:editId="28D8948B">
             <wp:extent cx="2571779" cy="4198374"/>
@@ -1876,7 +2505,7 @@
                     <pic:cNvPicPr/>
                   </pic:nvPicPr>
                   <pic:blipFill>
-                    <a:blip r:embed="rId9"/>
+                    <a:blip r:embed="rId10"/>
                     <a:stretch>
                       <a:fillRect/>
                     </a:stretch>
@@ -5137,6 +5766,547 @@
       <w:color w:val="2F5496" w:themeColor="accent1" w:themeShade="BF"/>
     </w:rPr>
   </w:style>
+  <w:style w:type="table" w:styleId="TableGrid">
+    <w:name w:val="Table Grid"/>
+    <w:basedOn w:val="TableNormal"/>
+    <w:uiPriority w:val="39"/>
+    <w:rsid w:val="00EE6255"/>
+    <w:tblPr>
+      <w:tblBorders>
+        <w:top w:val="single" w:sz="4" w:space="0" w:color="auto"/>
+        <w:left w:val="single" w:sz="4" w:space="0" w:color="auto"/>
+        <w:bottom w:val="single" w:sz="4" w:space="0" w:color="auto"/>
+        <w:right w:val="single" w:sz="4" w:space="0" w:color="auto"/>
+        <w:insideH w:val="single" w:sz="4" w:space="0" w:color="auto"/>
+        <w:insideV w:val="single" w:sz="4" w:space="0" w:color="auto"/>
+      </w:tblBorders>
+    </w:tblPr>
+  </w:style>
+  <w:style w:type="table" w:styleId="GridTable1Light-Accent1">
+    <w:name w:val="Grid Table 1 Light Accent 1"/>
+    <w:basedOn w:val="TableNormal"/>
+    <w:uiPriority w:val="46"/>
+    <w:rsid w:val="00EE6255"/>
+    <w:tblPr>
+      <w:tblStyleRowBandSize w:val="1"/>
+      <w:tblStyleColBandSize w:val="1"/>
+      <w:tblBorders>
+        <w:top w:val="single" w:sz="4" w:space="0" w:color="B4C6E7" w:themeColor="accent1" w:themeTint="66"/>
+        <w:left w:val="single" w:sz="4" w:space="0" w:color="B4C6E7" w:themeColor="accent1" w:themeTint="66"/>
+        <w:bottom w:val="single" w:sz="4" w:space="0" w:color="B4C6E7" w:themeColor="accent1" w:themeTint="66"/>
+        <w:right w:val="single" w:sz="4" w:space="0" w:color="B4C6E7" w:themeColor="accent1" w:themeTint="66"/>
+        <w:insideH w:val="single" w:sz="4" w:space="0" w:color="B4C6E7" w:themeColor="accent1" w:themeTint="66"/>
+        <w:insideV w:val="single" w:sz="4" w:space="0" w:color="B4C6E7" w:themeColor="accent1" w:themeTint="66"/>
+      </w:tblBorders>
+    </w:tblPr>
+    <w:tblStylePr w:type="firstRow">
+      <w:rPr>
+        <w:b/>
+        <w:bCs/>
+      </w:rPr>
+      <w:tblPr/>
+      <w:tcPr>
+        <w:tcBorders>
+          <w:bottom w:val="single" w:sz="12" w:space="0" w:color="8EAADB" w:themeColor="accent1" w:themeTint="99"/>
+        </w:tcBorders>
+      </w:tcPr>
+    </w:tblStylePr>
+    <w:tblStylePr w:type="lastRow">
+      <w:rPr>
+        <w:b/>
+        <w:bCs/>
+      </w:rPr>
+      <w:tblPr/>
+      <w:tcPr>
+        <w:tcBorders>
+          <w:top w:val="double" w:sz="2" w:space="0" w:color="8EAADB" w:themeColor="accent1" w:themeTint="99"/>
+        </w:tcBorders>
+      </w:tcPr>
+    </w:tblStylePr>
+    <w:tblStylePr w:type="firstCol">
+      <w:rPr>
+        <w:b/>
+        <w:bCs/>
+      </w:rPr>
+    </w:tblStylePr>
+    <w:tblStylePr w:type="lastCol">
+      <w:rPr>
+        <w:b/>
+        <w:bCs/>
+      </w:rPr>
+    </w:tblStylePr>
+  </w:style>
+  <w:style w:type="table" w:styleId="GridTable1Light">
+    <w:name w:val="Grid Table 1 Light"/>
+    <w:basedOn w:val="TableNormal"/>
+    <w:uiPriority w:val="46"/>
+    <w:rsid w:val="00EE6255"/>
+    <w:tblPr>
+      <w:tblStyleRowBandSize w:val="1"/>
+      <w:tblStyleColBandSize w:val="1"/>
+      <w:tblBorders>
+        <w:top w:val="single" w:sz="4" w:space="0" w:color="999999" w:themeColor="text1" w:themeTint="66"/>
+        <w:left w:val="single" w:sz="4" w:space="0" w:color="999999" w:themeColor="text1" w:themeTint="66"/>
+        <w:bottom w:val="single" w:sz="4" w:space="0" w:color="999999" w:themeColor="text1" w:themeTint="66"/>
+        <w:right w:val="single" w:sz="4" w:space="0" w:color="999999" w:themeColor="text1" w:themeTint="66"/>
+        <w:insideH w:val="single" w:sz="4" w:space="0" w:color="999999" w:themeColor="text1" w:themeTint="66"/>
+        <w:insideV w:val="single" w:sz="4" w:space="0" w:color="999999" w:themeColor="text1" w:themeTint="66"/>
+      </w:tblBorders>
+    </w:tblPr>
+    <w:tblStylePr w:type="firstRow">
+      <w:rPr>
+        <w:b/>
+        <w:bCs/>
+      </w:rPr>
+      <w:tblPr/>
+      <w:tcPr>
+        <w:tcBorders>
+          <w:bottom w:val="single" w:sz="12" w:space="0" w:color="666666" w:themeColor="text1" w:themeTint="99"/>
+        </w:tcBorders>
+      </w:tcPr>
+    </w:tblStylePr>
+    <w:tblStylePr w:type="lastRow">
+      <w:rPr>
+        <w:b/>
+        <w:bCs/>
+      </w:rPr>
+      <w:tblPr/>
+      <w:tcPr>
+        <w:tcBorders>
+          <w:top w:val="double" w:sz="2" w:space="0" w:color="666666" w:themeColor="text1" w:themeTint="99"/>
+        </w:tcBorders>
+      </w:tcPr>
+    </w:tblStylePr>
+    <w:tblStylePr w:type="firstCol">
+      <w:rPr>
+        <w:b/>
+        <w:bCs/>
+      </w:rPr>
+    </w:tblStylePr>
+    <w:tblStylePr w:type="lastCol">
+      <w:rPr>
+        <w:b/>
+        <w:bCs/>
+      </w:rPr>
+    </w:tblStylePr>
+  </w:style>
+  <w:style w:type="table" w:styleId="PlainTable5">
+    <w:name w:val="Plain Table 5"/>
+    <w:basedOn w:val="TableNormal"/>
+    <w:uiPriority w:val="45"/>
+    <w:rsid w:val="00EE6255"/>
+    <w:tblPr>
+      <w:tblStyleRowBandSize w:val="1"/>
+      <w:tblStyleColBandSize w:val="1"/>
+    </w:tblPr>
+    <w:tblStylePr w:type="firstRow">
+      <w:rPr>
+        <w:rFonts w:asciiTheme="majorHAnsi" w:eastAsiaTheme="majorEastAsia" w:hAnsiTheme="majorHAnsi" w:cstheme="majorBidi"/>
+        <w:i/>
+        <w:iCs/>
+        <w:sz w:val="26"/>
+      </w:rPr>
+      <w:tblPr/>
+      <w:tcPr>
+        <w:tcBorders>
+          <w:bottom w:val="single" w:sz="4" w:space="0" w:color="7F7F7F" w:themeColor="text1" w:themeTint="80"/>
+        </w:tcBorders>
+        <w:shd w:val="clear" w:color="auto" w:fill="FFFFFF" w:themeFill="background1"/>
+      </w:tcPr>
+    </w:tblStylePr>
+    <w:tblStylePr w:type="lastRow">
+      <w:rPr>
+        <w:rFonts w:asciiTheme="majorHAnsi" w:eastAsiaTheme="majorEastAsia" w:hAnsiTheme="majorHAnsi" w:cstheme="majorBidi"/>
+        <w:i/>
+        <w:iCs/>
+        <w:sz w:val="26"/>
+      </w:rPr>
+      <w:tblPr/>
+      <w:tcPr>
+        <w:tcBorders>
+          <w:top w:val="single" w:sz="4" w:space="0" w:color="7F7F7F" w:themeColor="text1" w:themeTint="80"/>
+        </w:tcBorders>
+        <w:shd w:val="clear" w:color="auto" w:fill="FFFFFF" w:themeFill="background1"/>
+      </w:tcPr>
+    </w:tblStylePr>
+    <w:tblStylePr w:type="firstCol">
+      <w:pPr>
+        <w:jc w:val="right"/>
+      </w:pPr>
+      <w:rPr>
+        <w:rFonts w:asciiTheme="majorHAnsi" w:eastAsiaTheme="majorEastAsia" w:hAnsiTheme="majorHAnsi" w:cstheme="majorBidi"/>
+        <w:i/>
+        <w:iCs/>
+        <w:sz w:val="26"/>
+      </w:rPr>
+      <w:tblPr/>
+      <w:tcPr>
+        <w:tcBorders>
+          <w:right w:val="single" w:sz="4" w:space="0" w:color="7F7F7F" w:themeColor="text1" w:themeTint="80"/>
+        </w:tcBorders>
+        <w:shd w:val="clear" w:color="auto" w:fill="FFFFFF" w:themeFill="background1"/>
+      </w:tcPr>
+    </w:tblStylePr>
+    <w:tblStylePr w:type="lastCol">
+      <w:rPr>
+        <w:rFonts w:asciiTheme="majorHAnsi" w:eastAsiaTheme="majorEastAsia" w:hAnsiTheme="majorHAnsi" w:cstheme="majorBidi"/>
+        <w:i/>
+        <w:iCs/>
+        <w:sz w:val="26"/>
+      </w:rPr>
+      <w:tblPr/>
+      <w:tcPr>
+        <w:tcBorders>
+          <w:left w:val="single" w:sz="4" w:space="0" w:color="7F7F7F" w:themeColor="text1" w:themeTint="80"/>
+        </w:tcBorders>
+        <w:shd w:val="clear" w:color="auto" w:fill="FFFFFF" w:themeFill="background1"/>
+      </w:tcPr>
+    </w:tblStylePr>
+    <w:tblStylePr w:type="band1Vert">
+      <w:tblPr/>
+      <w:tcPr>
+        <w:shd w:val="clear" w:color="auto" w:fill="F2F2F2" w:themeFill="background1" w:themeFillShade="F2"/>
+      </w:tcPr>
+    </w:tblStylePr>
+    <w:tblStylePr w:type="band1Horz">
+      <w:tblPr/>
+      <w:tcPr>
+        <w:shd w:val="clear" w:color="auto" w:fill="F2F2F2" w:themeFill="background1" w:themeFillShade="F2"/>
+      </w:tcPr>
+    </w:tblStylePr>
+    <w:tblStylePr w:type="neCell">
+      <w:tblPr/>
+      <w:tcPr>
+        <w:tcBorders>
+          <w:left w:val="nil"/>
+        </w:tcBorders>
+      </w:tcPr>
+    </w:tblStylePr>
+    <w:tblStylePr w:type="nwCell">
+      <w:tblPr/>
+      <w:tcPr>
+        <w:tcBorders>
+          <w:right w:val="nil"/>
+        </w:tcBorders>
+      </w:tcPr>
+    </w:tblStylePr>
+    <w:tblStylePr w:type="seCell">
+      <w:tblPr/>
+      <w:tcPr>
+        <w:tcBorders>
+          <w:left w:val="nil"/>
+        </w:tcBorders>
+      </w:tcPr>
+    </w:tblStylePr>
+    <w:tblStylePr w:type="swCell">
+      <w:tblPr/>
+      <w:tcPr>
+        <w:tcBorders>
+          <w:right w:val="nil"/>
+        </w:tcBorders>
+      </w:tcPr>
+    </w:tblStylePr>
+  </w:style>
+  <w:style w:type="table" w:styleId="PlainTable4">
+    <w:name w:val="Plain Table 4"/>
+    <w:basedOn w:val="TableNormal"/>
+    <w:uiPriority w:val="44"/>
+    <w:rsid w:val="00EE6255"/>
+    <w:tblPr>
+      <w:tblStyleRowBandSize w:val="1"/>
+      <w:tblStyleColBandSize w:val="1"/>
+    </w:tblPr>
+    <w:tblStylePr w:type="firstRow">
+      <w:rPr>
+        <w:b/>
+        <w:bCs/>
+      </w:rPr>
+    </w:tblStylePr>
+    <w:tblStylePr w:type="lastRow">
+      <w:rPr>
+        <w:b/>
+        <w:bCs/>
+      </w:rPr>
+    </w:tblStylePr>
+    <w:tblStylePr w:type="firstCol">
+      <w:rPr>
+        <w:b/>
+        <w:bCs/>
+      </w:rPr>
+    </w:tblStylePr>
+    <w:tblStylePr w:type="lastCol">
+      <w:rPr>
+        <w:b/>
+        <w:bCs/>
+      </w:rPr>
+    </w:tblStylePr>
+    <w:tblStylePr w:type="band1Vert">
+      <w:tblPr/>
+      <w:tcPr>
+        <w:shd w:val="clear" w:color="auto" w:fill="F2F2F2" w:themeFill="background1" w:themeFillShade="F2"/>
+      </w:tcPr>
+    </w:tblStylePr>
+    <w:tblStylePr w:type="band1Horz">
+      <w:tblPr/>
+      <w:tcPr>
+        <w:shd w:val="clear" w:color="auto" w:fill="F2F2F2" w:themeFill="background1" w:themeFillShade="F2"/>
+      </w:tcPr>
+    </w:tblStylePr>
+  </w:style>
+  <w:style w:type="table" w:styleId="PlainTable3">
+    <w:name w:val="Plain Table 3"/>
+    <w:basedOn w:val="TableNormal"/>
+    <w:uiPriority w:val="43"/>
+    <w:rsid w:val="00EE6255"/>
+    <w:tblPr>
+      <w:tblStyleRowBandSize w:val="1"/>
+      <w:tblStyleColBandSize w:val="1"/>
+    </w:tblPr>
+    <w:tblStylePr w:type="firstRow">
+      <w:rPr>
+        <w:b/>
+        <w:bCs/>
+        <w:caps/>
+      </w:rPr>
+      <w:tblPr/>
+      <w:tcPr>
+        <w:tcBorders>
+          <w:bottom w:val="single" w:sz="4" w:space="0" w:color="7F7F7F" w:themeColor="text1" w:themeTint="80"/>
+        </w:tcBorders>
+      </w:tcPr>
+    </w:tblStylePr>
+    <w:tblStylePr w:type="lastRow">
+      <w:rPr>
+        <w:b/>
+        <w:bCs/>
+        <w:caps/>
+      </w:rPr>
+      <w:tblPr/>
+      <w:tcPr>
+        <w:tcBorders>
+          <w:top w:val="nil"/>
+        </w:tcBorders>
+      </w:tcPr>
+    </w:tblStylePr>
+    <w:tblStylePr w:type="firstCol">
+      <w:rPr>
+        <w:b/>
+        <w:bCs/>
+        <w:caps/>
+      </w:rPr>
+      <w:tblPr/>
+      <w:tcPr>
+        <w:tcBorders>
+          <w:right w:val="single" w:sz="4" w:space="0" w:color="7F7F7F" w:themeColor="text1" w:themeTint="80"/>
+        </w:tcBorders>
+      </w:tcPr>
+    </w:tblStylePr>
+    <w:tblStylePr w:type="lastCol">
+      <w:rPr>
+        <w:b/>
+        <w:bCs/>
+        <w:caps/>
+      </w:rPr>
+      <w:tblPr/>
+      <w:tcPr>
+        <w:tcBorders>
+          <w:left w:val="nil"/>
+        </w:tcBorders>
+      </w:tcPr>
+    </w:tblStylePr>
+    <w:tblStylePr w:type="band1Vert">
+      <w:tblPr/>
+      <w:tcPr>
+        <w:shd w:val="clear" w:color="auto" w:fill="F2F2F2" w:themeFill="background1" w:themeFillShade="F2"/>
+      </w:tcPr>
+    </w:tblStylePr>
+    <w:tblStylePr w:type="band1Horz">
+      <w:tblPr/>
+      <w:tcPr>
+        <w:shd w:val="clear" w:color="auto" w:fill="F2F2F2" w:themeFill="background1" w:themeFillShade="F2"/>
+      </w:tcPr>
+    </w:tblStylePr>
+    <w:tblStylePr w:type="neCell">
+      <w:tblPr/>
+      <w:tcPr>
+        <w:tcBorders>
+          <w:left w:val="nil"/>
+        </w:tcBorders>
+      </w:tcPr>
+    </w:tblStylePr>
+    <w:tblStylePr w:type="nwCell">
+      <w:tblPr/>
+      <w:tcPr>
+        <w:tcBorders>
+          <w:right w:val="nil"/>
+        </w:tcBorders>
+      </w:tcPr>
+    </w:tblStylePr>
+  </w:style>
+  <w:style w:type="table" w:styleId="PlainTable2">
+    <w:name w:val="Plain Table 2"/>
+    <w:basedOn w:val="TableNormal"/>
+    <w:uiPriority w:val="42"/>
+    <w:rsid w:val="00EE6255"/>
+    <w:tblPr>
+      <w:tblStyleRowBandSize w:val="1"/>
+      <w:tblStyleColBandSize w:val="1"/>
+      <w:tblBorders>
+        <w:top w:val="single" w:sz="4" w:space="0" w:color="7F7F7F" w:themeColor="text1" w:themeTint="80"/>
+        <w:bottom w:val="single" w:sz="4" w:space="0" w:color="7F7F7F" w:themeColor="text1" w:themeTint="80"/>
+      </w:tblBorders>
+    </w:tblPr>
+    <w:tblStylePr w:type="firstRow">
+      <w:rPr>
+        <w:b/>
+        <w:bCs/>
+      </w:rPr>
+      <w:tblPr/>
+      <w:tcPr>
+        <w:tcBorders>
+          <w:bottom w:val="single" w:sz="4" w:space="0" w:color="7F7F7F" w:themeColor="text1" w:themeTint="80"/>
+        </w:tcBorders>
+      </w:tcPr>
+    </w:tblStylePr>
+    <w:tblStylePr w:type="lastRow">
+      <w:rPr>
+        <w:b/>
+        <w:bCs/>
+      </w:rPr>
+      <w:tblPr/>
+      <w:tcPr>
+        <w:tcBorders>
+          <w:top w:val="single" w:sz="4" w:space="0" w:color="7F7F7F" w:themeColor="text1" w:themeTint="80"/>
+        </w:tcBorders>
+      </w:tcPr>
+    </w:tblStylePr>
+    <w:tblStylePr w:type="firstCol">
+      <w:rPr>
+        <w:b/>
+        <w:bCs/>
+      </w:rPr>
+    </w:tblStylePr>
+    <w:tblStylePr w:type="lastCol">
+      <w:rPr>
+        <w:b/>
+        <w:bCs/>
+      </w:rPr>
+    </w:tblStylePr>
+    <w:tblStylePr w:type="band1Vert">
+      <w:tblPr/>
+      <w:tcPr>
+        <w:tcBorders>
+          <w:left w:val="single" w:sz="4" w:space="0" w:color="7F7F7F" w:themeColor="text1" w:themeTint="80"/>
+          <w:right w:val="single" w:sz="4" w:space="0" w:color="7F7F7F" w:themeColor="text1" w:themeTint="80"/>
+        </w:tcBorders>
+      </w:tcPr>
+    </w:tblStylePr>
+    <w:tblStylePr w:type="band2Vert">
+      <w:tblPr/>
+      <w:tcPr>
+        <w:tcBorders>
+          <w:left w:val="single" w:sz="4" w:space="0" w:color="7F7F7F" w:themeColor="text1" w:themeTint="80"/>
+          <w:right w:val="single" w:sz="4" w:space="0" w:color="7F7F7F" w:themeColor="text1" w:themeTint="80"/>
+        </w:tcBorders>
+      </w:tcPr>
+    </w:tblStylePr>
+    <w:tblStylePr w:type="band1Horz">
+      <w:tblPr/>
+      <w:tcPr>
+        <w:tcBorders>
+          <w:top w:val="single" w:sz="4" w:space="0" w:color="7F7F7F" w:themeColor="text1" w:themeTint="80"/>
+          <w:bottom w:val="single" w:sz="4" w:space="0" w:color="7F7F7F" w:themeColor="text1" w:themeTint="80"/>
+        </w:tcBorders>
+      </w:tcPr>
+    </w:tblStylePr>
+  </w:style>
+  <w:style w:type="table" w:styleId="PlainTable1">
+    <w:name w:val="Plain Table 1"/>
+    <w:basedOn w:val="TableNormal"/>
+    <w:uiPriority w:val="41"/>
+    <w:rsid w:val="00EE6255"/>
+    <w:tblPr>
+      <w:tblStyleRowBandSize w:val="1"/>
+      <w:tblStyleColBandSize w:val="1"/>
+      <w:tblBorders>
+        <w:top w:val="single" w:sz="4" w:space="0" w:color="BFBFBF" w:themeColor="background1" w:themeShade="BF"/>
+        <w:left w:val="single" w:sz="4" w:space="0" w:color="BFBFBF" w:themeColor="background1" w:themeShade="BF"/>
+        <w:bottom w:val="single" w:sz="4" w:space="0" w:color="BFBFBF" w:themeColor="background1" w:themeShade="BF"/>
+        <w:right w:val="single" w:sz="4" w:space="0" w:color="BFBFBF" w:themeColor="background1" w:themeShade="BF"/>
+        <w:insideH w:val="single" w:sz="4" w:space="0" w:color="BFBFBF" w:themeColor="background1" w:themeShade="BF"/>
+        <w:insideV w:val="single" w:sz="4" w:space="0" w:color="BFBFBF" w:themeColor="background1" w:themeShade="BF"/>
+      </w:tblBorders>
+    </w:tblPr>
+    <w:tblStylePr w:type="firstRow">
+      <w:rPr>
+        <w:b/>
+        <w:bCs/>
+      </w:rPr>
+    </w:tblStylePr>
+    <w:tblStylePr w:type="lastRow">
+      <w:rPr>
+        <w:b/>
+        <w:bCs/>
+      </w:rPr>
+      <w:tblPr/>
+      <w:tcPr>
+        <w:tcBorders>
+          <w:top w:val="double" w:sz="4" w:space="0" w:color="BFBFBF" w:themeColor="background1" w:themeShade="BF"/>
+        </w:tcBorders>
+      </w:tcPr>
+    </w:tblStylePr>
+    <w:tblStylePr w:type="firstCol">
+      <w:rPr>
+        <w:b/>
+        <w:bCs/>
+      </w:rPr>
+    </w:tblStylePr>
+    <w:tblStylePr w:type="lastCol">
+      <w:rPr>
+        <w:b/>
+        <w:bCs/>
+      </w:rPr>
+    </w:tblStylePr>
+    <w:tblStylePr w:type="band1Vert">
+      <w:tblPr/>
+      <w:tcPr>
+        <w:shd w:val="clear" w:color="auto" w:fill="F2F2F2" w:themeFill="background1" w:themeFillShade="F2"/>
+      </w:tcPr>
+    </w:tblStylePr>
+    <w:tblStylePr w:type="band1Horz">
+      <w:tblPr/>
+      <w:tcPr>
+        <w:shd w:val="clear" w:color="auto" w:fill="F2F2F2" w:themeFill="background1" w:themeFillShade="F2"/>
+      </w:tcPr>
+    </w:tblStylePr>
+  </w:style>
+  <w:style w:type="paragraph" w:styleId="HTMLPreformatted">
+    <w:name w:val="HTML Preformatted"/>
+    <w:basedOn w:val="Normal"/>
+    <w:link w:val="HTMLPreformattedChar"/>
+    <w:uiPriority w:val="99"/>
+    <w:semiHidden/>
+    <w:unhideWhenUsed/>
+    <w:rsid w:val="00B77411"/>
+    <w:rPr>
+      <w:rFonts w:ascii="Consolas" w:hAnsi="Consolas"/>
+      <w:sz w:val="20"/>
+      <w:szCs w:val="20"/>
+    </w:rPr>
+  </w:style>
+  <w:style w:type="character" w:customStyle="1" w:styleId="HTMLPreformattedChar">
+    <w:name w:val="HTML Preformatted Char"/>
+    <w:basedOn w:val="DefaultParagraphFont"/>
+    <w:link w:val="HTMLPreformatted"/>
+    <w:uiPriority w:val="99"/>
+    <w:semiHidden/>
+    <w:rsid w:val="00B77411"/>
+    <w:rPr>
+      <w:rFonts w:ascii="Consolas" w:hAnsi="Consolas"/>
+      <w:sz w:val="20"/>
+      <w:szCs w:val="20"/>
+    </w:rPr>
+  </w:style>
 </w:styles>
 </file>
 
@@ -5706,6 +6876,10 @@
 </ct:contentTypeSchema>
 </file>
 
+<file path=customXml/item4.xml><?xml version="1.0" encoding="utf-8"?>
+<b:Sources xmlns:b="http://schemas.openxmlformats.org/officeDocument/2006/bibliography" xmlns="http://schemas.openxmlformats.org/officeDocument/2006/bibliography" SelectedStyle="/GostName.XSL" StyleName="GOST - Name Sort" Version="2003"/>
+</file>
+
 <file path=customXml/itemProps1.xml><?xml version="1.0" encoding="utf-8"?>
 <ds:datastoreItem xmlns:ds="http://schemas.openxmlformats.org/officeDocument/2006/customXml" ds:itemID="{C1A908BF-7407-43B4-A651-85B5A7AAA920}">
   <ds:schemaRefs>
@@ -5744,4 +6918,12 @@
     <ds:schemaRef ds:uri="http://schemas.microsoft.com/internal/obd"/>
   </ds:schemaRefs>
 </ds:datastoreItem>
+</file>
+
+<file path=customXml/itemProps4.xml><?xml version="1.0" encoding="utf-8"?>
+<ds:datastoreItem xmlns:ds="http://schemas.openxmlformats.org/officeDocument/2006/customXml" ds:itemID="{0EF480A6-6B33-8745-9011-23C24FB0B204}">
+  <ds:schemaRefs>
+    <ds:schemaRef ds:uri="http://schemas.openxmlformats.org/officeDocument/2006/bibliography"/>
+  </ds:schemaRefs>
+</ds:datastoreItem>
 </file>
--- a/docs/StudentReport_template_ENG.docx
+++ b/docs/StudentReport_template_ENG.docx
@@ -108,242 +108,6 @@
     <w:p>
       <w:pPr>
         <w:rPr>
-          <w:iCs/>
-        </w:rPr>
-      </w:pPr>
-      <w:r>
-        <w:rPr>
-          <w:iCs/>
-        </w:rPr>
-        <w:t xml:space="preserve">The biggest problem of the system is classes being too dependent on each other’s implementation details. A change in one class would often require changes in another, making the system </w:t>
-      </w:r>
-      <w:r>
-        <w:rPr>
-          <w:iCs/>
-        </w:rPr>
-        <w:t>not scalable</w:t>
-      </w:r>
-      <w:r>
-        <w:rPr>
-          <w:iCs/>
-        </w:rPr>
-        <w:t xml:space="preserve"> and difficult to maintain.</w:t>
-      </w:r>
-    </w:p>
-    <w:p>
-      <w:pPr>
-        <w:rPr>
-          <w:iCs/>
-        </w:rPr>
-      </w:pPr>
-    </w:p>
-    <w:p>
-      <w:pPr>
-        <w:rPr>
-          <w:iCs/>
-        </w:rPr>
-      </w:pPr>
-      <w:r>
-        <w:rPr>
-          <w:iCs/>
-        </w:rPr>
-        <w:t xml:space="preserve">As illustrated in the diagram, examples </w:t>
-      </w:r>
-      <w:r>
-        <w:rPr>
-          <w:iCs/>
-        </w:rPr>
-        <w:t xml:space="preserve">of this issue </w:t>
-      </w:r>
-      <w:r>
-        <w:rPr>
-          <w:iCs/>
-        </w:rPr>
-        <w:t xml:space="preserve">are the </w:t>
-      </w:r>
-      <w:r>
-        <w:rPr>
-          <w:rStyle w:val="SubtitleChar"/>
-        </w:rPr>
-        <w:t>Main</w:t>
-      </w:r>
-      <w:r>
-        <w:rPr>
-          <w:iCs/>
-        </w:rPr>
-        <w:t xml:space="preserve"> and </w:t>
-      </w:r>
-      <w:r>
-        <w:rPr>
-          <w:rStyle w:val="SubtitleChar"/>
-        </w:rPr>
-        <w:t>PrinterManager</w:t>
-      </w:r>
-      <w:r>
-        <w:rPr>
-          <w:iCs/>
-        </w:rPr>
-        <w:t xml:space="preserve"> classes. The </w:t>
-      </w:r>
-      <w:r>
-        <w:rPr>
-          <w:rStyle w:val="SubtitleChar"/>
-        </w:rPr>
-        <w:t>Main</w:t>
-      </w:r>
-      <w:r>
-        <w:rPr>
-          <w:iCs/>
-        </w:rPr>
-        <w:t xml:space="preserve"> class is tightly coupled to </w:t>
-      </w:r>
-      <w:r>
-        <w:rPr>
-          <w:rStyle w:val="SubtitleChar"/>
-        </w:rPr>
-        <w:t>PrinterManager, Spool, Printer, PrintTask,</w:t>
-      </w:r>
-      <w:r>
-        <w:rPr>
-          <w:iCs/>
-        </w:rPr>
-        <w:t xml:space="preserve"> and </w:t>
-      </w:r>
-      <w:r>
-        <w:rPr>
-          <w:rStyle w:val="SubtitleChar"/>
-        </w:rPr>
-        <w:t>FilamentType</w:t>
-      </w:r>
-      <w:r>
-        <w:rPr>
-          <w:iCs/>
-        </w:rPr>
-        <w:t xml:space="preserve">. If any of these classes (e.g., </w:t>
-      </w:r>
-      <w:r>
-        <w:rPr>
-          <w:rStyle w:val="SubtitleChar"/>
-        </w:rPr>
-        <w:t>PrinterManager</w:t>
-      </w:r>
-      <w:r>
-        <w:rPr>
-          <w:iCs/>
-        </w:rPr>
-        <w:t xml:space="preserve">) changes its behavior or dependencies, the </w:t>
-      </w:r>
-      <w:r>
-        <w:rPr>
-          <w:rStyle w:val="SubtitleChar"/>
-        </w:rPr>
-        <w:t>Main</w:t>
-      </w:r>
-      <w:r>
-        <w:rPr>
-          <w:iCs/>
-        </w:rPr>
-        <w:t xml:space="preserve"> class </w:t>
-      </w:r>
-      <w:r>
-        <w:rPr>
-          <w:iCs/>
-        </w:rPr>
-        <w:t>might</w:t>
-      </w:r>
-      <w:r>
-        <w:rPr>
-          <w:iCs/>
-        </w:rPr>
-        <w:t xml:space="preserve"> also require modifications. </w:t>
-      </w:r>
-    </w:p>
-    <w:p>
-      <w:pPr>
-        <w:rPr>
-          <w:iCs/>
-        </w:rPr>
-      </w:pPr>
-    </w:p>
-    <w:p>
-      <w:pPr>
-        <w:rPr>
-          <w:iCs/>
-        </w:rPr>
-      </w:pPr>
-      <w:r>
-        <w:rPr>
-          <w:iCs/>
-        </w:rPr>
-        <w:t xml:space="preserve">This tight coupling means adding a new type of printer would require changes to </w:t>
-      </w:r>
-      <w:r>
-        <w:rPr>
-          <w:rStyle w:val="SubtitleChar"/>
-        </w:rPr>
-        <w:t>PrinterManager</w:t>
-      </w:r>
-      <w:r>
-        <w:rPr>
-          <w:iCs/>
-        </w:rPr>
-        <w:t xml:space="preserve">. Moreover, </w:t>
-      </w:r>
-      <w:r>
-        <w:rPr>
-          <w:rStyle w:val="SubtitleChar"/>
-        </w:rPr>
-        <w:t>PrinterManager</w:t>
-      </w:r>
-      <w:r>
-        <w:rPr>
-          <w:iCs/>
-        </w:rPr>
-        <w:t xml:space="preserve"> aggregates too many responsibilities, such as managing printers, spools, and print tasks, which </w:t>
-      </w:r>
-      <w:r>
-        <w:rPr>
-          <w:iCs/>
-        </w:rPr>
-        <w:t>makes it a “God” class.</w:t>
-      </w:r>
-    </w:p>
-    <w:p>
-      <w:pPr>
-        <w:rPr>
-          <w:iCs/>
-        </w:rPr>
-      </w:pPr>
-    </w:p>
-    <w:p>
-      <w:pPr>
-        <w:rPr>
-          <w:iCs/>
-        </w:rPr>
-      </w:pPr>
-      <w:r>
-        <w:rPr>
-          <w:iCs/>
-        </w:rPr>
-        <w:t>To sum up, covered issues make system hard to scale and test</w:t>
-      </w:r>
-      <w:r>
-        <w:rPr>
-          <w:iCs/>
-        </w:rPr>
-        <w:t xml:space="preserve">. For instance, testing Main or PrinterManager independently is challenging since they rely on multiple concrete implementations. </w:t>
-      </w:r>
-    </w:p>
-    <w:p>
-      <w:pPr>
-        <w:rPr>
-          <w:i/>
-        </w:rPr>
-      </w:pPr>
-    </w:p>
-    <w:p>
-      <w:pPr>
-        <w:rPr>
           <w:i/>
         </w:rPr>
       </w:pPr>
@@ -352,11 +116,10 @@
           <w:i/>
           <w:noProof/>
         </w:rPr>
-        <w:lastRenderedPageBreak/>
         <w:drawing>
-          <wp:inline distT="0" distB="0" distL="0" distR="0" wp14:anchorId="536BB8F9" wp14:editId="197E2136">
-            <wp:extent cx="5731510" cy="4622165"/>
-            <wp:effectExtent l="0" t="0" r="0" b="635"/>
+          <wp:inline distT="0" distB="0" distL="0" distR="0" wp14:anchorId="6C083119" wp14:editId="409BB9EF">
+            <wp:extent cx="5323367" cy="4293019"/>
+            <wp:effectExtent l="0" t="0" r="0" b="0"/>
             <wp:docPr id="441207588" name="Picture 1"/>
             <wp:cNvGraphicFramePr>
               <a:graphicFrameLocks xmlns:a="http://schemas.openxmlformats.org/drawingml/2006/main" noChangeAspect="1"/>
@@ -383,7 +146,7 @@
                   <pic:spPr>
                     <a:xfrm>
                       <a:off x="0" y="0"/>
-                      <a:ext cx="5731510" cy="4622165"/>
+                      <a:ext cx="5366522" cy="4327821"/>
                     </a:xfrm>
                     <a:prstGeom prst="rect">
                       <a:avLst/>
@@ -396,7 +159,243 @@
         </w:drawing>
       </w:r>
     </w:p>
-    <w:p/>
+    <w:p>
+      <w:pPr>
+        <w:rPr>
+          <w:i/>
+        </w:rPr>
+      </w:pPr>
+    </w:p>
+    <w:p>
+      <w:pPr>
+        <w:rPr>
+          <w:iCs/>
+        </w:rPr>
+      </w:pPr>
+      <w:r>
+        <w:rPr>
+          <w:iCs/>
+        </w:rPr>
+        <w:t xml:space="preserve">The biggest problem of the system is classes being too dependent on each other’s implementation details. A change in one class would often require changes in another, making the system </w:t>
+      </w:r>
+      <w:r>
+        <w:rPr>
+          <w:iCs/>
+        </w:rPr>
+        <w:t>not scalable</w:t>
+      </w:r>
+      <w:r>
+        <w:rPr>
+          <w:iCs/>
+        </w:rPr>
+        <w:t xml:space="preserve"> and difficult to maintain.</w:t>
+      </w:r>
+    </w:p>
+    <w:p>
+      <w:pPr>
+        <w:rPr>
+          <w:iCs/>
+        </w:rPr>
+      </w:pPr>
+    </w:p>
+    <w:p>
+      <w:pPr>
+        <w:rPr>
+          <w:iCs/>
+        </w:rPr>
+      </w:pPr>
+      <w:r>
+        <w:rPr>
+          <w:iCs/>
+        </w:rPr>
+        <w:t xml:space="preserve">As illustrated in the diagram, examples </w:t>
+      </w:r>
+      <w:r>
+        <w:rPr>
+          <w:iCs/>
+        </w:rPr>
+        <w:t xml:space="preserve">of this issue </w:t>
+      </w:r>
+      <w:r>
+        <w:rPr>
+          <w:iCs/>
+        </w:rPr>
+        <w:t xml:space="preserve">are the </w:t>
+      </w:r>
+      <w:r>
+        <w:rPr>
+          <w:rStyle w:val="SubtitleChar"/>
+        </w:rPr>
+        <w:t>Main</w:t>
+      </w:r>
+      <w:r>
+        <w:rPr>
+          <w:iCs/>
+        </w:rPr>
+        <w:t xml:space="preserve"> and </w:t>
+      </w:r>
+      <w:r>
+        <w:rPr>
+          <w:rStyle w:val="SubtitleChar"/>
+        </w:rPr>
+        <w:t>PrinterManager</w:t>
+      </w:r>
+      <w:r>
+        <w:rPr>
+          <w:iCs/>
+        </w:rPr>
+        <w:t xml:space="preserve"> classes. The </w:t>
+      </w:r>
+      <w:r>
+        <w:rPr>
+          <w:rStyle w:val="SubtitleChar"/>
+        </w:rPr>
+        <w:t>Main</w:t>
+      </w:r>
+      <w:r>
+        <w:rPr>
+          <w:iCs/>
+        </w:rPr>
+        <w:t xml:space="preserve"> class is tightly coupled to </w:t>
+      </w:r>
+      <w:r>
+        <w:rPr>
+          <w:rStyle w:val="SubtitleChar"/>
+        </w:rPr>
+        <w:t>PrinterManager, Spool, Printer, PrintTask,</w:t>
+      </w:r>
+      <w:r>
+        <w:rPr>
+          <w:iCs/>
+        </w:rPr>
+        <w:t xml:space="preserve"> and </w:t>
+      </w:r>
+      <w:r>
+        <w:rPr>
+          <w:rStyle w:val="SubtitleChar"/>
+        </w:rPr>
+        <w:t>FilamentType</w:t>
+      </w:r>
+      <w:r>
+        <w:rPr>
+          <w:iCs/>
+        </w:rPr>
+        <w:t xml:space="preserve">. If any of these classes (e.g., </w:t>
+      </w:r>
+      <w:r>
+        <w:rPr>
+          <w:rStyle w:val="SubtitleChar"/>
+        </w:rPr>
+        <w:t>PrinterManager</w:t>
+      </w:r>
+      <w:r>
+        <w:rPr>
+          <w:iCs/>
+        </w:rPr>
+        <w:t xml:space="preserve">) changes its behavior or dependencies, the </w:t>
+      </w:r>
+      <w:r>
+        <w:rPr>
+          <w:rStyle w:val="SubtitleChar"/>
+        </w:rPr>
+        <w:t>Main</w:t>
+      </w:r>
+      <w:r>
+        <w:rPr>
+          <w:iCs/>
+        </w:rPr>
+        <w:t xml:space="preserve"> class </w:t>
+      </w:r>
+      <w:r>
+        <w:rPr>
+          <w:iCs/>
+        </w:rPr>
+        <w:t>might</w:t>
+      </w:r>
+      <w:r>
+        <w:rPr>
+          <w:iCs/>
+        </w:rPr>
+        <w:t xml:space="preserve"> also require modifications. </w:t>
+      </w:r>
+    </w:p>
+    <w:p>
+      <w:pPr>
+        <w:rPr>
+          <w:iCs/>
+        </w:rPr>
+      </w:pPr>
+    </w:p>
+    <w:p>
+      <w:pPr>
+        <w:rPr>
+          <w:iCs/>
+        </w:rPr>
+      </w:pPr>
+      <w:r>
+        <w:rPr>
+          <w:iCs/>
+        </w:rPr>
+        <w:lastRenderedPageBreak/>
+        <w:t xml:space="preserve">This tight coupling means adding a new type of printer would require changes to </w:t>
+      </w:r>
+      <w:r>
+        <w:rPr>
+          <w:rStyle w:val="SubtitleChar"/>
+        </w:rPr>
+        <w:t>PrinterManager</w:t>
+      </w:r>
+      <w:r>
+        <w:rPr>
+          <w:iCs/>
+        </w:rPr>
+        <w:t xml:space="preserve">. Moreover, </w:t>
+      </w:r>
+      <w:r>
+        <w:rPr>
+          <w:rStyle w:val="SubtitleChar"/>
+        </w:rPr>
+        <w:t>PrinterManager</w:t>
+      </w:r>
+      <w:r>
+        <w:rPr>
+          <w:iCs/>
+        </w:rPr>
+        <w:t xml:space="preserve"> aggregates too many responsibilities, such as managing printers, spools, and print tasks, which </w:t>
+      </w:r>
+      <w:r>
+        <w:rPr>
+          <w:iCs/>
+        </w:rPr>
+        <w:t>makes it a “God” class.</w:t>
+      </w:r>
+    </w:p>
+    <w:p>
+      <w:pPr>
+        <w:rPr>
+          <w:iCs/>
+        </w:rPr>
+      </w:pPr>
+    </w:p>
+    <w:p>
+      <w:pPr>
+        <w:rPr>
+          <w:iCs/>
+        </w:rPr>
+      </w:pPr>
+      <w:r>
+        <w:rPr>
+          <w:iCs/>
+        </w:rPr>
+        <w:t>To sum up, covered issues make system hard to scale and test</w:t>
+      </w:r>
+      <w:r>
+        <w:rPr>
+          <w:iCs/>
+        </w:rPr>
+        <w:t xml:space="preserve">. For instance, testing Main or PrinterManager independently is challenging since they rely on multiple concrete implementations. </w:t>
+      </w:r>
+    </w:p>
     <w:p/>
     <w:p>
       <w:pPr>
@@ -702,6 +701,7 @@
           </w:tcPr>
           <w:p>
             <w:pPr>
+              <w:pStyle w:val="Subtitle"/>
               <w:cnfStyle w:val="000000000000" w:firstRow="0" w:lastRow="0" w:firstColumn="0" w:lastColumn="0" w:oddVBand="0" w:evenVBand="0" w:oddHBand="0" w:evenHBand="0" w:firstRowFirstColumn="0" w:firstRowLastColumn="0" w:lastRowFirstColumn="0" w:lastRowLastColumn="0"/>
             </w:pPr>
             <w:r>
@@ -731,7 +731,6 @@
                 <w:b w:val="0"/>
                 <w:bCs w:val="0"/>
               </w:rPr>
-              <w:lastRenderedPageBreak/>
               <w:t xml:space="preserve">(5) Start print queue </w:t>
             </w:r>
           </w:p>
@@ -2405,92 +2404,182 @@
     </w:p>
     <w:p>
       <w:pPr>
-        <w:rPr>
-          <w:i/>
-          <w:iCs/>
-        </w:rPr>
-      </w:pPr>
-    </w:p>
-    <w:p>
-      <w:pPr>
         <w:pStyle w:val="Heading4"/>
       </w:pPr>
       <w:r>
         <w:t>Printers Inheritance</w:t>
       </w:r>
     </w:p>
+    <w:p>
+      <w:pPr>
+        <w:rPr>
+          <w:i/>
+          <w:iCs/>
+        </w:rPr>
+      </w:pPr>
+    </w:p>
+    <w:p>
+      <w:r>
+        <w:t xml:space="preserve">The current printer inheritance structure consists of an abstract class, </w:t>
+      </w:r>
+      <w:r>
+        <w:rPr>
+          <w:rStyle w:val="SubtitleChar"/>
+        </w:rPr>
+        <w:t>Printer</w:t>
+      </w:r>
+      <w:r>
+        <w:t xml:space="preserve">, which serves as the </w:t>
+      </w:r>
+      <w:r>
+        <w:t>base</w:t>
+      </w:r>
+      <w:r>
+        <w:t xml:space="preserve"> for all printer types. </w:t>
+      </w:r>
+      <w:r>
+        <w:rPr>
+          <w:rStyle w:val="SubtitleChar"/>
+        </w:rPr>
+        <w:t>StandardFDM</w:t>
+      </w:r>
+      <w:r>
+        <w:t xml:space="preserve"> inherits from </w:t>
+      </w:r>
+      <w:r>
+        <w:rPr>
+          <w:rStyle w:val="SubtitleChar"/>
+        </w:rPr>
+        <w:t>Printer</w:t>
+      </w:r>
+      <w:r>
+        <w:t xml:space="preserve"> and represents a standard FDM printer.</w:t>
+      </w:r>
+      <w:r>
+        <w:t xml:space="preserve"> </w:t>
+      </w:r>
+      <w:r>
+        <w:t xml:space="preserve">The hierarchy is </w:t>
+      </w:r>
+      <w:r>
+        <w:t>then</w:t>
+      </w:r>
+      <w:r>
+        <w:t xml:space="preserve"> divided into specific types: </w:t>
+      </w:r>
+      <w:r>
+        <w:rPr>
+          <w:rStyle w:val="SubtitleChar"/>
+        </w:rPr>
+        <w:t>HousedPrinter</w:t>
+      </w:r>
+      <w:r>
+        <w:t xml:space="preserve">, which extends </w:t>
+      </w:r>
+      <w:r>
+        <w:rPr>
+          <w:rStyle w:val="SubtitleChar"/>
+        </w:rPr>
+        <w:t>StandardFDM</w:t>
+      </w:r>
+      <w:r>
+        <w:t xml:space="preserve"> to represent housed printers, and </w:t>
+      </w:r>
+      <w:r>
+        <w:rPr>
+          <w:rStyle w:val="SubtitleChar"/>
+        </w:rPr>
+        <w:t>MultiColor</w:t>
+      </w:r>
+      <w:r>
+        <w:t xml:space="preserve">, which also extends </w:t>
+      </w:r>
+      <w:r>
+        <w:rPr>
+          <w:rStyle w:val="SubtitleChar"/>
+        </w:rPr>
+        <w:t>StandardFDM</w:t>
+      </w:r>
+      <w:r>
+        <w:t xml:space="preserve"> to</w:t>
+      </w:r>
+      <w:r>
+        <w:t xml:space="preserve">, as the name implies, </w:t>
+      </w:r>
+      <w:r>
+        <w:t xml:space="preserve">handle multicolor printing.  </w:t>
+      </w:r>
+    </w:p>
     <w:p/>
     <w:p>
       <w:r>
-        <w:t xml:space="preserve">In my opinion, </w:t>
-      </w:r>
-      <w:r>
-        <w:t xml:space="preserve">having a </w:t>
-      </w:r>
-      <w:r>
-        <w:rPr>
-          <w:rStyle w:val="SubtitleChar"/>
-        </w:rPr>
-        <w:t>HousedPrinter</w:t>
-      </w:r>
-      <w:r>
-        <w:t xml:space="preserve"> </w:t>
-      </w:r>
-      <w:r>
-        <w:t xml:space="preserve">class </w:t>
-      </w:r>
-      <w:r>
-        <w:t xml:space="preserve">is redundant. It doesn’t actually extend the StandardFDM by any means (e.g. no specific class field or methods), making this inheritance </w:t>
-      </w:r>
-      <w:r>
-        <w:t xml:space="preserve">relationship </w:t>
-      </w:r>
-      <w:r>
-        <w:t xml:space="preserve">irrational. </w:t>
+        <w:t>One significant problem is the depth of the inheritance hierarchy. Changes to Printer or StandardFDM could potentially break functionality in HousedPrinter or MultiColor.</w:t>
+      </w:r>
+    </w:p>
+    <w:p>
+      <w:r>
+        <w:t xml:space="preserve">This close relationship in the hierarchy not only increases the complexity of the </w:t>
+      </w:r>
+      <w:r>
+        <w:t>maintenance</w:t>
+      </w:r>
+      <w:r>
+        <w:t xml:space="preserve">, but also increases the </w:t>
+      </w:r>
+      <w:r>
+        <w:t xml:space="preserve">chances </w:t>
+      </w:r>
+      <w:r>
+        <w:t xml:space="preserve">of </w:t>
+      </w:r>
+      <w:r>
+        <w:t xml:space="preserve">unexpected </w:t>
+      </w:r>
+      <w:r>
+        <w:t>side effects.</w:t>
       </w:r>
     </w:p>
     <w:p/>
-    <w:p>
-      <w:r>
-        <w:t xml:space="preserve">It is clear for me that developer initially created this class to have a distinct printer type and might have had some additional functionality planned for it. However, as it does not contain any meaningful functionality, this could have been avoided by having a class field, such as </w:t>
-      </w:r>
-      <w:r>
-        <w:rPr>
-          <w:rStyle w:val="SubtitleChar"/>
-        </w:rPr>
-        <w:t>“isHoused”</w:t>
-      </w:r>
-      <w:r>
-        <w:rPr>
-          <w:rStyle w:val="SubtitleChar"/>
-        </w:rPr>
-        <w:t xml:space="preserve"> </w:t>
-      </w:r>
-      <w:r>
-        <w:t>in</w:t>
-      </w:r>
-      <w:r>
-        <w:rPr>
-          <w:rStyle w:val="SubtitleChar"/>
-        </w:rPr>
-        <w:t xml:space="preserve"> StandardFDM</w:t>
-      </w:r>
-      <w:r>
-        <w:t>.</w:t>
-      </w:r>
-      <w:r>
-        <w:t xml:space="preserve"> </w:t>
-      </w:r>
-    </w:p>
     <w:p/>
     <w:p>
       <w:r>
+        <w:lastRenderedPageBreak/>
+        <w:t>The design is the definition of “shoot yourself in the leg”. It is very rigid</w:t>
+      </w:r>
+      <w:r>
+        <w:t xml:space="preserve">, making it difficult to create new printer types that combine HousedPrinter and MultiColor capabilities. For example, if a new printer type were to combine both HousedPrinter and MultiColor </w:t>
+      </w:r>
+      <w:r>
+        <w:t>functionality</w:t>
+      </w:r>
+      <w:r>
+        <w:t xml:space="preserve">, the current inheritance structure would not be able to support such a combination without </w:t>
+      </w:r>
+      <w:r>
+        <w:t>duplicate code.</w:t>
+      </w:r>
+    </w:p>
+    <w:p>
+      <w:pPr>
+        <w:rPr>
+          <w:i/>
+          <w:iCs/>
+        </w:rPr>
+      </w:pPr>
+    </w:p>
+    <w:p>
+      <w:pPr>
+        <w:rPr>
+          <w:i/>
+          <w:iCs/>
+        </w:rPr>
+      </w:pPr>
+      <w:r>
         <w:rPr>
           <w:noProof/>
         </w:rPr>
-        <w:lastRenderedPageBreak/>
         <w:drawing>
-          <wp:inline distT="0" distB="0" distL="0" distR="0" wp14:anchorId="45AA9C18" wp14:editId="28D8948B">
+          <wp:inline distT="0" distB="0" distL="0" distR="0" wp14:anchorId="32637F1E" wp14:editId="2E10754C">
             <wp:extent cx="2571779" cy="4198374"/>
             <wp:effectExtent l="0" t="0" r="0" b="5715"/>
             <wp:docPr id="43578351" name="Picture 1"/>
@@ -2529,22 +2618,181 @@
     <w:p>
       <w:pPr>
         <w:rPr>
+          <w:i/>
+          <w:iCs/>
+        </w:rPr>
+      </w:pPr>
+    </w:p>
+    <w:p>
+      <w:pPr>
+        <w:pStyle w:val="Heading4"/>
+      </w:pPr>
+      <w:r>
+        <w:t>HousedPrinter Redundance</w:t>
+      </w:r>
+    </w:p>
+    <w:p/>
+    <w:p>
+      <w:r>
+        <w:t xml:space="preserve">In my opinion, </w:t>
+      </w:r>
+      <w:r>
+        <w:t xml:space="preserve">having a </w:t>
+      </w:r>
+      <w:r>
+        <w:rPr>
+          <w:rStyle w:val="SubtitleChar"/>
+        </w:rPr>
+        <w:t>HousedPrinter</w:t>
+      </w:r>
+      <w:r>
+        <w:t xml:space="preserve"> </w:t>
+      </w:r>
+      <w:r>
+        <w:t xml:space="preserve">class </w:t>
+      </w:r>
+      <w:r>
+        <w:t xml:space="preserve">is redundant. </w:t>
+      </w:r>
+      <w:r>
+        <w:t xml:space="preserve">As you can see on the diagram above, </w:t>
+      </w:r>
+      <w:r>
+        <w:t>it</w:t>
+      </w:r>
+      <w:r>
+        <w:t xml:space="preserve"> doesn’t actually extend the StandardFDM by any means (e.g. no specific class field or methods), making this inheritance </w:t>
+      </w:r>
+      <w:r>
+        <w:t xml:space="preserve">relationship </w:t>
+      </w:r>
+      <w:r>
+        <w:t xml:space="preserve">irrational. </w:t>
+      </w:r>
+    </w:p>
+    <w:p/>
+    <w:p>
+      <w:r>
+        <w:t xml:space="preserve">It is clear for me that developer initially created this class to have a distinct printer type and might have had some additional functionality planned for it. However, as it does not contain any meaningful functionality, this could have been avoided by having a class field, such as </w:t>
+      </w:r>
+      <w:r>
+        <w:rPr>
+          <w:rStyle w:val="SubtitleChar"/>
+        </w:rPr>
+        <w:t>“isHoused”</w:t>
+      </w:r>
+      <w:r>
+        <w:rPr>
+          <w:rStyle w:val="SubtitleChar"/>
+        </w:rPr>
+        <w:t xml:space="preserve"> </w:t>
+      </w:r>
+      <w:r>
+        <w:t>in</w:t>
+      </w:r>
+      <w:r>
+        <w:rPr>
+          <w:rStyle w:val="SubtitleChar"/>
+        </w:rPr>
+        <w:t xml:space="preserve"> StandardFDM</w:t>
+      </w:r>
+      <w:r>
+        <w:t>.</w:t>
+      </w:r>
+      <w:r>
+        <w:t xml:space="preserve"> </w:t>
+      </w:r>
+    </w:p>
+    <w:p/>
+    <w:p/>
+    <w:p>
+      <w:pPr>
+        <w:pStyle w:val="Heading4"/>
+      </w:pPr>
+      <w:r>
+        <w:t>Package Structure</w:t>
+      </w:r>
+    </w:p>
+    <w:p/>
+    <w:p>
+      <w:r>
+        <w:t>Currently the system has one root package, containing Main and PrinterManager classes which and a sub-package “Models”, which contain all the application used classes. This sub-</w:t>
+      </w:r>
+      <w:r>
+        <w:lastRenderedPageBreak/>
+        <w:t xml:space="preserve">package, however, does not follow any rules in grouping classes. </w:t>
+      </w:r>
+      <w:r>
+        <w:t xml:space="preserve">All of the classes coexist in the same place. </w:t>
+      </w:r>
+    </w:p>
+    <w:p/>
+    <w:p>
+      <w:r>
+        <w:t>The inconsistency in package structure can cause confusion about where to find or place new classes. It can also make it harder to understand the organization of the codebase.</w:t>
+      </w:r>
+      <w:r>
+        <w:t xml:space="preserve"> </w:t>
+      </w:r>
+    </w:p>
+    <w:p/>
+    <w:p>
+      <w:r>
+        <w:drawing>
+          <wp:inline distT="0" distB="0" distL="0" distR="0" wp14:anchorId="43E2099D" wp14:editId="28EEAC22">
+            <wp:extent cx="2537938" cy="2346251"/>
+            <wp:effectExtent l="0" t="0" r="2540" b="3810"/>
+            <wp:docPr id="10351080" name="Picture 1"/>
+            <wp:cNvGraphicFramePr>
+              <a:graphicFrameLocks xmlns:a="http://schemas.openxmlformats.org/drawingml/2006/main" noChangeAspect="1"/>
+            </wp:cNvGraphicFramePr>
+            <a:graphic xmlns:a="http://schemas.openxmlformats.org/drawingml/2006/main">
+              <a:graphicData uri="http://schemas.openxmlformats.org/drawingml/2006/picture">
+                <pic:pic xmlns:pic="http://schemas.openxmlformats.org/drawingml/2006/picture">
+                  <pic:nvPicPr>
+                    <pic:cNvPr id="10351080" name=""/>
+                    <pic:cNvPicPr/>
+                  </pic:nvPicPr>
+                  <pic:blipFill>
+                    <a:blip r:embed="rId11"/>
+                    <a:stretch>
+                      <a:fillRect/>
+                    </a:stretch>
+                  </pic:blipFill>
+                  <pic:spPr>
+                    <a:xfrm>
+                      <a:off x="0" y="0"/>
+                      <a:ext cx="2577487" cy="2382813"/>
+                    </a:xfrm>
+                    <a:prstGeom prst="rect">
+                      <a:avLst/>
+                    </a:prstGeom>
+                  </pic:spPr>
+                </pic:pic>
+              </a:graphicData>
+            </a:graphic>
+          </wp:inline>
+        </w:drawing>
+      </w:r>
+      <w:r>
+        <w:br w:type="page"/>
+      </w:r>
+    </w:p>
+    <w:p>
+      <w:pPr>
+        <w:rPr>
           <w:rFonts w:asciiTheme="majorHAnsi" w:eastAsiaTheme="majorEastAsia" w:hAnsiTheme="majorHAnsi" w:cstheme="majorBidi"/>
           <w:color w:val="2F5496" w:themeColor="accent1" w:themeShade="BF"/>
           <w:sz w:val="32"/>
           <w:szCs w:val="32"/>
         </w:rPr>
       </w:pPr>
-      <w:r>
-        <w:br w:type="page"/>
-      </w:r>
     </w:p>
     <w:p>
       <w:pPr>
         <w:pStyle w:val="Heading1"/>
       </w:pPr>
       <w:r>
-        <w:lastRenderedPageBreak/>
         <w:t>2. Design</w:t>
       </w:r>
     </w:p>
@@ -6606,6 +6854,15 @@
 </file>
 
 <file path=customXml/item1.xml><?xml version="1.0" encoding="utf-8"?>
+<?mso-contentType ?>
+<FormTemplates xmlns="http://schemas.microsoft.com/sharepoint/v3/contenttype/forms">
+  <Display>DocumentLibraryForm</Display>
+  <Edit>DocumentLibraryForm</Edit>
+  <New>DocumentLibraryForm</New>
+</FormTemplates>
+</file>
+
+<file path=customXml/item2.xml><?xml version="1.0" encoding="utf-8"?>
 <p:properties xmlns:p="http://schemas.microsoft.com/office/2006/metadata/properties" xmlns:xsi="http://www.w3.org/2001/XMLSchema-instance" xmlns:pc="http://schemas.microsoft.com/office/infopath/2007/PartnerControls">
   <documentManagement>
     <c6664f9864b54a78bdf9e6230de1c78b xmlns="6c73e52c-07d4-4617-ab67-464747257e8d">
@@ -6619,16 +6876,11 @@
 </p:properties>
 </file>
 
-<file path=customXml/item2.xml><?xml version="1.0" encoding="utf-8"?>
-<?mso-contentType ?>
-<FormTemplates xmlns="http://schemas.microsoft.com/sharepoint/v3/contenttype/forms">
-  <Display>DocumentLibraryForm</Display>
-  <Edit>DocumentLibraryForm</Edit>
-  <New>DocumentLibraryForm</New>
-</FormTemplates>
+<file path=customXml/item3.xml><?xml version="1.0" encoding="utf-8"?>
+<b:Sources xmlns:b="http://schemas.openxmlformats.org/officeDocument/2006/bibliography" xmlns="http://schemas.openxmlformats.org/officeDocument/2006/bibliography" SelectedStyle="/GostName.XSL" StyleName="GOST - Name Sort" Version="2003"/>
 </file>
 
-<file path=customXml/item3.xml><?xml version="1.0" encoding="utf-8"?>
+<file path=customXml/item4.xml><?xml version="1.0" encoding="utf-8"?>
 <ct:contentTypeSchema xmlns:ct="http://schemas.microsoft.com/office/2006/metadata/contentType" xmlns:ma="http://schemas.microsoft.com/office/2006/metadata/properties/metaAttributes" ct:_="" ma:_="" ma:contentTypeName="Document" ma:contentTypeID="0x0101001F3560B013441247B9926EB055A9B197" ma:contentTypeVersion="17" ma:contentTypeDescription="Create a new document." ma:contentTypeScope="" ma:versionID="76a8f9fcad002c35451f80833d37cbec">
   <xsd:schema xmlns:xsd="http://www.w3.org/2001/XMLSchema" xmlns:xs="http://www.w3.org/2001/XMLSchema" xmlns:p="http://schemas.microsoft.com/office/2006/metadata/properties" xmlns:ns2="eac77c77-d449-4d7c-b5d8-8fd4c0f270d2" xmlns:ns3="6c73e52c-07d4-4617-ab67-464747257e8d" xmlns:ns4="8b17e346-67f2-4b8a-83ae-4efa6dd72e6a" targetNamespace="http://schemas.microsoft.com/office/2006/metadata/properties" ma:root="true" ma:fieldsID="336c465bfccdb92070af29f334cedc9c" ns2:_="" ns3:_="" ns4:_="">
     <xsd:import namespace="eac77c77-d449-4d7c-b5d8-8fd4c0f270d2"/>
@@ -6876,11 +7128,15 @@
 </ct:contentTypeSchema>
 </file>
 
-<file path=customXml/item4.xml><?xml version="1.0" encoding="utf-8"?>
-<b:Sources xmlns:b="http://schemas.openxmlformats.org/officeDocument/2006/bibliography" xmlns="http://schemas.openxmlformats.org/officeDocument/2006/bibliography" SelectedStyle="/GostName.XSL" StyleName="GOST - Name Sort" Version="2003"/>
+<file path=customXml/itemProps1.xml><?xml version="1.0" encoding="utf-8"?>
+<ds:datastoreItem xmlns:ds="http://schemas.openxmlformats.org/officeDocument/2006/customXml" ds:itemID="{AE42F005-7147-438B-86B2-97381492F7A1}">
+  <ds:schemaRefs>
+    <ds:schemaRef ds:uri="http://schemas.microsoft.com/sharepoint/v3/contenttype/forms"/>
+  </ds:schemaRefs>
+</ds:datastoreItem>
 </file>
 
-<file path=customXml/itemProps1.xml><?xml version="1.0" encoding="utf-8"?>
+<file path=customXml/itemProps2.xml><?xml version="1.0" encoding="utf-8"?>
 <ds:datastoreItem xmlns:ds="http://schemas.openxmlformats.org/officeDocument/2006/customXml" ds:itemID="{C1A908BF-7407-43B4-A651-85B5A7AAA920}">
   <ds:schemaRefs>
     <ds:schemaRef ds:uri="http://schemas.microsoft.com/office/2006/metadata/properties"/>
@@ -6892,15 +7148,15 @@
 </ds:datastoreItem>
 </file>
 
-<file path=customXml/itemProps2.xml><?xml version="1.0" encoding="utf-8"?>
-<ds:datastoreItem xmlns:ds="http://schemas.openxmlformats.org/officeDocument/2006/customXml" ds:itemID="{AE42F005-7147-438B-86B2-97381492F7A1}">
+<file path=customXml/itemProps3.xml><?xml version="1.0" encoding="utf-8"?>
+<ds:datastoreItem xmlns:ds="http://schemas.openxmlformats.org/officeDocument/2006/customXml" ds:itemID="{0EF480A6-6B33-8745-9011-23C24FB0B204}">
   <ds:schemaRefs>
-    <ds:schemaRef ds:uri="http://schemas.microsoft.com/sharepoint/v3/contenttype/forms"/>
+    <ds:schemaRef ds:uri="http://schemas.openxmlformats.org/officeDocument/2006/bibliography"/>
   </ds:schemaRefs>
 </ds:datastoreItem>
 </file>
 
-<file path=customXml/itemProps3.xml><?xml version="1.0" encoding="utf-8"?>
+<file path=customXml/itemProps4.xml><?xml version="1.0" encoding="utf-8"?>
 <ds:datastoreItem xmlns:ds="http://schemas.openxmlformats.org/officeDocument/2006/customXml" ds:itemID="{C21AEDE6-9733-41AF-BFBE-A66753DF99BB}">
   <ds:schemaRefs>
     <ds:schemaRef ds:uri="http://schemas.microsoft.com/office/2006/metadata/contentType"/>
@@ -6918,12 +7174,4 @@
     <ds:schemaRef ds:uri="http://schemas.microsoft.com/internal/obd"/>
   </ds:schemaRefs>
 </ds:datastoreItem>
-</file>
-
-<file path=customXml/itemProps4.xml><?xml version="1.0" encoding="utf-8"?>
-<ds:datastoreItem xmlns:ds="http://schemas.openxmlformats.org/officeDocument/2006/customXml" ds:itemID="{0EF480A6-6B33-8745-9011-23C24FB0B204}">
-  <ds:schemaRefs>
-    <ds:schemaRef ds:uri="http://schemas.openxmlformats.org/officeDocument/2006/bibliography"/>
-  </ds:schemaRefs>
-</ds:datastoreItem>
 </file>
--- a/docs/StudentReport_template_ENG.docx
+++ b/docs/StudentReport_template_ENG.docx
@@ -621,7 +621,13 @@
               <w:cnfStyle w:val="000000100000" w:firstRow="0" w:lastRow="0" w:firstColumn="0" w:lastColumn="0" w:oddVBand="0" w:evenVBand="0" w:oddHBand="1" w:evenHBand="0" w:firstRowFirstColumn="0" w:firstRowLastColumn="0" w:lastRowFirstColumn="0" w:lastRowLastColumn="0"/>
             </w:pPr>
             <w:r>
-              <w:t>Prompts user to select specific printer id that has completed print task</w:t>
+              <w:t xml:space="preserve">Prompts user to select specific printer id that has </w:t>
+            </w:r>
+            <w:r>
+              <w:t>failed</w:t>
+            </w:r>
+            <w:r>
+              <w:t xml:space="preserve"> print task</w:t>
             </w:r>
           </w:p>
         </w:tc>
@@ -1473,19 +1479,11 @@
       <w:r>
         <w:t xml:space="preserve">, </w:t>
       </w:r>
-      <w:proofErr w:type="spellStart"/>
       <w:r>
         <w:rPr>
           <w:rStyle w:val="SubtitleChar"/>
         </w:rPr>
-        <w:t>readPrintersFromFile</w:t>
-      </w:r>
-      <w:proofErr w:type="spellEnd"/>
-      <w:r>
-        <w:rPr>
-          <w:rStyle w:val="SubtitleChar"/>
-        </w:rPr>
-        <w:t>()</w:t>
+        <w:t>readPrintersFromFile()</w:t>
       </w:r>
       <w:r>
         <w:t xml:space="preserve">, and </w:t>
@@ -2453,13 +2451,7 @@
         <w:t>Printer</w:t>
       </w:r>
       <w:r>
-        <w:t xml:space="preserve"> and represents a standard FDM printer.</w:t>
-      </w:r>
-      <w:r>
-        <w:t xml:space="preserve"> </w:t>
-      </w:r>
-      <w:r>
-        <w:t xml:space="preserve">The hierarchy is </w:t>
+        <w:t xml:space="preserve"> and represents a standard FDM printer. The hierarchy is </w:t>
       </w:r>
       <w:r>
         <w:t>then</w:t>
@@ -2738,6 +2730,9 @@
     <w:p/>
     <w:p>
       <w:r>
+        <w:rPr>
+          <w:noProof/>
+        </w:rPr>
         <w:drawing>
           <wp:inline distT="0" distB="0" distL="0" distR="0" wp14:anchorId="43E2099D" wp14:editId="28EEAC22">
             <wp:extent cx="2537938" cy="2346251"/>
@@ -2881,12 +2876,366 @@
         <w:t xml:space="preserve"> and explain your solution.</w:t>
       </w:r>
     </w:p>
+    <w:p>
+      <w:pPr>
+        <w:rPr>
+          <w:i/>
+          <w:iCs/>
+        </w:rPr>
+      </w:pPr>
+    </w:p>
+    <w:p>
+      <w:pPr>
+        <w:pStyle w:val="Heading4"/>
+      </w:pPr>
+      <w:r>
+        <w:t>Applying Single</w:t>
+      </w:r>
+      <w:r>
+        <w:t xml:space="preserve"> Responsibility principle</w:t>
+      </w:r>
+    </w:p>
     <w:p/>
     <w:p>
+      <w:r>
+        <w:t xml:space="preserve">Right now, all the core application methods are mainly distributed between </w:t>
+      </w:r>
+      <w:r>
+        <w:rPr>
+          <w:rStyle w:val="SubtitleChar"/>
+        </w:rPr>
+        <w:t>Main</w:t>
+      </w:r>
+      <w:r>
+        <w:t xml:space="preserve"> and </w:t>
+      </w:r>
+      <w:r>
+        <w:rPr>
+          <w:rStyle w:val="SubtitleChar"/>
+        </w:rPr>
+        <w:t>PrinterManager</w:t>
+      </w:r>
+      <w:r>
+        <w:t xml:space="preserve"> class, making them God classes. As you can see on the diagram, they do “everything”, there is no separation of concerns. </w:t>
+      </w:r>
+    </w:p>
+    <w:p>
+      <w:r>
+        <w:tab/>
+      </w:r>
+    </w:p>
+    <w:p>
+      <w:r>
+        <w:drawing>
+          <wp:inline distT="0" distB="0" distL="0" distR="0" wp14:anchorId="7F0485FF" wp14:editId="7F0CA8A8">
+            <wp:extent cx="5731510" cy="2993390"/>
+            <wp:effectExtent l="0" t="0" r="0" b="3810"/>
+            <wp:docPr id="1487816223" name="Picture 1"/>
+            <wp:cNvGraphicFramePr>
+              <a:graphicFrameLocks xmlns:a="http://schemas.openxmlformats.org/drawingml/2006/main" noChangeAspect="1"/>
+            </wp:cNvGraphicFramePr>
+            <a:graphic xmlns:a="http://schemas.openxmlformats.org/drawingml/2006/main">
+              <a:graphicData uri="http://schemas.openxmlformats.org/drawingml/2006/picture">
+                <pic:pic xmlns:pic="http://schemas.openxmlformats.org/drawingml/2006/picture">
+                  <pic:nvPicPr>
+                    <pic:cNvPr id="1487816223" name=""/>
+                    <pic:cNvPicPr/>
+                  </pic:nvPicPr>
+                  <pic:blipFill>
+                    <a:blip r:embed="rId12"/>
+                    <a:stretch>
+                      <a:fillRect/>
+                    </a:stretch>
+                  </pic:blipFill>
+                  <pic:spPr>
+                    <a:xfrm>
+                      <a:off x="0" y="0"/>
+                      <a:ext cx="5731510" cy="2993390"/>
+                    </a:xfrm>
+                    <a:prstGeom prst="rect">
+                      <a:avLst/>
+                    </a:prstGeom>
+                  </pic:spPr>
+                </pic:pic>
+              </a:graphicData>
+            </a:graphic>
+          </wp:inline>
+        </w:drawing>
+      </w:r>
+    </w:p>
+    <w:p/>
+    <w:p>
+      <w:r>
+        <w:t xml:space="preserve">As Single Responsibility rule states, a class can have only one responsibility. This not only improves the organization of the system and avoids class coupling, but also allows us to test Application better. We can obviously apply this principle to both </w:t>
+      </w:r>
+      <w:r>
+        <w:rPr>
+          <w:rStyle w:val="SubtitleChar"/>
+        </w:rPr>
+        <w:t>Main</w:t>
+      </w:r>
+      <w:r>
+        <w:t xml:space="preserve"> and </w:t>
+      </w:r>
+      <w:r>
+        <w:rPr>
+          <w:rStyle w:val="SubtitleChar"/>
+        </w:rPr>
+        <w:t>PrinterManager</w:t>
+      </w:r>
+      <w:r>
+        <w:t xml:space="preserve">. </w:t>
+      </w:r>
+    </w:p>
+    <w:p/>
+    <w:p>
+      <w:r>
+        <w:t xml:space="preserve">When it comes to </w:t>
+      </w:r>
+      <w:r>
+        <w:rPr>
+          <w:rStyle w:val="SubtitleChar"/>
+        </w:rPr>
+        <w:t>Main</w:t>
+      </w:r>
+      <w:r>
+        <w:t>, it should only start the application</w:t>
+      </w:r>
+      <w:r>
+        <w:t xml:space="preserve">, by </w:t>
+      </w:r>
+      <w:r>
+        <w:t>initializ</w:t>
+      </w:r>
+      <w:r>
+        <w:t>ing all the components of the system and not manage menu, input and file reading. We will introduce:</w:t>
+      </w:r>
+    </w:p>
+    <w:p>
+      <w:pPr>
+        <w:pStyle w:val="ListParagraph"/>
+        <w:numPr>
+          <w:ilvl w:val="0"/>
+          <w:numId w:val="13"/>
+        </w:numPr>
+      </w:pPr>
+      <w:r>
+        <w:rPr>
+          <w:rStyle w:val="SubtitleChar"/>
+        </w:rPr>
+        <w:t>UserInputHanlder</w:t>
+      </w:r>
+      <w:r>
+        <w:t xml:space="preserve">, which will handle console operations </w:t>
+      </w:r>
+      <w:r>
+        <w:t>for string and number input</w:t>
+      </w:r>
+    </w:p>
+    <w:p>
+      <w:pPr>
+        <w:pStyle w:val="ListParagraph"/>
+        <w:numPr>
+          <w:ilvl w:val="0"/>
+          <w:numId w:val="13"/>
+        </w:numPr>
+      </w:pPr>
+      <w:r>
+        <w:rPr>
+          <w:rStyle w:val="SubtitleChar"/>
+        </w:rPr>
+        <w:t>MenuManager</w:t>
+      </w:r>
+      <w:r>
+        <w:t>, which will display the menu and handle user’s choice</w:t>
+      </w:r>
+    </w:p>
+    <w:p>
+      <w:pPr>
+        <w:pStyle w:val="ListParagraph"/>
+        <w:numPr>
+          <w:ilvl w:val="0"/>
+          <w:numId w:val="13"/>
+        </w:numPr>
+      </w:pPr>
+      <w:r>
+        <w:rPr>
+          <w:rStyle w:val="SubtitleChar"/>
+        </w:rPr>
+        <w:t>FileReader</w:t>
+      </w:r>
+      <w:r>
+        <w:t xml:space="preserve">, which will manage file operations </w:t>
+      </w:r>
+    </w:p>
+    <w:p/>
+    <w:p/>
+    <w:p>
+      <w:r>
+        <w:t xml:space="preserve">As far as PrinterManager is concerned, we can </w:t>
+      </w:r>
+      <w:r>
+        <w:t xml:space="preserve">separate concerns into </w:t>
+      </w:r>
+      <w:r>
+        <w:t>small, specialized</w:t>
+      </w:r>
+      <w:r>
+        <w:t xml:space="preserve"> classes</w:t>
+      </w:r>
+      <w:r>
+        <w:t>:</w:t>
+      </w:r>
+    </w:p>
+    <w:p>
+      <w:pPr>
+        <w:pStyle w:val="ListParagraph"/>
+        <w:numPr>
+          <w:ilvl w:val="0"/>
+          <w:numId w:val="14"/>
+        </w:numPr>
+      </w:pPr>
+      <w:r>
+        <w:rPr>
+          <w:rStyle w:val="SubtitleChar"/>
+        </w:rPr>
+        <w:lastRenderedPageBreak/>
+        <w:t>PrinterHandler</w:t>
+      </w:r>
+      <w:r>
+        <w:t xml:space="preserve"> – </w:t>
+      </w:r>
+      <w:r>
+        <w:t>handles printers</w:t>
+      </w:r>
+    </w:p>
+    <w:p>
+      <w:pPr>
+        <w:pStyle w:val="ListParagraph"/>
+        <w:numPr>
+          <w:ilvl w:val="0"/>
+          <w:numId w:val="14"/>
+        </w:numPr>
+      </w:pPr>
+      <w:r>
+        <w:rPr>
+          <w:rStyle w:val="SubtitleChar"/>
+        </w:rPr>
+        <w:t>PrintTaskHanlder</w:t>
+      </w:r>
+      <w:r>
+        <w:t xml:space="preserve"> – handles print tasks </w:t>
+      </w:r>
+    </w:p>
+    <w:p>
+      <w:pPr>
+        <w:pStyle w:val="ListParagraph"/>
+        <w:numPr>
+          <w:ilvl w:val="0"/>
+          <w:numId w:val="14"/>
+        </w:numPr>
+      </w:pPr>
+      <w:r>
+        <w:rPr>
+          <w:rStyle w:val="SubtitleChar"/>
+        </w:rPr>
+        <w:t>SpoolManager</w:t>
+      </w:r>
+      <w:r>
+        <w:t xml:space="preserve"> – manages spools </w:t>
+      </w:r>
+    </w:p>
+    <w:p/>
+    <w:p>
+      <w:r>
+        <w:t>In our opinion, this change will allow to handle concerns better. On a following diagram, we show</w:t>
+      </w:r>
+      <w:r>
+        <w:t xml:space="preserve"> what are the system components after applying the principle. There are, obviously, more changes coming, as we continue to apply SOLID principles. Thus, not all methods from the previous diagram are shown and no association is drawn. This diagram exists purely to depict that God classes of the system are separated into smaller classes, each responsible for one functionality.</w:t>
+      </w:r>
+    </w:p>
+    <w:p/>
+    <w:p>
+      <w:r>
+        <w:drawing>
+          <wp:inline distT="0" distB="0" distL="0" distR="0" wp14:anchorId="3BC7C032" wp14:editId="13A8029F">
+            <wp:extent cx="5731510" cy="3147060"/>
+            <wp:effectExtent l="0" t="0" r="0" b="2540"/>
+            <wp:docPr id="438533490" name="Picture 1" descr="A screenshot of a computer program&#10;&#10;Description automatically generated"/>
+            <wp:cNvGraphicFramePr>
+              <a:graphicFrameLocks xmlns:a="http://schemas.openxmlformats.org/drawingml/2006/main" noChangeAspect="1"/>
+            </wp:cNvGraphicFramePr>
+            <a:graphic xmlns:a="http://schemas.openxmlformats.org/drawingml/2006/main">
+              <a:graphicData uri="http://schemas.openxmlformats.org/drawingml/2006/picture">
+                <pic:pic xmlns:pic="http://schemas.openxmlformats.org/drawingml/2006/picture">
+                  <pic:nvPicPr>
+                    <pic:cNvPr id="438533490" name="Picture 1" descr="A screenshot of a computer program&#10;&#10;Description automatically generated"/>
+                    <pic:cNvPicPr/>
+                  </pic:nvPicPr>
+                  <pic:blipFill>
+                    <a:blip r:embed="rId13"/>
+                    <a:stretch>
+                      <a:fillRect/>
+                    </a:stretch>
+                  </pic:blipFill>
+                  <pic:spPr>
+                    <a:xfrm>
+                      <a:off x="0" y="0"/>
+                      <a:ext cx="5731510" cy="3147060"/>
+                    </a:xfrm>
+                    <a:prstGeom prst="rect">
+                      <a:avLst/>
+                    </a:prstGeom>
+                  </pic:spPr>
+                </pic:pic>
+              </a:graphicData>
+            </a:graphic>
+          </wp:inline>
+        </w:drawing>
+      </w:r>
+    </w:p>
+    <w:p/>
+    <w:p>
+      <w:pPr>
+        <w:pStyle w:val="Heading4"/>
+      </w:pPr>
+      <w:r>
+        <w:t>Applying Open-Closed Principle</w:t>
+      </w:r>
+    </w:p>
+    <w:p/>
+    <w:p>
+      <w:pPr>
+        <w:pStyle w:val="Heading4"/>
+      </w:pPr>
+      <w:r>
+        <w:t>Applying Interface Segregation</w:t>
+      </w:r>
+      <w:r>
+        <w:tab/>
+      </w:r>
+    </w:p>
+    <w:p/>
+    <w:p/>
+    <w:p>
+      <w:pPr>
+        <w:rPr>
+          <w:rFonts w:asciiTheme="majorHAnsi" w:eastAsiaTheme="majorEastAsia" w:hAnsiTheme="majorHAnsi" w:cstheme="majorBidi"/>
+          <w:color w:val="2F5496" w:themeColor="accent1" w:themeShade="BF"/>
+          <w:sz w:val="26"/>
+          <w:szCs w:val="26"/>
+        </w:rPr>
+      </w:pPr>
+      <w:r>
+        <w:br w:type="page"/>
+      </w:r>
+    </w:p>
+    <w:p>
       <w:pPr>
         <w:pStyle w:val="Heading2"/>
       </w:pPr>
       <w:r>
+        <w:lastRenderedPageBreak/>
         <w:t>2.2 Design patterns</w:t>
       </w:r>
     </w:p>
@@ -4119,6 +4468,119 @@
     </w:lvl>
   </w:abstractNum>
   <w:abstractNum w:abstractNumId="2" w15:restartNumberingAfterBreak="0">
+    <w:nsid w:val="0ED416F6"/>
+    <w:multiLevelType w:val="hybridMultilevel"/>
+    <w:tmpl w:val="17428C3E"/>
+    <w:lvl w:ilvl="0" w:tplc="04090001">
+      <w:start w:val="1"/>
+      <w:numFmt w:val="bullet"/>
+      <w:lvlText w:val=""/>
+      <w:lvlJc w:val="left"/>
+      <w:pPr>
+        <w:ind w:left="720" w:hanging="360"/>
+      </w:pPr>
+      <w:rPr>
+        <w:rFonts w:ascii="Symbol" w:hAnsi="Symbol" w:hint="default"/>
+      </w:rPr>
+    </w:lvl>
+    <w:lvl w:ilvl="1" w:tplc="04090003" w:tentative="1">
+      <w:start w:val="1"/>
+      <w:numFmt w:val="bullet"/>
+      <w:lvlText w:val="o"/>
+      <w:lvlJc w:val="left"/>
+      <w:pPr>
+        <w:ind w:left="1440" w:hanging="360"/>
+      </w:pPr>
+      <w:rPr>
+        <w:rFonts w:ascii="Courier New" w:hAnsi="Courier New" w:cs="Courier New" w:hint="default"/>
+      </w:rPr>
+    </w:lvl>
+    <w:lvl w:ilvl="2" w:tplc="04090005" w:tentative="1">
+      <w:start w:val="1"/>
+      <w:numFmt w:val="bullet"/>
+      <w:lvlText w:val=""/>
+      <w:lvlJc w:val="left"/>
+      <w:pPr>
+        <w:ind w:left="2160" w:hanging="360"/>
+      </w:pPr>
+      <w:rPr>
+        <w:rFonts w:ascii="Wingdings" w:hAnsi="Wingdings" w:hint="default"/>
+      </w:rPr>
+    </w:lvl>
+    <w:lvl w:ilvl="3" w:tplc="04090001" w:tentative="1">
+      <w:start w:val="1"/>
+      <w:numFmt w:val="bullet"/>
+      <w:lvlText w:val=""/>
+      <w:lvlJc w:val="left"/>
+      <w:pPr>
+        <w:ind w:left="2880" w:hanging="360"/>
+      </w:pPr>
+      <w:rPr>
+        <w:rFonts w:ascii="Symbol" w:hAnsi="Symbol" w:hint="default"/>
+      </w:rPr>
+    </w:lvl>
+    <w:lvl w:ilvl="4" w:tplc="04090003" w:tentative="1">
+      <w:start w:val="1"/>
+      <w:numFmt w:val="bullet"/>
+      <w:lvlText w:val="o"/>
+      <w:lvlJc w:val="left"/>
+      <w:pPr>
+        <w:ind w:left="3600" w:hanging="360"/>
+      </w:pPr>
+      <w:rPr>
+        <w:rFonts w:ascii="Courier New" w:hAnsi="Courier New" w:cs="Courier New" w:hint="default"/>
+      </w:rPr>
+    </w:lvl>
+    <w:lvl w:ilvl="5" w:tplc="04090005" w:tentative="1">
+      <w:start w:val="1"/>
+      <w:numFmt w:val="bullet"/>
+      <w:lvlText w:val=""/>
+      <w:lvlJc w:val="left"/>
+      <w:pPr>
+        <w:ind w:left="4320" w:hanging="360"/>
+      </w:pPr>
+      <w:rPr>
+        <w:rFonts w:ascii="Wingdings" w:hAnsi="Wingdings" w:hint="default"/>
+      </w:rPr>
+    </w:lvl>
+    <w:lvl w:ilvl="6" w:tplc="04090001" w:tentative="1">
+      <w:start w:val="1"/>
+      <w:numFmt w:val="bullet"/>
+      <w:lvlText w:val=""/>
+      <w:lvlJc w:val="left"/>
+      <w:pPr>
+        <w:ind w:left="5040" w:hanging="360"/>
+      </w:pPr>
+      <w:rPr>
+        <w:rFonts w:ascii="Symbol" w:hAnsi="Symbol" w:hint="default"/>
+      </w:rPr>
+    </w:lvl>
+    <w:lvl w:ilvl="7" w:tplc="04090003" w:tentative="1">
+      <w:start w:val="1"/>
+      <w:numFmt w:val="bullet"/>
+      <w:lvlText w:val="o"/>
+      <w:lvlJc w:val="left"/>
+      <w:pPr>
+        <w:ind w:left="5760" w:hanging="360"/>
+      </w:pPr>
+      <w:rPr>
+        <w:rFonts w:ascii="Courier New" w:hAnsi="Courier New" w:cs="Courier New" w:hint="default"/>
+      </w:rPr>
+    </w:lvl>
+    <w:lvl w:ilvl="8" w:tplc="04090005" w:tentative="1">
+      <w:start w:val="1"/>
+      <w:numFmt w:val="bullet"/>
+      <w:lvlText w:val=""/>
+      <w:lvlJc w:val="left"/>
+      <w:pPr>
+        <w:ind w:left="6480" w:hanging="360"/>
+      </w:pPr>
+      <w:rPr>
+        <w:rFonts w:ascii="Wingdings" w:hAnsi="Wingdings" w:hint="default"/>
+      </w:rPr>
+    </w:lvl>
+  </w:abstractNum>
+  <w:abstractNum w:abstractNumId="3" w15:restartNumberingAfterBreak="0">
     <w:nsid w:val="14732912"/>
     <w:multiLevelType w:val="hybridMultilevel"/>
     <w:tmpl w:val="C36A6D58"/>
@@ -4231,7 +4693,120 @@
       </w:rPr>
     </w:lvl>
   </w:abstractNum>
-  <w:abstractNum w:abstractNumId="3" w15:restartNumberingAfterBreak="0">
+  <w:abstractNum w:abstractNumId="4" w15:restartNumberingAfterBreak="0">
+    <w:nsid w:val="42EC0DAE"/>
+    <w:multiLevelType w:val="hybridMultilevel"/>
+    <w:tmpl w:val="F536C2EA"/>
+    <w:lvl w:ilvl="0" w:tplc="04090001">
+      <w:start w:val="1"/>
+      <w:numFmt w:val="bullet"/>
+      <w:lvlText w:val=""/>
+      <w:lvlJc w:val="left"/>
+      <w:pPr>
+        <w:ind w:left="720" w:hanging="360"/>
+      </w:pPr>
+      <w:rPr>
+        <w:rFonts w:ascii="Symbol" w:hAnsi="Symbol" w:hint="default"/>
+      </w:rPr>
+    </w:lvl>
+    <w:lvl w:ilvl="1" w:tplc="04090003" w:tentative="1">
+      <w:start w:val="1"/>
+      <w:numFmt w:val="bullet"/>
+      <w:lvlText w:val="o"/>
+      <w:lvlJc w:val="left"/>
+      <w:pPr>
+        <w:ind w:left="1440" w:hanging="360"/>
+      </w:pPr>
+      <w:rPr>
+        <w:rFonts w:ascii="Courier New" w:hAnsi="Courier New" w:cs="Courier New" w:hint="default"/>
+      </w:rPr>
+    </w:lvl>
+    <w:lvl w:ilvl="2" w:tplc="04090005" w:tentative="1">
+      <w:start w:val="1"/>
+      <w:numFmt w:val="bullet"/>
+      <w:lvlText w:val=""/>
+      <w:lvlJc w:val="left"/>
+      <w:pPr>
+        <w:ind w:left="2160" w:hanging="360"/>
+      </w:pPr>
+      <w:rPr>
+        <w:rFonts w:ascii="Wingdings" w:hAnsi="Wingdings" w:hint="default"/>
+      </w:rPr>
+    </w:lvl>
+    <w:lvl w:ilvl="3" w:tplc="04090001" w:tentative="1">
+      <w:start w:val="1"/>
+      <w:numFmt w:val="bullet"/>
+      <w:lvlText w:val=""/>
+      <w:lvlJc w:val="left"/>
+      <w:pPr>
+        <w:ind w:left="2880" w:hanging="360"/>
+      </w:pPr>
+      <w:rPr>
+        <w:rFonts w:ascii="Symbol" w:hAnsi="Symbol" w:hint="default"/>
+      </w:rPr>
+    </w:lvl>
+    <w:lvl w:ilvl="4" w:tplc="04090003" w:tentative="1">
+      <w:start w:val="1"/>
+      <w:numFmt w:val="bullet"/>
+      <w:lvlText w:val="o"/>
+      <w:lvlJc w:val="left"/>
+      <w:pPr>
+        <w:ind w:left="3600" w:hanging="360"/>
+      </w:pPr>
+      <w:rPr>
+        <w:rFonts w:ascii="Courier New" w:hAnsi="Courier New" w:cs="Courier New" w:hint="default"/>
+      </w:rPr>
+    </w:lvl>
+    <w:lvl w:ilvl="5" w:tplc="04090005" w:tentative="1">
+      <w:start w:val="1"/>
+      <w:numFmt w:val="bullet"/>
+      <w:lvlText w:val=""/>
+      <w:lvlJc w:val="left"/>
+      <w:pPr>
+        <w:ind w:left="4320" w:hanging="360"/>
+      </w:pPr>
+      <w:rPr>
+        <w:rFonts w:ascii="Wingdings" w:hAnsi="Wingdings" w:hint="default"/>
+      </w:rPr>
+    </w:lvl>
+    <w:lvl w:ilvl="6" w:tplc="04090001" w:tentative="1">
+      <w:start w:val="1"/>
+      <w:numFmt w:val="bullet"/>
+      <w:lvlText w:val=""/>
+      <w:lvlJc w:val="left"/>
+      <w:pPr>
+        <w:ind w:left="5040" w:hanging="360"/>
+      </w:pPr>
+      <w:rPr>
+        <w:rFonts w:ascii="Symbol" w:hAnsi="Symbol" w:hint="default"/>
+      </w:rPr>
+    </w:lvl>
+    <w:lvl w:ilvl="7" w:tplc="04090003" w:tentative="1">
+      <w:start w:val="1"/>
+      <w:numFmt w:val="bullet"/>
+      <w:lvlText w:val="o"/>
+      <w:lvlJc w:val="left"/>
+      <w:pPr>
+        <w:ind w:left="5760" w:hanging="360"/>
+      </w:pPr>
+      <w:rPr>
+        <w:rFonts w:ascii="Courier New" w:hAnsi="Courier New" w:cs="Courier New" w:hint="default"/>
+      </w:rPr>
+    </w:lvl>
+    <w:lvl w:ilvl="8" w:tplc="04090005" w:tentative="1">
+      <w:start w:val="1"/>
+      <w:numFmt w:val="bullet"/>
+      <w:lvlText w:val=""/>
+      <w:lvlJc w:val="left"/>
+      <w:pPr>
+        <w:ind w:left="6480" w:hanging="360"/>
+      </w:pPr>
+      <w:rPr>
+        <w:rFonts w:ascii="Wingdings" w:hAnsi="Wingdings" w:hint="default"/>
+      </w:rPr>
+    </w:lvl>
+  </w:abstractNum>
+  <w:abstractNum w:abstractNumId="5" w15:restartNumberingAfterBreak="0">
     <w:nsid w:val="4563256F"/>
     <w:multiLevelType w:val="hybridMultilevel"/>
     <w:tmpl w:val="94761CD0"/>
@@ -4344,7 +4919,7 @@
       </w:rPr>
     </w:lvl>
   </w:abstractNum>
-  <w:abstractNum w:abstractNumId="4" w15:restartNumberingAfterBreak="0">
+  <w:abstractNum w:abstractNumId="6" w15:restartNumberingAfterBreak="0">
     <w:nsid w:val="4BE9648F"/>
     <w:multiLevelType w:val="hybridMultilevel"/>
     <w:tmpl w:val="1346E066"/>
@@ -4482,7 +5057,7 @@
       </w:rPr>
     </w:lvl>
   </w:abstractNum>
-  <w:abstractNum w:abstractNumId="5" w15:restartNumberingAfterBreak="0">
+  <w:abstractNum w:abstractNumId="7" w15:restartNumberingAfterBreak="0">
     <w:nsid w:val="521A07E7"/>
     <w:multiLevelType w:val="hybridMultilevel"/>
     <w:tmpl w:val="CC0C6622"/>
@@ -4595,7 +5170,7 @@
       </w:rPr>
     </w:lvl>
   </w:abstractNum>
-  <w:abstractNum w:abstractNumId="6" w15:restartNumberingAfterBreak="0">
+  <w:abstractNum w:abstractNumId="8" w15:restartNumberingAfterBreak="0">
     <w:nsid w:val="55D21A97"/>
     <w:multiLevelType w:val="hybridMultilevel"/>
     <w:tmpl w:val="A37C7964"/>
@@ -4708,7 +5283,7 @@
       </w:rPr>
     </w:lvl>
   </w:abstractNum>
-  <w:abstractNum w:abstractNumId="7" w15:restartNumberingAfterBreak="0">
+  <w:abstractNum w:abstractNumId="9" w15:restartNumberingAfterBreak="0">
     <w:nsid w:val="57CE4CA3"/>
     <w:multiLevelType w:val="hybridMultilevel"/>
     <w:tmpl w:val="4754D01A"/>
@@ -4821,7 +5396,7 @@
       </w:rPr>
     </w:lvl>
   </w:abstractNum>
-  <w:abstractNum w:abstractNumId="8" w15:restartNumberingAfterBreak="0">
+  <w:abstractNum w:abstractNumId="10" w15:restartNumberingAfterBreak="0">
     <w:nsid w:val="5DE274D6"/>
     <w:multiLevelType w:val="hybridMultilevel"/>
     <w:tmpl w:val="8460EEE8"/>
@@ -4933,7 +5508,7 @@
       </w:rPr>
     </w:lvl>
   </w:abstractNum>
-  <w:abstractNum w:abstractNumId="9" w15:restartNumberingAfterBreak="0">
+  <w:abstractNum w:abstractNumId="11" w15:restartNumberingAfterBreak="0">
     <w:nsid w:val="705F43DC"/>
     <w:multiLevelType w:val="hybridMultilevel"/>
     <w:tmpl w:val="21922976"/>
@@ -5046,7 +5621,7 @@
       </w:rPr>
     </w:lvl>
   </w:abstractNum>
-  <w:abstractNum w:abstractNumId="10" w15:restartNumberingAfterBreak="0">
+  <w:abstractNum w:abstractNumId="12" w15:restartNumberingAfterBreak="0">
     <w:nsid w:val="73031AB5"/>
     <w:multiLevelType w:val="hybridMultilevel"/>
     <w:tmpl w:val="8ADA5060"/>
@@ -5159,7 +5734,7 @@
       </w:rPr>
     </w:lvl>
   </w:abstractNum>
-  <w:abstractNum w:abstractNumId="11" w15:restartNumberingAfterBreak="0">
+  <w:abstractNum w:abstractNumId="13" w15:restartNumberingAfterBreak="0">
     <w:nsid w:val="750B07B9"/>
     <w:multiLevelType w:val="hybridMultilevel"/>
     <w:tmpl w:val="C3BEFC70"/>
@@ -5276,37 +5851,43 @@
     <w:abstractNumId w:val="0"/>
   </w:num>
   <w:num w:numId="2" w16cid:durableId="137577294">
-    <w:abstractNumId w:val="3"/>
+    <w:abstractNumId w:val="5"/>
   </w:num>
   <w:num w:numId="3" w16cid:durableId="600725021">
-    <w:abstractNumId w:val="6"/>
+    <w:abstractNumId w:val="8"/>
   </w:num>
   <w:num w:numId="4" w16cid:durableId="182524404">
-    <w:abstractNumId w:val="7"/>
+    <w:abstractNumId w:val="9"/>
   </w:num>
   <w:num w:numId="5" w16cid:durableId="214243279">
     <w:abstractNumId w:val="1"/>
   </w:num>
   <w:num w:numId="6" w16cid:durableId="436950511">
+    <w:abstractNumId w:val="13"/>
+  </w:num>
+  <w:num w:numId="7" w16cid:durableId="2138529291">
+    <w:abstractNumId w:val="3"/>
+  </w:num>
+  <w:num w:numId="8" w16cid:durableId="1573270120">
     <w:abstractNumId w:val="11"/>
   </w:num>
-  <w:num w:numId="7" w16cid:durableId="2138529291">
+  <w:num w:numId="9" w16cid:durableId="120535061">
+    <w:abstractNumId w:val="6"/>
+  </w:num>
+  <w:num w:numId="10" w16cid:durableId="197010979">
+    <w:abstractNumId w:val="7"/>
+  </w:num>
+  <w:num w:numId="11" w16cid:durableId="17122631">
+    <w:abstractNumId w:val="12"/>
+  </w:num>
+  <w:num w:numId="12" w16cid:durableId="9379247">
+    <w:abstractNumId w:val="10"/>
+  </w:num>
+  <w:num w:numId="13" w16cid:durableId="1744833943">
     <w:abstractNumId w:val="2"/>
   </w:num>
-  <w:num w:numId="8" w16cid:durableId="1573270120">
-    <w:abstractNumId w:val="9"/>
-  </w:num>
-  <w:num w:numId="9" w16cid:durableId="120535061">
+  <w:num w:numId="14" w16cid:durableId="309675153">
     <w:abstractNumId w:val="4"/>
-  </w:num>
-  <w:num w:numId="10" w16cid:durableId="197010979">
-    <w:abstractNumId w:val="5"/>
-  </w:num>
-  <w:num w:numId="11" w16cid:durableId="17122631">
-    <w:abstractNumId w:val="10"/>
-  </w:num>
-  <w:num w:numId="12" w16cid:durableId="9379247">
-    <w:abstractNumId w:val="8"/>
   </w:num>
 </w:numbering>
 </file>
@@ -5796,6 +6377,7 @@
   <w:style w:type="character" w:default="1" w:styleId="DefaultParagraphFont">
     <w:name w:val="Default Paragraph Font"/>
     <w:uiPriority w:val="1"/>
+    <w:semiHidden/>
     <w:unhideWhenUsed/>
   </w:style>
   <w:style w:type="table" w:default="1" w:styleId="TableNormal">
@@ -6854,12 +7436,7 @@
 </file>
 
 <file path=customXml/item1.xml><?xml version="1.0" encoding="utf-8"?>
-<?mso-contentType ?>
-<FormTemplates xmlns="http://schemas.microsoft.com/sharepoint/v3/contenttype/forms">
-  <Display>DocumentLibraryForm</Display>
-  <Edit>DocumentLibraryForm</Edit>
-  <New>DocumentLibraryForm</New>
-</FormTemplates>
+<b:Sources xmlns:b="http://schemas.openxmlformats.org/officeDocument/2006/bibliography" xmlns="http://schemas.openxmlformats.org/officeDocument/2006/bibliography" SelectedStyle="/GostName.XSL" StyleName="GOST - Name Sort" Version="2003"/>
 </file>
 
 <file path=customXml/item2.xml><?xml version="1.0" encoding="utf-8"?>
@@ -6877,7 +7454,12 @@
 </file>
 
 <file path=customXml/item3.xml><?xml version="1.0" encoding="utf-8"?>
-<b:Sources xmlns:b="http://schemas.openxmlformats.org/officeDocument/2006/bibliography" xmlns="http://schemas.openxmlformats.org/officeDocument/2006/bibliography" SelectedStyle="/GostName.XSL" StyleName="GOST - Name Sort" Version="2003"/>
+<?mso-contentType ?>
+<FormTemplates xmlns="http://schemas.microsoft.com/sharepoint/v3/contenttype/forms">
+  <Display>DocumentLibraryForm</Display>
+  <Edit>DocumentLibraryForm</Edit>
+  <New>DocumentLibraryForm</New>
+</FormTemplates>
 </file>
 
 <file path=customXml/item4.xml><?xml version="1.0" encoding="utf-8"?>
@@ -7129,9 +7711,9 @@
 </file>
 
 <file path=customXml/itemProps1.xml><?xml version="1.0" encoding="utf-8"?>
-<ds:datastoreItem xmlns:ds="http://schemas.openxmlformats.org/officeDocument/2006/customXml" ds:itemID="{AE42F005-7147-438B-86B2-97381492F7A1}">
+<ds:datastoreItem xmlns:ds="http://schemas.openxmlformats.org/officeDocument/2006/customXml" ds:itemID="{0EF480A6-6B33-8745-9011-23C24FB0B204}">
   <ds:schemaRefs>
-    <ds:schemaRef ds:uri="http://schemas.microsoft.com/sharepoint/v3/contenttype/forms"/>
+    <ds:schemaRef ds:uri="http://schemas.openxmlformats.org/officeDocument/2006/bibliography"/>
   </ds:schemaRefs>
 </ds:datastoreItem>
 </file>
@@ -7149,9 +7731,9 @@
 </file>
 
 <file path=customXml/itemProps3.xml><?xml version="1.0" encoding="utf-8"?>
-<ds:datastoreItem xmlns:ds="http://schemas.openxmlformats.org/officeDocument/2006/customXml" ds:itemID="{0EF480A6-6B33-8745-9011-23C24FB0B204}">
+<ds:datastoreItem xmlns:ds="http://schemas.openxmlformats.org/officeDocument/2006/customXml" ds:itemID="{AE42F005-7147-438B-86B2-97381492F7A1}">
   <ds:schemaRefs>
-    <ds:schemaRef ds:uri="http://schemas.openxmlformats.org/officeDocument/2006/bibliography"/>
+    <ds:schemaRef ds:uri="http://schemas.microsoft.com/sharepoint/v3/contenttype/forms"/>
   </ds:schemaRefs>
 </ds:datastoreItem>
 </file>

--- a/docs/StudentReport_template_ENG.docx
+++ b/docs/StudentReport_template_ENG.docx
@@ -2,102 +2,1749 @@
 <file path=word/document.xml><?xml version="1.0" encoding="utf-8"?>
 <w:document xmlns:wpc="http://schemas.microsoft.com/office/word/2010/wordprocessingCanvas" xmlns:cx="http://schemas.microsoft.com/office/drawing/2014/chartex" xmlns:cx1="http://schemas.microsoft.com/office/drawing/2015/9/8/chartex" xmlns:cx2="http://schemas.microsoft.com/office/drawing/2015/10/21/chartex" xmlns:cx3="http://schemas.microsoft.com/office/drawing/2016/5/9/chartex" xmlns:cx4="http://schemas.microsoft.com/office/drawing/2016/5/10/chartex" xmlns:cx5="http://schemas.microsoft.com/office/drawing/2016/5/11/chartex" xmlns:cx6="http://schemas.microsoft.com/office/drawing/2016/5/12/chartex" xmlns:cx7="http://schemas.microsoft.com/office/drawing/2016/5/13/chartex" xmlns:cx8="http://schemas.microsoft.com/office/drawing/2016/5/14/chartex" xmlns:mc="http://schemas.openxmlformats.org/markup-compatibility/2006" xmlns:aink="http://schemas.microsoft.com/office/drawing/2016/ink" xmlns:am3d="http://schemas.microsoft.com/office/drawing/2017/model3d" xmlns:o="urn:schemas-microsoft-com:office:office" xmlns:oel="http://schemas.microsoft.com/office/2019/extlst" xmlns:r="http://schemas.openxmlformats.org/officeDocument/2006/relationships" xmlns:m="http://schemas.openxmlformats.org/officeDocument/2006/math" xmlns:v="urn:schemas-microsoft-com:vml" xmlns:wp14="http://schemas.microsoft.com/office/word/2010/wordprocessingDrawing" xmlns:wp="http://schemas.openxmlformats.org/drawingml/2006/wordprocessingDrawing" xmlns:w10="urn:schemas-microsoft-com:office:word" xmlns:w="http://schemas.openxmlformats.org/wordprocessingml/2006/main" xmlns:w14="http://schemas.microsoft.com/office/word/2010/wordml" xmlns:w15="http://schemas.microsoft.com/office/word/2012/wordml" xmlns:w16cex="http://schemas.microsoft.com/office/word/2018/wordml/cex" xmlns:w16cid="http://schemas.microsoft.com/office/word/2016/wordml/cid" xmlns:w16="http://schemas.microsoft.com/office/word/2018/wordml" xmlns:w16du="http://schemas.microsoft.com/office/word/2023/wordml/word16du" xmlns:w16sdtdh="http://schemas.microsoft.com/office/word/2020/wordml/sdtdatahash" xmlns:w16se="http://schemas.microsoft.com/office/word/2015/wordml/symex" xmlns:wpg="http://schemas.microsoft.com/office/word/2010/wordprocessingGroup" xmlns:wpi="http://schemas.microsoft.com/office/word/2010/wordprocessingInk" xmlns:wne="http://schemas.microsoft.com/office/word/2006/wordml" xmlns:wps="http://schemas.microsoft.com/office/word/2010/wordprocessingShape" mc:Ignorable="w14 w15 w16se w16cid w16 w16cex w16sdtdh w16du wp14">
   <w:body>
-    <w:p>
-      <w:pPr>
-        <w:pStyle w:val="Title"/>
-        <w:ind w:left="1440" w:hanging="1440"/>
-      </w:pPr>
-      <w:r>
-        <w:t>Technical report</w:t>
-      </w:r>
-      <w:r>
-        <w:t xml:space="preserve"> template</w:t>
-      </w:r>
-    </w:p>
-    <w:p>
-      <w:pPr>
-        <w:pStyle w:val="Title"/>
-      </w:pPr>
-      <w:r>
-        <w:t>Part 1: Software mode</w:t>
-      </w:r>
-      <w:r>
-        <w:t>l</w:t>
-      </w:r>
-      <w:r>
-        <w:t>ling</w:t>
+    <w:sdt>
+      <w:sdtPr>
+        <w:id w:val="-1696079250"/>
+        <w:docPartObj>
+          <w:docPartGallery w:val="Cover Pages"/>
+          <w:docPartUnique/>
+        </w:docPartObj>
+      </w:sdtPr>
+      <w:sdtContent>
+        <w:p/>
+        <w:p>
+          <w:r>
+            <w:rPr>
+              <w:noProof/>
+              <w:lang w:eastAsia="zh-CN"/>
+            </w:rPr>
+            <mc:AlternateContent>
+              <mc:Choice Requires="wps">
+                <w:drawing>
+                  <wp:anchor distT="0" distB="0" distL="182880" distR="182880" simplePos="0" relativeHeight="251660288" behindDoc="0" locked="0" layoutInCell="1" allowOverlap="1" wp14:anchorId="62338796" wp14:editId="6DE5707D">
+                    <wp:simplePos x="0" y="0"/>
+                    <mc:AlternateContent>
+                      <mc:Choice Requires="wp14">
+                        <wp:positionH relativeFrom="margin">
+                          <wp14:pctPosHOffset>7700</wp14:pctPosHOffset>
+                        </wp:positionH>
+                      </mc:Choice>
+                      <mc:Fallback>
+                        <wp:positionH relativeFrom="page">
+                          <wp:posOffset>1355725</wp:posOffset>
+                        </wp:positionH>
+                      </mc:Fallback>
+                    </mc:AlternateContent>
+                    <mc:AlternateContent>
+                      <mc:Choice Requires="wp14">
+                        <wp:positionV relativeFrom="page">
+                          <wp14:pctPosVOffset>54000</wp14:pctPosVOffset>
+                        </wp:positionV>
+                      </mc:Choice>
+                      <mc:Fallback>
+                        <wp:positionV relativeFrom="page">
+                          <wp:posOffset>5773420</wp:posOffset>
+                        </wp:positionV>
+                      </mc:Fallback>
+                    </mc:AlternateContent>
+                    <wp:extent cx="4686300" cy="6720840"/>
+                    <wp:effectExtent l="0" t="0" r="10160" b="3810"/>
+                    <wp:wrapSquare wrapText="bothSides"/>
+                    <wp:docPr id="131" name="Text Box 75"/>
+                    <wp:cNvGraphicFramePr/>
+                    <a:graphic xmlns:a="http://schemas.openxmlformats.org/drawingml/2006/main">
+                      <a:graphicData uri="http://schemas.microsoft.com/office/word/2010/wordprocessingShape">
+                        <wps:wsp>
+                          <wps:cNvSpPr txBox="1"/>
+                          <wps:spPr>
+                            <a:xfrm>
+                              <a:off x="0" y="0"/>
+                              <a:ext cx="4686300" cy="6720840"/>
+                            </a:xfrm>
+                            <a:prstGeom prst="rect">
+                              <a:avLst/>
+                            </a:prstGeom>
+                            <a:noFill/>
+                            <a:ln w="6350">
+                              <a:noFill/>
+                            </a:ln>
+                            <a:effectLst/>
+                          </wps:spPr>
+                          <wps:style>
+                            <a:lnRef idx="0">
+                              <a:schemeClr val="accent1"/>
+                            </a:lnRef>
+                            <a:fillRef idx="0">
+                              <a:schemeClr val="accent1"/>
+                            </a:fillRef>
+                            <a:effectRef idx="0">
+                              <a:schemeClr val="accent1"/>
+                            </a:effectRef>
+                            <a:fontRef idx="minor">
+                              <a:schemeClr val="dk1"/>
+                            </a:fontRef>
+                          </wps:style>
+                          <wps:txbx>
+                            <w:txbxContent>
+                              <w:p>
+                                <w:pPr>
+                                  <w:pStyle w:val="NoSpacing"/>
+                                  <w:spacing w:before="40" w:after="560" w:line="216" w:lineRule="auto"/>
+                                  <w:rPr>
+                                    <w:color w:val="4472C4" w:themeColor="accent1"/>
+                                    <w:sz w:val="72"/>
+                                    <w:szCs w:val="72"/>
+                                  </w:rPr>
+                                </w:pPr>
+                                <w:sdt>
+                                  <w:sdtPr>
+                                    <w:rPr>
+                                      <w:rFonts w:asciiTheme="majorHAnsi" w:eastAsiaTheme="majorEastAsia" w:hAnsiTheme="majorHAnsi" w:cstheme="majorBidi"/>
+                                      <w:spacing w:val="-10"/>
+                                      <w:kern w:val="28"/>
+                                      <w:sz w:val="56"/>
+                                      <w:szCs w:val="56"/>
+                                    </w:rPr>
+                                    <w:alias w:val="Title"/>
+                                    <w:tag w:val=""/>
+                                    <w:id w:val="151731938"/>
+                                    <w:dataBinding w:prefixMappings="xmlns:ns0='http://purl.org/dc/elements/1.1/' xmlns:ns1='http://schemas.openxmlformats.org/package/2006/metadata/core-properties' " w:xpath="/ns1:coreProperties[1]/ns0:title[1]" w:storeItemID="{6C3C8BC8-F283-45AE-878A-BAB7291924A1}"/>
+                                    <w:text/>
+                                  </w:sdtPr>
+                                  <w:sdtContent>
+                                    <w:r>
+                                      <w:rPr>
+                                        <w:rFonts w:asciiTheme="majorHAnsi" w:eastAsiaTheme="majorEastAsia" w:hAnsiTheme="majorHAnsi" w:cstheme="majorBidi"/>
+                                        <w:spacing w:val="-10"/>
+                                        <w:kern w:val="28"/>
+                                        <w:sz w:val="56"/>
+                                        <w:szCs w:val="56"/>
+                                      </w:rPr>
+                                      <w:t>Technical report</w:t>
+                                    </w:r>
+                                  </w:sdtContent>
+                                </w:sdt>
+                              </w:p>
+                              <w:sdt>
+                                <w:sdtPr>
+                                  <w:rPr>
+                                    <w:caps/>
+                                    <w:color w:val="1F4E79" w:themeColor="accent5" w:themeShade="80"/>
+                                    <w:sz w:val="28"/>
+                                    <w:szCs w:val="28"/>
+                                  </w:rPr>
+                                  <w:alias w:val="Subtitle"/>
+                                  <w:tag w:val=""/>
+                                  <w:id w:val="-2090151685"/>
+                                  <w:dataBinding w:prefixMappings="xmlns:ns0='http://purl.org/dc/elements/1.1/' xmlns:ns1='http://schemas.openxmlformats.org/package/2006/metadata/core-properties' " w:xpath="/ns1:coreProperties[1]/ns0:subject[1]" w:storeItemID="{6C3C8BC8-F283-45AE-878A-BAB7291924A1}"/>
+                                  <w:text/>
+                                </w:sdtPr>
+                                <w:sdtContent>
+                                  <w:p>
+                                    <w:pPr>
+                                      <w:pStyle w:val="NoSpacing"/>
+                                      <w:spacing w:before="40" w:after="40"/>
+                                      <w:rPr>
+                                        <w:caps/>
+                                        <w:color w:val="1F4E79" w:themeColor="accent5" w:themeShade="80"/>
+                                        <w:sz w:val="28"/>
+                                        <w:szCs w:val="28"/>
+                                      </w:rPr>
+                                    </w:pPr>
+                                    <w:r>
+                                      <w:rPr>
+                                        <w:caps/>
+                                        <w:color w:val="1F4E79" w:themeColor="accent5" w:themeShade="80"/>
+                                        <w:sz w:val="28"/>
+                                        <w:szCs w:val="28"/>
+                                      </w:rPr>
+                                      <w:t>System design</w:t>
+                                    </w:r>
+                                  </w:p>
+                                </w:sdtContent>
+                              </w:sdt>
+                              <w:sdt>
+                                <w:sdtPr>
+                                  <w:rPr>
+                                    <w:caps/>
+                                    <w:color w:val="5B9BD5" w:themeColor="accent5"/>
+                                    <w:sz w:val="24"/>
+                                    <w:szCs w:val="24"/>
+                                  </w:rPr>
+                                  <w:alias w:val="Author"/>
+                                  <w:tag w:val=""/>
+                                  <w:id w:val="-1536112409"/>
+                                  <w:dataBinding w:prefixMappings="xmlns:ns0='http://purl.org/dc/elements/1.1/' xmlns:ns1='http://schemas.openxmlformats.org/package/2006/metadata/core-properties' " w:xpath="/ns1:coreProperties[1]/ns0:creator[1]" w:storeItemID="{6C3C8BC8-F283-45AE-878A-BAB7291924A1}"/>
+                                  <w:text/>
+                                </w:sdtPr>
+                                <w:sdtContent>
+                                  <w:p>
+                                    <w:pPr>
+                                      <w:pStyle w:val="NoSpacing"/>
+                                      <w:spacing w:before="80" w:after="40"/>
+                                      <w:rPr>
+                                        <w:caps/>
+                                        <w:color w:val="5B9BD5" w:themeColor="accent5"/>
+                                        <w:sz w:val="24"/>
+                                        <w:szCs w:val="24"/>
+                                      </w:rPr>
+                                    </w:pPr>
+                                    <w:r>
+                                      <w:rPr>
+                                        <w:caps/>
+                                        <w:color w:val="5B9BD5" w:themeColor="accent5"/>
+                                        <w:sz w:val="24"/>
+                                        <w:szCs w:val="24"/>
+                                      </w:rPr>
+                                      <w:t>Ignat mamedovIlarion petriv</w:t>
+                                    </w:r>
+                                  </w:p>
+                                </w:sdtContent>
+                              </w:sdt>
+                            </w:txbxContent>
+                          </wps:txbx>
+                          <wps:bodyPr rot="0" spcFirstLastPara="0" vertOverflow="overflow" horzOverflow="overflow" vert="horz" wrap="square" lIns="0" tIns="0" rIns="0" bIns="0" numCol="1" spcCol="0" rtlCol="0" fromWordArt="0" anchor="t" anchorCtr="0" forceAA="0" compatLnSpc="1">
+                            <a:prstTxWarp prst="textNoShape">
+                              <a:avLst/>
+                            </a:prstTxWarp>
+                            <a:spAutoFit/>
+                          </wps:bodyPr>
+                        </wps:wsp>
+                      </a:graphicData>
+                    </a:graphic>
+                    <wp14:sizeRelH relativeFrom="margin">
+                      <wp14:pctWidth>79000</wp14:pctWidth>
+                    </wp14:sizeRelH>
+                    <wp14:sizeRelV relativeFrom="page">
+                      <wp14:pctHeight>35000</wp14:pctHeight>
+                    </wp14:sizeRelV>
+                  </wp:anchor>
+                </w:drawing>
+              </mc:Choice>
+              <mc:Fallback>
+                <w:pict>
+                  <v:shapetype w14:anchorId="62338796" id="_x0000_t202" coordsize="21600,21600" o:spt="202" path="m,l,21600r21600,l21600,xe">
+                    <v:stroke joinstyle="miter"/>
+                    <v:path gradientshapeok="t" o:connecttype="rect"/>
+                  </v:shapetype>
+                  <v:shape id="Text Box 75" o:spid="_x0000_s1026" type="#_x0000_t202" style="position:absolute;margin-left:0;margin-top:0;width:369pt;height:529.2pt;z-index:251660288;visibility:visible;mso-wrap-style:square;mso-width-percent:790;mso-height-percent:350;mso-left-percent:77;mso-top-percent:540;mso-wrap-distance-left:14.4pt;mso-wrap-distance-top:0;mso-wrap-distance-right:14.4pt;mso-wrap-distance-bottom:0;mso-position-horizontal-relative:margin;mso-position-vertical-relative:page;mso-width-percent:790;mso-height-percent:350;mso-left-percent:77;mso-top-percent:540;mso-width-relative:margin;mso-height-relative:page;v-text-anchor:top" o:gfxdata="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" filled="f" stroked="f" strokeweight=".5pt">
+                    <v:textbox style="mso-fit-shape-to-text:t" inset="0,0,0,0">
+                      <w:txbxContent>
+                        <w:p>
+                          <w:pPr>
+                            <w:pStyle w:val="NoSpacing"/>
+                            <w:spacing w:before="40" w:after="560" w:line="216" w:lineRule="auto"/>
+                            <w:rPr>
+                              <w:color w:val="4472C4" w:themeColor="accent1"/>
+                              <w:sz w:val="72"/>
+                              <w:szCs w:val="72"/>
+                            </w:rPr>
+                          </w:pPr>
+                          <w:sdt>
+                            <w:sdtPr>
+                              <w:rPr>
+                                <w:rFonts w:asciiTheme="majorHAnsi" w:eastAsiaTheme="majorEastAsia" w:hAnsiTheme="majorHAnsi" w:cstheme="majorBidi"/>
+                                <w:spacing w:val="-10"/>
+                                <w:kern w:val="28"/>
+                                <w:sz w:val="56"/>
+                                <w:szCs w:val="56"/>
+                              </w:rPr>
+                              <w:alias w:val="Title"/>
+                              <w:tag w:val=""/>
+                              <w:id w:val="151731938"/>
+                              <w:dataBinding w:prefixMappings="xmlns:ns0='http://purl.org/dc/elements/1.1/' xmlns:ns1='http://schemas.openxmlformats.org/package/2006/metadata/core-properties' " w:xpath="/ns1:coreProperties[1]/ns0:title[1]" w:storeItemID="{6C3C8BC8-F283-45AE-878A-BAB7291924A1}"/>
+                              <w:text/>
+                            </w:sdtPr>
+                            <w:sdtContent>
+                              <w:r>
+                                <w:rPr>
+                                  <w:rFonts w:asciiTheme="majorHAnsi" w:eastAsiaTheme="majorEastAsia" w:hAnsiTheme="majorHAnsi" w:cstheme="majorBidi"/>
+                                  <w:spacing w:val="-10"/>
+                                  <w:kern w:val="28"/>
+                                  <w:sz w:val="56"/>
+                                  <w:szCs w:val="56"/>
+                                </w:rPr>
+                                <w:t>Technical report</w:t>
+                              </w:r>
+                            </w:sdtContent>
+                          </w:sdt>
+                        </w:p>
+                        <w:sdt>
+                          <w:sdtPr>
+                            <w:rPr>
+                              <w:caps/>
+                              <w:color w:val="1F4E79" w:themeColor="accent5" w:themeShade="80"/>
+                              <w:sz w:val="28"/>
+                              <w:szCs w:val="28"/>
+                            </w:rPr>
+                            <w:alias w:val="Subtitle"/>
+                            <w:tag w:val=""/>
+                            <w:id w:val="-2090151685"/>
+                            <w:dataBinding w:prefixMappings="xmlns:ns0='http://purl.org/dc/elements/1.1/' xmlns:ns1='http://schemas.openxmlformats.org/package/2006/metadata/core-properties' " w:xpath="/ns1:coreProperties[1]/ns0:subject[1]" w:storeItemID="{6C3C8BC8-F283-45AE-878A-BAB7291924A1}"/>
+                            <w:text/>
+                          </w:sdtPr>
+                          <w:sdtContent>
+                            <w:p>
+                              <w:pPr>
+                                <w:pStyle w:val="NoSpacing"/>
+                                <w:spacing w:before="40" w:after="40"/>
+                                <w:rPr>
+                                  <w:caps/>
+                                  <w:color w:val="1F4E79" w:themeColor="accent5" w:themeShade="80"/>
+                                  <w:sz w:val="28"/>
+                                  <w:szCs w:val="28"/>
+                                </w:rPr>
+                              </w:pPr>
+                              <w:r>
+                                <w:rPr>
+                                  <w:caps/>
+                                  <w:color w:val="1F4E79" w:themeColor="accent5" w:themeShade="80"/>
+                                  <w:sz w:val="28"/>
+                                  <w:szCs w:val="28"/>
+                                </w:rPr>
+                                <w:t>System design</w:t>
+                              </w:r>
+                            </w:p>
+                          </w:sdtContent>
+                        </w:sdt>
+                        <w:sdt>
+                          <w:sdtPr>
+                            <w:rPr>
+                              <w:caps/>
+                              <w:color w:val="5B9BD5" w:themeColor="accent5"/>
+                              <w:sz w:val="24"/>
+                              <w:szCs w:val="24"/>
+                            </w:rPr>
+                            <w:alias w:val="Author"/>
+                            <w:tag w:val=""/>
+                            <w:id w:val="-1536112409"/>
+                            <w:dataBinding w:prefixMappings="xmlns:ns0='http://purl.org/dc/elements/1.1/' xmlns:ns1='http://schemas.openxmlformats.org/package/2006/metadata/core-properties' " w:xpath="/ns1:coreProperties[1]/ns0:creator[1]" w:storeItemID="{6C3C8BC8-F283-45AE-878A-BAB7291924A1}"/>
+                            <w:text/>
+                          </w:sdtPr>
+                          <w:sdtContent>
+                            <w:p>
+                              <w:pPr>
+                                <w:pStyle w:val="NoSpacing"/>
+                                <w:spacing w:before="80" w:after="40"/>
+                                <w:rPr>
+                                  <w:caps/>
+                                  <w:color w:val="5B9BD5" w:themeColor="accent5"/>
+                                  <w:sz w:val="24"/>
+                                  <w:szCs w:val="24"/>
+                                </w:rPr>
+                              </w:pPr>
+                              <w:r>
+                                <w:rPr>
+                                  <w:caps/>
+                                  <w:color w:val="5B9BD5" w:themeColor="accent5"/>
+                                  <w:sz w:val="24"/>
+                                  <w:szCs w:val="24"/>
+                                </w:rPr>
+                                <w:t>Ignat mamedovIlarion petriv</w:t>
+                              </w:r>
+                            </w:p>
+                          </w:sdtContent>
+                        </w:sdt>
+                      </w:txbxContent>
+                    </v:textbox>
+                    <w10:wrap type="square" anchorx="margin" anchory="page"/>
+                  </v:shape>
+                </w:pict>
+              </mc:Fallback>
+            </mc:AlternateContent>
+          </w:r>
+          <w:r>
+            <w:rPr>
+              <w:noProof/>
+              <w:lang w:eastAsia="zh-CN"/>
+            </w:rPr>
+            <mc:AlternateContent>
+              <mc:Choice Requires="wps">
+                <w:drawing>
+                  <wp:anchor distT="0" distB="0" distL="114300" distR="114300" simplePos="0" relativeHeight="251659264" behindDoc="0" locked="0" layoutInCell="1" allowOverlap="1" wp14:anchorId="161953F0" wp14:editId="64B5E0A6">
+                    <wp:simplePos x="0" y="0"/>
+                    <wp:positionH relativeFrom="margin">
+                      <wp:align>right</wp:align>
+                    </wp:positionH>
+                    <mc:AlternateContent>
+                      <mc:Choice Requires="wp14">
+                        <wp:positionV relativeFrom="page">
+                          <wp14:pctPosVOffset>2300</wp14:pctPosVOffset>
+                        </wp:positionV>
+                      </mc:Choice>
+                      <mc:Fallback>
+                        <wp:positionV relativeFrom="page">
+                          <wp:posOffset>245745</wp:posOffset>
+                        </wp:positionV>
+                      </mc:Fallback>
+                    </mc:AlternateContent>
+                    <wp:extent cx="594360" cy="987552"/>
+                    <wp:effectExtent l="0" t="0" r="0" b="5080"/>
+                    <wp:wrapNone/>
+                    <wp:docPr id="132" name="Rectangle 77"/>
+                    <wp:cNvGraphicFramePr>
+                      <a:graphicFrameLocks xmlns:a="http://schemas.openxmlformats.org/drawingml/2006/main" noChangeAspect="1"/>
+                    </wp:cNvGraphicFramePr>
+                    <a:graphic xmlns:a="http://schemas.openxmlformats.org/drawingml/2006/main">
+                      <a:graphicData uri="http://schemas.microsoft.com/office/word/2010/wordprocessingShape">
+                        <wps:wsp>
+                          <wps:cNvSpPr>
+                            <a:spLocks noChangeAspect="1"/>
+                          </wps:cNvSpPr>
+                          <wps:spPr>
+                            <a:xfrm>
+                              <a:off x="0" y="0"/>
+                              <a:ext cx="594360" cy="987552"/>
+                            </a:xfrm>
+                            <a:prstGeom prst="rect">
+                              <a:avLst/>
+                            </a:prstGeom>
+                            <a:ln>
+                              <a:noFill/>
+                            </a:ln>
+                          </wps:spPr>
+                          <wps:style>
+                            <a:lnRef idx="2">
+                              <a:schemeClr val="accent1">
+                                <a:shade val="50000"/>
+                              </a:schemeClr>
+                            </a:lnRef>
+                            <a:fillRef idx="1">
+                              <a:schemeClr val="accent1"/>
+                            </a:fillRef>
+                            <a:effectRef idx="0">
+                              <a:schemeClr val="accent1"/>
+                            </a:effectRef>
+                            <a:fontRef idx="minor">
+                              <a:schemeClr val="lt1"/>
+                            </a:fontRef>
+                          </wps:style>
+                          <wps:txbx>
+                            <w:txbxContent>
+                              <w:sdt>
+                                <w:sdtPr>
+                                  <w:rPr>
+                                    <w:color w:val="FFFFFF" w:themeColor="background1"/>
+                                    <w:sz w:val="24"/>
+                                    <w:szCs w:val="24"/>
+                                  </w:rPr>
+                                  <w:alias w:val="Year"/>
+                                  <w:tag w:val=""/>
+                                  <w:id w:val="-785116381"/>
+                                  <w:dataBinding w:prefixMappings="xmlns:ns0='http://schemas.microsoft.com/office/2006/coverPageProps' " w:xpath="/ns0:CoverPageProperties[1]/ns0:PublishDate[1]" w:storeItemID="{55AF091B-3C7A-41E3-B477-F2FDAA23CFDA}"/>
+                                  <w:date w:fullDate="2024-01-01T00:00:00Z">
+                                    <w:dateFormat w:val="yyyy"/>
+                                    <w:lid w:val="en-US"/>
+                                    <w:storeMappedDataAs w:val="dateTime"/>
+                                    <w:calendar w:val="gregorian"/>
+                                  </w:date>
+                                </w:sdtPr>
+                                <w:sdtContent>
+                                  <w:p>
+                                    <w:pPr>
+                                      <w:pStyle w:val="NoSpacing"/>
+                                      <w:jc w:val="right"/>
+                                      <w:rPr>
+                                        <w:color w:val="FFFFFF" w:themeColor="background1"/>
+                                        <w:sz w:val="24"/>
+                                        <w:szCs w:val="24"/>
+                                      </w:rPr>
+                                    </w:pPr>
+                                    <w:r>
+                                      <w:rPr>
+                                        <w:color w:val="FFFFFF" w:themeColor="background1"/>
+                                        <w:sz w:val="24"/>
+                                        <w:szCs w:val="24"/>
+                                      </w:rPr>
+                                      <w:t>2024</w:t>
+                                    </w:r>
+                                  </w:p>
+                                </w:sdtContent>
+                              </w:sdt>
+                            </w:txbxContent>
+                          </wps:txbx>
+                          <wps:bodyPr rot="0" spcFirstLastPara="0" vertOverflow="overflow" horzOverflow="overflow" vert="horz" wrap="square" lIns="45720" tIns="45720" rIns="45720" bIns="45720" numCol="1" spcCol="0" rtlCol="0" fromWordArt="0" anchor="b" anchorCtr="0" forceAA="0" compatLnSpc="1">
+                            <a:prstTxWarp prst="textNoShape">
+                              <a:avLst/>
+                            </a:prstTxWarp>
+                            <a:noAutofit/>
+                          </wps:bodyPr>
+                        </wps:wsp>
+                      </a:graphicData>
+                    </a:graphic>
+                    <wp14:sizeRelH relativeFrom="page">
+                      <wp14:pctWidth>7600</wp14:pctWidth>
+                    </wp14:sizeRelH>
+                    <wp14:sizeRelV relativeFrom="page">
+                      <wp14:pctHeight>9800</wp14:pctHeight>
+                    </wp14:sizeRelV>
+                  </wp:anchor>
+                </w:drawing>
+              </mc:Choice>
+              <mc:Fallback>
+                <w:pict>
+                  <v:rect w14:anchorId="161953F0" id="Rectangle 77" o:spid="_x0000_s1027" style="position:absolute;margin-left:-4.4pt;margin-top:0;width:46.8pt;height:77.75pt;z-index:251659264;visibility:visible;mso-wrap-style:square;mso-width-percent:76;mso-height-percent:98;mso-top-percent:23;mso-wrap-distance-left:9pt;mso-wrap-distance-top:0;mso-wrap-distance-right:9pt;mso-wrap-distance-bottom:0;mso-position-horizontal:right;mso-position-horizontal-relative:margin;mso-position-vertical-relative:page;mso-width-percent:76;mso-height-percent:98;mso-top-percent:23;mso-width-relative:page;mso-height-relative:page;v-text-anchor:bottom" o:gfxdata="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" fillcolor="#4472c4 [3204]" stroked="f" strokeweight="1pt">
+                    <o:lock v:ext="edit" aspectratio="t"/>
+                    <v:textbox inset="3.6pt,,3.6pt">
+                      <w:txbxContent>
+                        <w:sdt>
+                          <w:sdtPr>
+                            <w:rPr>
+                              <w:color w:val="FFFFFF" w:themeColor="background1"/>
+                              <w:sz w:val="24"/>
+                              <w:szCs w:val="24"/>
+                            </w:rPr>
+                            <w:alias w:val="Year"/>
+                            <w:tag w:val=""/>
+                            <w:id w:val="-785116381"/>
+                            <w:dataBinding w:prefixMappings="xmlns:ns0='http://schemas.microsoft.com/office/2006/coverPageProps' " w:xpath="/ns0:CoverPageProperties[1]/ns0:PublishDate[1]" w:storeItemID="{55AF091B-3C7A-41E3-B477-F2FDAA23CFDA}"/>
+                            <w:date w:fullDate="2024-01-01T00:00:00Z">
+                              <w:dateFormat w:val="yyyy"/>
+                              <w:lid w:val="en-US"/>
+                              <w:storeMappedDataAs w:val="dateTime"/>
+                              <w:calendar w:val="gregorian"/>
+                            </w:date>
+                          </w:sdtPr>
+                          <w:sdtContent>
+                            <w:p>
+                              <w:pPr>
+                                <w:pStyle w:val="NoSpacing"/>
+                                <w:jc w:val="right"/>
+                                <w:rPr>
+                                  <w:color w:val="FFFFFF" w:themeColor="background1"/>
+                                  <w:sz w:val="24"/>
+                                  <w:szCs w:val="24"/>
+                                </w:rPr>
+                              </w:pPr>
+                              <w:r>
+                                <w:rPr>
+                                  <w:color w:val="FFFFFF" w:themeColor="background1"/>
+                                  <w:sz w:val="24"/>
+                                  <w:szCs w:val="24"/>
+                                </w:rPr>
+                                <w:t>2024</w:t>
+                              </w:r>
+                            </w:p>
+                          </w:sdtContent>
+                        </w:sdt>
+                      </w:txbxContent>
+                    </v:textbox>
+                    <w10:wrap anchorx="margin" anchory="page"/>
+                  </v:rect>
+                </w:pict>
+              </mc:Fallback>
+            </mc:AlternateContent>
+          </w:r>
+        </w:p>
+      </w:sdtContent>
+    </w:sdt>
+    <w:p>
+      <w:r>
+        <w:br w:type="page"/>
+      </w:r>
+    </w:p>
+    <w:sdt>
+      <w:sdtPr>
+        <w:id w:val="-1931653289"/>
+        <w:docPartObj>
+          <w:docPartGallery w:val="Table of Contents"/>
+          <w:docPartUnique/>
+        </w:docPartObj>
+      </w:sdtPr>
+      <w:sdtEndPr>
+        <w:rPr>
+          <w:rFonts w:asciiTheme="minorHAnsi" w:eastAsiaTheme="minorHAnsi" w:hAnsiTheme="minorHAnsi" w:cstheme="minorBidi"/>
+          <w:noProof/>
+          <w:color w:val="auto"/>
+          <w:kern w:val="2"/>
+          <w:sz w:val="24"/>
+          <w:szCs w:val="24"/>
+          <w14:ligatures w14:val="standardContextual"/>
+        </w:rPr>
+      </w:sdtEndPr>
+      <w:sdtContent>
+        <w:p>
+          <w:pPr>
+            <w:pStyle w:val="TOCHeading"/>
+          </w:pPr>
+          <w:r>
+            <w:t>Table of Contents</w:t>
+          </w:r>
+        </w:p>
+        <w:p>
+          <w:pPr>
+            <w:pStyle w:val="TOC1"/>
+            <w:tabs>
+              <w:tab w:val="right" w:leader="dot" w:pos="9016"/>
+            </w:tabs>
+            <w:rPr>
+              <w:noProof/>
+            </w:rPr>
+          </w:pPr>
+          <w:r>
+            <w:rPr>
+              <w:b w:val="0"/>
+              <w:bCs w:val="0"/>
+            </w:rPr>
+            <w:fldChar w:fldCharType="begin"/>
+          </w:r>
+          <w:r>
+            <w:instrText xml:space="preserve"> TOC \o "1-3" \h \z \u </w:instrText>
+          </w:r>
+          <w:r>
+            <w:rPr>
+              <w:b w:val="0"/>
+              <w:bCs w:val="0"/>
+            </w:rPr>
+            <w:fldChar w:fldCharType="separate"/>
+          </w:r>
+          <w:hyperlink w:anchor="_Toc185249422" w:history="1">
+            <w:r>
+              <w:rPr>
+                <w:rStyle w:val="Hyperlink"/>
+                <w:noProof/>
+              </w:rPr>
+              <w:t>1. Analysis</w:t>
+            </w:r>
+            <w:r>
+              <w:rPr>
+                <w:noProof/>
+                <w:webHidden/>
+              </w:rPr>
+              <w:tab/>
+            </w:r>
+            <w:r>
+              <w:rPr>
+                <w:noProof/>
+                <w:webHidden/>
+              </w:rPr>
+              <w:fldChar w:fldCharType="begin"/>
+            </w:r>
+            <w:r>
+              <w:rPr>
+                <w:noProof/>
+                <w:webHidden/>
+              </w:rPr>
+              <w:instrText xml:space="preserve"> PAGEREF _Toc185249422 \h </w:instrText>
+            </w:r>
+            <w:r>
+              <w:rPr>
+                <w:noProof/>
+                <w:webHidden/>
+              </w:rPr>
+            </w:r>
+            <w:r>
+              <w:rPr>
+                <w:noProof/>
+                <w:webHidden/>
+              </w:rPr>
+              <w:fldChar w:fldCharType="separate"/>
+            </w:r>
+            <w:r>
+              <w:rPr>
+                <w:noProof/>
+                <w:webHidden/>
+              </w:rPr>
+              <w:t>3</w:t>
+            </w:r>
+            <w:r>
+              <w:rPr>
+                <w:noProof/>
+                <w:webHidden/>
+              </w:rPr>
+              <w:fldChar w:fldCharType="end"/>
+            </w:r>
+          </w:hyperlink>
+        </w:p>
+        <w:p>
+          <w:pPr>
+            <w:pStyle w:val="TOC2"/>
+            <w:tabs>
+              <w:tab w:val="right" w:leader="dot" w:pos="9016"/>
+            </w:tabs>
+            <w:rPr>
+              <w:noProof/>
+            </w:rPr>
+          </w:pPr>
+          <w:hyperlink w:anchor="_Toc185249423" w:history="1">
+            <w:r>
+              <w:rPr>
+                <w:rStyle w:val="Hyperlink"/>
+                <w:noProof/>
+              </w:rPr>
+              <w:t>1.1 Class diagram</w:t>
+            </w:r>
+            <w:r>
+              <w:rPr>
+                <w:noProof/>
+                <w:webHidden/>
+              </w:rPr>
+              <w:tab/>
+            </w:r>
+            <w:r>
+              <w:rPr>
+                <w:noProof/>
+                <w:webHidden/>
+              </w:rPr>
+              <w:fldChar w:fldCharType="begin"/>
+            </w:r>
+            <w:r>
+              <w:rPr>
+                <w:noProof/>
+                <w:webHidden/>
+              </w:rPr>
+              <w:instrText xml:space="preserve"> PAGEREF _Toc185249423 \h </w:instrText>
+            </w:r>
+            <w:r>
+              <w:rPr>
+                <w:noProof/>
+                <w:webHidden/>
+              </w:rPr>
+            </w:r>
+            <w:r>
+              <w:rPr>
+                <w:noProof/>
+                <w:webHidden/>
+              </w:rPr>
+              <w:fldChar w:fldCharType="separate"/>
+            </w:r>
+            <w:r>
+              <w:rPr>
+                <w:noProof/>
+                <w:webHidden/>
+              </w:rPr>
+              <w:t>3</w:t>
+            </w:r>
+            <w:r>
+              <w:rPr>
+                <w:noProof/>
+                <w:webHidden/>
+              </w:rPr>
+              <w:fldChar w:fldCharType="end"/>
+            </w:r>
+          </w:hyperlink>
+        </w:p>
+        <w:p>
+          <w:pPr>
+            <w:pStyle w:val="TOC3"/>
+            <w:tabs>
+              <w:tab w:val="right" w:leader="dot" w:pos="9016"/>
+            </w:tabs>
+            <w:rPr>
+              <w:noProof/>
+            </w:rPr>
+          </w:pPr>
+          <w:hyperlink w:anchor="_Toc185249424" w:history="1">
+            <w:r>
+              <w:rPr>
+                <w:rStyle w:val="Hyperlink"/>
+                <w:noProof/>
+              </w:rPr>
+              <w:t>Class Diagram</w:t>
+            </w:r>
+            <w:r>
+              <w:rPr>
+                <w:noProof/>
+                <w:webHidden/>
+              </w:rPr>
+              <w:tab/>
+            </w:r>
+            <w:r>
+              <w:rPr>
+                <w:noProof/>
+                <w:webHidden/>
+              </w:rPr>
+              <w:fldChar w:fldCharType="begin"/>
+            </w:r>
+            <w:r>
+              <w:rPr>
+                <w:noProof/>
+                <w:webHidden/>
+              </w:rPr>
+              <w:instrText xml:space="preserve"> PAGEREF _Toc185249424 \h </w:instrText>
+            </w:r>
+            <w:r>
+              <w:rPr>
+                <w:noProof/>
+                <w:webHidden/>
+              </w:rPr>
+            </w:r>
+            <w:r>
+              <w:rPr>
+                <w:noProof/>
+                <w:webHidden/>
+              </w:rPr>
+              <w:fldChar w:fldCharType="separate"/>
+            </w:r>
+            <w:r>
+              <w:rPr>
+                <w:noProof/>
+                <w:webHidden/>
+              </w:rPr>
+              <w:t>3</w:t>
+            </w:r>
+            <w:r>
+              <w:rPr>
+                <w:noProof/>
+                <w:webHidden/>
+              </w:rPr>
+              <w:fldChar w:fldCharType="end"/>
+            </w:r>
+          </w:hyperlink>
+        </w:p>
+        <w:p>
+          <w:pPr>
+            <w:pStyle w:val="TOC3"/>
+            <w:tabs>
+              <w:tab w:val="right" w:leader="dot" w:pos="9016"/>
+            </w:tabs>
+            <w:rPr>
+              <w:noProof/>
+            </w:rPr>
+          </w:pPr>
+          <w:hyperlink w:anchor="_Toc185249425" w:history="1">
+            <w:r>
+              <w:rPr>
+                <w:rStyle w:val="Hyperlink"/>
+                <w:noProof/>
+              </w:rPr>
+              <w:t>Menu Options</w:t>
+            </w:r>
+            <w:r>
+              <w:rPr>
+                <w:noProof/>
+                <w:webHidden/>
+              </w:rPr>
+              <w:tab/>
+            </w:r>
+            <w:r>
+              <w:rPr>
+                <w:noProof/>
+                <w:webHidden/>
+              </w:rPr>
+              <w:fldChar w:fldCharType="begin"/>
+            </w:r>
+            <w:r>
+              <w:rPr>
+                <w:noProof/>
+                <w:webHidden/>
+              </w:rPr>
+              <w:instrText xml:space="preserve"> PAGEREF _Toc185249425 \h </w:instrText>
+            </w:r>
+            <w:r>
+              <w:rPr>
+                <w:noProof/>
+                <w:webHidden/>
+              </w:rPr>
+            </w:r>
+            <w:r>
+              <w:rPr>
+                <w:noProof/>
+                <w:webHidden/>
+              </w:rPr>
+              <w:fldChar w:fldCharType="separate"/>
+            </w:r>
+            <w:r>
+              <w:rPr>
+                <w:noProof/>
+                <w:webHidden/>
+              </w:rPr>
+              <w:t>4</w:t>
+            </w:r>
+            <w:r>
+              <w:rPr>
+                <w:noProof/>
+                <w:webHidden/>
+              </w:rPr>
+              <w:fldChar w:fldCharType="end"/>
+            </w:r>
+          </w:hyperlink>
+        </w:p>
+        <w:p>
+          <w:pPr>
+            <w:pStyle w:val="TOC2"/>
+            <w:tabs>
+              <w:tab w:val="right" w:leader="dot" w:pos="9016"/>
+            </w:tabs>
+            <w:rPr>
+              <w:noProof/>
+            </w:rPr>
+          </w:pPr>
+          <w:hyperlink w:anchor="_Toc185249426" w:history="1">
+            <w:r>
+              <w:rPr>
+                <w:rStyle w:val="Hyperlink"/>
+                <w:noProof/>
+              </w:rPr>
+              <w:t>1.2 Code smells</w:t>
+            </w:r>
+            <w:r>
+              <w:rPr>
+                <w:noProof/>
+                <w:webHidden/>
+              </w:rPr>
+              <w:tab/>
+            </w:r>
+            <w:r>
+              <w:rPr>
+                <w:noProof/>
+                <w:webHidden/>
+              </w:rPr>
+              <w:fldChar w:fldCharType="begin"/>
+            </w:r>
+            <w:r>
+              <w:rPr>
+                <w:noProof/>
+                <w:webHidden/>
+              </w:rPr>
+              <w:instrText xml:space="preserve"> PAGEREF _Toc185249426 \h </w:instrText>
+            </w:r>
+            <w:r>
+              <w:rPr>
+                <w:noProof/>
+                <w:webHidden/>
+              </w:rPr>
+            </w:r>
+            <w:r>
+              <w:rPr>
+                <w:noProof/>
+                <w:webHidden/>
+              </w:rPr>
+              <w:fldChar w:fldCharType="separate"/>
+            </w:r>
+            <w:r>
+              <w:rPr>
+                <w:noProof/>
+                <w:webHidden/>
+              </w:rPr>
+              <w:t>4</w:t>
+            </w:r>
+            <w:r>
+              <w:rPr>
+                <w:noProof/>
+                <w:webHidden/>
+              </w:rPr>
+              <w:fldChar w:fldCharType="end"/>
+            </w:r>
+          </w:hyperlink>
+        </w:p>
+        <w:p>
+          <w:pPr>
+            <w:pStyle w:val="TOC2"/>
+            <w:tabs>
+              <w:tab w:val="right" w:leader="dot" w:pos="9016"/>
+            </w:tabs>
+            <w:rPr>
+              <w:noProof/>
+            </w:rPr>
+          </w:pPr>
+          <w:hyperlink w:anchor="_Toc185249427" w:history="1">
+            <w:r>
+              <w:rPr>
+                <w:rStyle w:val="Hyperlink"/>
+                <w:noProof/>
+              </w:rPr>
+              <w:t>1.3 Structural problems in the code</w:t>
+            </w:r>
+            <w:r>
+              <w:rPr>
+                <w:noProof/>
+                <w:webHidden/>
+              </w:rPr>
+              <w:tab/>
+            </w:r>
+            <w:r>
+              <w:rPr>
+                <w:noProof/>
+                <w:webHidden/>
+              </w:rPr>
+              <w:fldChar w:fldCharType="begin"/>
+            </w:r>
+            <w:r>
+              <w:rPr>
+                <w:noProof/>
+                <w:webHidden/>
+              </w:rPr>
+              <w:instrText xml:space="preserve"> PAGEREF _Toc185249427 \h </w:instrText>
+            </w:r>
+            <w:r>
+              <w:rPr>
+                <w:noProof/>
+                <w:webHidden/>
+              </w:rPr>
+            </w:r>
+            <w:r>
+              <w:rPr>
+                <w:noProof/>
+                <w:webHidden/>
+              </w:rPr>
+              <w:fldChar w:fldCharType="separate"/>
+            </w:r>
+            <w:r>
+              <w:rPr>
+                <w:noProof/>
+                <w:webHidden/>
+              </w:rPr>
+              <w:t>6</w:t>
+            </w:r>
+            <w:r>
+              <w:rPr>
+                <w:noProof/>
+                <w:webHidden/>
+              </w:rPr>
+              <w:fldChar w:fldCharType="end"/>
+            </w:r>
+          </w:hyperlink>
+        </w:p>
+        <w:p>
+          <w:pPr>
+            <w:pStyle w:val="TOC1"/>
+            <w:tabs>
+              <w:tab w:val="right" w:leader="dot" w:pos="9016"/>
+            </w:tabs>
+            <w:rPr>
+              <w:noProof/>
+            </w:rPr>
+          </w:pPr>
+          <w:hyperlink w:anchor="_Toc185249428" w:history="1">
+            <w:r>
+              <w:rPr>
+                <w:rStyle w:val="Hyperlink"/>
+                <w:noProof/>
+              </w:rPr>
+              <w:t>2. Design</w:t>
+            </w:r>
+            <w:r>
+              <w:rPr>
+                <w:noProof/>
+                <w:webHidden/>
+              </w:rPr>
+              <w:tab/>
+            </w:r>
+            <w:r>
+              <w:rPr>
+                <w:noProof/>
+                <w:webHidden/>
+              </w:rPr>
+              <w:fldChar w:fldCharType="begin"/>
+            </w:r>
+            <w:r>
+              <w:rPr>
+                <w:noProof/>
+                <w:webHidden/>
+              </w:rPr>
+              <w:instrText xml:space="preserve"> PAGEREF _Toc185249428 \h </w:instrText>
+            </w:r>
+            <w:r>
+              <w:rPr>
+                <w:noProof/>
+                <w:webHidden/>
+              </w:rPr>
+            </w:r>
+            <w:r>
+              <w:rPr>
+                <w:noProof/>
+                <w:webHidden/>
+              </w:rPr>
+              <w:fldChar w:fldCharType="separate"/>
+            </w:r>
+            <w:r>
+              <w:rPr>
+                <w:noProof/>
+                <w:webHidden/>
+              </w:rPr>
+              <w:t>8</w:t>
+            </w:r>
+            <w:r>
+              <w:rPr>
+                <w:noProof/>
+                <w:webHidden/>
+              </w:rPr>
+              <w:fldChar w:fldCharType="end"/>
+            </w:r>
+          </w:hyperlink>
+        </w:p>
+        <w:p>
+          <w:pPr>
+            <w:pStyle w:val="TOC2"/>
+            <w:tabs>
+              <w:tab w:val="right" w:leader="dot" w:pos="9016"/>
+            </w:tabs>
+            <w:rPr>
+              <w:noProof/>
+            </w:rPr>
+          </w:pPr>
+          <w:hyperlink w:anchor="_Toc185249429" w:history="1">
+            <w:r>
+              <w:rPr>
+                <w:rStyle w:val="Hyperlink"/>
+                <w:noProof/>
+              </w:rPr>
+              <w:t>2.1 Code improvements and SOLID principles</w:t>
+            </w:r>
+            <w:r>
+              <w:rPr>
+                <w:noProof/>
+                <w:webHidden/>
+              </w:rPr>
+              <w:tab/>
+            </w:r>
+            <w:r>
+              <w:rPr>
+                <w:noProof/>
+                <w:webHidden/>
+              </w:rPr>
+              <w:fldChar w:fldCharType="begin"/>
+            </w:r>
+            <w:r>
+              <w:rPr>
+                <w:noProof/>
+                <w:webHidden/>
+              </w:rPr>
+              <w:instrText xml:space="preserve"> PAGEREF _Toc185249429 \h </w:instrText>
+            </w:r>
+            <w:r>
+              <w:rPr>
+                <w:noProof/>
+                <w:webHidden/>
+              </w:rPr>
+            </w:r>
+            <w:r>
+              <w:rPr>
+                <w:noProof/>
+                <w:webHidden/>
+              </w:rPr>
+              <w:fldChar w:fldCharType="separate"/>
+            </w:r>
+            <w:r>
+              <w:rPr>
+                <w:noProof/>
+                <w:webHidden/>
+              </w:rPr>
+              <w:t>8</w:t>
+            </w:r>
+            <w:r>
+              <w:rPr>
+                <w:noProof/>
+                <w:webHidden/>
+              </w:rPr>
+              <w:fldChar w:fldCharType="end"/>
+            </w:r>
+          </w:hyperlink>
+        </w:p>
+        <w:p>
+          <w:pPr>
+            <w:pStyle w:val="TOC2"/>
+            <w:tabs>
+              <w:tab w:val="right" w:leader="dot" w:pos="9016"/>
+            </w:tabs>
+            <w:rPr>
+              <w:noProof/>
+            </w:rPr>
+          </w:pPr>
+          <w:hyperlink w:anchor="_Toc185249430" w:history="1">
+            <w:r>
+              <w:rPr>
+                <w:rStyle w:val="Hyperlink"/>
+                <w:noProof/>
+              </w:rPr>
+              <w:t>2.2 Design patterns</w:t>
+            </w:r>
+            <w:r>
+              <w:rPr>
+                <w:noProof/>
+                <w:webHidden/>
+              </w:rPr>
+              <w:tab/>
+            </w:r>
+            <w:r>
+              <w:rPr>
+                <w:noProof/>
+                <w:webHidden/>
+              </w:rPr>
+              <w:fldChar w:fldCharType="begin"/>
+            </w:r>
+            <w:r>
+              <w:rPr>
+                <w:noProof/>
+                <w:webHidden/>
+              </w:rPr>
+              <w:instrText xml:space="preserve"> PAGEREF _Toc185249430 \h </w:instrText>
+            </w:r>
+            <w:r>
+              <w:rPr>
+                <w:noProof/>
+                <w:webHidden/>
+              </w:rPr>
+            </w:r>
+            <w:r>
+              <w:rPr>
+                <w:noProof/>
+                <w:webHidden/>
+              </w:rPr>
+              <w:fldChar w:fldCharType="separate"/>
+            </w:r>
+            <w:r>
+              <w:rPr>
+                <w:noProof/>
+                <w:webHidden/>
+              </w:rPr>
+              <w:t>11</w:t>
+            </w:r>
+            <w:r>
+              <w:rPr>
+                <w:noProof/>
+                <w:webHidden/>
+              </w:rPr>
+              <w:fldChar w:fldCharType="end"/>
+            </w:r>
+          </w:hyperlink>
+        </w:p>
+        <w:p>
+          <w:pPr>
+            <w:pStyle w:val="TOC2"/>
+            <w:tabs>
+              <w:tab w:val="right" w:leader="dot" w:pos="9016"/>
+            </w:tabs>
+            <w:rPr>
+              <w:noProof/>
+            </w:rPr>
+          </w:pPr>
+          <w:hyperlink w:anchor="_Toc185249431" w:history="1">
+            <w:r>
+              <w:rPr>
+                <w:rStyle w:val="Hyperlink"/>
+                <w:noProof/>
+              </w:rPr>
+              <w:t>2.3 Global overview</w:t>
+            </w:r>
+            <w:r>
+              <w:rPr>
+                <w:noProof/>
+                <w:webHidden/>
+              </w:rPr>
+              <w:tab/>
+            </w:r>
+            <w:r>
+              <w:rPr>
+                <w:noProof/>
+                <w:webHidden/>
+              </w:rPr>
+              <w:fldChar w:fldCharType="begin"/>
+            </w:r>
+            <w:r>
+              <w:rPr>
+                <w:noProof/>
+                <w:webHidden/>
+              </w:rPr>
+              <w:instrText xml:space="preserve"> PAGEREF _Toc185249431 \h </w:instrText>
+            </w:r>
+            <w:r>
+              <w:rPr>
+                <w:noProof/>
+                <w:webHidden/>
+              </w:rPr>
+            </w:r>
+            <w:r>
+              <w:rPr>
+                <w:noProof/>
+                <w:webHidden/>
+              </w:rPr>
+              <w:fldChar w:fldCharType="separate"/>
+            </w:r>
+            <w:r>
+              <w:rPr>
+                <w:noProof/>
+                <w:webHidden/>
+              </w:rPr>
+              <w:t>16</w:t>
+            </w:r>
+            <w:r>
+              <w:rPr>
+                <w:noProof/>
+                <w:webHidden/>
+              </w:rPr>
+              <w:fldChar w:fldCharType="end"/>
+            </w:r>
+          </w:hyperlink>
+        </w:p>
+        <w:p>
+          <w:pPr>
+            <w:pStyle w:val="TOC1"/>
+            <w:tabs>
+              <w:tab w:val="right" w:leader="dot" w:pos="9016"/>
+            </w:tabs>
+            <w:rPr>
+              <w:noProof/>
+            </w:rPr>
+          </w:pPr>
+          <w:hyperlink w:anchor="_Toc185249432" w:history="1">
+            <w:r>
+              <w:rPr>
+                <w:rStyle w:val="Hyperlink"/>
+                <w:noProof/>
+              </w:rPr>
+              <w:t>3. Implementation</w:t>
+            </w:r>
+            <w:r>
+              <w:rPr>
+                <w:noProof/>
+                <w:webHidden/>
+              </w:rPr>
+              <w:tab/>
+            </w:r>
+            <w:r>
+              <w:rPr>
+                <w:noProof/>
+                <w:webHidden/>
+              </w:rPr>
+              <w:fldChar w:fldCharType="begin"/>
+            </w:r>
+            <w:r>
+              <w:rPr>
+                <w:noProof/>
+                <w:webHidden/>
+              </w:rPr>
+              <w:instrText xml:space="preserve"> PAGEREF _Toc185249432 \h </w:instrText>
+            </w:r>
+            <w:r>
+              <w:rPr>
+                <w:noProof/>
+                <w:webHidden/>
+              </w:rPr>
+            </w:r>
+            <w:r>
+              <w:rPr>
+                <w:noProof/>
+                <w:webHidden/>
+              </w:rPr>
+              <w:fldChar w:fldCharType="separate"/>
+            </w:r>
+            <w:r>
+              <w:rPr>
+                <w:noProof/>
+                <w:webHidden/>
+              </w:rPr>
+              <w:t>18</w:t>
+            </w:r>
+            <w:r>
+              <w:rPr>
+                <w:noProof/>
+                <w:webHidden/>
+              </w:rPr>
+              <w:fldChar w:fldCharType="end"/>
+            </w:r>
+          </w:hyperlink>
+        </w:p>
+        <w:p>
+          <w:pPr>
+            <w:pStyle w:val="TOC2"/>
+            <w:tabs>
+              <w:tab w:val="right" w:leader="dot" w:pos="9016"/>
+            </w:tabs>
+            <w:rPr>
+              <w:noProof/>
+            </w:rPr>
+          </w:pPr>
+          <w:hyperlink w:anchor="_Toc185249433" w:history="1">
+            <w:r>
+              <w:rPr>
+                <w:rStyle w:val="Hyperlink"/>
+                <w:noProof/>
+              </w:rPr>
+              <w:t>3.1 Implement your design</w:t>
+            </w:r>
+            <w:r>
+              <w:rPr>
+                <w:noProof/>
+                <w:webHidden/>
+              </w:rPr>
+              <w:tab/>
+            </w:r>
+            <w:r>
+              <w:rPr>
+                <w:noProof/>
+                <w:webHidden/>
+              </w:rPr>
+              <w:fldChar w:fldCharType="begin"/>
+            </w:r>
+            <w:r>
+              <w:rPr>
+                <w:noProof/>
+                <w:webHidden/>
+              </w:rPr>
+              <w:instrText xml:space="preserve"> PAGEREF _Toc185249433 \h </w:instrText>
+            </w:r>
+            <w:r>
+              <w:rPr>
+                <w:noProof/>
+                <w:webHidden/>
+              </w:rPr>
+            </w:r>
+            <w:r>
+              <w:rPr>
+                <w:noProof/>
+                <w:webHidden/>
+              </w:rPr>
+              <w:fldChar w:fldCharType="separate"/>
+            </w:r>
+            <w:r>
+              <w:rPr>
+                <w:noProof/>
+                <w:webHidden/>
+              </w:rPr>
+              <w:t>18</w:t>
+            </w:r>
+            <w:r>
+              <w:rPr>
+                <w:noProof/>
+                <w:webHidden/>
+              </w:rPr>
+              <w:fldChar w:fldCharType="end"/>
+            </w:r>
+          </w:hyperlink>
+        </w:p>
+        <w:p>
+          <w:pPr>
+            <w:pStyle w:val="TOC2"/>
+            <w:tabs>
+              <w:tab w:val="right" w:leader="dot" w:pos="9016"/>
+            </w:tabs>
+            <w:rPr>
+              <w:noProof/>
+            </w:rPr>
+          </w:pPr>
+          <w:hyperlink w:anchor="_Toc185249434" w:history="1">
+            <w:r>
+              <w:rPr>
+                <w:rStyle w:val="Hyperlink"/>
+                <w:noProof/>
+              </w:rPr>
+              <w:t>3.2 Extension of the system</w:t>
+            </w:r>
+            <w:r>
+              <w:rPr>
+                <w:noProof/>
+                <w:webHidden/>
+              </w:rPr>
+              <w:tab/>
+            </w:r>
+            <w:r>
+              <w:rPr>
+                <w:noProof/>
+                <w:webHidden/>
+              </w:rPr>
+              <w:fldChar w:fldCharType="begin"/>
+            </w:r>
+            <w:r>
+              <w:rPr>
+                <w:noProof/>
+                <w:webHidden/>
+              </w:rPr>
+              <w:instrText xml:space="preserve"> PAGEREF _Toc185249434 \h </w:instrText>
+            </w:r>
+            <w:r>
+              <w:rPr>
+                <w:noProof/>
+                <w:webHidden/>
+              </w:rPr>
+            </w:r>
+            <w:r>
+              <w:rPr>
+                <w:noProof/>
+                <w:webHidden/>
+              </w:rPr>
+              <w:fldChar w:fldCharType="separate"/>
+            </w:r>
+            <w:r>
+              <w:rPr>
+                <w:noProof/>
+                <w:webHidden/>
+              </w:rPr>
+              <w:t>18</w:t>
+            </w:r>
+            <w:r>
+              <w:rPr>
+                <w:noProof/>
+                <w:webHidden/>
+              </w:rPr>
+              <w:fldChar w:fldCharType="end"/>
+            </w:r>
+          </w:hyperlink>
+        </w:p>
+        <w:p>
+          <w:pPr>
+            <w:pStyle w:val="TOC2"/>
+            <w:tabs>
+              <w:tab w:val="right" w:leader="dot" w:pos="9016"/>
+            </w:tabs>
+            <w:rPr>
+              <w:noProof/>
+            </w:rPr>
+          </w:pPr>
+          <w:hyperlink w:anchor="_Toc185249435" w:history="1">
+            <w:r>
+              <w:rPr>
+                <w:rStyle w:val="Hyperlink"/>
+                <w:noProof/>
+              </w:rPr>
+              <w:t>3.3 Testing</w:t>
+            </w:r>
+            <w:r>
+              <w:rPr>
+                <w:noProof/>
+                <w:webHidden/>
+              </w:rPr>
+              <w:tab/>
+            </w:r>
+            <w:r>
+              <w:rPr>
+                <w:noProof/>
+                <w:webHidden/>
+              </w:rPr>
+              <w:fldChar w:fldCharType="begin"/>
+            </w:r>
+            <w:r>
+              <w:rPr>
+                <w:noProof/>
+                <w:webHidden/>
+              </w:rPr>
+              <w:instrText xml:space="preserve"> PAGEREF _Toc185249435 \h </w:instrText>
+            </w:r>
+            <w:r>
+              <w:rPr>
+                <w:noProof/>
+                <w:webHidden/>
+              </w:rPr>
+            </w:r>
+            <w:r>
+              <w:rPr>
+                <w:noProof/>
+                <w:webHidden/>
+              </w:rPr>
+              <w:fldChar w:fldCharType="separate"/>
+            </w:r>
+            <w:r>
+              <w:rPr>
+                <w:noProof/>
+                <w:webHidden/>
+              </w:rPr>
+              <w:t>18</w:t>
+            </w:r>
+            <w:r>
+              <w:rPr>
+                <w:noProof/>
+                <w:webHidden/>
+              </w:rPr>
+              <w:fldChar w:fldCharType="end"/>
+            </w:r>
+          </w:hyperlink>
+        </w:p>
+        <w:p>
+          <w:pPr>
+            <w:pStyle w:val="TOC1"/>
+            <w:tabs>
+              <w:tab w:val="right" w:leader="dot" w:pos="9016"/>
+            </w:tabs>
+            <w:rPr>
+              <w:noProof/>
+            </w:rPr>
+          </w:pPr>
+          <w:hyperlink w:anchor="_Toc185249436" w:history="1">
+            <w:r>
+              <w:rPr>
+                <w:rStyle w:val="Hyperlink"/>
+                <w:noProof/>
+              </w:rPr>
+              <w:t>4. Conclusion</w:t>
+            </w:r>
+            <w:r>
+              <w:rPr>
+                <w:noProof/>
+                <w:webHidden/>
+              </w:rPr>
+              <w:tab/>
+            </w:r>
+            <w:r>
+              <w:rPr>
+                <w:noProof/>
+                <w:webHidden/>
+              </w:rPr>
+              <w:fldChar w:fldCharType="begin"/>
+            </w:r>
+            <w:r>
+              <w:rPr>
+                <w:noProof/>
+                <w:webHidden/>
+              </w:rPr>
+              <w:instrText xml:space="preserve"> PAGEREF _Toc185249436 \h </w:instrText>
+            </w:r>
+            <w:r>
+              <w:rPr>
+                <w:noProof/>
+                <w:webHidden/>
+              </w:rPr>
+            </w:r>
+            <w:r>
+              <w:rPr>
+                <w:noProof/>
+                <w:webHidden/>
+              </w:rPr>
+              <w:fldChar w:fldCharType="separate"/>
+            </w:r>
+            <w:r>
+              <w:rPr>
+                <w:noProof/>
+                <w:webHidden/>
+              </w:rPr>
+              <w:t>18</w:t>
+            </w:r>
+            <w:r>
+              <w:rPr>
+                <w:noProof/>
+                <w:webHidden/>
+              </w:rPr>
+              <w:fldChar w:fldCharType="end"/>
+            </w:r>
+          </w:hyperlink>
+        </w:p>
+        <w:p>
+          <w:pPr>
+            <w:pStyle w:val="TOC1"/>
+            <w:tabs>
+              <w:tab w:val="right" w:leader="dot" w:pos="9016"/>
+            </w:tabs>
+            <w:rPr>
+              <w:noProof/>
+            </w:rPr>
+          </w:pPr>
+          <w:hyperlink w:anchor="_Toc185249437" w:history="1">
+            <w:r>
+              <w:rPr>
+                <w:rStyle w:val="Hyperlink"/>
+                <w:noProof/>
+              </w:rPr>
+              <w:t>5. Software architecture</w:t>
+            </w:r>
+            <w:r>
+              <w:rPr>
+                <w:noProof/>
+                <w:webHidden/>
+              </w:rPr>
+              <w:tab/>
+            </w:r>
+            <w:r>
+              <w:rPr>
+                <w:noProof/>
+                <w:webHidden/>
+              </w:rPr>
+              <w:fldChar w:fldCharType="begin"/>
+            </w:r>
+            <w:r>
+              <w:rPr>
+                <w:noProof/>
+                <w:webHidden/>
+              </w:rPr>
+              <w:instrText xml:space="preserve"> PAGEREF _Toc185249437 \h </w:instrText>
+            </w:r>
+            <w:r>
+              <w:rPr>
+                <w:noProof/>
+                <w:webHidden/>
+              </w:rPr>
+            </w:r>
+            <w:r>
+              <w:rPr>
+                <w:noProof/>
+                <w:webHidden/>
+              </w:rPr>
+              <w:fldChar w:fldCharType="separate"/>
+            </w:r>
+            <w:r>
+              <w:rPr>
+                <w:noProof/>
+                <w:webHidden/>
+              </w:rPr>
+              <w:t>19</w:t>
+            </w:r>
+            <w:r>
+              <w:rPr>
+                <w:noProof/>
+                <w:webHidden/>
+              </w:rPr>
+              <w:fldChar w:fldCharType="end"/>
+            </w:r>
+          </w:hyperlink>
+        </w:p>
+        <w:p>
+          <w:r>
+            <w:rPr>
+              <w:b/>
+              <w:bCs/>
+              <w:noProof/>
+            </w:rPr>
+            <w:fldChar w:fldCharType="end"/>
+          </w:r>
+        </w:p>
+      </w:sdtContent>
+    </w:sdt>
+    <w:p>
+      <w:pPr>
+        <w:rPr>
+          <w:rFonts w:asciiTheme="majorHAnsi" w:eastAsiaTheme="majorEastAsia" w:hAnsiTheme="majorHAnsi" w:cstheme="majorBidi"/>
+          <w:spacing w:val="-10"/>
+          <w:kern w:val="28"/>
+          <w:sz w:val="56"/>
+          <w:szCs w:val="56"/>
+        </w:rPr>
+      </w:pPr>
+    </w:p>
+    <w:p>
+      <w:pPr>
+        <w:rPr>
+          <w:rFonts w:asciiTheme="majorHAnsi" w:eastAsiaTheme="majorEastAsia" w:hAnsiTheme="majorHAnsi" w:cstheme="majorBidi"/>
+          <w:color w:val="2F5496" w:themeColor="accent1" w:themeShade="BF"/>
+          <w:sz w:val="32"/>
+          <w:szCs w:val="32"/>
+        </w:rPr>
+      </w:pPr>
+      <w:r>
+        <w:br w:type="page"/>
       </w:r>
     </w:p>
     <w:p>
       <w:pPr>
         <w:pStyle w:val="Heading1"/>
       </w:pPr>
-      <w:r>
+      <w:bookmarkStart w:id="0" w:name="_Toc185249422"/>
+      <w:r>
+        <w:lastRenderedPageBreak/>
         <w:t xml:space="preserve">1. </w:t>
       </w:r>
       <w:r>
         <w:t>Analysis</w:t>
       </w:r>
+      <w:bookmarkEnd w:id="0"/>
     </w:p>
     <w:p>
       <w:pPr>
         <w:pStyle w:val="Heading2"/>
       </w:pPr>
+      <w:bookmarkStart w:id="1" w:name="_Toc185249423"/>
       <w:r>
         <w:t>1.1 Class diagram</w:t>
       </w:r>
-    </w:p>
-    <w:p>
-      <w:pPr>
-        <w:pStyle w:val="ListParagraph"/>
-        <w:numPr>
-          <w:ilvl w:val="0"/>
-          <w:numId w:val="2"/>
-        </w:numPr>
-        <w:rPr>
-          <w:i/>
-        </w:rPr>
-      </w:pPr>
-      <w:r>
-        <w:rPr>
-          <w:i/>
-        </w:rPr>
-        <w:t>Create a class diagram from the 3dprintscheduler-main</w:t>
-      </w:r>
-    </w:p>
-    <w:p>
-      <w:pPr>
-        <w:pStyle w:val="ListParagraph"/>
-        <w:numPr>
-          <w:ilvl w:val="0"/>
-          <w:numId w:val="2"/>
-        </w:numPr>
-        <w:rPr>
-          <w:i/>
-        </w:rPr>
-      </w:pPr>
-      <w:r>
-        <w:rPr>
-          <w:i/>
-        </w:rPr>
-        <w:t>Note all the menu option actions the user can do in the 3Dprintschedular, which model classes are used for each action?</w:t>
-      </w:r>
-    </w:p>
-    <w:p>
-      <w:pPr>
-        <w:pStyle w:val="ListParagraph"/>
-        <w:rPr>
-          <w:i/>
-        </w:rPr>
-      </w:pPr>
+      <w:bookmarkEnd w:id="1"/>
     </w:p>
     <w:p>
       <w:pPr>
         <w:pStyle w:val="Heading3"/>
       </w:pPr>
+      <w:bookmarkStart w:id="2" w:name="_Toc185249424"/>
       <w:r>
         <w:t>Class Diagram</w:t>
       </w:r>
+      <w:bookmarkEnd w:id="2"/>
     </w:p>
     <w:p>
       <w:pPr>
@@ -131,7 +1778,7 @@
                     <pic:cNvPicPr/>
                   </pic:nvPicPr>
                   <pic:blipFill>
-                    <a:blip r:embed="rId9" cstate="print">
+                    <a:blip r:embed="rId10" cstate="print">
                       <a:extLst>
                         <a:ext uri="{28A0092B-C50C-407E-A947-70E740481C1C}">
                           <a14:useLocalDpi xmlns:a14="http://schemas.microsoft.com/office/drawing/2010/main" val="0"/>
@@ -168,14 +1815,27 @@
       <w:r>
         <w:t xml:space="preserve">Figure </w:t>
       </w:r>
-      <w:fldSimple w:instr=" SEQ Figure \* ARABIC ">
-        <w:r>
-          <w:rPr>
-            <w:noProof/>
-          </w:rPr>
-          <w:t>1</w:t>
-        </w:r>
-      </w:fldSimple>
+      <w:r>
+        <w:fldChar w:fldCharType="begin"/>
+      </w:r>
+      <w:r>
+        <w:instrText xml:space="preserve"> SEQ Figure \* ARABIC </w:instrText>
+      </w:r>
+      <w:r>
+        <w:fldChar w:fldCharType="separate"/>
+      </w:r>
+      <w:r>
+        <w:rPr>
+          <w:noProof/>
+        </w:rPr>
+        <w:t>1</w:t>
+      </w:r>
+      <w:r>
+        <w:rPr>
+          <w:noProof/>
+        </w:rPr>
+        <w:fldChar w:fldCharType="end"/>
+      </w:r>
       <w:r>
         <w:t>: Initial Class diagram</w:t>
       </w:r>
@@ -295,136 +1955,138 @@
         <w:rPr>
           <w:rStyle w:val="SubtitleChar"/>
         </w:rPr>
+        <w:t>FilamentType</w:t>
+      </w:r>
+      <w:r>
+        <w:rPr>
+          <w:iCs/>
+        </w:rPr>
+        <w:t xml:space="preserve">. If any of these classes (e.g., </w:t>
+      </w:r>
+      <w:r>
+        <w:rPr>
+          <w:rStyle w:val="SubtitleChar"/>
+        </w:rPr>
+        <w:t>PrinterManager</w:t>
+      </w:r>
+      <w:r>
+        <w:rPr>
+          <w:iCs/>
+        </w:rPr>
+        <w:t xml:space="preserve">) changes its behavior or dependencies, the </w:t>
+      </w:r>
+      <w:r>
+        <w:rPr>
+          <w:rStyle w:val="SubtitleChar"/>
+        </w:rPr>
+        <w:t>Main</w:t>
+      </w:r>
+      <w:r>
+        <w:rPr>
+          <w:iCs/>
+        </w:rPr>
+        <w:t xml:space="preserve"> class </w:t>
+      </w:r>
+      <w:r>
+        <w:rPr>
+          <w:iCs/>
+        </w:rPr>
+        <w:t>might</w:t>
+      </w:r>
+      <w:r>
+        <w:rPr>
+          <w:iCs/>
+        </w:rPr>
+        <w:t xml:space="preserve"> also require modifications. </w:t>
+      </w:r>
+    </w:p>
+    <w:p>
+      <w:pPr>
+        <w:rPr>
+          <w:iCs/>
+        </w:rPr>
+      </w:pPr>
+    </w:p>
+    <w:p>
+      <w:pPr>
+        <w:rPr>
+          <w:iCs/>
+        </w:rPr>
+      </w:pPr>
+      <w:r>
+        <w:rPr>
+          <w:iCs/>
+        </w:rPr>
+        <w:t xml:space="preserve">This tight coupling means adding a new type of printer would require changes to </w:t>
+      </w:r>
+      <w:r>
+        <w:rPr>
+          <w:rStyle w:val="SubtitleChar"/>
+        </w:rPr>
+        <w:t>PrinterManager</w:t>
+      </w:r>
+      <w:r>
+        <w:rPr>
+          <w:iCs/>
+        </w:rPr>
+        <w:t xml:space="preserve">. Moreover, </w:t>
+      </w:r>
+      <w:r>
+        <w:rPr>
+          <w:rStyle w:val="SubtitleChar"/>
+        </w:rPr>
+        <w:t>PrinterManager</w:t>
+      </w:r>
+      <w:r>
+        <w:rPr>
+          <w:iCs/>
+        </w:rPr>
+        <w:t xml:space="preserve"> aggregates too many responsibilities, such as managing printers, spools, and print tasks, which </w:t>
+      </w:r>
+      <w:r>
+        <w:rPr>
+          <w:iCs/>
+        </w:rPr>
+        <w:t>makes it a “God” class.</w:t>
+      </w:r>
+    </w:p>
+    <w:p>
+      <w:pPr>
+        <w:rPr>
+          <w:iCs/>
+        </w:rPr>
+      </w:pPr>
+    </w:p>
+    <w:p>
+      <w:pPr>
+        <w:rPr>
+          <w:iCs/>
+        </w:rPr>
+      </w:pPr>
+      <w:r>
+        <w:rPr>
+          <w:iCs/>
+        </w:rPr>
+        <w:t>To sum up, covered issues make system hard to scale and test</w:t>
+      </w:r>
+      <w:r>
+        <w:rPr>
+          <w:iCs/>
+        </w:rPr>
+        <w:t xml:space="preserve">. For instance, testing Main or PrinterManager independently is challenging since they rely on multiple concrete implementations. </w:t>
+      </w:r>
+    </w:p>
+    <w:p/>
+    <w:p>
+      <w:pPr>
+        <w:pStyle w:val="Heading3"/>
+      </w:pPr>
+      <w:bookmarkStart w:id="3" w:name="_Toc185249425"/>
+      <w:r>
         <w:lastRenderedPageBreak/>
-        <w:t>FilamentType</w:t>
-      </w:r>
-      <w:r>
-        <w:rPr>
-          <w:iCs/>
-        </w:rPr>
-        <w:t xml:space="preserve">. If any of these classes (e.g., </w:t>
-      </w:r>
-      <w:r>
-        <w:rPr>
-          <w:rStyle w:val="SubtitleChar"/>
-        </w:rPr>
-        <w:t>PrinterManager</w:t>
-      </w:r>
-      <w:r>
-        <w:rPr>
-          <w:iCs/>
-        </w:rPr>
-        <w:t xml:space="preserve">) changes its behavior or dependencies, the </w:t>
-      </w:r>
-      <w:r>
-        <w:rPr>
-          <w:rStyle w:val="SubtitleChar"/>
-        </w:rPr>
-        <w:t>Main</w:t>
-      </w:r>
-      <w:r>
-        <w:rPr>
-          <w:iCs/>
-        </w:rPr>
-        <w:t xml:space="preserve"> class </w:t>
-      </w:r>
-      <w:r>
-        <w:rPr>
-          <w:iCs/>
-        </w:rPr>
-        <w:t>might</w:t>
-      </w:r>
-      <w:r>
-        <w:rPr>
-          <w:iCs/>
-        </w:rPr>
-        <w:t xml:space="preserve"> also require modifications. </w:t>
-      </w:r>
-    </w:p>
-    <w:p>
-      <w:pPr>
-        <w:rPr>
-          <w:iCs/>
-        </w:rPr>
-      </w:pPr>
-    </w:p>
-    <w:p>
-      <w:pPr>
-        <w:rPr>
-          <w:iCs/>
-        </w:rPr>
-      </w:pPr>
-      <w:r>
-        <w:rPr>
-          <w:iCs/>
-        </w:rPr>
-        <w:t xml:space="preserve">This tight coupling means adding a new type of printer would require changes to </w:t>
-      </w:r>
-      <w:r>
-        <w:rPr>
-          <w:rStyle w:val="SubtitleChar"/>
-        </w:rPr>
-        <w:t>PrinterManager</w:t>
-      </w:r>
-      <w:r>
-        <w:rPr>
-          <w:iCs/>
-        </w:rPr>
-        <w:t xml:space="preserve">. Moreover, </w:t>
-      </w:r>
-      <w:r>
-        <w:rPr>
-          <w:rStyle w:val="SubtitleChar"/>
-        </w:rPr>
-        <w:t>PrinterManager</w:t>
-      </w:r>
-      <w:r>
-        <w:rPr>
-          <w:iCs/>
-        </w:rPr>
-        <w:t xml:space="preserve"> aggregates too many responsibilities, such as managing printers, spools, and print tasks, which </w:t>
-      </w:r>
-      <w:r>
-        <w:rPr>
-          <w:iCs/>
-        </w:rPr>
-        <w:t>makes it a “God” class.</w:t>
-      </w:r>
-    </w:p>
-    <w:p>
-      <w:pPr>
-        <w:rPr>
-          <w:iCs/>
-        </w:rPr>
-      </w:pPr>
-    </w:p>
-    <w:p>
-      <w:pPr>
-        <w:rPr>
-          <w:iCs/>
-        </w:rPr>
-      </w:pPr>
-      <w:r>
-        <w:rPr>
-          <w:iCs/>
-        </w:rPr>
-        <w:t>To sum up, covered issues make system hard to scale and test</w:t>
-      </w:r>
-      <w:r>
-        <w:rPr>
-          <w:iCs/>
-        </w:rPr>
-        <w:t xml:space="preserve">. For instance, testing Main or PrinterManager independently is challenging since they rely on multiple concrete implementations. </w:t>
-      </w:r>
-    </w:p>
-    <w:p/>
-    <w:p>
-      <w:pPr>
-        <w:pStyle w:val="Heading3"/>
-      </w:pPr>
-      <w:r>
         <w:t>Menu Options</w:t>
       </w:r>
+      <w:bookmarkEnd w:id="3"/>
     </w:p>
     <w:p/>
     <w:tbl>
@@ -1077,78 +2739,11 @@
       <w:pPr>
         <w:pStyle w:val="Heading2"/>
       </w:pPr>
+      <w:bookmarkStart w:id="4" w:name="_Toc185249426"/>
       <w:r>
         <w:t>1.2 Code smells</w:t>
       </w:r>
-    </w:p>
-    <w:p>
-      <w:pPr>
-        <w:rPr>
-          <w:i/>
-        </w:rPr>
-      </w:pPr>
-      <w:r>
-        <w:rPr>
-          <w:i/>
-        </w:rPr>
-        <w:t>Use the following format, see if you can find at</w:t>
-      </w:r>
-      <w:r>
-        <w:rPr>
-          <w:i/>
-        </w:rPr>
-        <w:t xml:space="preserve"> </w:t>
-      </w:r>
-      <w:r>
-        <w:rPr>
-          <w:i/>
-        </w:rPr>
-        <w:t xml:space="preserve">least </w:t>
-      </w:r>
-      <w:r>
-        <w:rPr>
-          <w:i/>
-        </w:rPr>
-        <w:t>3</w:t>
-      </w:r>
-      <w:r>
-        <w:rPr>
-          <w:i/>
-        </w:rPr>
-        <w:t>-</w:t>
-      </w:r>
-      <w:r>
-        <w:rPr>
-          <w:i/>
-        </w:rPr>
-        <w:t>5</w:t>
-      </w:r>
-      <w:r>
-        <w:rPr>
-          <w:i/>
-        </w:rPr>
-        <w:t xml:space="preserve"> code smells, depending on how </w:t>
-      </w:r>
-      <w:r>
-        <w:rPr>
-          <w:i/>
-        </w:rPr>
-        <w:t>impactful</w:t>
-      </w:r>
-      <w:r>
-        <w:rPr>
-          <w:i/>
-        </w:rPr>
-        <w:t xml:space="preserve"> they are</w:t>
-      </w:r>
-    </w:p>
-    <w:p>
-      <w:pPr>
-        <w:rPr>
-          <w:i/>
-          <w:iCs/>
-        </w:rPr>
-      </w:pPr>
+      <w:bookmarkEnd w:id="4"/>
     </w:p>
     <w:p>
       <w:pPr>
@@ -1804,7 +3399,6 @@
           <w:i/>
           <w:iCs/>
         </w:rPr>
-        <w:lastRenderedPageBreak/>
         <w:t xml:space="preserve">Where: </w:t>
       </w:r>
       <w:r>
@@ -2275,148 +3869,14 @@
       <w:pPr>
         <w:pStyle w:val="Heading2"/>
       </w:pPr>
+      <w:bookmarkStart w:id="5" w:name="_Toc185249427"/>
       <w:r>
         <w:t>1.</w:t>
       </w:r>
       <w:r>
         <w:t>3 Structural problems in the code</w:t>
       </w:r>
-    </w:p>
-    <w:p>
-      <w:pPr>
-        <w:rPr>
-          <w:i/>
-          <w:iCs/>
-        </w:rPr>
-      </w:pPr>
-      <w:r>
-        <w:rPr>
-          <w:i/>
-          <w:iCs/>
-        </w:rPr>
-        <w:t xml:space="preserve">Write down </w:t>
-      </w:r>
-      <w:r>
-        <w:rPr>
-          <w:i/>
-          <w:iCs/>
-        </w:rPr>
-        <w:t>bigger structural problems you found in the code</w:t>
-      </w:r>
-      <w:r>
-        <w:rPr>
-          <w:i/>
-          <w:iCs/>
-        </w:rPr>
-        <w:t xml:space="preserve"> (at least 2</w:t>
-      </w:r>
-      <w:r>
-        <w:rPr>
-          <w:i/>
-          <w:iCs/>
-        </w:rPr>
-        <w:t xml:space="preserve"> or more</w:t>
-      </w:r>
-      <w:r>
-        <w:rPr>
-          <w:i/>
-          <w:iCs/>
-        </w:rPr>
-        <w:t>)</w:t>
-      </w:r>
-      <w:r>
-        <w:rPr>
-          <w:i/>
-          <w:iCs/>
-        </w:rPr>
-        <w:t>. These problems often involve multiple classes.</w:t>
-      </w:r>
-      <w:r>
-        <w:rPr>
-          <w:i/>
-          <w:iCs/>
-        </w:rPr>
-        <w:t xml:space="preserve"> </w:t>
-      </w:r>
-      <w:r>
-        <w:rPr>
-          <w:i/>
-          <w:iCs/>
-        </w:rPr>
-        <w:t xml:space="preserve">Write down where the problem </w:t>
-      </w:r>
-      <w:r>
-        <w:rPr>
-          <w:i/>
-          <w:iCs/>
-        </w:rPr>
-        <w:t>lies and why this is a problem. Optional</w:t>
-      </w:r>
-      <w:r>
-        <w:rPr>
-          <w:i/>
-          <w:iCs/>
-        </w:rPr>
-        <w:t>:</w:t>
-      </w:r>
-      <w:r>
-        <w:rPr>
-          <w:i/>
-          <w:iCs/>
-        </w:rPr>
-        <w:t xml:space="preserve"> </w:t>
-      </w:r>
-      <w:r>
-        <w:rPr>
-          <w:i/>
-          <w:iCs/>
-        </w:rPr>
-        <w:t>Also,</w:t>
-      </w:r>
-      <w:r>
-        <w:rPr>
-          <w:i/>
-          <w:iCs/>
-        </w:rPr>
-        <w:t xml:space="preserve"> show diagrams to make it </w:t>
-      </w:r>
-      <w:r>
-        <w:rPr>
-          <w:i/>
-          <w:iCs/>
-        </w:rPr>
-        <w:t>cleare</w:t>
-      </w:r>
-      <w:r>
-        <w:rPr>
-          <w:i/>
-          <w:iCs/>
-        </w:rPr>
-        <w:t>r.</w:t>
-      </w:r>
-      <w:r>
-        <w:rPr>
-          <w:i/>
-          <w:iCs/>
-        </w:rPr>
-        <w:br/>
-      </w:r>
-      <w:r>
-        <w:rPr>
-          <w:i/>
-          <w:iCs/>
-        </w:rPr>
-        <w:br/>
-        <w:t>Hint: are the printer classes logical (and needed)?</w:t>
-      </w:r>
-    </w:p>
-    <w:p>
-      <w:pPr>
-        <w:rPr>
-          <w:i/>
-          <w:iCs/>
-        </w:rPr>
-      </w:pPr>
+      <w:bookmarkEnd w:id="5"/>
     </w:p>
     <w:p>
       <w:pPr>
@@ -2583,7 +4043,7 @@
                     <pic:cNvPicPr/>
                   </pic:nvPicPr>
                   <pic:blipFill>
-                    <a:blip r:embed="rId10" cstate="print">
+                    <a:blip r:embed="rId11" cstate="print">
                       <a:extLst>
                         <a:ext uri="{28A0092B-C50C-407E-A947-70E740481C1C}">
                           <a14:useLocalDpi xmlns:a14="http://schemas.microsoft.com/office/drawing/2010/main" val="0"/>
@@ -2621,14 +4081,27 @@
       <w:r>
         <w:t xml:space="preserve">Figure </w:t>
       </w:r>
-      <w:fldSimple w:instr=" SEQ Figure \* ARABIC ">
-        <w:r>
-          <w:rPr>
-            <w:noProof/>
-          </w:rPr>
-          <w:t>2</w:t>
-        </w:r>
-      </w:fldSimple>
+      <w:r>
+        <w:fldChar w:fldCharType="begin"/>
+      </w:r>
+      <w:r>
+        <w:instrText xml:space="preserve"> SEQ Figure \* ARABIC </w:instrText>
+      </w:r>
+      <w:r>
+        <w:fldChar w:fldCharType="separate"/>
+      </w:r>
+      <w:r>
+        <w:rPr>
+          <w:noProof/>
+        </w:rPr>
+        <w:t>2</w:t>
+      </w:r>
+      <w:r>
+        <w:rPr>
+          <w:noProof/>
+        </w:rPr>
+        <w:fldChar w:fldCharType="end"/>
+      </w:r>
       <w:r>
         <w:t>: Printer inheritance</w:t>
       </w:r>
@@ -2646,6 +4119,7 @@
         <w:pStyle w:val="Heading4"/>
       </w:pPr>
       <w:r>
+        <w:lastRenderedPageBreak/>
         <w:t>HousedPrinter Redundance</w:t>
       </w:r>
     </w:p>
@@ -2758,7 +4232,6 @@
         <w:rPr>
           <w:noProof/>
         </w:rPr>
-        <w:lastRenderedPageBreak/>
         <w:drawing>
           <wp:inline distT="0" distB="0" distL="0" distR="0" wp14:anchorId="43E2099D" wp14:editId="5127A889">
             <wp:extent cx="2577487" cy="1094474"/>
@@ -2775,7 +4248,7 @@
                     <pic:cNvPicPr/>
                   </pic:nvPicPr>
                   <pic:blipFill>
-                    <a:blip r:embed="rId11" cstate="print">
+                    <a:blip r:embed="rId12" cstate="print">
                       <a:extLst>
                         <a:ext uri="{28A0092B-C50C-407E-A947-70E740481C1C}">
                           <a14:useLocalDpi xmlns:a14="http://schemas.microsoft.com/office/drawing/2010/main" val="0"/>
@@ -2809,14 +4282,27 @@
       <w:r>
         <w:t xml:space="preserve">Figure </w:t>
       </w:r>
-      <w:fldSimple w:instr=" SEQ Figure \* ARABIC ">
-        <w:r>
-          <w:rPr>
-            <w:noProof/>
-          </w:rPr>
-          <w:t>3</w:t>
-        </w:r>
-      </w:fldSimple>
+      <w:r>
+        <w:fldChar w:fldCharType="begin"/>
+      </w:r>
+      <w:r>
+        <w:instrText xml:space="preserve"> SEQ Figure \* ARABIC </w:instrText>
+      </w:r>
+      <w:r>
+        <w:fldChar w:fldCharType="separate"/>
+      </w:r>
+      <w:r>
+        <w:rPr>
+          <w:noProof/>
+        </w:rPr>
+        <w:t>3</w:t>
+      </w:r>
+      <w:r>
+        <w:rPr>
+          <w:noProof/>
+        </w:rPr>
+        <w:fldChar w:fldCharType="end"/>
+      </w:r>
       <w:r>
         <w:t>: Package structure</w:t>
       </w:r>
@@ -2840,102 +4326,24 @@
       <w:pPr>
         <w:pStyle w:val="Heading1"/>
       </w:pPr>
+      <w:bookmarkStart w:id="6" w:name="_Toc185249428"/>
       <w:r>
         <w:t>2. Design</w:t>
       </w:r>
-    </w:p>
-    <w:p>
-      <w:r>
-        <w:rPr>
-          <w:i/>
-          <w:iCs/>
-        </w:rPr>
-        <w:t>This chapter is about your design</w:t>
-      </w:r>
-      <w:r>
-        <w:rPr>
-          <w:i/>
-          <w:iCs/>
-        </w:rPr>
-        <w:t>,</w:t>
-      </w:r>
-      <w:r>
-        <w:rPr>
-          <w:i/>
-          <w:iCs/>
-        </w:rPr>
-        <w:t xml:space="preserve"> so everything</w:t>
-      </w:r>
-      <w:r>
-        <w:rPr>
-          <w:i/>
-          <w:iCs/>
-        </w:rPr>
-        <w:t xml:space="preserve"> in here</w:t>
-      </w:r>
-      <w:r>
-        <w:rPr>
-          <w:i/>
-          <w:iCs/>
-        </w:rPr>
-        <w:t xml:space="preserve"> should be done BEFORE you start coding!</w:t>
-      </w:r>
-    </w:p>
-    <w:p/>
+      <w:bookmarkEnd w:id="6"/>
+    </w:p>
     <w:p>
       <w:pPr>
         <w:pStyle w:val="Heading2"/>
       </w:pPr>
+      <w:bookmarkStart w:id="7" w:name="_Toc185249429"/>
       <w:r>
         <w:t xml:space="preserve">2.1 </w:t>
       </w:r>
       <w:r>
         <w:t>Code improvements and SOLID principles</w:t>
       </w:r>
-    </w:p>
-    <w:p>
-      <w:pPr>
-        <w:rPr>
-          <w:i/>
-          <w:iCs/>
-        </w:rPr>
-      </w:pPr>
-      <w:r>
-        <w:rPr>
-          <w:i/>
-          <w:iCs/>
-        </w:rPr>
-        <w:t xml:space="preserve">Design better code by applying </w:t>
-      </w:r>
-      <w:r>
-        <w:rPr>
-          <w:i/>
-          <w:iCs/>
-        </w:rPr>
-        <w:t xml:space="preserve">the SOLID principles and other improvements. Show diagrams that show how the new </w:t>
-      </w:r>
-      <w:r>
-        <w:rPr>
-          <w:i/>
-          <w:iCs/>
-        </w:rPr>
-        <w:t>structure/code would look</w:t>
-      </w:r>
-      <w:r>
-        <w:rPr>
-          <w:i/>
-          <w:iCs/>
-        </w:rPr>
-        <w:t xml:space="preserve"> and explain your solution.</w:t>
-      </w:r>
-    </w:p>
-    <w:p>
-      <w:pPr>
-        <w:rPr>
-          <w:i/>
-          <w:iCs/>
-        </w:rPr>
-      </w:pPr>
+      <w:bookmarkEnd w:id="7"/>
     </w:p>
     <w:p>
       <w:pPr>
@@ -3007,7 +4415,7 @@
                     <pic:cNvPicPr/>
                   </pic:nvPicPr>
                   <pic:blipFill>
-                    <a:blip r:embed="rId12"/>
+                    <a:blip r:embed="rId13"/>
                     <a:stretch>
                       <a:fillRect/>
                     </a:stretch>
@@ -3035,14 +4443,27 @@
       <w:r>
         <w:t xml:space="preserve">Figure </w:t>
       </w:r>
-      <w:fldSimple w:instr=" SEQ Figure \* ARABIC ">
-        <w:r>
-          <w:rPr>
-            <w:noProof/>
-          </w:rPr>
-          <w:t>4</w:t>
-        </w:r>
-      </w:fldSimple>
+      <w:r>
+        <w:fldChar w:fldCharType="begin"/>
+      </w:r>
+      <w:r>
+        <w:instrText xml:space="preserve"> SEQ Figure \* ARABIC </w:instrText>
+      </w:r>
+      <w:r>
+        <w:fldChar w:fldCharType="separate"/>
+      </w:r>
+      <w:r>
+        <w:rPr>
+          <w:noProof/>
+        </w:rPr>
+        <w:t>4</w:t>
+      </w:r>
+      <w:r>
+        <w:rPr>
+          <w:noProof/>
+        </w:rPr>
+        <w:fldChar w:fldCharType="end"/>
+      </w:r>
       <w:r>
         <w:t xml:space="preserve">: Main and PrinterManager classes having too </w:t>
       </w:r>
@@ -3162,7 +4583,6 @@
     <w:p/>
     <w:p>
       <w:r>
-        <w:lastRenderedPageBreak/>
         <w:t xml:space="preserve">As far as PrinterManager is concerned, we can </w:t>
       </w:r>
       <w:r>
@@ -3238,6 +4658,7 @@
     <w:p/>
     <w:p>
       <w:r>
+        <w:lastRenderedPageBreak/>
         <w:t>In our opinion, this change will allow to handle concerns better. On a following diagram</w:t>
       </w:r>
       <w:r>
@@ -3275,7 +4696,7 @@
                     <pic:cNvPicPr/>
                   </pic:nvPicPr>
                   <pic:blipFill>
-                    <a:blip r:embed="rId13"/>
+                    <a:blip r:embed="rId14"/>
                     <a:stretch>
                       <a:fillRect/>
                     </a:stretch>
@@ -3303,14 +4724,27 @@
       <w:r>
         <w:t xml:space="preserve">Figure </w:t>
       </w:r>
-      <w:fldSimple w:instr=" SEQ Figure \* ARABIC ">
-        <w:r>
-          <w:rPr>
-            <w:noProof/>
-          </w:rPr>
-          <w:t>5</w:t>
-        </w:r>
-      </w:fldSimple>
+      <w:r>
+        <w:fldChar w:fldCharType="begin"/>
+      </w:r>
+      <w:r>
+        <w:instrText xml:space="preserve"> SEQ Figure \* ARABIC </w:instrText>
+      </w:r>
+      <w:r>
+        <w:fldChar w:fldCharType="separate"/>
+      </w:r>
+      <w:r>
+        <w:rPr>
+          <w:noProof/>
+        </w:rPr>
+        <w:t>5</w:t>
+      </w:r>
+      <w:r>
+        <w:rPr>
+          <w:noProof/>
+        </w:rPr>
+        <w:fldChar w:fldCharType="end"/>
+      </w:r>
       <w:r>
         <w:t>: Classes after applying SRP principle</w:t>
       </w:r>
@@ -3403,7 +4837,7 @@
                     <pic:cNvPicPr/>
                   </pic:nvPicPr>
                   <pic:blipFill>
-                    <a:blip r:embed="rId14" cstate="print">
+                    <a:blip r:embed="rId15" cstate="print">
                       <a:extLst>
                         <a:ext uri="{28A0092B-C50C-407E-A947-70E740481C1C}">
                           <a14:useLocalDpi xmlns:a14="http://schemas.microsoft.com/office/drawing/2010/main" val="0"/>
@@ -3437,14 +4871,27 @@
       <w:r>
         <w:t xml:space="preserve">Figure </w:t>
       </w:r>
-      <w:fldSimple w:instr=" SEQ Figure \* ARABIC ">
-        <w:r>
-          <w:rPr>
-            <w:noProof/>
-          </w:rPr>
-          <w:t>6</w:t>
-        </w:r>
-      </w:fldSimple>
+      <w:r>
+        <w:fldChar w:fldCharType="begin"/>
+      </w:r>
+      <w:r>
+        <w:instrText xml:space="preserve"> SEQ Figure \* ARABIC </w:instrText>
+      </w:r>
+      <w:r>
+        <w:fldChar w:fldCharType="separate"/>
+      </w:r>
+      <w:r>
+        <w:rPr>
+          <w:noProof/>
+        </w:rPr>
+        <w:t>6</w:t>
+      </w:r>
+      <w:r>
+        <w:rPr>
+          <w:noProof/>
+        </w:rPr>
+        <w:fldChar w:fldCharType="end"/>
+      </w:r>
       <w:r>
         <w:t xml:space="preserve"> Applying Open-closed for input and data reading</w:t>
       </w:r>
@@ -3580,7 +5027,7 @@
                     <pic:cNvPicPr/>
                   </pic:nvPicPr>
                   <pic:blipFill>
-                    <a:blip r:embed="rId15" cstate="print">
+                    <a:blip r:embed="rId16" cstate="print">
                       <a:extLst>
                         <a:ext uri="{28A0092B-C50C-407E-A947-70E740481C1C}">
                           <a14:useLocalDpi xmlns:a14="http://schemas.microsoft.com/office/drawing/2010/main" val="0"/>
@@ -3614,14 +5061,27 @@
       <w:r>
         <w:t xml:space="preserve">Figure </w:t>
       </w:r>
-      <w:fldSimple w:instr=" SEQ Figure \* ARABIC ">
-        <w:r>
-          <w:rPr>
-            <w:noProof/>
-          </w:rPr>
-          <w:t>7</w:t>
-        </w:r>
-      </w:fldSimple>
+      <w:r>
+        <w:fldChar w:fldCharType="begin"/>
+      </w:r>
+      <w:r>
+        <w:instrText xml:space="preserve"> SEQ Figure \* ARABIC </w:instrText>
+      </w:r>
+      <w:r>
+        <w:fldChar w:fldCharType="separate"/>
+      </w:r>
+      <w:r>
+        <w:rPr>
+          <w:noProof/>
+        </w:rPr>
+        <w:t>7</w:t>
+      </w:r>
+      <w:r>
+        <w:rPr>
+          <w:noProof/>
+        </w:rPr>
+        <w:fldChar w:fldCharType="end"/>
+      </w:r>
       <w:r>
         <w:t xml:space="preserve"> Example usage</w:t>
       </w:r>
@@ -3631,7 +5091,6 @@
         <w:keepNext/>
       </w:pPr>
       <w:r>
-        <w:lastRenderedPageBreak/>
         <w:t xml:space="preserve">On the following figure, we display how we </w:t>
       </w:r>
       <w:r>
@@ -3668,7 +5127,7 @@
                     <pic:cNvPicPr/>
                   </pic:nvPicPr>
                   <pic:blipFill>
-                    <a:blip r:embed="rId16" cstate="print">
+                    <a:blip r:embed="rId17" cstate="print">
                       <a:extLst>
                         <a:ext uri="{28A0092B-C50C-407E-A947-70E740481C1C}">
                           <a14:useLocalDpi xmlns:a14="http://schemas.microsoft.com/office/drawing/2010/main" val="0"/>
@@ -3702,14 +5161,27 @@
       <w:r>
         <w:t xml:space="preserve">Figure </w:t>
       </w:r>
-      <w:fldSimple w:instr=" SEQ Figure \* ARABIC ">
-        <w:r>
-          <w:rPr>
-            <w:noProof/>
-          </w:rPr>
-          <w:t>8</w:t>
-        </w:r>
-      </w:fldSimple>
+      <w:r>
+        <w:fldChar w:fldCharType="begin"/>
+      </w:r>
+      <w:r>
+        <w:instrText xml:space="preserve"> SEQ Figure \* ARABIC </w:instrText>
+      </w:r>
+      <w:r>
+        <w:fldChar w:fldCharType="separate"/>
+      </w:r>
+      <w:r>
+        <w:rPr>
+          <w:noProof/>
+        </w:rPr>
+        <w:t>8</w:t>
+      </w:r>
+      <w:r>
+        <w:rPr>
+          <w:noProof/>
+        </w:rPr>
+        <w:fldChar w:fldCharType="end"/>
+      </w:r>
       <w:r>
         <w:t xml:space="preserve"> A possible solution relevant to current setup</w:t>
       </w:r>
@@ -3724,198 +5196,12 @@
       <w:pPr>
         <w:pStyle w:val="Heading2"/>
       </w:pPr>
+      <w:bookmarkStart w:id="8" w:name="_Toc185249430"/>
       <w:r>
         <w:lastRenderedPageBreak/>
         <w:t>2.2 Design patterns</w:t>
       </w:r>
-    </w:p>
-    <w:p>
-      <w:pPr>
-        <w:rPr>
-          <w:i/>
-          <w:iCs/>
-        </w:rPr>
-      </w:pPr>
-      <w:r>
-        <w:rPr>
-          <w:i/>
-          <w:iCs/>
-        </w:rPr>
-        <w:t xml:space="preserve">Discuss which design patterns you apply and why these would improve your code. Make sure to include diagrams to make it </w:t>
-      </w:r>
-      <w:r>
-        <w:rPr>
-          <w:i/>
-          <w:iCs/>
-        </w:rPr>
-        <w:t>clearer</w:t>
-      </w:r>
-      <w:r>
-        <w:rPr>
-          <w:i/>
-          <w:iCs/>
-        </w:rPr>
-        <w:t xml:space="preserve">. </w:t>
-      </w:r>
-      <w:r>
-        <w:rPr>
-          <w:i/>
-          <w:iCs/>
-        </w:rPr>
-        <w:t>Hint: see if you can apply at</w:t>
-      </w:r>
-      <w:r>
-        <w:rPr>
-          <w:i/>
-          <w:iCs/>
-        </w:rPr>
-        <w:t xml:space="preserve"> </w:t>
-      </w:r>
-      <w:r>
-        <w:rPr>
-          <w:i/>
-          <w:iCs/>
-        </w:rPr>
-        <w:t>least 3-5 design patterns</w:t>
-      </w:r>
-    </w:p>
-    <w:p>
-      <w:pPr>
-        <w:rPr>
-          <w:i/>
-          <w:iCs/>
-        </w:rPr>
-      </w:pPr>
-    </w:p>
-    <w:p>
-      <w:pPr>
-        <w:rPr>
-          <w:i/>
-          <w:iCs/>
-        </w:rPr>
-      </w:pPr>
-      <w:r>
-        <w:rPr>
-          <w:i/>
-          <w:iCs/>
-        </w:rPr>
-        <w:t>Ask yourself these questions for each design pattern</w:t>
-      </w:r>
-      <w:r>
-        <w:rPr>
-          <w:i/>
-          <w:iCs/>
-        </w:rPr>
-        <w:t>:</w:t>
-      </w:r>
-    </w:p>
-    <w:p>
-      <w:pPr>
-        <w:pStyle w:val="ListParagraph"/>
-        <w:numPr>
-          <w:ilvl w:val="0"/>
-          <w:numId w:val="4"/>
-        </w:numPr>
-        <w:rPr>
-          <w:i/>
-          <w:iCs/>
-        </w:rPr>
-      </w:pPr>
-      <w:r>
-        <w:rPr>
-          <w:i/>
-          <w:iCs/>
-        </w:rPr>
-        <w:t>What type of problems do you have in the code?</w:t>
-      </w:r>
-    </w:p>
-    <w:p>
-      <w:pPr>
-        <w:pStyle w:val="ListParagraph"/>
-        <w:numPr>
-          <w:ilvl w:val="0"/>
-          <w:numId w:val="4"/>
-        </w:numPr>
-        <w:rPr>
-          <w:i/>
-          <w:iCs/>
-        </w:rPr>
-      </w:pPr>
-      <w:r>
-        <w:rPr>
-          <w:i/>
-          <w:iCs/>
-        </w:rPr>
-        <w:t>Is there a design pattern that solve this problem?</w:t>
-      </w:r>
-    </w:p>
-    <w:p>
-      <w:pPr>
-        <w:pStyle w:val="ListParagraph"/>
-        <w:numPr>
-          <w:ilvl w:val="0"/>
-          <w:numId w:val="4"/>
-        </w:numPr>
-        <w:rPr>
-          <w:i/>
-          <w:iCs/>
-        </w:rPr>
-      </w:pPr>
-      <w:r>
-        <w:rPr>
-          <w:i/>
-          <w:iCs/>
-        </w:rPr>
-        <w:t>How does this design pattern solve this problem?</w:t>
-      </w:r>
-    </w:p>
-    <w:p>
-      <w:pPr>
-        <w:pStyle w:val="ListParagraph"/>
-        <w:numPr>
-          <w:ilvl w:val="0"/>
-          <w:numId w:val="4"/>
-        </w:numPr>
-        <w:rPr>
-          <w:i/>
-          <w:iCs/>
-        </w:rPr>
-      </w:pPr>
-      <w:r>
-        <w:rPr>
-          <w:i/>
-          <w:iCs/>
-        </w:rPr>
-        <w:t>Show/discuss how you going to apply this pattern</w:t>
-      </w:r>
-    </w:p>
-    <w:p>
-      <w:pPr>
-        <w:pStyle w:val="ListParagraph"/>
-        <w:numPr>
-          <w:ilvl w:val="0"/>
-          <w:numId w:val="4"/>
-        </w:numPr>
-        <w:rPr>
-          <w:i/>
-          <w:iCs/>
-        </w:rPr>
-      </w:pPr>
-      <w:r>
-        <w:rPr>
-          <w:i/>
-          <w:iCs/>
-        </w:rPr>
-        <w:t>Convince the reader that you made the code better</w:t>
-      </w:r>
-    </w:p>
-    <w:p>
-      <w:pPr>
-        <w:rPr>
-          <w:i/>
-          <w:iCs/>
-        </w:rPr>
-      </w:pPr>
+      <w:bookmarkEnd w:id="8"/>
     </w:p>
     <w:p>
       <w:pPr>
@@ -4183,10 +5469,10 @@
           <w:noProof/>
         </w:rPr>
         <w:drawing>
-          <wp:inline distT="0" distB="0" distL="0" distR="0" wp14:anchorId="6B0A0927" wp14:editId="7B0E0949">
-            <wp:extent cx="1701800" cy="2438400"/>
-            <wp:effectExtent l="0" t="0" r="0" b="0"/>
-            <wp:docPr id="2016210745" name="Picture 1" descr="A diagram of a computer system&#10;&#10;Description automatically generated"/>
+          <wp:inline distT="0" distB="0" distL="0" distR="0" wp14:anchorId="6B0A0927" wp14:editId="2ED6B618">
+            <wp:extent cx="2937471" cy="2167200"/>
+            <wp:effectExtent l="0" t="0" r="0" b="5080"/>
+            <wp:docPr id="2016210745" name="Picture 1"/>
             <wp:cNvGraphicFramePr>
               <a:graphicFrameLocks xmlns:a="http://schemas.openxmlformats.org/drawingml/2006/main" noChangeAspect="1"/>
             </wp:cNvGraphicFramePr>
@@ -4194,11 +5480,17 @@
               <a:graphicData uri="http://schemas.openxmlformats.org/drawingml/2006/picture">
                 <pic:pic xmlns:pic="http://schemas.openxmlformats.org/drawingml/2006/picture">
                   <pic:nvPicPr>
-                    <pic:cNvPr id="2016210745" name="Picture 1" descr="A diagram of a computer system&#10;&#10;Description automatically generated"/>
+                    <pic:cNvPr id="2016210745" name="Picture 1"/>
                     <pic:cNvPicPr/>
                   </pic:nvPicPr>
                   <pic:blipFill>
-                    <a:blip r:embed="rId17"/>
+                    <a:blip r:embed="rId18" cstate="print">
+                      <a:extLst>
+                        <a:ext uri="{28A0092B-C50C-407E-A947-70E740481C1C}">
+                          <a14:useLocalDpi xmlns:a14="http://schemas.microsoft.com/office/drawing/2010/main" val="0"/>
+                        </a:ext>
+                      </a:extLst>
+                    </a:blip>
                     <a:stretch>
                       <a:fillRect/>
                     </a:stretch>
@@ -4206,7 +5498,7 @@
                   <pic:spPr>
                     <a:xfrm>
                       <a:off x="0" y="0"/>
-                      <a:ext cx="1701800" cy="2438400"/>
+                      <a:ext cx="2970491" cy="2191562"/>
                     </a:xfrm>
                     <a:prstGeom prst="rect">
                       <a:avLst/>
@@ -4218,6 +5510,13 @@
           </wp:inline>
         </w:drawing>
       </w:r>
+      <w:r>
+        <w:rPr>
+          <w:i/>
+          <w:iCs/>
+        </w:rPr>
+        <w:tab/>
+      </w:r>
     </w:p>
     <w:p>
       <w:pPr>
@@ -4275,6 +5574,13 @@
           <w:iCs/>
         </w:rPr>
         <w:t>. Adapter Pattern</w:t>
+      </w:r>
+      <w:r>
+        <w:rPr>
+          <w:i/>
+          <w:iCs/>
+        </w:rPr>
+        <w:tab/>
       </w:r>
     </w:p>
     <w:p>
@@ -4291,7 +5597,6 @@
           <w:i/>
           <w:iCs/>
         </w:rPr>
-        <w:lastRenderedPageBreak/>
         <w:t xml:space="preserve">Justification: </w:t>
       </w:r>
       <w:r>
@@ -4448,6 +5753,7 @@
           <w:i/>
           <w:iCs/>
         </w:rPr>
+        <w:lastRenderedPageBreak/>
         <w:t xml:space="preserve">The creation logic for printers is embedded into </w:t>
       </w:r>
       <w:r>
@@ -4765,7 +6071,7 @@
                     <pic:cNvPicPr/>
                   </pic:nvPicPr>
                   <pic:blipFill>
-                    <a:blip r:embed="rId18"/>
+                    <a:blip r:embed="rId19"/>
                     <a:stretch>
                       <a:fillRect/>
                     </a:stretch>
@@ -4849,7 +6155,6 @@
         <w:pStyle w:val="Heading4"/>
       </w:pPr>
       <w:r>
-        <w:lastRenderedPageBreak/>
         <w:t>2.2.4 Singleton Pattern</w:t>
       </w:r>
     </w:p>
@@ -5013,6 +6318,7 @@
           <w:i/>
           <w:iCs/>
         </w:rPr>
+        <w:lastRenderedPageBreak/>
         <w:t xml:space="preserve">Replaced direct instantiations of </w:t>
       </w:r>
       <w:r>
@@ -5165,7 +6471,7 @@
                     <pic:cNvPicPr/>
                   </pic:nvPicPr>
                   <pic:blipFill>
-                    <a:blip r:embed="rId19"/>
+                    <a:blip r:embed="rId20"/>
                     <a:stretch>
                       <a:fillRect/>
                     </a:stretch>
@@ -5472,7 +6778,6 @@
           <w:i/>
           <w:iCs/>
         </w:rPr>
-        <w:lastRenderedPageBreak/>
         <w:t xml:space="preserve">Moved all high-level operations, such as </w:t>
       </w:r>
       <w:r>
@@ -5671,7 +6976,7 @@
                     <pic:cNvPicPr/>
                   </pic:nvPicPr>
                   <pic:blipFill>
-                    <a:blip r:embed="rId20"/>
+                    <a:blip r:embed="rId21"/>
                     <a:stretch>
                       <a:fillRect/>
                     </a:stretch>
@@ -5699,14 +7004,27 @@
       <w:r>
         <w:t xml:space="preserve">Figure </w:t>
       </w:r>
-      <w:fldSimple w:instr=" SEQ Figure \* ARABIC ">
-        <w:r>
-          <w:rPr>
-            <w:noProof/>
-          </w:rPr>
-          <w:t>12</w:t>
-        </w:r>
-      </w:fldSimple>
+      <w:r>
+        <w:fldChar w:fldCharType="begin"/>
+      </w:r>
+      <w:r>
+        <w:instrText xml:space="preserve"> SEQ Figure \* ARABIC </w:instrText>
+      </w:r>
+      <w:r>
+        <w:fldChar w:fldCharType="separate"/>
+      </w:r>
+      <w:r>
+        <w:rPr>
+          <w:noProof/>
+        </w:rPr>
+        <w:t>12</w:t>
+      </w:r>
+      <w:r>
+        <w:rPr>
+          <w:noProof/>
+        </w:rPr>
+        <w:fldChar w:fldCharType="end"/>
+      </w:r>
       <w:r>
         <w:t xml:space="preserve"> Facade integration for simplified management of PrinterManager and related components</w:t>
       </w:r>
@@ -5719,6 +7037,7 @@
         </w:rPr>
       </w:pPr>
     </w:p>
+    <w:p/>
     <w:p>
       <w:pPr>
         <w:pStyle w:val="Heading4"/>
@@ -5730,16 +7049,9 @@
         <w:t>6</w:t>
       </w:r>
       <w:r>
-        <w:t xml:space="preserve"> </w:t>
-      </w:r>
-      <w:r>
-        <w:t>Strategy</w:t>
-      </w:r>
-      <w:r>
-        <w:t xml:space="preserve"> pattern for task selection</w:t>
-      </w:r>
-    </w:p>
-    <w:p/>
+        <w:t xml:space="preserve"> Strategy selection using Strategy Pattern</w:t>
+      </w:r>
+    </w:p>
     <w:p>
       <w:r>
         <w:rPr>
@@ -5749,824 +7061,74 @@
         <w:t>Issue:</w:t>
       </w:r>
       <w:r>
+        <w:t xml:space="preserve"> The current method </w:t>
+      </w:r>
+      <w:r>
+        <w:rPr>
+          <w:rStyle w:val="SubtitleChar"/>
+        </w:rPr>
+        <w:t>“</w:t>
+      </w:r>
+      <w:r>
+        <w:rPr>
+          <w:rStyle w:val="SubtitleChar"/>
+        </w:rPr>
+        <w:t>change</w:t>
+      </w:r>
+      <w:r>
+        <w:rPr>
+          <w:rStyle w:val="SubtitleChar"/>
+        </w:rPr>
+        <w:t>PrintStrategy”</w:t>
+      </w:r>
+      <w:r>
+        <w:rPr>
+          <w:rStyle w:val="SubtitleChar"/>
+        </w:rPr>
+        <w:t xml:space="preserve"> </w:t>
+      </w:r>
+      <w:r>
+        <w:t>acts as a placeholder, and author left a comment expressing an intention of having such functionality in the future. No actual logic is implemented for each strategy.</w:t>
+      </w:r>
+    </w:p>
+    <w:p/>
+    <w:p>
+      <w:r>
         <w:rPr>
           <w:b/>
           <w:bCs/>
         </w:rPr>
-        <w:t xml:space="preserve"> </w:t>
-      </w:r>
-      <w:r>
-        <w:t xml:space="preserve">The original method for selecting the print task is rather enormous, spanning over 112 lines of code. The method is </w:t>
-      </w:r>
-      <w:r>
-        <w:t>brute forcing the logic and</w:t>
-      </w:r>
-      <w:r>
-        <w:t xml:space="preserve"> lacking code structure, readability and is really prone to errors</w:t>
-      </w:r>
-      <w:r>
-        <w:t>, when it comes to modification or extension</w:t>
-      </w:r>
-      <w:r>
-        <w:t xml:space="preserve">. </w:t>
-      </w:r>
-    </w:p>
-    <w:p/>
-    <w:p>
-      <w:pPr>
+        <w:t>Fix:</w:t>
+      </w:r>
+      <w:r>
         <w:rPr>
           <w:b/>
           <w:bCs/>
         </w:rPr>
-      </w:pPr>
-      <w:r>
-        <w:rPr>
-          <w:b/>
-          <w:bCs/>
-        </w:rPr>
-        <w:t>Fix:</w:t>
-      </w:r>
-      <w:r>
-        <w:rPr>
-          <w:b/>
-          <w:bCs/>
-        </w:rPr>
         <w:t xml:space="preserve"> </w:t>
       </w:r>
       <w:r>
-        <w:t>We can simplify the logic of the method and separate concerns more by applying strategy pattern in this method.</w:t>
-      </w:r>
-      <w:r>
-        <w:rPr>
-          <w:b/>
-          <w:bCs/>
-        </w:rPr>
-        <w:t xml:space="preserve"> </w:t>
-      </w:r>
-    </w:p>
-    <w:p>
-      <w:pPr>
-        <w:rPr>
-          <w:b/>
-          <w:bCs/>
-        </w:rPr>
-      </w:pPr>
-    </w:p>
-    <w:p>
-      <w:r>
-        <w:t xml:space="preserve">First, we create an interface </w:t>
-      </w:r>
-      <w:r>
-        <w:rPr>
-          <w:rStyle w:val="SubtitleChar"/>
-        </w:rPr>
-        <w:t>PrintTaskSelector</w:t>
-      </w:r>
-      <w:r>
-        <w:t xml:space="preserve">, which has </w:t>
-      </w:r>
-      <w:r>
-        <w:rPr>
-          <w:rStyle w:val="SubtitleChar"/>
-        </w:rPr>
-        <w:t>selectTask</w:t>
-      </w:r>
-      <w:r>
-        <w:t xml:space="preserve"> method. After that, we create a class for each specific selection strategy, that implement this interface. </w:t>
-      </w:r>
-    </w:p>
-    <w:p>
-      <w:pPr>
-        <w:rPr>
-          <w:b/>
-          <w:bCs/>
-        </w:rPr>
-      </w:pPr>
-    </w:p>
+        <w:t>Although</w:t>
+      </w:r>
+      <w:r>
+        <w:t xml:space="preserve"> it is a future consideration, we have decided to design the possible look of this feature in our system. This is a perfect use case for </w:t>
+      </w:r>
+      <w:r>
+        <w:t>strategy patter</w:t>
+      </w:r>
+      <w:r>
+        <w:t>n.</w:t>
+      </w:r>
+    </w:p>
+    <w:p/>
     <w:p>
       <w:pPr>
         <w:keepNext/>
       </w:pPr>
-      <w:bookmarkStart w:id="0" w:name="StrategyPattern"/>
       <w:r>
         <w:rPr>
           <w:noProof/>
         </w:rPr>
-        <w:drawing>
-          <wp:inline distT="0" distB="0" distL="0" distR="0" wp14:anchorId="6D8AF3A8" wp14:editId="207C238E">
-            <wp:extent cx="5731510" cy="1335405"/>
-            <wp:effectExtent l="0" t="0" r="0" b="0"/>
-            <wp:docPr id="1639164682" name="Picture 1" descr="A screenshot of a computer program&#10;&#10;Description automatically generated"/>
-            <wp:cNvGraphicFramePr>
-              <a:graphicFrameLocks xmlns:a="http://schemas.openxmlformats.org/drawingml/2006/main" noChangeAspect="1"/>
-            </wp:cNvGraphicFramePr>
-            <a:graphic xmlns:a="http://schemas.openxmlformats.org/drawingml/2006/main">
-              <a:graphicData uri="http://schemas.openxmlformats.org/drawingml/2006/picture">
-                <pic:pic xmlns:pic="http://schemas.openxmlformats.org/drawingml/2006/picture">
-                  <pic:nvPicPr>
-                    <pic:cNvPr id="1639164682" name="Picture 1" descr="A screenshot of a computer program&#10;&#10;Description automatically generated"/>
-                    <pic:cNvPicPr/>
-                  </pic:nvPicPr>
-                  <pic:blipFill>
-                    <a:blip r:embed="rId21"/>
-                    <a:stretch>
-                      <a:fillRect/>
-                    </a:stretch>
-                  </pic:blipFill>
-                  <pic:spPr>
-                    <a:xfrm>
-                      <a:off x="0" y="0"/>
-                      <a:ext cx="5731510" cy="1335405"/>
-                    </a:xfrm>
-                    <a:prstGeom prst="rect">
-                      <a:avLst/>
-                    </a:prstGeom>
-                  </pic:spPr>
-                </pic:pic>
-              </a:graphicData>
-            </a:graphic>
-          </wp:inline>
-        </w:drawing>
-      </w:r>
-      <w:bookmarkEnd w:id="0"/>
-    </w:p>
-    <w:p>
-      <w:pPr>
-        <w:pStyle w:val="Caption"/>
-      </w:pPr>
-      <w:r>
-        <w:t xml:space="preserve">Figure </w:t>
-      </w:r>
-      <w:fldSimple w:instr=" SEQ Figure \* ARABIC ">
-        <w:r>
-          <w:rPr>
-            <w:noProof/>
-          </w:rPr>
-          <w:t>13</w:t>
-        </w:r>
-      </w:fldSimple>
-      <w:r>
-        <w:t xml:space="preserve"> Strategy Pattern</w:t>
-      </w:r>
-    </w:p>
-    <w:p>
-      <w:r>
-        <w:lastRenderedPageBreak/>
-        <w:t xml:space="preserve">We can then add a method to an Abstract printer class </w:t>
-      </w:r>
-      <w:r>
-        <w:rPr>
-          <w:rStyle w:val="SubtitleChar"/>
-        </w:rPr>
-        <w:t>getPrintTaskSelector()</w:t>
-      </w:r>
-      <w:r>
-        <w:t xml:space="preserve">, which returns a </w:t>
-      </w:r>
-      <w:r>
-        <w:rPr>
-          <w:rStyle w:val="SubtitleChar"/>
-        </w:rPr>
-        <w:t>PrintTaskSelector</w:t>
-      </w:r>
-      <w:r>
-        <w:t xml:space="preserve"> instance of respective select strategy implementation. On the following figure, there is an example usage for StandardFDM. It will of course return a new instance of </w:t>
-      </w:r>
-      <w:r>
-        <w:rPr>
-          <w:rStyle w:val="SubtitleChar"/>
-        </w:rPr>
-        <w:t>StandardFDMPrintTaskSelector</w:t>
-      </w:r>
-      <w:r>
-        <w:t xml:space="preserve"> from the previous </w:t>
-      </w:r>
-      <w:hyperlink w:anchor="StrategyPattern" w:history="1">
-        <w:r>
-          <w:rPr>
-            <w:rStyle w:val="Hyperlink"/>
-          </w:rPr>
-          <w:t>Figure</w:t>
-        </w:r>
-      </w:hyperlink>
-      <w:r>
-        <w:t>.</w:t>
-      </w:r>
-    </w:p>
-    <w:p/>
-    <w:p>
-      <w:pPr>
-        <w:keepNext/>
-      </w:pPr>
-      <w:r>
-        <w:rPr>
-          <w:noProof/>
-        </w:rPr>
-        <w:drawing>
-          <wp:inline distT="0" distB="0" distL="0" distR="0" wp14:anchorId="28A69A5C" wp14:editId="1A7C73FF">
-            <wp:extent cx="4559300" cy="1181100"/>
-            <wp:effectExtent l="0" t="0" r="0" b="0"/>
-            <wp:docPr id="1982572483" name="Picture 1"/>
-            <wp:cNvGraphicFramePr>
-              <a:graphicFrameLocks xmlns:a="http://schemas.openxmlformats.org/drawingml/2006/main" noChangeAspect="1"/>
-            </wp:cNvGraphicFramePr>
-            <a:graphic xmlns:a="http://schemas.openxmlformats.org/drawingml/2006/main">
-              <a:graphicData uri="http://schemas.openxmlformats.org/drawingml/2006/picture">
-                <pic:pic xmlns:pic="http://schemas.openxmlformats.org/drawingml/2006/picture">
-                  <pic:nvPicPr>
-                    <pic:cNvPr id="1982572483" name=""/>
-                    <pic:cNvPicPr/>
-                  </pic:nvPicPr>
-                  <pic:blipFill>
-                    <a:blip r:embed="rId22"/>
-                    <a:stretch>
-                      <a:fillRect/>
-                    </a:stretch>
-                  </pic:blipFill>
-                  <pic:spPr>
-                    <a:xfrm>
-                      <a:off x="0" y="0"/>
-                      <a:ext cx="4559300" cy="1181100"/>
-                    </a:xfrm>
-                    <a:prstGeom prst="rect">
-                      <a:avLst/>
-                    </a:prstGeom>
-                  </pic:spPr>
-                </pic:pic>
-              </a:graphicData>
-            </a:graphic>
-          </wp:inline>
-        </w:drawing>
-      </w:r>
-    </w:p>
-    <w:p>
-      <w:pPr>
-        <w:pStyle w:val="Caption"/>
-      </w:pPr>
-      <w:r>
-        <w:t xml:space="preserve">Figure </w:t>
-      </w:r>
-      <w:fldSimple w:instr=" SEQ Figure \* ARABIC ">
-        <w:r>
-          <w:rPr>
-            <w:noProof/>
-          </w:rPr>
-          <w:t>14</w:t>
-        </w:r>
-      </w:fldSimple>
-      <w:r>
-        <w:t xml:space="preserve"> Example usage</w:t>
-      </w:r>
-    </w:p>
-    <w:p/>
-    <w:p>
-      <w:r>
-        <w:t xml:space="preserve">By applying the Strategy Pattern, the </w:t>
-      </w:r>
-      <w:r>
-        <w:rPr>
-          <w:rStyle w:val="SubtitleChar"/>
-        </w:rPr>
-        <w:t>selectPrintTask()</w:t>
-      </w:r>
-      <w:r>
-        <w:t xml:space="preserve"> method is simplified, and the logic for selecting print tasks is encapsulated within the appropriate strategy classes.</w:t>
-      </w:r>
-    </w:p>
-    <w:p>
-      <w:r>
-        <w:t xml:space="preserve">The implementation would probably look similar to this code snippet: </w:t>
-      </w:r>
-      <w:r>
-        <w:br/>
-      </w:r>
-    </w:p>
-    <w:p>
-      <w:pPr>
-        <w:shd w:val="clear" w:color="auto" w:fill="1E1F22"/>
-        <w:tabs>
-          <w:tab w:val="left" w:pos="916"/>
-          <w:tab w:val="left" w:pos="1832"/>
-          <w:tab w:val="left" w:pos="2748"/>
-          <w:tab w:val="left" w:pos="3664"/>
-          <w:tab w:val="left" w:pos="4580"/>
-          <w:tab w:val="left" w:pos="5496"/>
-          <w:tab w:val="left" w:pos="6412"/>
-          <w:tab w:val="left" w:pos="7328"/>
-          <w:tab w:val="left" w:pos="8244"/>
-          <w:tab w:val="left" w:pos="9160"/>
-          <w:tab w:val="left" w:pos="10076"/>
-          <w:tab w:val="left" w:pos="10992"/>
-          <w:tab w:val="left" w:pos="11908"/>
-          <w:tab w:val="left" w:pos="12824"/>
-          <w:tab w:val="left" w:pos="13740"/>
-          <w:tab w:val="left" w:pos="14656"/>
-        </w:tabs>
-        <w:rPr>
-          <w:rFonts w:ascii="Courier New" w:eastAsia="Times New Roman" w:hAnsi="Courier New" w:cs="Courier New"/>
-          <w:color w:val="BCBEC4"/>
-          <w:kern w:val="0"/>
-          <w:sz w:val="20"/>
-          <w:szCs w:val="20"/>
-          <w14:ligatures w14:val="none"/>
-        </w:rPr>
-      </w:pPr>
-      <w:r>
-        <w:rPr>
-          <w:rFonts w:ascii="Courier New" w:eastAsia="Times New Roman" w:hAnsi="Courier New" w:cs="Courier New"/>
-          <w:color w:val="CF8E6D"/>
-          <w:kern w:val="0"/>
-          <w:sz w:val="20"/>
-          <w:szCs w:val="20"/>
-          <w14:ligatures w14:val="none"/>
-        </w:rPr>
-        <w:t xml:space="preserve">public void </w:t>
-      </w:r>
-      <w:r>
-        <w:rPr>
-          <w:rFonts w:ascii="Courier New" w:eastAsia="Times New Roman" w:hAnsi="Courier New" w:cs="Courier New"/>
-          <w:color w:val="56A8F5"/>
-          <w:kern w:val="0"/>
-          <w:sz w:val="20"/>
-          <w:szCs w:val="20"/>
-          <w14:ligatures w14:val="none"/>
-        </w:rPr>
-        <w:t>selectPrintTask</w:t>
-      </w:r>
-      <w:r>
-        <w:rPr>
-          <w:rFonts w:ascii="Courier New" w:eastAsia="Times New Roman" w:hAnsi="Courier New" w:cs="Courier New"/>
-          <w:color w:val="BCBEC4"/>
-          <w:kern w:val="0"/>
-          <w:sz w:val="20"/>
-          <w:szCs w:val="20"/>
-          <w14:ligatures w14:val="none"/>
-        </w:rPr>
-        <w:t>(Printer printer) {</w:t>
-      </w:r>
-      <w:r>
-        <w:rPr>
-          <w:rFonts w:ascii="Courier New" w:eastAsia="Times New Roman" w:hAnsi="Courier New" w:cs="Courier New"/>
-          <w:color w:val="BCBEC4"/>
-          <w:kern w:val="0"/>
-          <w:sz w:val="20"/>
-          <w:szCs w:val="20"/>
-          <w14:ligatures w14:val="none"/>
-        </w:rPr>
-        <w:br/>
-        <w:t xml:space="preserve">    PrintTaskSelector selector = printer.getPrintTaskSelector();</w:t>
-      </w:r>
-      <w:r>
-        <w:rPr>
-          <w:rFonts w:ascii="Courier New" w:eastAsia="Times New Roman" w:hAnsi="Courier New" w:cs="Courier New"/>
-          <w:color w:val="BCBEC4"/>
-          <w:kern w:val="0"/>
-          <w:sz w:val="20"/>
-          <w:szCs w:val="20"/>
-          <w14:ligatures w14:val="none"/>
-        </w:rPr>
-        <w:br/>
-        <w:t xml:space="preserve">    PrintTask chosenTask = selector.selectTask(printer, </w:t>
-      </w:r>
-      <w:r>
-        <w:rPr>
-          <w:rFonts w:ascii="Courier New" w:eastAsia="Times New Roman" w:hAnsi="Courier New" w:cs="Courier New"/>
-          <w:color w:val="C77DBB"/>
-          <w:kern w:val="0"/>
-          <w:sz w:val="20"/>
-          <w:szCs w:val="20"/>
-          <w14:ligatures w14:val="none"/>
-        </w:rPr>
-        <w:t>pendingPrintTasks</w:t>
-      </w:r>
-      <w:r>
-        <w:rPr>
-          <w:rFonts w:ascii="Courier New" w:eastAsia="Times New Roman" w:hAnsi="Courier New" w:cs="Courier New"/>
-          <w:color w:val="BCBEC4"/>
-          <w:kern w:val="0"/>
-          <w:sz w:val="20"/>
-          <w:szCs w:val="20"/>
-          <w14:ligatures w14:val="none"/>
-        </w:rPr>
-        <w:t xml:space="preserve">, </w:t>
-      </w:r>
-      <w:r>
-        <w:rPr>
-          <w:rFonts w:ascii="Courier New" w:eastAsia="Times New Roman" w:hAnsi="Courier New" w:cs="Courier New"/>
-          <w:color w:val="C77DBB"/>
-          <w:kern w:val="0"/>
-          <w:sz w:val="20"/>
-          <w:szCs w:val="20"/>
-          <w14:ligatures w14:val="none"/>
-        </w:rPr>
-        <w:t>freeSpools</w:t>
-      </w:r>
-      <w:r>
-        <w:rPr>
-          <w:rFonts w:ascii="Courier New" w:eastAsia="Times New Roman" w:hAnsi="Courier New" w:cs="Courier New"/>
-          <w:color w:val="BCBEC4"/>
-          <w:kern w:val="0"/>
-          <w:sz w:val="20"/>
-          <w:szCs w:val="20"/>
-          <w14:ligatures w14:val="none"/>
-        </w:rPr>
-        <w:t>);</w:t>
-      </w:r>
-      <w:r>
-        <w:rPr>
-          <w:rFonts w:ascii="Courier New" w:eastAsia="Times New Roman" w:hAnsi="Courier New" w:cs="Courier New"/>
-          <w:color w:val="BCBEC4"/>
-          <w:kern w:val="0"/>
-          <w:sz w:val="20"/>
-          <w:szCs w:val="20"/>
-          <w14:ligatures w14:val="none"/>
-        </w:rPr>
-        <w:br/>
-      </w:r>
-      <w:r>
-        <w:rPr>
-          <w:rFonts w:ascii="Courier New" w:eastAsia="Times New Roman" w:hAnsi="Courier New" w:cs="Courier New"/>
-          <w:color w:val="BCBEC4"/>
-          <w:kern w:val="0"/>
-          <w:sz w:val="20"/>
-          <w:szCs w:val="20"/>
-          <w14:ligatures w14:val="none"/>
-        </w:rPr>
-        <w:br/>
-        <w:t xml:space="preserve">    </w:t>
-      </w:r>
-      <w:r>
-        <w:rPr>
-          <w:rFonts w:ascii="Courier New" w:eastAsia="Times New Roman" w:hAnsi="Courier New" w:cs="Courier New"/>
-          <w:color w:val="CF8E6D"/>
-          <w:kern w:val="0"/>
-          <w:sz w:val="20"/>
-          <w:szCs w:val="20"/>
-          <w14:ligatures w14:val="none"/>
-        </w:rPr>
-        <w:t xml:space="preserve">if </w:t>
-      </w:r>
-      <w:r>
-        <w:rPr>
-          <w:rFonts w:ascii="Courier New" w:eastAsia="Times New Roman" w:hAnsi="Courier New" w:cs="Courier New"/>
-          <w:color w:val="BCBEC4"/>
-          <w:kern w:val="0"/>
-          <w:sz w:val="20"/>
-          <w:szCs w:val="20"/>
-          <w14:ligatures w14:val="none"/>
-        </w:rPr>
-        <w:t xml:space="preserve">(chosenTask != </w:t>
-      </w:r>
-      <w:r>
-        <w:rPr>
-          <w:rFonts w:ascii="Courier New" w:eastAsia="Times New Roman" w:hAnsi="Courier New" w:cs="Courier New"/>
-          <w:color w:val="CF8E6D"/>
-          <w:kern w:val="0"/>
-          <w:sz w:val="20"/>
-          <w:szCs w:val="20"/>
-          <w14:ligatures w14:val="none"/>
-        </w:rPr>
-        <w:t>null</w:t>
-      </w:r>
-      <w:r>
-        <w:rPr>
-          <w:rFonts w:ascii="Courier New" w:eastAsia="Times New Roman" w:hAnsi="Courier New" w:cs="Courier New"/>
-          <w:color w:val="BCBEC4"/>
-          <w:kern w:val="0"/>
-          <w:sz w:val="20"/>
-          <w:szCs w:val="20"/>
-          <w14:ligatures w14:val="none"/>
-        </w:rPr>
-        <w:t>) {</w:t>
-      </w:r>
-      <w:r>
-        <w:rPr>
-          <w:rFonts w:ascii="Courier New" w:eastAsia="Times New Roman" w:hAnsi="Courier New" w:cs="Courier New"/>
-          <w:color w:val="BCBEC4"/>
-          <w:kern w:val="0"/>
-          <w:sz w:val="20"/>
-          <w:szCs w:val="20"/>
-          <w14:ligatures w14:val="none"/>
-        </w:rPr>
-        <w:br/>
-        <w:t xml:space="preserve">        </w:t>
-      </w:r>
-      <w:r>
-        <w:rPr>
-          <w:rFonts w:ascii="Courier New" w:eastAsia="Times New Roman" w:hAnsi="Courier New" w:cs="Courier New"/>
-          <w:color w:val="C77DBB"/>
-          <w:kern w:val="0"/>
-          <w:sz w:val="20"/>
-          <w:szCs w:val="20"/>
-          <w14:ligatures w14:val="none"/>
-        </w:rPr>
-        <w:t>pendingPrintTasks</w:t>
-      </w:r>
-      <w:r>
-        <w:rPr>
-          <w:rFonts w:ascii="Courier New" w:eastAsia="Times New Roman" w:hAnsi="Courier New" w:cs="Courier New"/>
-          <w:color w:val="BCBEC4"/>
-          <w:kern w:val="0"/>
-          <w:sz w:val="20"/>
-          <w:szCs w:val="20"/>
-          <w14:ligatures w14:val="none"/>
-        </w:rPr>
-        <w:t>.remove(chosenTask);</w:t>
-      </w:r>
-      <w:r>
-        <w:rPr>
-          <w:rFonts w:ascii="Courier New" w:eastAsia="Times New Roman" w:hAnsi="Courier New" w:cs="Courier New"/>
-          <w:color w:val="BCBEC4"/>
-          <w:kern w:val="0"/>
-          <w:sz w:val="20"/>
-          <w:szCs w:val="20"/>
-          <w14:ligatures w14:val="none"/>
-        </w:rPr>
-        <w:br/>
-        <w:t xml:space="preserve">        </w:t>
-      </w:r>
-      <w:r>
-        <w:rPr>
-          <w:rFonts w:ascii="Courier New" w:eastAsia="Times New Roman" w:hAnsi="Courier New" w:cs="Courier New"/>
-          <w:color w:val="C77DBB"/>
-          <w:kern w:val="0"/>
-          <w:sz w:val="20"/>
-          <w:szCs w:val="20"/>
-          <w14:ligatures w14:val="none"/>
-        </w:rPr>
-        <w:t>runningPrintTasks</w:t>
-      </w:r>
-      <w:r>
-        <w:rPr>
-          <w:rFonts w:ascii="Courier New" w:eastAsia="Times New Roman" w:hAnsi="Courier New" w:cs="Courier New"/>
-          <w:color w:val="BCBEC4"/>
-          <w:kern w:val="0"/>
-          <w:sz w:val="20"/>
-          <w:szCs w:val="20"/>
-          <w14:ligatures w14:val="none"/>
-        </w:rPr>
-        <w:t>.put(printer, chosenTask);</w:t>
-      </w:r>
-      <w:r>
-        <w:rPr>
-          <w:rFonts w:ascii="Courier New" w:eastAsia="Times New Roman" w:hAnsi="Courier New" w:cs="Courier New"/>
-          <w:color w:val="BCBEC4"/>
-          <w:kern w:val="0"/>
-          <w:sz w:val="20"/>
-          <w:szCs w:val="20"/>
-          <w14:ligatures w14:val="none"/>
-        </w:rPr>
-        <w:br/>
-        <w:t xml:space="preserve">        </w:t>
-      </w:r>
-      <w:r>
-        <w:rPr>
-          <w:rFonts w:ascii="Courier New" w:eastAsia="Times New Roman" w:hAnsi="Courier New" w:cs="Courier New"/>
-          <w:color w:val="C77DBB"/>
-          <w:kern w:val="0"/>
-          <w:sz w:val="20"/>
-          <w:szCs w:val="20"/>
-          <w14:ligatures w14:val="none"/>
-        </w:rPr>
-        <w:t>freePrinters</w:t>
-      </w:r>
-      <w:r>
-        <w:rPr>
-          <w:rFonts w:ascii="Courier New" w:eastAsia="Times New Roman" w:hAnsi="Courier New" w:cs="Courier New"/>
-          <w:color w:val="BCBEC4"/>
-          <w:kern w:val="0"/>
-          <w:sz w:val="20"/>
-          <w:szCs w:val="20"/>
-          <w14:ligatures w14:val="none"/>
-        </w:rPr>
-        <w:t>.remove(printer);</w:t>
-      </w:r>
-      <w:r>
-        <w:rPr>
-          <w:rFonts w:ascii="Courier New" w:eastAsia="Times New Roman" w:hAnsi="Courier New" w:cs="Courier New"/>
-          <w:color w:val="BCBEC4"/>
-          <w:kern w:val="0"/>
-          <w:sz w:val="20"/>
-          <w:szCs w:val="20"/>
-          <w14:ligatures w14:val="none"/>
-        </w:rPr>
-        <w:br/>
-        <w:t xml:space="preserve">        System.</w:t>
-      </w:r>
-      <w:r>
-        <w:rPr>
-          <w:rFonts w:ascii="Courier New" w:eastAsia="Times New Roman" w:hAnsi="Courier New" w:cs="Courier New"/>
-          <w:i/>
-          <w:iCs/>
-          <w:color w:val="C77DBB"/>
-          <w:kern w:val="0"/>
-          <w:sz w:val="20"/>
-          <w:szCs w:val="20"/>
-          <w14:ligatures w14:val="none"/>
-        </w:rPr>
-        <w:t>out</w:t>
-      </w:r>
-      <w:r>
-        <w:rPr>
-          <w:rFonts w:ascii="Courier New" w:eastAsia="Times New Roman" w:hAnsi="Courier New" w:cs="Courier New"/>
-          <w:color w:val="BCBEC4"/>
-          <w:kern w:val="0"/>
-          <w:sz w:val="20"/>
-          <w:szCs w:val="20"/>
-          <w14:ligatures w14:val="none"/>
-        </w:rPr>
-        <w:t>.println(</w:t>
-      </w:r>
-      <w:r>
-        <w:rPr>
-          <w:rFonts w:ascii="Courier New" w:eastAsia="Times New Roman" w:hAnsi="Courier New" w:cs="Courier New"/>
-          <w:color w:val="6AAB73"/>
-          <w:kern w:val="0"/>
-          <w:sz w:val="20"/>
-          <w:szCs w:val="20"/>
-          <w14:ligatures w14:val="none"/>
-        </w:rPr>
-        <w:t xml:space="preserve">"- Started task: " </w:t>
-      </w:r>
-      <w:r>
-        <w:rPr>
-          <w:rFonts w:ascii="Courier New" w:eastAsia="Times New Roman" w:hAnsi="Courier New" w:cs="Courier New"/>
-          <w:color w:val="BCBEC4"/>
-          <w:kern w:val="0"/>
-          <w:sz w:val="20"/>
-          <w:szCs w:val="20"/>
-          <w14:ligatures w14:val="none"/>
-        </w:rPr>
-        <w:t xml:space="preserve">+ chosenTask + </w:t>
-      </w:r>
-      <w:r>
-        <w:rPr>
-          <w:rFonts w:ascii="Courier New" w:eastAsia="Times New Roman" w:hAnsi="Courier New" w:cs="Courier New"/>
-          <w:color w:val="6AAB73"/>
-          <w:kern w:val="0"/>
-          <w:sz w:val="20"/>
-          <w:szCs w:val="20"/>
-          <w14:ligatures w14:val="none"/>
-        </w:rPr>
-        <w:t xml:space="preserve">" on printer " </w:t>
-      </w:r>
-      <w:r>
-        <w:rPr>
-          <w:rFonts w:ascii="Courier New" w:eastAsia="Times New Roman" w:hAnsi="Courier New" w:cs="Courier New"/>
-          <w:color w:val="BCBEC4"/>
-          <w:kern w:val="0"/>
-          <w:sz w:val="20"/>
-          <w:szCs w:val="20"/>
-          <w14:ligatures w14:val="none"/>
-        </w:rPr>
-        <w:t>+ printer.getName());</w:t>
-      </w:r>
-      <w:r>
-        <w:rPr>
-          <w:rFonts w:ascii="Courier New" w:eastAsia="Times New Roman" w:hAnsi="Courier New" w:cs="Courier New"/>
-          <w:color w:val="BCBEC4"/>
-          <w:kern w:val="0"/>
-          <w:sz w:val="20"/>
-          <w:szCs w:val="20"/>
-          <w14:ligatures w14:val="none"/>
-        </w:rPr>
-        <w:br/>
-        <w:t xml:space="preserve">    }</w:t>
-      </w:r>
-      <w:r>
-        <w:rPr>
-          <w:rFonts w:ascii="Courier New" w:eastAsia="Times New Roman" w:hAnsi="Courier New" w:cs="Courier New"/>
-          <w:color w:val="BCBEC4"/>
-          <w:kern w:val="0"/>
-          <w:sz w:val="20"/>
-          <w:szCs w:val="20"/>
-          <w14:ligatures w14:val="none"/>
-        </w:rPr>
-        <w:br/>
-        <w:t>}</w:t>
-      </w:r>
-    </w:p>
-    <w:p>
-      <w:pPr>
-        <w:pStyle w:val="Heading2"/>
-      </w:pPr>
-    </w:p>
-    <w:p>
-      <w:r>
-        <w:t xml:space="preserve">Of course, we would have to modify the </w:t>
-      </w:r>
-      <w:r>
-        <w:rPr>
-          <w:rStyle w:val="SubtitleChar"/>
-        </w:rPr>
-        <w:t>PrinterManager</w:t>
-      </w:r>
-      <w:r>
-        <w:t xml:space="preserve"> class to store the instance of </w:t>
-      </w:r>
-      <w:r>
-        <w:rPr>
-          <w:rStyle w:val="SubtitleChar"/>
-        </w:rPr>
-        <w:t>PrintTaskSelector</w:t>
-      </w:r>
-      <w:r>
-        <w:t xml:space="preserve"> as well.</w:t>
-      </w:r>
-    </w:p>
-    <w:p/>
-    <w:p>
-      <w:pPr>
-        <w:pStyle w:val="Heading4"/>
-      </w:pPr>
-      <w:r>
-        <w:t>2.2.</w:t>
-      </w:r>
-      <w:r>
-        <w:t>7</w:t>
-      </w:r>
-      <w:r>
-        <w:t xml:space="preserve"> Strategy selection using Strategy Pattern</w:t>
-      </w:r>
-    </w:p>
-    <w:p>
-      <w:r>
-        <w:rPr>
-          <w:b/>
-          <w:bCs/>
-        </w:rPr>
-        <w:t>Issue:</w:t>
-      </w:r>
-      <w:r>
-        <w:t xml:space="preserve"> The current method </w:t>
-      </w:r>
-      <w:r>
-        <w:rPr>
-          <w:rStyle w:val="SubtitleChar"/>
-        </w:rPr>
-        <w:t>“</w:t>
-      </w:r>
-      <w:r>
-        <w:rPr>
-          <w:rStyle w:val="SubtitleChar"/>
-        </w:rPr>
-        <w:t>change</w:t>
-      </w:r>
-      <w:r>
-        <w:rPr>
-          <w:rStyle w:val="SubtitleChar"/>
-        </w:rPr>
-        <w:t>PrintStrategy”</w:t>
-      </w:r>
-      <w:r>
-        <w:rPr>
-          <w:rStyle w:val="SubtitleChar"/>
-        </w:rPr>
-        <w:t xml:space="preserve"> </w:t>
-      </w:r>
-      <w:r>
-        <w:t>acts as a placeholder, and author left a comment expressing an intention of having such functionality in the future. No actual logic is implemented for each strategy.</w:t>
-      </w:r>
-    </w:p>
-    <w:p/>
-    <w:p>
-      <w:r>
-        <w:rPr>
-          <w:b/>
-          <w:bCs/>
-        </w:rPr>
-        <w:t>Fix:</w:t>
-      </w:r>
-      <w:r>
-        <w:rPr>
-          <w:b/>
-          <w:bCs/>
-        </w:rPr>
-        <w:t xml:space="preserve"> </w:t>
-      </w:r>
-      <w:r>
-        <w:t>Although</w:t>
-      </w:r>
-      <w:r>
-        <w:t xml:space="preserve"> it is a future consideration, we have decided to design the possible look of this feature in our system. This is a perfect use case for </w:t>
-      </w:r>
-      <w:r>
-        <w:t>strategy patter</w:t>
-      </w:r>
-      <w:r>
-        <w:t>n.</w:t>
-      </w:r>
-    </w:p>
-    <w:p/>
-    <w:p>
-      <w:pPr>
-        <w:keepNext/>
-      </w:pPr>
-      <w:r>
-        <w:rPr>
-          <w:noProof/>
-        </w:rPr>
-        <w:lastRenderedPageBreak/>
         <w:drawing>
           <wp:inline distT="0" distB="0" distL="0" distR="0" wp14:anchorId="1519CA64" wp14:editId="066A94D7">
             <wp:extent cx="4795024" cy="1943828"/>
@@ -6583,7 +7145,7 @@
                     <pic:cNvPicPr/>
                   </pic:nvPicPr>
                   <pic:blipFill>
-                    <a:blip r:embed="rId23"/>
+                    <a:blip r:embed="rId22"/>
                     <a:stretch>
                       <a:fillRect/>
                     </a:stretch>
@@ -6611,14 +7173,27 @@
       <w:r>
         <w:t xml:space="preserve">Figure </w:t>
       </w:r>
-      <w:fldSimple w:instr=" SEQ Figure \* ARABIC ">
-        <w:r>
-          <w:rPr>
-            <w:noProof/>
-          </w:rPr>
-          <w:t>15</w:t>
-        </w:r>
-      </w:fldSimple>
+      <w:r>
+        <w:fldChar w:fldCharType="begin"/>
+      </w:r>
+      <w:r>
+        <w:instrText xml:space="preserve"> SEQ Figure \* ARABIC </w:instrText>
+      </w:r>
+      <w:r>
+        <w:fldChar w:fldCharType="separate"/>
+      </w:r>
+      <w:r>
+        <w:rPr>
+          <w:noProof/>
+        </w:rPr>
+        <w:t>15</w:t>
+      </w:r>
+      <w:r>
+        <w:rPr>
+          <w:noProof/>
+        </w:rPr>
+        <w:fldChar w:fldCharType="end"/>
+      </w:r>
       <w:r>
         <w:t xml:space="preserve"> Print strategies</w:t>
       </w:r>
@@ -6668,89 +7243,11 @@
       <w:pPr>
         <w:pStyle w:val="Heading2"/>
       </w:pPr>
+      <w:bookmarkStart w:id="9" w:name="_Toc185249431"/>
       <w:r>
         <w:t>2.3 Global overview</w:t>
       </w:r>
-    </w:p>
-    <w:p>
-      <w:pPr>
-        <w:rPr>
-          <w:i/>
-          <w:iCs/>
-        </w:rPr>
-      </w:pPr>
-      <w:r>
-        <w:rPr>
-          <w:i/>
-          <w:iCs/>
-        </w:rPr>
-        <w:t>After applying all your solution</w:t>
-      </w:r>
-      <w:r>
-        <w:rPr>
-          <w:i/>
-          <w:iCs/>
-        </w:rPr>
-        <w:t xml:space="preserve">s how does your code look? Show a </w:t>
-      </w:r>
-      <w:r>
-        <w:rPr>
-          <w:i/>
-          <w:iCs/>
-        </w:rPr>
-        <w:t xml:space="preserve">global </w:t>
-      </w:r>
-      <w:r>
-        <w:rPr>
-          <w:i/>
-          <w:iCs/>
-        </w:rPr>
-        <w:t>class diagram</w:t>
-      </w:r>
-      <w:r>
-        <w:rPr>
-          <w:i/>
-          <w:iCs/>
-        </w:rPr>
-        <w:t>. Explain/discuss areas that might require a bit more explanation.</w:t>
-      </w:r>
-    </w:p>
-    <w:p>
-      <w:pPr>
-        <w:rPr>
-          <w:i/>
-          <w:iCs/>
-        </w:rPr>
-      </w:pPr>
-      <w:r>
-        <w:rPr>
-          <w:i/>
-          <w:iCs/>
-        </w:rPr>
-        <w:br/>
-        <w:t xml:space="preserve">hint: </w:t>
-      </w:r>
-      <w:r>
-        <w:rPr>
-          <w:i/>
-          <w:iCs/>
-        </w:rPr>
-        <w:t>What information should you sho</w:t>
-      </w:r>
-      <w:r>
-        <w:rPr>
-          <w:i/>
-          <w:iCs/>
-        </w:rPr>
-        <w:t>w</w:t>
-      </w:r>
-      <w:r>
-        <w:rPr>
-          <w:i/>
-          <w:iCs/>
-        </w:rPr>
-        <w:t xml:space="preserve"> and what information is too detailed? What are you trying to show here?</w:t>
-      </w:r>
+      <w:bookmarkEnd w:id="9"/>
     </w:p>
     <w:p/>
     <w:p>
@@ -6761,10 +7258,11 @@
         <w:rPr>
           <w:noProof/>
         </w:rPr>
+        <w:lastRenderedPageBreak/>
         <w:drawing>
-          <wp:inline distT="0" distB="0" distL="0" distR="0" wp14:anchorId="7F4ECA6C" wp14:editId="44552A08">
-            <wp:extent cx="5731510" cy="2712085"/>
-            <wp:effectExtent l="0" t="0" r="0" b="5715"/>
+          <wp:inline distT="0" distB="0" distL="0" distR="0" wp14:anchorId="7F4ECA6C" wp14:editId="5AA81397">
+            <wp:extent cx="5731510" cy="2695675"/>
+            <wp:effectExtent l="0" t="0" r="0" b="0"/>
             <wp:docPr id="528531636" name="Picture 1"/>
             <wp:cNvGraphicFramePr>
               <a:graphicFrameLocks xmlns:a="http://schemas.openxmlformats.org/drawingml/2006/main" noChangeAspect="1"/>
@@ -6773,11 +7271,17 @@
               <a:graphicData uri="http://schemas.openxmlformats.org/drawingml/2006/picture">
                 <pic:pic xmlns:pic="http://schemas.openxmlformats.org/drawingml/2006/picture">
                   <pic:nvPicPr>
-                    <pic:cNvPr id="528531636" name=""/>
+                    <pic:cNvPr id="528531636" name="Picture 1"/>
                     <pic:cNvPicPr/>
                   </pic:nvPicPr>
                   <pic:blipFill>
-                    <a:blip r:embed="rId24"/>
+                    <a:blip r:embed="rId23" cstate="print">
+                      <a:extLst>
+                        <a:ext uri="{28A0092B-C50C-407E-A947-70E740481C1C}">
+                          <a14:useLocalDpi xmlns:a14="http://schemas.microsoft.com/office/drawing/2010/main" val="0"/>
+                        </a:ext>
+                      </a:extLst>
+                    </a:blip>
                     <a:stretch>
                       <a:fillRect/>
                     </a:stretch>
@@ -6785,7 +7289,7 @@
                   <pic:spPr>
                     <a:xfrm>
                       <a:off x="0" y="0"/>
-                      <a:ext cx="5731510" cy="2712085"/>
+                      <a:ext cx="5731510" cy="2695675"/>
                     </a:xfrm>
                     <a:prstGeom prst="rect">
                       <a:avLst/>
@@ -6805,14 +7309,27 @@
       <w:r>
         <w:t xml:space="preserve">Figure </w:t>
       </w:r>
-      <w:fldSimple w:instr=" SEQ Figure \* ARABIC ">
-        <w:r>
-          <w:rPr>
-            <w:noProof/>
-          </w:rPr>
-          <w:t>16</w:t>
-        </w:r>
-      </w:fldSimple>
+      <w:r>
+        <w:fldChar w:fldCharType="begin"/>
+      </w:r>
+      <w:r>
+        <w:instrText xml:space="preserve"> SEQ Figure \* ARABIC </w:instrText>
+      </w:r>
+      <w:r>
+        <w:fldChar w:fldCharType="separate"/>
+      </w:r>
+      <w:r>
+        <w:rPr>
+          <w:noProof/>
+        </w:rPr>
+        <w:t>16</w:t>
+      </w:r>
+      <w:r>
+        <w:rPr>
+          <w:noProof/>
+        </w:rPr>
+        <w:fldChar w:fldCharType="end"/>
+      </w:r>
       <w:r>
         <w:t xml:space="preserve"> A sketch of </w:t>
       </w:r>
@@ -6849,7 +7366,6 @@
     </w:p>
     <w:p>
       <w:r>
-        <w:lastRenderedPageBreak/>
         <w:t>not modeled the relationship between Application classes and Model classes</w:t>
       </w:r>
     </w:p>
@@ -6910,7 +7426,7 @@
                     <pic:cNvPicPr/>
                   </pic:nvPicPr>
                   <pic:blipFill>
-                    <a:blip r:embed="rId25"/>
+                    <a:blip r:embed="rId24"/>
                     <a:stretch>
                       <a:fillRect/>
                     </a:stretch>
@@ -6938,14 +7454,27 @@
       <w:r>
         <w:t xml:space="preserve">Figure </w:t>
       </w:r>
-      <w:fldSimple w:instr=" SEQ Figure \* ARABIC ">
-        <w:r>
-          <w:rPr>
-            <w:noProof/>
-          </w:rPr>
-          <w:t>17</w:t>
-        </w:r>
-      </w:fldSimple>
+      <w:r>
+        <w:fldChar w:fldCharType="begin"/>
+      </w:r>
+      <w:r>
+        <w:instrText xml:space="preserve"> SEQ Figure \* ARABIC </w:instrText>
+      </w:r>
+      <w:r>
+        <w:fldChar w:fldCharType="separate"/>
+      </w:r>
+      <w:r>
+        <w:rPr>
+          <w:noProof/>
+        </w:rPr>
+        <w:t>17</w:t>
+      </w:r>
+      <w:r>
+        <w:rPr>
+          <w:noProof/>
+        </w:rPr>
+        <w:fldChar w:fldCharType="end"/>
+      </w:r>
       <w:r>
         <w:t xml:space="preserve"> Odd-ball solution to managing spools now</w:t>
       </w:r>
@@ -6967,6 +7496,13 @@
       <w:pPr>
         <w:keepNext/>
       </w:pPr>
+      <w:r>
+        <w:rPr>
+          <w:noProof/>
+        </w:rPr>
+        <w:lastRenderedPageBreak/>
+        <w:tab/>
+      </w:r>
       <w:r>
         <w:rPr>
           <w:noProof/>
@@ -6987,7 +7523,7 @@
                     <pic:cNvPicPr/>
                   </pic:nvPicPr>
                   <pic:blipFill>
-                    <a:blip r:embed="rId26"/>
+                    <a:blip r:embed="rId25"/>
                     <a:stretch>
                       <a:fillRect/>
                     </a:stretch>
@@ -7015,14 +7551,27 @@
       <w:r>
         <w:t xml:space="preserve">Figure </w:t>
       </w:r>
-      <w:fldSimple w:instr=" SEQ Figure \* ARABIC ">
-        <w:r>
-          <w:rPr>
-            <w:noProof/>
-          </w:rPr>
-          <w:t>18</w:t>
-        </w:r>
-      </w:fldSimple>
+      <w:r>
+        <w:fldChar w:fldCharType="begin"/>
+      </w:r>
+      <w:r>
+        <w:instrText xml:space="preserve"> SEQ Figure \* ARABIC </w:instrText>
+      </w:r>
+      <w:r>
+        <w:fldChar w:fldCharType="separate"/>
+      </w:r>
+      <w:r>
+        <w:rPr>
+          <w:noProof/>
+        </w:rPr>
+        <w:t>18</w:t>
+      </w:r>
+      <w:r>
+        <w:rPr>
+          <w:noProof/>
+        </w:rPr>
+        <w:fldChar w:fldCharType="end"/>
+      </w:r>
       <w:r>
         <w:t xml:space="preserve"> SpoolManager</w:t>
       </w:r>
@@ -7056,18 +7605,22 @@
       <w:pPr>
         <w:pStyle w:val="Heading1"/>
       </w:pPr>
+      <w:bookmarkStart w:id="10" w:name="_Toc185249432"/>
       <w:r>
         <w:lastRenderedPageBreak/>
         <w:t>3. Implementation</w:t>
       </w:r>
+      <w:bookmarkEnd w:id="10"/>
     </w:p>
     <w:p>
       <w:pPr>
         <w:pStyle w:val="Heading2"/>
       </w:pPr>
+      <w:bookmarkStart w:id="11" w:name="_Toc185249433"/>
       <w:r>
         <w:t>3.1 Implement your design</w:t>
       </w:r>
+      <w:bookmarkEnd w:id="11"/>
     </w:p>
     <w:p>
       <w:pPr>
@@ -7154,9 +7707,11 @@
       <w:pPr>
         <w:pStyle w:val="Heading2"/>
       </w:pPr>
+      <w:bookmarkStart w:id="12" w:name="_Toc185249434"/>
       <w:r>
         <w:t>3.2 Extension of the system</w:t>
       </w:r>
+      <w:bookmarkEnd w:id="12"/>
     </w:p>
     <w:p>
       <w:pPr>
@@ -7192,6 +7747,7 @@
       <w:pPr>
         <w:pStyle w:val="Heading2"/>
       </w:pPr>
+      <w:bookmarkStart w:id="13" w:name="_Toc185249435"/>
       <w:r>
         <w:t>3</w:t>
       </w:r>
@@ -7204,6 +7760,7 @@
       <w:r>
         <w:t xml:space="preserve"> Testing</w:t>
       </w:r>
+      <w:bookmarkEnd w:id="13"/>
     </w:p>
     <w:p>
       <w:pPr>
@@ -7246,12 +7803,14 @@
       <w:pPr>
         <w:pStyle w:val="Heading1"/>
       </w:pPr>
+      <w:bookmarkStart w:id="14" w:name="_Toc185249436"/>
       <w:r>
         <w:t>4.</w:t>
       </w:r>
       <w:r>
         <w:t xml:space="preserve"> Conclusion</w:t>
       </w:r>
+      <w:bookmarkEnd w:id="14"/>
     </w:p>
     <w:p>
       <w:pPr>
@@ -7341,7 +7900,9 @@
         <w:sectPr>
           <w:pgSz w:w="11906" w:h="16838"/>
           <w:pgMar w:top="1440" w:right="1440" w:bottom="1440" w:left="1440" w:header="708" w:footer="708" w:gutter="0"/>
+          <w:pgNumType w:start="0"/>
           <w:cols w:space="708"/>
+          <w:titlePg/>
           <w:docGrid w:linePitch="360"/>
         </w:sectPr>
       </w:pPr>
@@ -7408,12 +7969,14 @@
       <w:pPr>
         <w:pStyle w:val="Heading1"/>
       </w:pPr>
+      <w:bookmarkStart w:id="15" w:name="_Toc185249437"/>
       <w:r>
         <w:t>5</w:t>
       </w:r>
       <w:r>
         <w:t>. Software architecture</w:t>
       </w:r>
+      <w:bookmarkEnd w:id="15"/>
     </w:p>
     <w:p>
       <w:r>
@@ -11633,6 +12196,221 @@
       <w:shd w:val="clear" w:color="auto" w:fill="E1DFDD"/>
     </w:rPr>
   </w:style>
+  <w:style w:type="paragraph" w:styleId="NoSpacing">
+    <w:name w:val="No Spacing"/>
+    <w:link w:val="NoSpacingChar"/>
+    <w:uiPriority w:val="1"/>
+    <w:qFormat/>
+    <w:rsid w:val="00F2539C"/>
+    <w:rPr>
+      <w:rFonts w:eastAsiaTheme="minorEastAsia"/>
+      <w:kern w:val="0"/>
+      <w:sz w:val="22"/>
+      <w:szCs w:val="22"/>
+      <w:lang w:eastAsia="zh-CN"/>
+      <w14:ligatures w14:val="none"/>
+    </w:rPr>
+  </w:style>
+  <w:style w:type="character" w:customStyle="1" w:styleId="NoSpacingChar">
+    <w:name w:val="No Spacing Char"/>
+    <w:basedOn w:val="DefaultParagraphFont"/>
+    <w:link w:val="NoSpacing"/>
+    <w:uiPriority w:val="1"/>
+    <w:rsid w:val="00F2539C"/>
+    <w:rPr>
+      <w:rFonts w:eastAsiaTheme="minorEastAsia"/>
+      <w:kern w:val="0"/>
+      <w:sz w:val="22"/>
+      <w:szCs w:val="22"/>
+      <w:lang w:eastAsia="zh-CN"/>
+      <w14:ligatures w14:val="none"/>
+    </w:rPr>
+  </w:style>
+  <w:style w:type="paragraph" w:styleId="TOCHeading">
+    <w:name w:val="TOC Heading"/>
+    <w:basedOn w:val="Heading1"/>
+    <w:next w:val="Normal"/>
+    <w:uiPriority w:val="39"/>
+    <w:unhideWhenUsed/>
+    <w:qFormat/>
+    <w:rsid w:val="00F2539C"/>
+    <w:pPr>
+      <w:spacing w:before="480" w:line="276" w:lineRule="auto"/>
+      <w:outlineLvl w:val="9"/>
+    </w:pPr>
+    <w:rPr>
+      <w:b/>
+      <w:bCs/>
+      <w:kern w:val="0"/>
+      <w:sz w:val="28"/>
+      <w:szCs w:val="28"/>
+      <w14:ligatures w14:val="none"/>
+    </w:rPr>
+  </w:style>
+  <w:style w:type="paragraph" w:styleId="TOC1">
+    <w:name w:val="toc 1"/>
+    <w:basedOn w:val="Normal"/>
+    <w:next w:val="Normal"/>
+    <w:autoRedefine/>
+    <w:uiPriority w:val="39"/>
+    <w:unhideWhenUsed/>
+    <w:rsid w:val="00F2539C"/>
+    <w:pPr>
+      <w:spacing w:before="120"/>
+    </w:pPr>
+    <w:rPr>
+      <w:rFonts w:cstheme="minorHAnsi"/>
+      <w:b/>
+      <w:bCs/>
+      <w:i/>
+      <w:iCs/>
+    </w:rPr>
+  </w:style>
+  <w:style w:type="paragraph" w:styleId="TOC2">
+    <w:name w:val="toc 2"/>
+    <w:basedOn w:val="Normal"/>
+    <w:next w:val="Normal"/>
+    <w:autoRedefine/>
+    <w:uiPriority w:val="39"/>
+    <w:unhideWhenUsed/>
+    <w:rsid w:val="00F2539C"/>
+    <w:pPr>
+      <w:spacing w:before="120"/>
+      <w:ind w:left="240"/>
+    </w:pPr>
+    <w:rPr>
+      <w:rFonts w:cstheme="minorHAnsi"/>
+      <w:b/>
+      <w:bCs/>
+      <w:sz w:val="22"/>
+      <w:szCs w:val="22"/>
+    </w:rPr>
+  </w:style>
+  <w:style w:type="paragraph" w:styleId="TOC3">
+    <w:name w:val="toc 3"/>
+    <w:basedOn w:val="Normal"/>
+    <w:next w:val="Normal"/>
+    <w:autoRedefine/>
+    <w:uiPriority w:val="39"/>
+    <w:unhideWhenUsed/>
+    <w:rsid w:val="00F2539C"/>
+    <w:pPr>
+      <w:ind w:left="480"/>
+    </w:pPr>
+    <w:rPr>
+      <w:rFonts w:cstheme="minorHAnsi"/>
+      <w:sz w:val="20"/>
+      <w:szCs w:val="20"/>
+    </w:rPr>
+  </w:style>
+  <w:style w:type="paragraph" w:styleId="TOC4">
+    <w:name w:val="toc 4"/>
+    <w:basedOn w:val="Normal"/>
+    <w:next w:val="Normal"/>
+    <w:autoRedefine/>
+    <w:uiPriority w:val="39"/>
+    <w:semiHidden/>
+    <w:unhideWhenUsed/>
+    <w:rsid w:val="00F2539C"/>
+    <w:pPr>
+      <w:ind w:left="720"/>
+    </w:pPr>
+    <w:rPr>
+      <w:rFonts w:cstheme="minorHAnsi"/>
+      <w:sz w:val="20"/>
+      <w:szCs w:val="20"/>
+    </w:rPr>
+  </w:style>
+  <w:style w:type="paragraph" w:styleId="TOC5">
+    <w:name w:val="toc 5"/>
+    <w:basedOn w:val="Normal"/>
+    <w:next w:val="Normal"/>
+    <w:autoRedefine/>
+    <w:uiPriority w:val="39"/>
+    <w:semiHidden/>
+    <w:unhideWhenUsed/>
+    <w:rsid w:val="00F2539C"/>
+    <w:pPr>
+      <w:ind w:left="960"/>
+    </w:pPr>
+    <w:rPr>
+      <w:rFonts w:cstheme="minorHAnsi"/>
+      <w:sz w:val="20"/>
+      <w:szCs w:val="20"/>
+    </w:rPr>
+  </w:style>
+  <w:style w:type="paragraph" w:styleId="TOC6">
+    <w:name w:val="toc 6"/>
+    <w:basedOn w:val="Normal"/>
+    <w:next w:val="Normal"/>
+    <w:autoRedefine/>
+    <w:uiPriority w:val="39"/>
+    <w:semiHidden/>
+    <w:unhideWhenUsed/>
+    <w:rsid w:val="00F2539C"/>
+    <w:pPr>
+      <w:ind w:left="1200"/>
+    </w:pPr>
+    <w:rPr>
+      <w:rFonts w:cstheme="minorHAnsi"/>
+      <w:sz w:val="20"/>
+      <w:szCs w:val="20"/>
+    </w:rPr>
+  </w:style>
+  <w:style w:type="paragraph" w:styleId="TOC7">
+    <w:name w:val="toc 7"/>
+    <w:basedOn w:val="Normal"/>
+    <w:next w:val="Normal"/>
+    <w:autoRedefine/>
+    <w:uiPriority w:val="39"/>
+    <w:semiHidden/>
+    <w:unhideWhenUsed/>
+    <w:rsid w:val="00F2539C"/>
+    <w:pPr>
+      <w:ind w:left="1440"/>
+    </w:pPr>
+    <w:rPr>
+      <w:rFonts w:cstheme="minorHAnsi"/>
+      <w:sz w:val="20"/>
+      <w:szCs w:val="20"/>
+    </w:rPr>
+  </w:style>
+  <w:style w:type="paragraph" w:styleId="TOC8">
+    <w:name w:val="toc 8"/>
+    <w:basedOn w:val="Normal"/>
+    <w:next w:val="Normal"/>
+    <w:autoRedefine/>
+    <w:uiPriority w:val="39"/>
+    <w:semiHidden/>
+    <w:unhideWhenUsed/>
+    <w:rsid w:val="00F2539C"/>
+    <w:pPr>
+      <w:ind w:left="1680"/>
+    </w:pPr>
+    <w:rPr>
+      <w:rFonts w:cstheme="minorHAnsi"/>
+      <w:sz w:val="20"/>
+      <w:szCs w:val="20"/>
+    </w:rPr>
+  </w:style>
+  <w:style w:type="paragraph" w:styleId="TOC9">
+    <w:name w:val="toc 9"/>
+    <w:basedOn w:val="Normal"/>
+    <w:next w:val="Normal"/>
+    <w:autoRedefine/>
+    <w:uiPriority w:val="39"/>
+    <w:semiHidden/>
+    <w:unhideWhenUsed/>
+    <w:rsid w:val="00F2539C"/>
+    <w:pPr>
+      <w:ind w:left="1920"/>
+    </w:pPr>
+    <w:rPr>
+      <w:rFonts w:cstheme="minorHAnsi"/>
+      <w:sz w:val="20"/>
+      <w:szCs w:val="20"/>
+    </w:rPr>
+  </w:style>
 </w:styles>
 </file>
 
@@ -11932,6 +12710,17 @@
 </file>
 
 <file path=customXml/item1.xml><?xml version="1.0" encoding="utf-8"?>
+<CoverPageProperties xmlns="http://schemas.microsoft.com/office/2006/coverPageProps">
+  <PublishDate>2024</PublishDate>
+  <Abstract/>
+  <CompanyAddress/>
+  <CompanyPhone/>
+  <CompanyFax/>
+  <CompanyEmail/>
+</CoverPageProperties>
+</file>
+
+<file path=customXml/item2.xml><?xml version="1.0" encoding="utf-8"?>
 <?mso-contentType ?>
 <FormTemplates xmlns="http://schemas.microsoft.com/sharepoint/v3/contenttype/forms">
   <Display>DocumentLibraryForm</Display>
@@ -11940,7 +12729,7 @@
 </FormTemplates>
 </file>
 
-<file path=customXml/item2.xml><?xml version="1.0" encoding="utf-8"?>
+<file path=customXml/item3.xml><?xml version="1.0" encoding="utf-8"?>
 <ct:contentTypeSchema xmlns:ct="http://schemas.microsoft.com/office/2006/metadata/contentType" xmlns:ma="http://schemas.microsoft.com/office/2006/metadata/properties/metaAttributes" ct:_="" ma:_="" ma:contentTypeName="Document" ma:contentTypeID="0x0101001F3560B013441247B9926EB055A9B197" ma:contentTypeVersion="17" ma:contentTypeDescription="Create a new document." ma:contentTypeScope="" ma:versionID="76a8f9fcad002c35451f80833d37cbec">
   <xsd:schema xmlns:xsd="http://www.w3.org/2001/XMLSchema" xmlns:xs="http://www.w3.org/2001/XMLSchema" xmlns:p="http://schemas.microsoft.com/office/2006/metadata/properties" xmlns:ns2="eac77c77-d449-4d7c-b5d8-8fd4c0f270d2" xmlns:ns3="6c73e52c-07d4-4617-ab67-464747257e8d" xmlns:ns4="8b17e346-67f2-4b8a-83ae-4efa6dd72e6a" targetNamespace="http://schemas.microsoft.com/office/2006/metadata/properties" ma:root="true" ma:fieldsID="336c465bfccdb92070af29f334cedc9c" ns2:_="" ns3:_="" ns4:_="">
     <xsd:import namespace="eac77c77-d449-4d7c-b5d8-8fd4c0f270d2"/>
@@ -12188,11 +12977,11 @@
 </ct:contentTypeSchema>
 </file>
 
-<file path=customXml/item3.xml><?xml version="1.0" encoding="utf-8"?>
+<file path=customXml/item4.xml><?xml version="1.0" encoding="utf-8"?>
 <b:Sources xmlns:b="http://schemas.openxmlformats.org/officeDocument/2006/bibliography" xmlns="http://schemas.openxmlformats.org/officeDocument/2006/bibliography" SelectedStyle="/GostName.XSL" StyleName="GOST - Name Sort" Version="2003"/>
 </file>
 
-<file path=customXml/item4.xml><?xml version="1.0" encoding="utf-8"?>
+<file path=customXml/item5.xml><?xml version="1.0" encoding="utf-8"?>
 <p:properties xmlns:p="http://schemas.microsoft.com/office/2006/metadata/properties" xmlns:xsi="http://www.w3.org/2001/XMLSchema-instance" xmlns:pc="http://schemas.microsoft.com/office/infopath/2007/PartnerControls">
   <documentManagement>
     <c6664f9864b54a78bdf9e6230de1c78b xmlns="6c73e52c-07d4-4617-ab67-464747257e8d">
@@ -12207,6 +12996,14 @@
 </file>
 
 <file path=customXml/itemProps1.xml><?xml version="1.0" encoding="utf-8"?>
+<ds:datastoreItem xmlns:ds="http://schemas.openxmlformats.org/officeDocument/2006/customXml" ds:itemID="{55AF091B-3C7A-41E3-B477-F2FDAA23CFDA}">
+  <ds:schemaRefs>
+    <ds:schemaRef ds:uri="http://schemas.microsoft.com/office/2006/coverPageProps"/>
+  </ds:schemaRefs>
+</ds:datastoreItem>
+</file>
+
+<file path=customXml/itemProps2.xml><?xml version="1.0" encoding="utf-8"?>
 <ds:datastoreItem xmlns:ds="http://schemas.openxmlformats.org/officeDocument/2006/customXml" ds:itemID="{AE42F005-7147-438B-86B2-97381492F7A1}">
   <ds:schemaRefs>
     <ds:schemaRef ds:uri="http://schemas.microsoft.com/sharepoint/v3/contenttype/forms"/>
@@ -12214,7 +13011,7 @@
 </ds:datastoreItem>
 </file>
 
-<file path=customXml/itemProps2.xml><?xml version="1.0" encoding="utf-8"?>
+<file path=customXml/itemProps3.xml><?xml version="1.0" encoding="utf-8"?>
 <ds:datastoreItem xmlns:ds="http://schemas.openxmlformats.org/officeDocument/2006/customXml" ds:itemID="{C21AEDE6-9733-41AF-BFBE-A66753DF99BB}">
   <ds:schemaRefs>
     <ds:schemaRef ds:uri="http://schemas.microsoft.com/office/2006/metadata/contentType"/>
@@ -12234,7 +13031,7 @@
 </ds:datastoreItem>
 </file>
 
-<file path=customXml/itemProps3.xml><?xml version="1.0" encoding="utf-8"?>
+<file path=customXml/itemProps4.xml><?xml version="1.0" encoding="utf-8"?>
 <ds:datastoreItem xmlns:ds="http://schemas.openxmlformats.org/officeDocument/2006/customXml" ds:itemID="{0EF480A6-6B33-8745-9011-23C24FB0B204}">
   <ds:schemaRefs>
     <ds:schemaRef ds:uri="http://schemas.openxmlformats.org/officeDocument/2006/bibliography"/>
@@ -12242,7 +13039,7 @@
 </ds:datastoreItem>
 </file>
 
-<file path=customXml/itemProps4.xml><?xml version="1.0" encoding="utf-8"?>
+<file path=customXml/itemProps5.xml><?xml version="1.0" encoding="utf-8"?>
 <ds:datastoreItem xmlns:ds="http://schemas.openxmlformats.org/officeDocument/2006/customXml" ds:itemID="{C1A908BF-7407-43B4-A651-85B5A7AAA920}">
   <ds:schemaRefs>
     <ds:schemaRef ds:uri="http://schemas.microsoft.com/office/2006/metadata/properties"/>

--- a/docs/StudentReport_template_ENG.docx
+++ b/docs/StudentReport_template_ENG.docx
@@ -7260,7 +7260,7 @@
         </w:rPr>
         <w:lastRenderedPageBreak/>
         <w:drawing>
-          <wp:inline distT="0" distB="0" distL="0" distR="0" wp14:anchorId="7F4ECA6C" wp14:editId="5AA81397">
+          <wp:inline distT="0" distB="0" distL="0" distR="0" wp14:anchorId="7F4ECA6C" wp14:editId="1A62C977">
             <wp:extent cx="5731510" cy="2695675"/>
             <wp:effectExtent l="0" t="0" r="0" b="0"/>
             <wp:docPr id="528531636" name="Picture 1"/>
@@ -7301,6 +7301,15 @@
           </wp:inline>
         </w:drawing>
       </w:r>
+      <w:r>
+        <w:tab/>
+      </w:r>
+      <w:r>
+        <w:rPr>
+          <w:lang w:val="ru-RU"/>
+        </w:rPr>
+        <w:tab/>
+      </w:r>
     </w:p>
     <w:p>
       <w:pPr>
@@ -7500,7 +7509,6 @@
         <w:rPr>
           <w:noProof/>
         </w:rPr>
-        <w:lastRenderedPageBreak/>
         <w:tab/>
       </w:r>
       <w:r>

--- a/docs/StudentReport_template_ENG.docx
+++ b/docs/StudentReport_template_ENG.docx
@@ -545,6 +545,16 @@
     </w:p>
     <w:sdt>
       <w:sdtPr>
+        <w:rPr>
+          <w:rFonts w:asciiTheme="minorHAnsi" w:eastAsiaTheme="minorHAnsi" w:hAnsiTheme="minorHAnsi" w:cstheme="minorBidi"/>
+          <w:b w:val="0"/>
+          <w:bCs w:val="0"/>
+          <w:color w:val="auto"/>
+          <w:kern w:val="2"/>
+          <w:sz w:val="24"/>
+          <w:szCs w:val="24"/>
+          <w14:ligatures w14:val="standardContextual"/>
+        </w:rPr>
         <w:id w:val="-1931653289"/>
         <w:docPartObj>
           <w:docPartGallery w:val="Table of Contents"/>
@@ -553,13 +563,7 @@
       </w:sdtPr>
       <w:sdtEndPr>
         <w:rPr>
-          <w:rFonts w:asciiTheme="minorHAnsi" w:eastAsiaTheme="minorHAnsi" w:hAnsiTheme="minorHAnsi" w:cstheme="minorBidi"/>
           <w:noProof/>
-          <w:color w:val="auto"/>
-          <w:kern w:val="2"/>
-          <w:sz w:val="24"/>
-          <w:szCs w:val="24"/>
-          <w14:ligatures w14:val="standardContextual"/>
         </w:rPr>
       </w:sdtEndPr>
       <w:sdtContent>
@@ -1815,27 +1819,14 @@
       <w:r>
         <w:t xml:space="preserve">Figure </w:t>
       </w:r>
-      <w:r>
-        <w:fldChar w:fldCharType="begin"/>
-      </w:r>
-      <w:r>
-        <w:instrText xml:space="preserve"> SEQ Figure \* ARABIC </w:instrText>
-      </w:r>
-      <w:r>
-        <w:fldChar w:fldCharType="separate"/>
-      </w:r>
-      <w:r>
-        <w:rPr>
-          <w:noProof/>
-        </w:rPr>
-        <w:t>1</w:t>
-      </w:r>
-      <w:r>
-        <w:rPr>
-          <w:noProof/>
-        </w:rPr>
-        <w:fldChar w:fldCharType="end"/>
-      </w:r>
+      <w:fldSimple w:instr=" SEQ Figure \* ARABIC ">
+        <w:r>
+          <w:rPr>
+            <w:noProof/>
+          </w:rPr>
+          <w:t>1</w:t>
+        </w:r>
+      </w:fldSimple>
       <w:r>
         <w:t>: Initial Class diagram</w:t>
       </w:r>
@@ -3075,45 +3066,29 @@
       <w:r>
         <w:t xml:space="preserve">, methods </w:t>
       </w:r>
-      <w:proofErr w:type="spellStart"/>
       <w:r>
         <w:rPr>
           <w:rStyle w:val="SubtitleChar"/>
         </w:rPr>
-        <w:t>readPrintsFromFile</w:t>
-      </w:r>
-      <w:proofErr w:type="spellEnd"/>
+        <w:t>readPrintsFromFile()</w:t>
+      </w:r>
+      <w:r>
+        <w:t xml:space="preserve">, </w:t>
+      </w:r>
       <w:r>
         <w:rPr>
           <w:rStyle w:val="SubtitleChar"/>
         </w:rPr>
-        <w:t>()</w:t>
-      </w:r>
-      <w:r>
-        <w:t xml:space="preserve">, </w:t>
+        <w:t>readPrintersFromFile()</w:t>
+      </w:r>
+      <w:r>
+        <w:t xml:space="preserve">, and </w:t>
       </w:r>
       <w:r>
         <w:rPr>
           <w:rStyle w:val="SubtitleChar"/>
         </w:rPr>
-        <w:t>readPrintersFromFile()</w:t>
-      </w:r>
-      <w:r>
-        <w:t xml:space="preserve">, and </w:t>
-      </w:r>
-      <w:proofErr w:type="spellStart"/>
-      <w:r>
-        <w:rPr>
-          <w:rStyle w:val="SubtitleChar"/>
-        </w:rPr>
-        <w:t>readSpoolsFromFile</w:t>
-      </w:r>
-      <w:proofErr w:type="spellEnd"/>
-      <w:r>
-        <w:rPr>
-          <w:rStyle w:val="SubtitleChar"/>
-        </w:rPr>
-        <w:t>()</w:t>
+        <w:t>readSpoolsFromFile()</w:t>
       </w:r>
     </w:p>
     <w:p>
@@ -3184,14 +3159,12 @@
       <w:r>
         <w:t xml:space="preserve">Extract method into separate method outside the Main class. I see the possibility of using a generics and functional interfaces for different object parsing. A great example of this is implementation of </w:t>
       </w:r>
-      <w:proofErr w:type="spellStart"/>
       <w:r>
         <w:rPr>
           <w:rStyle w:val="SubtitleChar"/>
         </w:rPr>
         <w:t>LambdaReader</w:t>
       </w:r>
-      <w:proofErr w:type="spellEnd"/>
       <w:r>
         <w:t xml:space="preserve"> from SDP module, where we have used </w:t>
       </w:r>
@@ -3410,19 +3383,11 @@
       <w:r>
         <w:t xml:space="preserve"> class, the </w:t>
       </w:r>
-      <w:proofErr w:type="spellStart"/>
       <w:r>
         <w:rPr>
           <w:rStyle w:val="SubtitleChar"/>
         </w:rPr>
-        <w:t>addPrint</w:t>
-      </w:r>
-      <w:proofErr w:type="spellEnd"/>
-      <w:r>
-        <w:rPr>
-          <w:rStyle w:val="SubtitleChar"/>
-        </w:rPr>
-        <w:t>()</w:t>
+        <w:t>addPrint()</w:t>
       </w:r>
       <w:r>
         <w:t xml:space="preserve"> method</w:t>
@@ -3471,15 +3436,7 @@
         <w:t>Why is it wrong:</w:t>
       </w:r>
       <w:r>
-        <w:t xml:space="preserve"> Similar to previous “code smells”, this large </w:t>
-      </w:r>
-      <w:proofErr w:type="gramStart"/>
-      <w:r>
-        <w:t>amount</w:t>
-      </w:r>
-      <w:proofErr w:type="gramEnd"/>
-      <w:r>
-        <w:t xml:space="preserve"> of parameters makes it harder to read and, of course, maintain.</w:t>
+        <w:t xml:space="preserve"> Similar to previous “code smells”, this large amount of parameters makes it harder to read and, of course, maintain.</w:t>
       </w:r>
     </w:p>
     <w:p>
@@ -3572,14 +3529,12 @@
       <w:r>
         <w:t xml:space="preserve"> class, the </w:t>
       </w:r>
-      <w:proofErr w:type="spellStart"/>
       <w:r>
         <w:rPr>
           <w:rStyle w:val="SubtitleChar"/>
         </w:rPr>
         <w:t>getSpoolByID</w:t>
       </w:r>
-      <w:proofErr w:type="spellEnd"/>
       <w:r>
         <w:rPr>
           <w:rStyle w:val="SubtitleChar"/>
@@ -3726,14 +3681,12 @@
       <w:r>
         <w:t xml:space="preserve"> class, the </w:t>
       </w:r>
-      <w:proofErr w:type="spellStart"/>
       <w:r>
         <w:rPr>
           <w:rStyle w:val="SubtitleChar"/>
         </w:rPr>
         <w:t>registerCompletion</w:t>
       </w:r>
-      <w:proofErr w:type="spellEnd"/>
       <w:r>
         <w:rPr>
           <w:rStyle w:val="SubtitleChar"/>
@@ -3743,14 +3696,12 @@
       <w:r>
         <w:t xml:space="preserve"> and </w:t>
       </w:r>
-      <w:proofErr w:type="spellStart"/>
       <w:r>
         <w:rPr>
           <w:rStyle w:val="SubtitleChar"/>
         </w:rPr>
         <w:t>registerPrintFailure</w:t>
       </w:r>
-      <w:proofErr w:type="spellEnd"/>
       <w:r>
         <w:rPr>
           <w:rStyle w:val="SubtitleChar"/>
@@ -4081,27 +4032,14 @@
       <w:r>
         <w:t xml:space="preserve">Figure </w:t>
       </w:r>
-      <w:r>
-        <w:fldChar w:fldCharType="begin"/>
-      </w:r>
-      <w:r>
-        <w:instrText xml:space="preserve"> SEQ Figure \* ARABIC </w:instrText>
-      </w:r>
-      <w:r>
-        <w:fldChar w:fldCharType="separate"/>
-      </w:r>
-      <w:r>
-        <w:rPr>
-          <w:noProof/>
-        </w:rPr>
-        <w:t>2</w:t>
-      </w:r>
-      <w:r>
-        <w:rPr>
-          <w:noProof/>
-        </w:rPr>
-        <w:fldChar w:fldCharType="end"/>
-      </w:r>
+      <w:fldSimple w:instr=" SEQ Figure \* ARABIC ">
+        <w:r>
+          <w:rPr>
+            <w:noProof/>
+          </w:rPr>
+          <w:t>2</w:t>
+        </w:r>
+      </w:fldSimple>
       <w:r>
         <w:t>: Printer inheritance</w:t>
       </w:r>
@@ -4282,27 +4220,14 @@
       <w:r>
         <w:t xml:space="preserve">Figure </w:t>
       </w:r>
-      <w:r>
-        <w:fldChar w:fldCharType="begin"/>
-      </w:r>
-      <w:r>
-        <w:instrText xml:space="preserve"> SEQ Figure \* ARABIC </w:instrText>
-      </w:r>
-      <w:r>
-        <w:fldChar w:fldCharType="separate"/>
-      </w:r>
-      <w:r>
-        <w:rPr>
-          <w:noProof/>
-        </w:rPr>
-        <w:t>3</w:t>
-      </w:r>
-      <w:r>
-        <w:rPr>
-          <w:noProof/>
-        </w:rPr>
-        <w:fldChar w:fldCharType="end"/>
-      </w:r>
+      <w:fldSimple w:instr=" SEQ Figure \* ARABIC ">
+        <w:r>
+          <w:rPr>
+            <w:noProof/>
+          </w:rPr>
+          <w:t>3</w:t>
+        </w:r>
+      </w:fldSimple>
       <w:r>
         <w:t>: Package structure</w:t>
       </w:r>
@@ -4443,27 +4368,14 @@
       <w:r>
         <w:t xml:space="preserve">Figure </w:t>
       </w:r>
-      <w:r>
-        <w:fldChar w:fldCharType="begin"/>
-      </w:r>
-      <w:r>
-        <w:instrText xml:space="preserve"> SEQ Figure \* ARABIC </w:instrText>
-      </w:r>
-      <w:r>
-        <w:fldChar w:fldCharType="separate"/>
-      </w:r>
-      <w:r>
-        <w:rPr>
-          <w:noProof/>
-        </w:rPr>
-        <w:t>4</w:t>
-      </w:r>
-      <w:r>
-        <w:rPr>
-          <w:noProof/>
-        </w:rPr>
-        <w:fldChar w:fldCharType="end"/>
-      </w:r>
+      <w:fldSimple w:instr=" SEQ Figure \* ARABIC ">
+        <w:r>
+          <w:rPr>
+            <w:noProof/>
+          </w:rPr>
+          <w:t>4</w:t>
+        </w:r>
+      </w:fldSimple>
       <w:r>
         <w:t xml:space="preserve">: Main and PrinterManager classes having too </w:t>
       </w:r>
@@ -4724,27 +4636,14 @@
       <w:r>
         <w:t xml:space="preserve">Figure </w:t>
       </w:r>
-      <w:r>
-        <w:fldChar w:fldCharType="begin"/>
-      </w:r>
-      <w:r>
-        <w:instrText xml:space="preserve"> SEQ Figure \* ARABIC </w:instrText>
-      </w:r>
-      <w:r>
-        <w:fldChar w:fldCharType="separate"/>
-      </w:r>
-      <w:r>
-        <w:rPr>
-          <w:noProof/>
-        </w:rPr>
-        <w:t>5</w:t>
-      </w:r>
-      <w:r>
-        <w:rPr>
-          <w:noProof/>
-        </w:rPr>
-        <w:fldChar w:fldCharType="end"/>
-      </w:r>
+      <w:fldSimple w:instr=" SEQ Figure \* ARABIC ">
+        <w:r>
+          <w:rPr>
+            <w:noProof/>
+          </w:rPr>
+          <w:t>5</w:t>
+        </w:r>
+      </w:fldSimple>
       <w:r>
         <w:t>: Classes after applying SRP principle</w:t>
       </w:r>
@@ -4790,14 +4689,12 @@
       <w:r>
         <w:t xml:space="preserve">On the diagram (Figure 6), we have displayed possible classes, that can easily the extend system with this setup. </w:t>
       </w:r>
-      <w:proofErr w:type="spellStart"/>
       <w:r>
         <w:rPr>
           <w:rStyle w:val="SubtitleChar"/>
         </w:rPr>
         <w:t>JSONFileReader</w:t>
       </w:r>
-      <w:proofErr w:type="spellEnd"/>
       <w:r>
         <w:t xml:space="preserve"> class, depicted on the diagram, would handle the current logic for reading the data out of Json files. </w:t>
       </w:r>
@@ -4871,27 +4768,14 @@
       <w:r>
         <w:t xml:space="preserve">Figure </w:t>
       </w:r>
-      <w:r>
-        <w:fldChar w:fldCharType="begin"/>
-      </w:r>
-      <w:r>
-        <w:instrText xml:space="preserve"> SEQ Figure \* ARABIC </w:instrText>
-      </w:r>
-      <w:r>
-        <w:fldChar w:fldCharType="separate"/>
-      </w:r>
-      <w:r>
-        <w:rPr>
-          <w:noProof/>
-        </w:rPr>
-        <w:t>6</w:t>
-      </w:r>
-      <w:r>
-        <w:rPr>
-          <w:noProof/>
-        </w:rPr>
-        <w:fldChar w:fldCharType="end"/>
-      </w:r>
+      <w:fldSimple w:instr=" SEQ Figure \* ARABIC ">
+        <w:r>
+          <w:rPr>
+            <w:noProof/>
+          </w:rPr>
+          <w:t>6</w:t>
+        </w:r>
+      </w:fldSimple>
       <w:r>
         <w:t xml:space="preserve"> Applying Open-closed for input and data reading</w:t>
       </w:r>
@@ -4928,14 +4812,12 @@
       <w:r>
         <w:t xml:space="preserve">This is relevant for </w:t>
       </w:r>
-      <w:proofErr w:type="spellStart"/>
       <w:r>
         <w:rPr>
           <w:rStyle w:val="SubtitleChar"/>
         </w:rPr>
         <w:t>IDataProvider</w:t>
       </w:r>
-      <w:proofErr w:type="spellEnd"/>
     </w:p>
     <w:p>
       <w:pPr>
@@ -5061,58 +4943,45 @@
       <w:r>
         <w:t xml:space="preserve">Figure </w:t>
       </w:r>
-      <w:r>
-        <w:fldChar w:fldCharType="begin"/>
-      </w:r>
-      <w:r>
-        <w:instrText xml:space="preserve"> SEQ Figure \* ARABIC </w:instrText>
-      </w:r>
-      <w:r>
-        <w:fldChar w:fldCharType="separate"/>
-      </w:r>
+      <w:fldSimple w:instr=" SEQ Figure \* ARABIC ">
+        <w:r>
+          <w:rPr>
+            <w:noProof/>
+          </w:rPr>
+          <w:t>7</w:t>
+        </w:r>
+      </w:fldSimple>
+      <w:r>
+        <w:t xml:space="preserve"> Example usage</w:t>
+      </w:r>
+    </w:p>
+    <w:p>
+      <w:pPr>
+        <w:keepNext/>
+      </w:pPr>
+      <w:r>
+        <w:t xml:space="preserve">On the following figure, we display how we </w:t>
+      </w:r>
+      <w:r>
+        <w:t>might</w:t>
+      </w:r>
+      <w:r>
+        <w:t xml:space="preserve"> handle getting data in the Application now.</w:t>
+      </w:r>
+      <w:r>
+        <w:t xml:space="preserve"> (This might change after applying Design Patterns)</w:t>
+      </w:r>
+    </w:p>
+    <w:p>
+      <w:pPr>
+        <w:keepNext/>
+      </w:pPr>
       <w:r>
         <w:rPr>
           <w:noProof/>
         </w:rPr>
-        <w:t>7</w:t>
-      </w:r>
-      <w:r>
-        <w:rPr>
-          <w:noProof/>
-        </w:rPr>
-        <w:fldChar w:fldCharType="end"/>
-      </w:r>
-      <w:r>
-        <w:t xml:space="preserve"> Example usage</w:t>
-      </w:r>
-    </w:p>
-    <w:p>
-      <w:pPr>
-        <w:keepNext/>
-      </w:pPr>
-      <w:r>
-        <w:t xml:space="preserve">On the following figure, we display how we </w:t>
-      </w:r>
-      <w:r>
-        <w:t>might</w:t>
-      </w:r>
-      <w:r>
-        <w:t xml:space="preserve"> handle getting data in the Application now.</w:t>
-      </w:r>
-      <w:r>
-        <w:t xml:space="preserve"> (This might change after applying Design Patterns)</w:t>
-      </w:r>
-    </w:p>
-    <w:p>
-      <w:pPr>
-        <w:keepNext/>
-      </w:pPr>
-      <w:r>
-        <w:rPr>
-          <w:noProof/>
-        </w:rPr>
         <w:drawing>
-          <wp:inline distT="0" distB="0" distL="0" distR="0" wp14:anchorId="1F1D0018" wp14:editId="698F2EC7">
+          <wp:inline distT="0" distB="0" distL="0" distR="0" wp14:anchorId="1F1D0018" wp14:editId="2E6E855C">
             <wp:extent cx="5731510" cy="1381581"/>
             <wp:effectExtent l="0" t="0" r="0" b="3175"/>
             <wp:docPr id="580959377" name="Picture 1"/>
@@ -5161,27 +5030,14 @@
       <w:r>
         <w:t xml:space="preserve">Figure </w:t>
       </w:r>
-      <w:r>
-        <w:fldChar w:fldCharType="begin"/>
-      </w:r>
-      <w:r>
-        <w:instrText xml:space="preserve"> SEQ Figure \* ARABIC </w:instrText>
-      </w:r>
-      <w:r>
-        <w:fldChar w:fldCharType="separate"/>
-      </w:r>
-      <w:r>
-        <w:rPr>
-          <w:noProof/>
-        </w:rPr>
-        <w:t>8</w:t>
-      </w:r>
-      <w:r>
-        <w:rPr>
-          <w:noProof/>
-        </w:rPr>
-        <w:fldChar w:fldCharType="end"/>
-      </w:r>
+      <w:fldSimple w:instr=" SEQ Figure \* ARABIC ">
+        <w:r>
+          <w:rPr>
+            <w:noProof/>
+          </w:rPr>
+          <w:t>8</w:t>
+        </w:r>
+      </w:fldSimple>
       <w:r>
         <w:t xml:space="preserve"> A possible solution relevant to current setup</w:t>
       </w:r>
@@ -5984,21 +5840,7 @@
         <w:rPr>
           <w:rStyle w:val="SubtitleChar"/>
         </w:rPr>
-        <w:t>“</w:t>
-      </w:r>
-      <w:proofErr w:type="spellStart"/>
-      <w:r>
-        <w:rPr>
-          <w:rStyle w:val="SubtitleChar"/>
-        </w:rPr>
-        <w:t>PrinterFactory</w:t>
-      </w:r>
-      <w:proofErr w:type="spellEnd"/>
-      <w:r>
-        <w:rPr>
-          <w:rStyle w:val="SubtitleChar"/>
-        </w:rPr>
-        <w:t>”</w:t>
+        <w:t>“PrinterFactory”</w:t>
       </w:r>
       <w:r>
         <w:rPr>
@@ -7004,27 +6846,14 @@
       <w:r>
         <w:t xml:space="preserve">Figure </w:t>
       </w:r>
-      <w:r>
-        <w:fldChar w:fldCharType="begin"/>
-      </w:r>
-      <w:r>
-        <w:instrText xml:space="preserve"> SEQ Figure \* ARABIC </w:instrText>
-      </w:r>
-      <w:r>
-        <w:fldChar w:fldCharType="separate"/>
-      </w:r>
-      <w:r>
-        <w:rPr>
-          <w:noProof/>
-        </w:rPr>
-        <w:t>12</w:t>
-      </w:r>
-      <w:r>
-        <w:rPr>
-          <w:noProof/>
-        </w:rPr>
-        <w:fldChar w:fldCharType="end"/>
-      </w:r>
+      <w:fldSimple w:instr=" SEQ Figure \* ARABIC ">
+        <w:r>
+          <w:rPr>
+            <w:noProof/>
+          </w:rPr>
+          <w:t>12</w:t>
+        </w:r>
+      </w:fldSimple>
       <w:r>
         <w:t xml:space="preserve"> Facade integration for simplified management of PrinterManager and related components</w:t>
       </w:r>
@@ -7173,27 +7002,14 @@
       <w:r>
         <w:t xml:space="preserve">Figure </w:t>
       </w:r>
-      <w:r>
-        <w:fldChar w:fldCharType="begin"/>
-      </w:r>
-      <w:r>
-        <w:instrText xml:space="preserve"> SEQ Figure \* ARABIC </w:instrText>
-      </w:r>
-      <w:r>
-        <w:fldChar w:fldCharType="separate"/>
-      </w:r>
-      <w:r>
-        <w:rPr>
-          <w:noProof/>
-        </w:rPr>
-        <w:t>15</w:t>
-      </w:r>
-      <w:r>
-        <w:rPr>
-          <w:noProof/>
-        </w:rPr>
-        <w:fldChar w:fldCharType="end"/>
-      </w:r>
+      <w:fldSimple w:instr=" SEQ Figure \* ARABIC ">
+        <w:r>
+          <w:rPr>
+            <w:noProof/>
+          </w:rPr>
+          <w:t>15</w:t>
+        </w:r>
+      </w:fldSimple>
       <w:r>
         <w:t xml:space="preserve"> Print strategies</w:t>
       </w:r>
@@ -7318,27 +7134,14 @@
       <w:r>
         <w:t xml:space="preserve">Figure </w:t>
       </w:r>
-      <w:r>
-        <w:fldChar w:fldCharType="begin"/>
-      </w:r>
-      <w:r>
-        <w:instrText xml:space="preserve"> SEQ Figure \* ARABIC </w:instrText>
-      </w:r>
-      <w:r>
-        <w:fldChar w:fldCharType="separate"/>
-      </w:r>
-      <w:r>
-        <w:rPr>
-          <w:noProof/>
-        </w:rPr>
-        <w:t>16</w:t>
-      </w:r>
-      <w:r>
-        <w:rPr>
-          <w:noProof/>
-        </w:rPr>
-        <w:fldChar w:fldCharType="end"/>
-      </w:r>
+      <w:fldSimple w:instr=" SEQ Figure \* ARABIC ">
+        <w:r>
+          <w:rPr>
+            <w:noProof/>
+          </w:rPr>
+          <w:t>16</w:t>
+        </w:r>
+      </w:fldSimple>
       <w:r>
         <w:t xml:space="preserve"> A sketch of </w:t>
       </w:r>
@@ -7463,27 +7266,14 @@
       <w:r>
         <w:t xml:space="preserve">Figure </w:t>
       </w:r>
-      <w:r>
-        <w:fldChar w:fldCharType="begin"/>
-      </w:r>
-      <w:r>
-        <w:instrText xml:space="preserve"> SEQ Figure \* ARABIC </w:instrText>
-      </w:r>
-      <w:r>
-        <w:fldChar w:fldCharType="separate"/>
-      </w:r>
-      <w:r>
-        <w:rPr>
-          <w:noProof/>
-        </w:rPr>
-        <w:t>17</w:t>
-      </w:r>
-      <w:r>
-        <w:rPr>
-          <w:noProof/>
-        </w:rPr>
-        <w:fldChar w:fldCharType="end"/>
-      </w:r>
+      <w:fldSimple w:instr=" SEQ Figure \* ARABIC ">
+        <w:r>
+          <w:rPr>
+            <w:noProof/>
+          </w:rPr>
+          <w:t>17</w:t>
+        </w:r>
+      </w:fldSimple>
       <w:r>
         <w:t xml:space="preserve"> Odd-ball solution to managing spools now</w:t>
       </w:r>
@@ -7559,27 +7349,14 @@
       <w:r>
         <w:t xml:space="preserve">Figure </w:t>
       </w:r>
-      <w:r>
-        <w:fldChar w:fldCharType="begin"/>
-      </w:r>
-      <w:r>
-        <w:instrText xml:space="preserve"> SEQ Figure \* ARABIC </w:instrText>
-      </w:r>
-      <w:r>
-        <w:fldChar w:fldCharType="separate"/>
-      </w:r>
-      <w:r>
-        <w:rPr>
-          <w:noProof/>
-        </w:rPr>
-        <w:t>18</w:t>
-      </w:r>
-      <w:r>
-        <w:rPr>
-          <w:noProof/>
-        </w:rPr>
-        <w:fldChar w:fldCharType="end"/>
-      </w:r>
+      <w:fldSimple w:instr=" SEQ Figure \* ARABIC ">
+        <w:r>
+          <w:rPr>
+            <w:noProof/>
+          </w:rPr>
+          <w:t>18</w:t>
+        </w:r>
+      </w:fldSimple>
       <w:r>
         <w:t xml:space="preserve"> SpoolManager</w:t>
       </w:r>
@@ -7670,15 +7447,7 @@
           <w:i/>
           <w:iCs/>
         </w:rPr>
-        <w:t xml:space="preserve">did you make mistakes? Did you gain new </w:t>
-      </w:r>
-      <w:proofErr w:type="gramStart"/>
-      <w:r>
-        <w:rPr>
-          <w:i/>
-          <w:iCs/>
-        </w:rPr>
-        <w:t>insights</w:t>
+        <w:t>did you make mistakes? Did you gain new insights</w:t>
       </w:r>
       <w:r>
         <w:rPr>
@@ -7692,15 +7461,7 @@
           <w:i/>
           <w:iCs/>
         </w:rPr>
-        <w:t>,</w:t>
-      </w:r>
-      <w:proofErr w:type="gramEnd"/>
-      <w:r>
-        <w:rPr>
-          <w:i/>
-          <w:iCs/>
-        </w:rPr>
-        <w:t xml:space="preserve"> etc. </w:t>
+        <w:t xml:space="preserve">, etc. </w:t>
       </w:r>
     </w:p>
     <w:p>
@@ -7839,7 +7600,21 @@
           <w:i/>
           <w:iCs/>
         </w:rPr>
-        <w:t xml:space="preserve">(UML) </w:t>
+        <w:t>(U</w:t>
+      </w:r>
+      <w:r>
+        <w:rPr>
+          <w:i/>
+          <w:iCs/>
+        </w:rPr>
+        <w:t xml:space="preserve"> </w:t>
+      </w:r>
+      <w:r>
+        <w:rPr>
+          <w:i/>
+          <w:iCs/>
+        </w:rPr>
+        <w:t xml:space="preserve">ML) </w:t>
       </w:r>
       <w:r>
         <w:rPr>
@@ -8079,23 +7854,7 @@
           <w:i/>
           <w:iCs/>
         </w:rPr>
-        <w:t xml:space="preserve">Create a </w:t>
-      </w:r>
-      <w:proofErr w:type="spellStart"/>
-      <w:r>
-        <w:rPr>
-          <w:i/>
-          <w:iCs/>
-        </w:rPr>
-        <w:t>deployment+component</w:t>
-      </w:r>
-      <w:proofErr w:type="spellEnd"/>
-      <w:r>
-        <w:rPr>
-          <w:i/>
-          <w:iCs/>
-        </w:rPr>
-        <w:t xml:space="preserve"> diagram</w:t>
+        <w:t>Create a deployment+component diagram</w:t>
       </w:r>
     </w:p>
     <w:p>
@@ -8142,7 +7901,21 @@
           <w:i/>
           <w:iCs/>
         </w:rPr>
-        <w:t>Create an activity diagram for requesting a 3D print</w:t>
+        <w:t>Creat</w:t>
+      </w:r>
+      <w:r>
+        <w:rPr>
+          <w:i/>
+          <w:iCs/>
+        </w:rPr>
+        <w:t xml:space="preserve"> </w:t>
+      </w:r>
+      <w:r>
+        <w:rPr>
+          <w:i/>
+          <w:iCs/>
+        </w:rPr>
+        <w:t>e an activity diagram for requesting a 3D print</w:t>
       </w:r>
     </w:p>
     <w:p>
@@ -12738,6 +12511,24 @@
 </file>
 
 <file path=customXml/item3.xml><?xml version="1.0" encoding="utf-8"?>
+<p:properties xmlns:p="http://schemas.microsoft.com/office/2006/metadata/properties" xmlns:xsi="http://www.w3.org/2001/XMLSchema-instance" xmlns:pc="http://schemas.microsoft.com/office/infopath/2007/PartnerControls">
+  <documentManagement>
+    <c6664f9864b54a78bdf9e6230de1c78b xmlns="6c73e52c-07d4-4617-ab67-464747257e8d">
+      <Terms xmlns="http://schemas.microsoft.com/office/infopath/2007/PartnerControls"/>
+    </c6664f9864b54a78bdf9e6230de1c78b>
+    <TaxCatchAll xmlns="eac77c77-d449-4d7c-b5d8-8fd4c0f270d2" xsi:nil="true"/>
+    <lcf76f155ced4ddcb4097134ff3c332f xmlns="8b17e346-67f2-4b8a-83ae-4efa6dd72e6a">
+      <Terms xmlns="http://schemas.microsoft.com/office/infopath/2007/PartnerControls"/>
+    </lcf76f155ced4ddcb4097134ff3c332f>
+  </documentManagement>
+</p:properties>
+</file>
+
+<file path=customXml/item4.xml><?xml version="1.0" encoding="utf-8"?>
+<b:Sources xmlns:b="http://schemas.openxmlformats.org/officeDocument/2006/bibliography" xmlns="http://schemas.openxmlformats.org/officeDocument/2006/bibliography" SelectedStyle="/GostName.XSL" StyleName="GOST - Name Sort" Version="2003"/>
+</file>
+
+<file path=customXml/item5.xml><?xml version="1.0" encoding="utf-8"?>
 <ct:contentTypeSchema xmlns:ct="http://schemas.microsoft.com/office/2006/metadata/contentType" xmlns:ma="http://schemas.microsoft.com/office/2006/metadata/properties/metaAttributes" ct:_="" ma:_="" ma:contentTypeName="Document" ma:contentTypeID="0x0101001F3560B013441247B9926EB055A9B197" ma:contentTypeVersion="17" ma:contentTypeDescription="Create a new document." ma:contentTypeScope="" ma:versionID="76a8f9fcad002c35451f80833d37cbec">
   <xsd:schema xmlns:xsd="http://www.w3.org/2001/XMLSchema" xmlns:xs="http://www.w3.org/2001/XMLSchema" xmlns:p="http://schemas.microsoft.com/office/2006/metadata/properties" xmlns:ns2="eac77c77-d449-4d7c-b5d8-8fd4c0f270d2" xmlns:ns3="6c73e52c-07d4-4617-ab67-464747257e8d" xmlns:ns4="8b17e346-67f2-4b8a-83ae-4efa6dd72e6a" targetNamespace="http://schemas.microsoft.com/office/2006/metadata/properties" ma:root="true" ma:fieldsID="336c465bfccdb92070af29f334cedc9c" ns2:_="" ns3:_="" ns4:_="">
     <xsd:import namespace="eac77c77-d449-4d7c-b5d8-8fd4c0f270d2"/>
@@ -12985,24 +12776,6 @@
 </ct:contentTypeSchema>
 </file>
 
-<file path=customXml/item4.xml><?xml version="1.0" encoding="utf-8"?>
-<b:Sources xmlns:b="http://schemas.openxmlformats.org/officeDocument/2006/bibliography" xmlns="http://schemas.openxmlformats.org/officeDocument/2006/bibliography" SelectedStyle="/GostName.XSL" StyleName="GOST - Name Sort" Version="2003"/>
-</file>
-
-<file path=customXml/item5.xml><?xml version="1.0" encoding="utf-8"?>
-<p:properties xmlns:p="http://schemas.microsoft.com/office/2006/metadata/properties" xmlns:xsi="http://www.w3.org/2001/XMLSchema-instance" xmlns:pc="http://schemas.microsoft.com/office/infopath/2007/PartnerControls">
-  <documentManagement>
-    <c6664f9864b54a78bdf9e6230de1c78b xmlns="6c73e52c-07d4-4617-ab67-464747257e8d">
-      <Terms xmlns="http://schemas.microsoft.com/office/infopath/2007/PartnerControls"/>
-    </c6664f9864b54a78bdf9e6230de1c78b>
-    <TaxCatchAll xmlns="eac77c77-d449-4d7c-b5d8-8fd4c0f270d2" xsi:nil="true"/>
-    <lcf76f155ced4ddcb4097134ff3c332f xmlns="8b17e346-67f2-4b8a-83ae-4efa6dd72e6a">
-      <Terms xmlns="http://schemas.microsoft.com/office/infopath/2007/PartnerControls"/>
-    </lcf76f155ced4ddcb4097134ff3c332f>
-  </documentManagement>
-</p:properties>
-</file>
-
 <file path=customXml/itemProps1.xml><?xml version="1.0" encoding="utf-8"?>
 <ds:datastoreItem xmlns:ds="http://schemas.openxmlformats.org/officeDocument/2006/customXml" ds:itemID="{55AF091B-3C7A-41E3-B477-F2FDAA23CFDA}">
   <ds:schemaRefs>
@@ -13020,6 +12793,26 @@
 </file>
 
 <file path=customXml/itemProps3.xml><?xml version="1.0" encoding="utf-8"?>
+<ds:datastoreItem xmlns:ds="http://schemas.openxmlformats.org/officeDocument/2006/customXml" ds:itemID="{C1A908BF-7407-43B4-A651-85B5A7AAA920}">
+  <ds:schemaRefs>
+    <ds:schemaRef ds:uri="http://schemas.microsoft.com/office/2006/metadata/properties"/>
+    <ds:schemaRef ds:uri="http://schemas.microsoft.com/office/infopath/2007/PartnerControls"/>
+    <ds:schemaRef ds:uri="6c73e52c-07d4-4617-ab67-464747257e8d"/>
+    <ds:schemaRef ds:uri="eac77c77-d449-4d7c-b5d8-8fd4c0f270d2"/>
+    <ds:schemaRef ds:uri="8b17e346-67f2-4b8a-83ae-4efa6dd72e6a"/>
+  </ds:schemaRefs>
+</ds:datastoreItem>
+</file>
+
+<file path=customXml/itemProps4.xml><?xml version="1.0" encoding="utf-8"?>
+<ds:datastoreItem xmlns:ds="http://schemas.openxmlformats.org/officeDocument/2006/customXml" ds:itemID="{0EF480A6-6B33-8745-9011-23C24FB0B204}">
+  <ds:schemaRefs>
+    <ds:schemaRef ds:uri="http://schemas.openxmlformats.org/officeDocument/2006/bibliography"/>
+  </ds:schemaRefs>
+</ds:datastoreItem>
+</file>
+
+<file path=customXml/itemProps5.xml><?xml version="1.0" encoding="utf-8"?>
 <ds:datastoreItem xmlns:ds="http://schemas.openxmlformats.org/officeDocument/2006/customXml" ds:itemID="{C21AEDE6-9733-41AF-BFBE-A66753DF99BB}">
   <ds:schemaRefs>
     <ds:schemaRef ds:uri="http://schemas.microsoft.com/office/2006/metadata/contentType"/>
@@ -13037,24 +12830,4 @@
     <ds:schemaRef ds:uri="http://schemas.microsoft.com/internal/obd"/>
   </ds:schemaRefs>
 </ds:datastoreItem>
-</file>
-
-<file path=customXml/itemProps4.xml><?xml version="1.0" encoding="utf-8"?>
-<ds:datastoreItem xmlns:ds="http://schemas.openxmlformats.org/officeDocument/2006/customXml" ds:itemID="{0EF480A6-6B33-8745-9011-23C24FB0B204}">
-  <ds:schemaRefs>
-    <ds:schemaRef ds:uri="http://schemas.openxmlformats.org/officeDocument/2006/bibliography"/>
-  </ds:schemaRefs>
-</ds:datastoreItem>
-</file>
-
-<file path=customXml/itemProps5.xml><?xml version="1.0" encoding="utf-8"?>
-<ds:datastoreItem xmlns:ds="http://schemas.openxmlformats.org/officeDocument/2006/customXml" ds:itemID="{C1A908BF-7407-43B4-A651-85B5A7AAA920}">
-  <ds:schemaRefs>
-    <ds:schemaRef ds:uri="http://schemas.microsoft.com/office/2006/metadata/properties"/>
-    <ds:schemaRef ds:uri="http://schemas.microsoft.com/office/infopath/2007/PartnerControls"/>
-    <ds:schemaRef ds:uri="6c73e52c-07d4-4617-ab67-464747257e8d"/>
-    <ds:schemaRef ds:uri="eac77c77-d449-4d7c-b5d8-8fd4c0f270d2"/>
-    <ds:schemaRef ds:uri="8b17e346-67f2-4b8a-83ae-4efa6dd72e6a"/>
-  </ds:schemaRefs>
-</ds:datastoreItem>
 </file>
--- a/docs/StudentReport_template_ENG.docx
+++ b/docs/StudentReport_template_ENG.docx
@@ -3066,11 +3066,19 @@
       <w:r>
         <w:t xml:space="preserve">, methods </w:t>
       </w:r>
+      <w:proofErr w:type="spellStart"/>
       <w:r>
         <w:rPr>
           <w:rStyle w:val="SubtitleChar"/>
         </w:rPr>
-        <w:t>readPrintsFromFile()</w:t>
+        <w:t>readPrintsFromFile</w:t>
+      </w:r>
+      <w:proofErr w:type="spellEnd"/>
+      <w:r>
+        <w:rPr>
+          <w:rStyle w:val="SubtitleChar"/>
+        </w:rPr>
+        <w:t>()</w:t>
       </w:r>
       <w:r>
         <w:t xml:space="preserve">, </w:t>
@@ -3084,11 +3092,19 @@
       <w:r>
         <w:t xml:space="preserve">, and </w:t>
       </w:r>
+      <w:proofErr w:type="spellStart"/>
       <w:r>
         <w:rPr>
           <w:rStyle w:val="SubtitleChar"/>
         </w:rPr>
-        <w:t>readSpoolsFromFile()</w:t>
+        <w:t>readSpoolsFromFile</w:t>
+      </w:r>
+      <w:proofErr w:type="spellEnd"/>
+      <w:r>
+        <w:rPr>
+          <w:rStyle w:val="SubtitleChar"/>
+        </w:rPr>
+        <w:t>()</w:t>
       </w:r>
     </w:p>
     <w:p>
@@ -3159,12 +3175,14 @@
       <w:r>
         <w:t xml:space="preserve">Extract method into separate method outside the Main class. I see the possibility of using a generics and functional interfaces for different object parsing. A great example of this is implementation of </w:t>
       </w:r>
+      <w:proofErr w:type="spellStart"/>
       <w:r>
         <w:rPr>
           <w:rStyle w:val="SubtitleChar"/>
         </w:rPr>
         <w:t>LambdaReader</w:t>
       </w:r>
+      <w:proofErr w:type="spellEnd"/>
       <w:r>
         <w:t xml:space="preserve"> from SDP module, where we have used </w:t>
       </w:r>
@@ -3383,11 +3401,19 @@
       <w:r>
         <w:t xml:space="preserve"> class, the </w:t>
       </w:r>
+      <w:proofErr w:type="spellStart"/>
       <w:r>
         <w:rPr>
           <w:rStyle w:val="SubtitleChar"/>
         </w:rPr>
-        <w:t>addPrint()</w:t>
+        <w:t>addPrint</w:t>
+      </w:r>
+      <w:proofErr w:type="spellEnd"/>
+      <w:r>
+        <w:rPr>
+          <w:rStyle w:val="SubtitleChar"/>
+        </w:rPr>
+        <w:t>()</w:t>
       </w:r>
       <w:r>
         <w:t xml:space="preserve"> method</w:t>
@@ -3436,7 +3462,15 @@
         <w:t>Why is it wrong:</w:t>
       </w:r>
       <w:r>
-        <w:t xml:space="preserve"> Similar to previous “code smells”, this large amount of parameters makes it harder to read and, of course, maintain.</w:t>
+        <w:t xml:space="preserve"> Similar to previous “code smells”, this large </w:t>
+      </w:r>
+      <w:proofErr w:type="gramStart"/>
+      <w:r>
+        <w:t>amount</w:t>
+      </w:r>
+      <w:proofErr w:type="gramEnd"/>
+      <w:r>
+        <w:t xml:space="preserve"> of parameters makes it harder to read and, of course, maintain.</w:t>
       </w:r>
     </w:p>
     <w:p>
@@ -3529,12 +3563,14 @@
       <w:r>
         <w:t xml:space="preserve"> class, the </w:t>
       </w:r>
+      <w:proofErr w:type="spellStart"/>
       <w:r>
         <w:rPr>
           <w:rStyle w:val="SubtitleChar"/>
         </w:rPr>
         <w:t>getSpoolByID</w:t>
       </w:r>
+      <w:proofErr w:type="spellEnd"/>
       <w:r>
         <w:rPr>
           <w:rStyle w:val="SubtitleChar"/>
@@ -3681,12 +3717,14 @@
       <w:r>
         <w:t xml:space="preserve"> class, the </w:t>
       </w:r>
+      <w:proofErr w:type="spellStart"/>
       <w:r>
         <w:rPr>
           <w:rStyle w:val="SubtitleChar"/>
         </w:rPr>
         <w:t>registerCompletion</w:t>
       </w:r>
+      <w:proofErr w:type="spellEnd"/>
       <w:r>
         <w:rPr>
           <w:rStyle w:val="SubtitleChar"/>
@@ -3696,12 +3734,14 @@
       <w:r>
         <w:t xml:space="preserve"> and </w:t>
       </w:r>
+      <w:proofErr w:type="spellStart"/>
       <w:r>
         <w:rPr>
           <w:rStyle w:val="SubtitleChar"/>
         </w:rPr>
         <w:t>registerPrintFailure</w:t>
       </w:r>
+      <w:proofErr w:type="spellEnd"/>
       <w:r>
         <w:rPr>
           <w:rStyle w:val="SubtitleChar"/>
@@ -4689,12 +4729,14 @@
       <w:r>
         <w:t xml:space="preserve">On the diagram (Figure 6), we have displayed possible classes, that can easily the extend system with this setup. </w:t>
       </w:r>
+      <w:proofErr w:type="spellStart"/>
       <w:r>
         <w:rPr>
           <w:rStyle w:val="SubtitleChar"/>
         </w:rPr>
         <w:t>JSONFileReader</w:t>
       </w:r>
+      <w:proofErr w:type="spellEnd"/>
       <w:r>
         <w:t xml:space="preserve"> class, depicted on the diagram, would handle the current logic for reading the data out of Json files. </w:t>
       </w:r>
@@ -4812,12 +4854,14 @@
       <w:r>
         <w:t xml:space="preserve">This is relevant for </w:t>
       </w:r>
+      <w:proofErr w:type="spellStart"/>
       <w:r>
         <w:rPr>
           <w:rStyle w:val="SubtitleChar"/>
         </w:rPr>
         <w:t>IDataProvider</w:t>
       </w:r>
+      <w:proofErr w:type="spellEnd"/>
     </w:p>
     <w:p>
       <w:pPr>
@@ -4981,7 +5025,7 @@
           <w:noProof/>
         </w:rPr>
         <w:drawing>
-          <wp:inline distT="0" distB="0" distL="0" distR="0" wp14:anchorId="1F1D0018" wp14:editId="2E6E855C">
+          <wp:inline distT="0" distB="0" distL="0" distR="0" wp14:anchorId="1F1D0018" wp14:editId="702FD9D6">
             <wp:extent cx="5731510" cy="1381581"/>
             <wp:effectExtent l="0" t="0" r="0" b="3175"/>
             <wp:docPr id="580959377" name="Picture 1"/>
@@ -5680,7 +5724,21 @@
         <w:rPr>
           <w:rStyle w:val="SubtitleChar"/>
         </w:rPr>
-        <w:t>“PrinterFactory”</w:t>
+        <w:t>“</w:t>
+      </w:r>
+      <w:proofErr w:type="spellStart"/>
+      <w:r>
+        <w:rPr>
+          <w:rStyle w:val="SubtitleChar"/>
+        </w:rPr>
+        <w:t>PrinterFactory</w:t>
+      </w:r>
+      <w:proofErr w:type="spellEnd"/>
+      <w:r>
+        <w:rPr>
+          <w:rStyle w:val="SubtitleChar"/>
+        </w:rPr>
+        <w:t>”</w:t>
       </w:r>
       <w:r>
         <w:rPr>
@@ -5725,7 +5783,21 @@
         <w:rPr>
           <w:rStyle w:val="SubtitleChar"/>
         </w:rPr>
-        <w:t>“PrinterFactory”</w:t>
+        <w:t>“</w:t>
+      </w:r>
+      <w:proofErr w:type="spellStart"/>
+      <w:r>
+        <w:rPr>
+          <w:rStyle w:val="SubtitleChar"/>
+        </w:rPr>
+        <w:t>PrinterFactory</w:t>
+      </w:r>
+      <w:proofErr w:type="spellEnd"/>
+      <w:r>
+        <w:rPr>
+          <w:rStyle w:val="SubtitleChar"/>
+        </w:rPr>
+        <w:t>”</w:t>
       </w:r>
       <w:r>
         <w:rPr>
@@ -5783,7 +5855,21 @@
         <w:rPr>
           <w:rStyle w:val="SubtitleChar"/>
         </w:rPr>
-        <w:t>“PrinterFactory”</w:t>
+        <w:t>“</w:t>
+      </w:r>
+      <w:proofErr w:type="spellStart"/>
+      <w:r>
+        <w:rPr>
+          <w:rStyle w:val="SubtitleChar"/>
+        </w:rPr>
+        <w:t>PrinterFactory</w:t>
+      </w:r>
+      <w:proofErr w:type="spellEnd"/>
+      <w:r>
+        <w:rPr>
+          <w:rStyle w:val="SubtitleChar"/>
+        </w:rPr>
+        <w:t>”</w:t>
       </w:r>
       <w:r>
         <w:rPr>
@@ -5840,7 +5926,21 @@
         <w:rPr>
           <w:rStyle w:val="SubtitleChar"/>
         </w:rPr>
-        <w:t>“PrinterFactory”</w:t>
+        <w:t>“</w:t>
+      </w:r>
+      <w:proofErr w:type="spellStart"/>
+      <w:r>
+        <w:rPr>
+          <w:rStyle w:val="SubtitleChar"/>
+        </w:rPr>
+        <w:t>PrinterFactory</w:t>
+      </w:r>
+      <w:proofErr w:type="spellEnd"/>
+      <w:r>
+        <w:rPr>
+          <w:rStyle w:val="SubtitleChar"/>
+        </w:rPr>
+        <w:t>”</w:t>
       </w:r>
       <w:r>
         <w:rPr>
@@ -7408,60 +7508,95 @@
       <w:bookmarkEnd w:id="11"/>
     </w:p>
     <w:p>
-      <w:pPr>
-        <w:rPr>
-          <w:i/>
-          <w:iCs/>
-        </w:rPr>
-      </w:pPr>
-      <w:r>
-        <w:rPr>
-          <w:i/>
-          <w:iCs/>
-        </w:rPr>
-        <w:t xml:space="preserve">Implement your designs from </w:t>
-      </w:r>
-      <w:r>
-        <w:rPr>
-          <w:i/>
-          <w:iCs/>
-        </w:rPr>
-        <w:t>C</w:t>
-      </w:r>
-      <w:r>
-        <w:rPr>
-          <w:i/>
-          <w:iCs/>
-        </w:rPr>
-        <w:t>hapter 2.</w:t>
-      </w:r>
-      <w:r>
-        <w:rPr>
-          <w:i/>
-          <w:iCs/>
-        </w:rPr>
-        <w:t xml:space="preserve"> In this chapter write down the things you encountered. For example: did you have to change your design, </w:t>
-      </w:r>
-      <w:r>
-        <w:rPr>
-          <w:i/>
-          <w:iCs/>
-        </w:rPr>
-        <w:t>did you make mistakes? Did you gain new insights</w:t>
-      </w:r>
-      <w:r>
-        <w:rPr>
-          <w:i/>
-          <w:iCs/>
-        </w:rPr>
-        <w:t>?</w:t>
-      </w:r>
-      <w:r>
-        <w:rPr>
-          <w:i/>
-          <w:iCs/>
-        </w:rPr>
-        <w:t xml:space="preserve">, etc. </w:t>
+      <w:r>
+        <w:t xml:space="preserve">We have begun to implement our changes in original codebase, however, it contained so many errors during execution and generally was hard to refactor. That’s why we have created a new folder and started the implementation from scratch there. </w:t>
+      </w:r>
+    </w:p>
+    <w:p/>
+    <w:p>
+      <w:r>
+        <w:t xml:space="preserve">We started off with building the structure of our design, including façade, specific handlers and domain classes. There we had to make choices which methods should remain in which appropriate classes. </w:t>
+      </w:r>
+      <w:r>
+        <w:t>A</w:t>
+      </w:r>
+      <w:r>
+        <w:t>s we began to dig the codebase</w:t>
+      </w:r>
+      <w:r>
+        <w:t xml:space="preserve">, </w:t>
+      </w:r>
+      <w:r>
+        <w:t xml:space="preserve">some design </w:t>
+      </w:r>
+      <w:r>
+        <w:t>fine-tunings had to be introduced.</w:t>
+      </w:r>
+    </w:p>
+    <w:p/>
+    <w:p>
+      <w:r>
+        <w:t>The</w:t>
+      </w:r>
+      <w:r>
+        <w:t xml:space="preserve"> Main class in our implementation is now purely intended for user interaction. This means taking user input and displaying output. All the logic is abstracted from Main by using Façade design pattern. </w:t>
+      </w:r>
+      <w:r>
+        <w:t>The output is dependent on DTOs, which we introduced to simplify data transfer between layers. DTOs help to decouple the domain logic from the user interface by providing only the necessary data for display.</w:t>
+      </w:r>
+      <w:r>
+        <w:t xml:space="preserve"> </w:t>
+      </w:r>
+      <w:r>
+        <w:t xml:space="preserve">Using DTOs also required us to implement logic to convert between domain models </w:t>
+      </w:r>
+      <w:r>
+        <w:t>to</w:t>
+      </w:r>
+      <w:r>
+        <w:t xml:space="preserve"> DTOs. Although it added some initial effort, it greatly improved the overall clarity and scalability of the code.</w:t>
+      </w:r>
+      <w:r>
+        <w:t xml:space="preserve"> </w:t>
+      </w:r>
+    </w:p>
+    <w:p/>
+    <w:p>
+      <w:r>
+        <w:t xml:space="preserve">As far as mistakes of our design are concerned, we had to make changes to our printer’s structure. We have introduced </w:t>
+      </w:r>
+      <w:r>
+        <w:rPr>
+          <w:rStyle w:val="SubtitleChar"/>
+        </w:rPr>
+        <w:t xml:space="preserve">`SpoolManager` </w:t>
+      </w:r>
+      <w:r>
+        <w:t xml:space="preserve">interface and now </w:t>
+      </w:r>
+      <w:r>
+        <w:rPr>
+          <w:rStyle w:val="SubtitleChar"/>
+        </w:rPr>
+        <w:t>StandardFDM</w:t>
+      </w:r>
+      <w:r>
+        <w:t xml:space="preserve"> and </w:t>
+      </w:r>
+      <w:r>
+        <w:rPr>
+          <w:rStyle w:val="SubtitleChar"/>
+        </w:rPr>
+        <w:t>MultiColor</w:t>
+      </w:r>
+      <w:r>
+        <w:t xml:space="preserve"> implement it differently, overriding spool changing behavior. Another inconsistency on our initial design is the connections between classes. They were not really accurate in some cases.</w:t>
+      </w:r>
+    </w:p>
+    <w:p/>
+    <w:p>
+      <w:r>
+        <w:t xml:space="preserve">To sum up, we think our design is solid. We didn’t have major changes and refinements, all the explained above was either improvements or, somewhat, cosmetic changes. </w:t>
       </w:r>
     </w:p>
     <w:p>
@@ -7854,7 +7989,23 @@
           <w:i/>
           <w:iCs/>
         </w:rPr>
-        <w:t>Create a deployment+component diagram</w:t>
+        <w:t xml:space="preserve">Create a </w:t>
+      </w:r>
+      <w:proofErr w:type="spellStart"/>
+      <w:r>
+        <w:rPr>
+          <w:i/>
+          <w:iCs/>
+        </w:rPr>
+        <w:t>deployment+component</w:t>
+      </w:r>
+      <w:proofErr w:type="spellEnd"/>
+      <w:r>
+        <w:rPr>
+          <w:i/>
+          <w:iCs/>
+        </w:rPr>
+        <w:t xml:space="preserve"> diagram</w:t>
       </w:r>
     </w:p>
     <w:p>
@@ -7896,6 +8047,7 @@
           <w:iCs/>
         </w:rPr>
       </w:pPr>
+      <w:proofErr w:type="spellStart"/>
       <w:r>
         <w:rPr>
           <w:i/>
@@ -7903,6 +8055,7 @@
         </w:rPr>
         <w:t>Creat</w:t>
       </w:r>
+      <w:proofErr w:type="spellEnd"/>
       <w:r>
         <w:rPr>
           <w:i/>
@@ -11175,7 +11328,6 @@
   <w:style w:type="character" w:default="1" w:styleId="DefaultParagraphFont">
     <w:name w:val="Default Paragraph Font"/>
     <w:uiPriority w:val="1"/>
-    <w:semiHidden/>
     <w:unhideWhenUsed/>
   </w:style>
   <w:style w:type="table" w:default="1" w:styleId="TableNormal">
@@ -12511,24 +12663,6 @@
 </file>
 
 <file path=customXml/item3.xml><?xml version="1.0" encoding="utf-8"?>
-<p:properties xmlns:p="http://schemas.microsoft.com/office/2006/metadata/properties" xmlns:xsi="http://www.w3.org/2001/XMLSchema-instance" xmlns:pc="http://schemas.microsoft.com/office/infopath/2007/PartnerControls">
-  <documentManagement>
-    <c6664f9864b54a78bdf9e6230de1c78b xmlns="6c73e52c-07d4-4617-ab67-464747257e8d">
-      <Terms xmlns="http://schemas.microsoft.com/office/infopath/2007/PartnerControls"/>
-    </c6664f9864b54a78bdf9e6230de1c78b>
-    <TaxCatchAll xmlns="eac77c77-d449-4d7c-b5d8-8fd4c0f270d2" xsi:nil="true"/>
-    <lcf76f155ced4ddcb4097134ff3c332f xmlns="8b17e346-67f2-4b8a-83ae-4efa6dd72e6a">
-      <Terms xmlns="http://schemas.microsoft.com/office/infopath/2007/PartnerControls"/>
-    </lcf76f155ced4ddcb4097134ff3c332f>
-  </documentManagement>
-</p:properties>
-</file>
-
-<file path=customXml/item4.xml><?xml version="1.0" encoding="utf-8"?>
-<b:Sources xmlns:b="http://schemas.openxmlformats.org/officeDocument/2006/bibliography" xmlns="http://schemas.openxmlformats.org/officeDocument/2006/bibliography" SelectedStyle="/GostName.XSL" StyleName="GOST - Name Sort" Version="2003"/>
-</file>
-
-<file path=customXml/item5.xml><?xml version="1.0" encoding="utf-8"?>
 <ct:contentTypeSchema xmlns:ct="http://schemas.microsoft.com/office/2006/metadata/contentType" xmlns:ma="http://schemas.microsoft.com/office/2006/metadata/properties/metaAttributes" ct:_="" ma:_="" ma:contentTypeName="Document" ma:contentTypeID="0x0101001F3560B013441247B9926EB055A9B197" ma:contentTypeVersion="17" ma:contentTypeDescription="Create a new document." ma:contentTypeScope="" ma:versionID="76a8f9fcad002c35451f80833d37cbec">
   <xsd:schema xmlns:xsd="http://www.w3.org/2001/XMLSchema" xmlns:xs="http://www.w3.org/2001/XMLSchema" xmlns:p="http://schemas.microsoft.com/office/2006/metadata/properties" xmlns:ns2="eac77c77-d449-4d7c-b5d8-8fd4c0f270d2" xmlns:ns3="6c73e52c-07d4-4617-ab67-464747257e8d" xmlns:ns4="8b17e346-67f2-4b8a-83ae-4efa6dd72e6a" targetNamespace="http://schemas.microsoft.com/office/2006/metadata/properties" ma:root="true" ma:fieldsID="336c465bfccdb92070af29f334cedc9c" ns2:_="" ns3:_="" ns4:_="">
     <xsd:import namespace="eac77c77-d449-4d7c-b5d8-8fd4c0f270d2"/>
@@ -12776,6 +12910,24 @@
 </ct:contentTypeSchema>
 </file>
 
+<file path=customXml/item4.xml><?xml version="1.0" encoding="utf-8"?>
+<b:Sources xmlns:b="http://schemas.openxmlformats.org/officeDocument/2006/bibliography" xmlns="http://schemas.openxmlformats.org/officeDocument/2006/bibliography" SelectedStyle="/GostName.XSL" StyleName="GOST - Name Sort" Version="2003"/>
+</file>
+
+<file path=customXml/item5.xml><?xml version="1.0" encoding="utf-8"?>
+<p:properties xmlns:p="http://schemas.microsoft.com/office/2006/metadata/properties" xmlns:xsi="http://www.w3.org/2001/XMLSchema-instance" xmlns:pc="http://schemas.microsoft.com/office/infopath/2007/PartnerControls">
+  <documentManagement>
+    <c6664f9864b54a78bdf9e6230de1c78b xmlns="6c73e52c-07d4-4617-ab67-464747257e8d">
+      <Terms xmlns="http://schemas.microsoft.com/office/infopath/2007/PartnerControls"/>
+    </c6664f9864b54a78bdf9e6230de1c78b>
+    <TaxCatchAll xmlns="eac77c77-d449-4d7c-b5d8-8fd4c0f270d2" xsi:nil="true"/>
+    <lcf76f155ced4ddcb4097134ff3c332f xmlns="8b17e346-67f2-4b8a-83ae-4efa6dd72e6a">
+      <Terms xmlns="http://schemas.microsoft.com/office/infopath/2007/PartnerControls"/>
+    </lcf76f155ced4ddcb4097134ff3c332f>
+  </documentManagement>
+</p:properties>
+</file>
+
 <file path=customXml/itemProps1.xml><?xml version="1.0" encoding="utf-8"?>
 <ds:datastoreItem xmlns:ds="http://schemas.openxmlformats.org/officeDocument/2006/customXml" ds:itemID="{55AF091B-3C7A-41E3-B477-F2FDAA23CFDA}">
   <ds:schemaRefs>
@@ -12793,26 +12945,6 @@
 </file>
 
 <file path=customXml/itemProps3.xml><?xml version="1.0" encoding="utf-8"?>
-<ds:datastoreItem xmlns:ds="http://schemas.openxmlformats.org/officeDocument/2006/customXml" ds:itemID="{C1A908BF-7407-43B4-A651-85B5A7AAA920}">
-  <ds:schemaRefs>
-    <ds:schemaRef ds:uri="http://schemas.microsoft.com/office/2006/metadata/properties"/>
-    <ds:schemaRef ds:uri="http://schemas.microsoft.com/office/infopath/2007/PartnerControls"/>
-    <ds:schemaRef ds:uri="6c73e52c-07d4-4617-ab67-464747257e8d"/>
-    <ds:schemaRef ds:uri="eac77c77-d449-4d7c-b5d8-8fd4c0f270d2"/>
-    <ds:schemaRef ds:uri="8b17e346-67f2-4b8a-83ae-4efa6dd72e6a"/>
-  </ds:schemaRefs>
-</ds:datastoreItem>
-</file>
-
-<file path=customXml/itemProps4.xml><?xml version="1.0" encoding="utf-8"?>
-<ds:datastoreItem xmlns:ds="http://schemas.openxmlformats.org/officeDocument/2006/customXml" ds:itemID="{0EF480A6-6B33-8745-9011-23C24FB0B204}">
-  <ds:schemaRefs>
-    <ds:schemaRef ds:uri="http://schemas.openxmlformats.org/officeDocument/2006/bibliography"/>
-  </ds:schemaRefs>
-</ds:datastoreItem>
-</file>
-
-<file path=customXml/itemProps5.xml><?xml version="1.0" encoding="utf-8"?>
 <ds:datastoreItem xmlns:ds="http://schemas.openxmlformats.org/officeDocument/2006/customXml" ds:itemID="{C21AEDE6-9733-41AF-BFBE-A66753DF99BB}">
   <ds:schemaRefs>
     <ds:schemaRef ds:uri="http://schemas.microsoft.com/office/2006/metadata/contentType"/>
@@ -12830,4 +12962,24 @@
     <ds:schemaRef ds:uri="http://schemas.microsoft.com/internal/obd"/>
   </ds:schemaRefs>
 </ds:datastoreItem>
+</file>
+
+<file path=customXml/itemProps4.xml><?xml version="1.0" encoding="utf-8"?>
+<ds:datastoreItem xmlns:ds="http://schemas.openxmlformats.org/officeDocument/2006/customXml" ds:itemID="{0EF480A6-6B33-8745-9011-23C24FB0B204}">
+  <ds:schemaRefs>
+    <ds:schemaRef ds:uri="http://schemas.openxmlformats.org/officeDocument/2006/bibliography"/>
+  </ds:schemaRefs>
+</ds:datastoreItem>
+</file>
+
+<file path=customXml/itemProps5.xml><?xml version="1.0" encoding="utf-8"?>
+<ds:datastoreItem xmlns:ds="http://schemas.openxmlformats.org/officeDocument/2006/customXml" ds:itemID="{C1A908BF-7407-43B4-A651-85B5A7AAA920}">
+  <ds:schemaRefs>
+    <ds:schemaRef ds:uri="http://schemas.microsoft.com/office/2006/metadata/properties"/>
+    <ds:schemaRef ds:uri="http://schemas.microsoft.com/office/infopath/2007/PartnerControls"/>
+    <ds:schemaRef ds:uri="6c73e52c-07d4-4617-ab67-464747257e8d"/>
+    <ds:schemaRef ds:uri="eac77c77-d449-4d7c-b5d8-8fd4c0f270d2"/>
+    <ds:schemaRef ds:uri="8b17e346-67f2-4b8a-83ae-4efa6dd72e6a"/>
+  </ds:schemaRefs>
+</ds:datastoreItem>
 </file>
--- a/docs/StudentReport_template_ENG.docx
+++ b/docs/StudentReport_template_ENG.docx
@@ -5025,7 +5025,7 @@
           <w:noProof/>
         </w:rPr>
         <w:drawing>
-          <wp:inline distT="0" distB="0" distL="0" distR="0" wp14:anchorId="1F1D0018" wp14:editId="702FD9D6">
+          <wp:inline distT="0" distB="0" distL="0" distR="0" wp14:anchorId="1F1D0018" wp14:editId="0C746783">
             <wp:extent cx="5731510" cy="1381581"/>
             <wp:effectExtent l="0" t="0" r="0" b="3175"/>
             <wp:docPr id="580959377" name="Picture 1"/>
@@ -7107,7 +7107,7 @@
           <w:rPr>
             <w:noProof/>
           </w:rPr>
-          <w:t>15</w:t>
+          <w:t>13</w:t>
         </w:r>
       </w:fldSimple>
       <w:r>
@@ -7239,7 +7239,7 @@
           <w:rPr>
             <w:noProof/>
           </w:rPr>
-          <w:t>16</w:t>
+          <w:t>14</w:t>
         </w:r>
       </w:fldSimple>
       <w:r>
@@ -7371,7 +7371,7 @@
           <w:rPr>
             <w:noProof/>
           </w:rPr>
-          <w:t>17</w:t>
+          <w:t>15</w:t>
         </w:r>
       </w:fldSimple>
       <w:r>
@@ -7454,198 +7454,609 @@
           <w:rPr>
             <w:noProof/>
           </w:rPr>
+          <w:t>16</w:t>
+        </w:r>
+      </w:fldSimple>
+      <w:r>
+        <w:t xml:space="preserve"> SpoolManager</w:t>
+      </w:r>
+    </w:p>
+    <w:p>
+      <w:r>
+        <w:t xml:space="preserve"> </w:t>
+      </w:r>
+    </w:p>
+    <w:p>
+      <w:r>
+        <w:t xml:space="preserve">Also, as presented on the diagram, we have used an Interface for user input adhering to Open-Closed principle. For now, we will use only </w:t>
+      </w:r>
+      <w:r>
+        <w:rPr>
+          <w:rStyle w:val="SubtitleChar"/>
+        </w:rPr>
+        <w:t>ConsoleInputHanlder</w:t>
+      </w:r>
+      <w:r>
+        <w:t xml:space="preserve"> class, but with this setup we are able to “inject” other type of inputs in the future.</w:t>
+      </w:r>
+    </w:p>
+    <w:p/>
+    <w:p>
+      <w:r>
+        <w:br w:type="page"/>
+      </w:r>
+    </w:p>
+    <w:p>
+      <w:pPr>
+        <w:pStyle w:val="Heading1"/>
+      </w:pPr>
+      <w:bookmarkStart w:id="10" w:name="_Toc185249432"/>
+      <w:r>
+        <w:lastRenderedPageBreak/>
+        <w:t>3. Implementation</w:t>
+      </w:r>
+      <w:bookmarkEnd w:id="10"/>
+    </w:p>
+    <w:p>
+      <w:pPr>
+        <w:pStyle w:val="Heading2"/>
+      </w:pPr>
+      <w:bookmarkStart w:id="11" w:name="_Toc185249433"/>
+      <w:r>
+        <w:t>3.1 Implement your design</w:t>
+      </w:r>
+      <w:bookmarkEnd w:id="11"/>
+    </w:p>
+    <w:p>
+      <w:r>
+        <w:t xml:space="preserve">We have begun to implement our changes in original codebase, however, it contained so many errors during execution and generally was hard to refactor. That’s why we have created a new folder and started the implementation from scratch there. </w:t>
+      </w:r>
+    </w:p>
+    <w:p/>
+    <w:p>
+      <w:r>
+        <w:t xml:space="preserve">We started off with building the structure of our design, including façade, specific handlers and domain classes. There we had to make choices which methods should remain in which appropriate classes. </w:t>
+      </w:r>
+      <w:r>
+        <w:t>A</w:t>
+      </w:r>
+      <w:r>
+        <w:t>s we began to dig the codebase</w:t>
+      </w:r>
+      <w:r>
+        <w:t>, some design fine-tunings had to be introduced.</w:t>
+      </w:r>
+    </w:p>
+    <w:p/>
+    <w:p>
+      <w:r>
+        <w:t>The</w:t>
+      </w:r>
+      <w:r>
+        <w:t xml:space="preserve"> Main class in our implementation is now purely intended for user interaction. This means taking user input and displaying output. All the logic is abstracted from Main by using Façade design pattern. </w:t>
+      </w:r>
+      <w:r>
+        <w:t xml:space="preserve">The output is dependent on DTOs, which we introduced to simplify data transfer between layers. DTOs help to decouple the domain logic from the user interface by providing only the necessary data for display. </w:t>
+      </w:r>
+      <w:r>
+        <w:t xml:space="preserve">Using DTOs also required us to implement logic to convert between domain models </w:t>
+      </w:r>
+      <w:r>
+        <w:t>to</w:t>
+      </w:r>
+      <w:r>
+        <w:t xml:space="preserve"> DTOs. Although it added some initial effort, it greatly improved the overall clarity and scalability of the code.</w:t>
+      </w:r>
+      <w:r>
+        <w:t xml:space="preserve"> </w:t>
+      </w:r>
+    </w:p>
+    <w:p/>
+    <w:p>
+      <w:r>
+        <w:t xml:space="preserve">As far as mistakes of our design are concerned, we had to make changes to our printer’s structure. We have introduced </w:t>
+      </w:r>
+      <w:r>
+        <w:rPr>
+          <w:rStyle w:val="SubtitleChar"/>
+        </w:rPr>
+        <w:t xml:space="preserve">`SpoolManager` </w:t>
+      </w:r>
+      <w:r>
+        <w:t xml:space="preserve">interface and now </w:t>
+      </w:r>
+      <w:r>
+        <w:rPr>
+          <w:rStyle w:val="SubtitleChar"/>
+        </w:rPr>
+        <w:t>StandardFDM</w:t>
+      </w:r>
+      <w:r>
+        <w:t xml:space="preserve"> and </w:t>
+      </w:r>
+      <w:r>
+        <w:rPr>
+          <w:rStyle w:val="SubtitleChar"/>
+        </w:rPr>
+        <w:t>MultiColor</w:t>
+      </w:r>
+      <w:r>
+        <w:t xml:space="preserve"> implement it differently, overriding spool changing behavior. Another inconsistency on our initial design is the connections between classes. They were not really accurate in some cases.</w:t>
+      </w:r>
+    </w:p>
+    <w:p/>
+    <w:p>
+      <w:r>
+        <w:t xml:space="preserve">To sum up, we think our design is solid. We didn’t have major changes and refinements, all the explained above was either improvements or, somewhat, cosmetic changes. </w:t>
+      </w:r>
+    </w:p>
+    <w:p>
+      <w:pPr>
+        <w:rPr>
+          <w:i/>
+          <w:iCs/>
+        </w:rPr>
+      </w:pPr>
+    </w:p>
+    <w:p>
+      <w:pPr>
+        <w:pStyle w:val="Heading2"/>
+      </w:pPr>
+      <w:bookmarkStart w:id="12" w:name="_Toc185249434"/>
+      <w:r>
+        <w:t>3.2 Extension of the system</w:t>
+      </w:r>
+      <w:bookmarkEnd w:id="12"/>
+    </w:p>
+    <w:p>
+      <w:pPr>
+        <w:rPr>
+          <w:i/>
+          <w:iCs/>
+        </w:rPr>
+      </w:pPr>
+      <w:r>
+        <w:rPr>
+          <w:i/>
+          <w:iCs/>
+        </w:rPr>
+        <w:t xml:space="preserve">Implement the new extensions. Write down the problems you encountered and how you solved them. For example: </w:t>
+      </w:r>
+      <w:r>
+        <w:rPr>
+          <w:i/>
+          <w:iCs/>
+        </w:rPr>
+        <w:t>What and why did you have to</w:t>
+      </w:r>
+      <w:r>
+        <w:rPr>
+          <w:i/>
+          <w:iCs/>
+        </w:rPr>
+        <w:t xml:space="preserve"> change your designs?</w:t>
+      </w:r>
+    </w:p>
+    <w:p>
+      <w:pPr>
+        <w:pStyle w:val="Heading3"/>
+      </w:pPr>
+    </w:p>
+    <w:p>
+      <w:pPr>
+        <w:pStyle w:val="Heading3"/>
+      </w:pPr>
+      <w:r>
+        <w:t>Strategy</w:t>
+      </w:r>
+    </w:p>
+    <w:p>
+      <w:r>
+        <w:t>To be honest, we didn’t implement the expansions in the given sequence.</w:t>
+      </w:r>
+      <w:r>
+        <w:t xml:space="preserve"> So instead of implementing observer pattern first, we have built parts of the strategy pattern extension.  </w:t>
+      </w:r>
+    </w:p>
+    <w:p/>
+    <w:p>
+      <w:r>
+        <w:t xml:space="preserve">First, we have setup necessary structure for strategy pattern according to </w:t>
+      </w:r>
+      <w:hyperlink r:id="rId26" w:history="1">
+        <w:r>
+          <w:rPr>
+            <w:rStyle w:val="Hyperlink"/>
+            <w:i/>
+            <w:iCs/>
+          </w:rPr>
+          <w:t>refactoring.guru</w:t>
+        </w:r>
+      </w:hyperlink>
+      <w:r>
+        <w:t xml:space="preserve"> website. After that, all it was about is connecting these classes to existing setup (Main, PrintManager and PrintTaskHandler). We made sure it’s possible to change the algorithm on the runtime through the menu and begun the actual implementation. </w:t>
+      </w:r>
+    </w:p>
+    <w:p/>
+    <w:p>
+      <w:r>
+        <w:t xml:space="preserve">We had to re-implement the `selectPrintTask()` for the first strategy (LessSpoolChanges) and test the output. After making sure the correct printers were selected for different tasks, we have </w:t>
+      </w:r>
+      <w:r>
+        <w:t xml:space="preserve">started developing second strategy. At that </w:t>
+      </w:r>
+      <w:proofErr w:type="gramStart"/>
+      <w:r>
+        <w:t>time</w:t>
+      </w:r>
+      <w:proofErr w:type="gramEnd"/>
+      <w:r>
+        <w:t xml:space="preserve"> we have noticed there are a lot of common functionality between two strategies and we made a decision to introduce new </w:t>
+      </w:r>
+      <w:r>
+        <w:lastRenderedPageBreak/>
+        <w:t>class that would act as common ground with shared functionality. Please refer to following figure.</w:t>
+      </w:r>
+    </w:p>
+    <w:p>
+      <w:pPr>
+        <w:keepNext/>
+      </w:pPr>
+      <w:r>
+        <w:rPr>
+          <w:noProof/>
+        </w:rPr>
+        <w:drawing>
+          <wp:inline distT="0" distB="0" distL="0" distR="0" wp14:anchorId="7718B645" wp14:editId="051AAA44">
+            <wp:extent cx="5731510" cy="3321050"/>
+            <wp:effectExtent l="0" t="0" r="0" b="6350"/>
+            <wp:docPr id="962195314" name="Picture 3" descr="A diagram of a company&#10;&#10;Description automatically generated"/>
+            <wp:cNvGraphicFramePr>
+              <a:graphicFrameLocks xmlns:a="http://schemas.openxmlformats.org/drawingml/2006/main" noChangeAspect="1"/>
+            </wp:cNvGraphicFramePr>
+            <a:graphic xmlns:a="http://schemas.openxmlformats.org/drawingml/2006/main">
+              <a:graphicData uri="http://schemas.openxmlformats.org/drawingml/2006/picture">
+                <pic:pic xmlns:pic="http://schemas.openxmlformats.org/drawingml/2006/picture">
+                  <pic:nvPicPr>
+                    <pic:cNvPr id="962195314" name="Picture 3" descr="A diagram of a company&#10;&#10;Description automatically generated"/>
+                    <pic:cNvPicPr/>
+                  </pic:nvPicPr>
+                  <pic:blipFill>
+                    <a:blip r:embed="rId27">
+                      <a:extLst>
+                        <a:ext uri="{28A0092B-C50C-407E-A947-70E740481C1C}">
+                          <a14:useLocalDpi xmlns:a14="http://schemas.microsoft.com/office/drawing/2010/main" val="0"/>
+                        </a:ext>
+                      </a:extLst>
+                    </a:blip>
+                    <a:stretch>
+                      <a:fillRect/>
+                    </a:stretch>
+                  </pic:blipFill>
+                  <pic:spPr>
+                    <a:xfrm>
+                      <a:off x="0" y="0"/>
+                      <a:ext cx="5731510" cy="3321050"/>
+                    </a:xfrm>
+                    <a:prstGeom prst="rect">
+                      <a:avLst/>
+                    </a:prstGeom>
+                  </pic:spPr>
+                </pic:pic>
+              </a:graphicData>
+            </a:graphic>
+          </wp:inline>
+        </w:drawing>
+      </w:r>
+    </w:p>
+    <w:p>
+      <w:pPr>
+        <w:pStyle w:val="Caption"/>
+      </w:pPr>
+      <w:r>
+        <w:t xml:space="preserve">Figure </w:t>
+      </w:r>
+      <w:fldSimple w:instr=" SEQ Figure \* ARABIC ">
+        <w:r>
+          <w:rPr>
+            <w:noProof/>
+          </w:rPr>
+          <w:t>17</w:t>
+        </w:r>
+      </w:fldSimple>
+      <w:r>
+        <w:t xml:space="preserve"> S</w:t>
+      </w:r>
+      <w:r>
+        <w:t>tructural</w:t>
+      </w:r>
+      <w:r>
+        <w:t xml:space="preserve"> Strategies setup</w:t>
+      </w:r>
+    </w:p>
+    <w:p>
+      <w:r>
+        <w:t xml:space="preserve">Overall, with our design we didn’t encounter any problems or difficulties with implementation. </w:t>
+      </w:r>
+    </w:p>
+    <w:p/>
+    <w:p/>
+    <w:p>
+      <w:pPr>
+        <w:pStyle w:val="Heading3"/>
+      </w:pPr>
+      <w:r>
+        <w:t>Observer</w:t>
+      </w:r>
+    </w:p>
+    <w:p/>
+    <w:p>
+      <w:r>
+        <w:t>According to expansion, the observer should notify dashboard with number of fulfilled prints and spool changes. Let’s focus on each of these separately.</w:t>
+      </w:r>
+    </w:p>
+    <w:p/>
+    <w:p>
+      <w:r>
+        <w:t xml:space="preserve">To start off, we had to implement the base structure for this pattern, and again we referred to documentation on the </w:t>
+      </w:r>
+      <w:hyperlink r:id="rId28" w:history="1">
+        <w:r>
+          <w:rPr>
+            <w:rStyle w:val="Hyperlink"/>
+            <w:i/>
+            <w:iCs/>
+          </w:rPr>
+          <w:t>refactoring.guru</w:t>
+        </w:r>
+      </w:hyperlink>
+      <w:r>
+        <w:rPr>
+          <w:i/>
+          <w:iCs/>
+        </w:rPr>
+        <w:t xml:space="preserve">. </w:t>
+      </w:r>
+      <w:r>
+        <w:rPr>
+          <w:i/>
+          <w:iCs/>
+        </w:rPr>
+        <w:t xml:space="preserve"> </w:t>
+      </w:r>
+      <w:r>
+        <w:t>That required us to create `</w:t>
+      </w:r>
+      <w:r>
+        <w:rPr>
+          <w:rStyle w:val="SubtitleChar"/>
+        </w:rPr>
+        <w:t>Dashboard`</w:t>
+      </w:r>
+      <w:r>
+        <w:t xml:space="preserve"> class and modify menu to contain new option. Furthermore, we </w:t>
+      </w:r>
+      <w:r>
+        <w:t xml:space="preserve">had to decide </w:t>
+      </w:r>
+      <w:r>
+        <w:t xml:space="preserve">which information should observer notify subscribers with. For that </w:t>
+      </w:r>
+      <w:r>
+        <w:t>purpose,</w:t>
+      </w:r>
+      <w:r>
+        <w:t xml:space="preserve"> we have created </w:t>
+      </w:r>
+      <w:r>
+        <w:rPr>
+          <w:rStyle w:val="SubtitleChar"/>
+        </w:rPr>
+        <w:t>`PrintEvent`</w:t>
+      </w:r>
+      <w:r>
+        <w:t>, that just contained two integer required variables</w:t>
+      </w:r>
+      <w:r>
+        <w:t xml:space="preserve">. Each subscriber is notified with </w:t>
+      </w:r>
+      <w:r>
+        <w:rPr>
+          <w:rStyle w:val="SubtitleChar"/>
+        </w:rPr>
+        <w:t>`PrintEvent`</w:t>
+      </w:r>
+      <w:r>
+        <w:t xml:space="preserve"> when required.</w:t>
+      </w:r>
+    </w:p>
+    <w:p/>
+    <w:p>
+      <w:r>
+        <w:t>To track number of fulfilled prints, we have made the following:</w:t>
+      </w:r>
+    </w:p>
+    <w:p>
+      <w:pPr>
+        <w:pStyle w:val="ListParagraph"/>
+        <w:numPr>
+          <w:ilvl w:val="0"/>
+          <w:numId w:val="23"/>
+        </w:numPr>
+      </w:pPr>
+      <w:r>
+        <w:t>PrintManager implements Observable interface. When user registers a completed print, the number of fulfilled prints is incremented, and subscribers are notified</w:t>
+      </w:r>
+    </w:p>
+    <w:p>
+      <w:pPr>
+        <w:pStyle w:val="ListParagraph"/>
+        <w:numPr>
+          <w:ilvl w:val="0"/>
+          <w:numId w:val="23"/>
+        </w:numPr>
+      </w:pPr>
+      <w:r>
+        <w:t xml:space="preserve">Dashboard implements Observer. When notified, local variable of fulfilled prints is updated. </w:t>
+      </w:r>
+    </w:p>
+    <w:p>
+      <w:pPr>
+        <w:pStyle w:val="ListParagraph"/>
+        <w:numPr>
+          <w:ilvl w:val="0"/>
+          <w:numId w:val="23"/>
+        </w:numPr>
+      </w:pPr>
+      <w:r>
+        <w:t xml:space="preserve">Now when user wants to check the dashboard, Dashboard returns a string with most recent data concerning fulfilled prints. </w:t>
+      </w:r>
+    </w:p>
+    <w:p/>
+    <w:p>
+      <w:r>
+        <w:lastRenderedPageBreak/>
+        <w:t>When it comes to tracking spool changes, we had to do more tweaks. The logic of changing spools is abstracted by strategies implementation</w:t>
+      </w:r>
+      <w:r>
+        <w:t>. Thus, tracking changed spools gets a bit more complicated. We come up with the following design solution:</w:t>
+      </w:r>
+    </w:p>
+    <w:p/>
+    <w:p>
+      <w:pPr>
+        <w:keepNext/>
+      </w:pPr>
+      <w:r>
+        <w:rPr>
+          <w:noProof/>
+        </w:rPr>
+        <w:drawing>
+          <wp:inline distT="0" distB="0" distL="0" distR="0" wp14:anchorId="2D4A701F" wp14:editId="54DFC6F5">
+            <wp:extent cx="5731510" cy="3759575"/>
+            <wp:effectExtent l="0" t="0" r="0" b="0"/>
+            <wp:docPr id="316726459" name="Picture 4"/>
+            <wp:cNvGraphicFramePr>
+              <a:graphicFrameLocks xmlns:a="http://schemas.openxmlformats.org/drawingml/2006/main" noChangeAspect="1"/>
+            </wp:cNvGraphicFramePr>
+            <a:graphic xmlns:a="http://schemas.openxmlformats.org/drawingml/2006/main">
+              <a:graphicData uri="http://schemas.openxmlformats.org/drawingml/2006/picture">
+                <pic:pic xmlns:pic="http://schemas.openxmlformats.org/drawingml/2006/picture">
+                  <pic:nvPicPr>
+                    <pic:cNvPr id="316726459" name="Picture 4"/>
+                    <pic:cNvPicPr/>
+                  </pic:nvPicPr>
+                  <pic:blipFill>
+                    <a:blip r:embed="rId29">
+                      <a:extLst>
+                        <a:ext uri="{28A0092B-C50C-407E-A947-70E740481C1C}">
+                          <a14:useLocalDpi xmlns:a14="http://schemas.microsoft.com/office/drawing/2010/main" val="0"/>
+                        </a:ext>
+                      </a:extLst>
+                    </a:blip>
+                    <a:stretch>
+                      <a:fillRect/>
+                    </a:stretch>
+                  </pic:blipFill>
+                  <pic:spPr>
+                    <a:xfrm>
+                      <a:off x="0" y="0"/>
+                      <a:ext cx="5731510" cy="3759575"/>
+                    </a:xfrm>
+                    <a:prstGeom prst="rect">
+                      <a:avLst/>
+                    </a:prstGeom>
+                  </pic:spPr>
+                </pic:pic>
+              </a:graphicData>
+            </a:graphic>
+          </wp:inline>
+        </w:drawing>
+      </w:r>
+    </w:p>
+    <w:p>
+      <w:pPr>
+        <w:pStyle w:val="Caption"/>
+      </w:pPr>
+      <w:r>
+        <w:t xml:space="preserve">Figure </w:t>
+      </w:r>
+      <w:fldSimple w:instr=" SEQ Figure \* ARABIC ">
+        <w:r>
+          <w:rPr>
+            <w:noProof/>
+          </w:rPr>
           <w:t>18</w:t>
         </w:r>
       </w:fldSimple>
       <w:r>
-        <w:t xml:space="preserve"> SpoolManager</w:t>
-      </w:r>
-    </w:p>
-    <w:p>
-      <w:r>
-        <w:t xml:space="preserve"> </w:t>
-      </w:r>
-    </w:p>
-    <w:p>
-      <w:r>
-        <w:t xml:space="preserve">Also, as presented on the diagram, we have used an Interface for user input adhering to Open-Closed principle. For now, we will use only </w:t>
-      </w:r>
+        <w:t xml:space="preserve"> Updated structure of strategies</w:t>
+      </w:r>
+    </w:p>
+    <w:p>
+      <w:pPr>
+        <w:pStyle w:val="ListParagraph"/>
+        <w:numPr>
+          <w:ilvl w:val="0"/>
+          <w:numId w:val="23"/>
+        </w:numPr>
+      </w:pPr>
       <w:r>
         <w:rPr>
           <w:rStyle w:val="SubtitleChar"/>
         </w:rPr>
-        <w:t>ConsoleInputHanlder</w:t>
-      </w:r>
-      <w:r>
-        <w:t xml:space="preserve"> class, but with this setup we are able to “inject” other type of inputs in the future.</w:t>
+        <w:t>PrintManager</w:t>
+      </w:r>
+      <w:r>
+        <w:t xml:space="preserve"> becomes an Observer. Why? To observe spool changes in strategies, without tight coupling.</w:t>
+      </w:r>
+    </w:p>
+    <w:p>
+      <w:pPr>
+        <w:pStyle w:val="ListParagraph"/>
+        <w:numPr>
+          <w:ilvl w:val="0"/>
+          <w:numId w:val="23"/>
+        </w:numPr>
+      </w:pPr>
+      <w:r>
+        <w:t xml:space="preserve">Whenever a spool is changed by either of </w:t>
+      </w:r>
+      <w:r>
+        <w:t xml:space="preserve">Strategies, </w:t>
+      </w:r>
+      <w:r>
+        <w:rPr>
+          <w:rStyle w:val="SubtitleChar"/>
+        </w:rPr>
+        <w:t>PrintManager</w:t>
+      </w:r>
+      <w:r>
+        <w:t xml:space="preserve"> is notified with number and updates the count. </w:t>
+      </w:r>
+    </w:p>
+    <w:p>
+      <w:pPr>
+        <w:pStyle w:val="ListParagraph"/>
+        <w:numPr>
+          <w:ilvl w:val="0"/>
+          <w:numId w:val="23"/>
+        </w:numPr>
+      </w:pPr>
+      <w:r>
+        <w:t xml:space="preserve">As we have explained above, </w:t>
+      </w:r>
+      <w:r>
+        <w:rPr>
+          <w:rStyle w:val="SubtitleChar"/>
+        </w:rPr>
+        <w:t>PrintManager</w:t>
+      </w:r>
+      <w:r>
+        <w:t xml:space="preserve"> is also being observed by Dashboard. So, when a spool is changed, PrintManager is notified, which, in turn, notifies Dashboard with most accurate data</w:t>
       </w:r>
     </w:p>
     <w:p/>
-    <w:p>
-      <w:r>
-        <w:br w:type="page"/>
-      </w:r>
-    </w:p>
-    <w:p>
-      <w:pPr>
-        <w:pStyle w:val="Heading1"/>
-      </w:pPr>
-      <w:bookmarkStart w:id="10" w:name="_Toc185249432"/>
-      <w:r>
-        <w:lastRenderedPageBreak/>
-        <w:t>3. Implementation</w:t>
-      </w:r>
-      <w:bookmarkEnd w:id="10"/>
-    </w:p>
-    <w:p>
-      <w:pPr>
-        <w:pStyle w:val="Heading2"/>
-      </w:pPr>
-      <w:bookmarkStart w:id="11" w:name="_Toc185249433"/>
-      <w:r>
-        <w:t>3.1 Implement your design</w:t>
-      </w:r>
-      <w:bookmarkEnd w:id="11"/>
-    </w:p>
-    <w:p>
-      <w:r>
-        <w:t xml:space="preserve">We have begun to implement our changes in original codebase, however, it contained so many errors during execution and generally was hard to refactor. That’s why we have created a new folder and started the implementation from scratch there. </w:t>
-      </w:r>
-    </w:p>
-    <w:p/>
-    <w:p>
-      <w:r>
-        <w:t xml:space="preserve">We started off with building the structure of our design, including façade, specific handlers and domain classes. There we had to make choices which methods should remain in which appropriate classes. </w:t>
-      </w:r>
-      <w:r>
-        <w:t>A</w:t>
-      </w:r>
-      <w:r>
-        <w:t>s we began to dig the codebase</w:t>
-      </w:r>
-      <w:r>
-        <w:t xml:space="preserve">, </w:t>
-      </w:r>
-      <w:r>
-        <w:t xml:space="preserve">some design </w:t>
-      </w:r>
-      <w:r>
-        <w:t>fine-tunings had to be introduced.</w:t>
-      </w:r>
-    </w:p>
-    <w:p/>
-    <w:p>
-      <w:r>
-        <w:t>The</w:t>
-      </w:r>
-      <w:r>
-        <w:t xml:space="preserve"> Main class in our implementation is now purely intended for user interaction. This means taking user input and displaying output. All the logic is abstracted from Main by using Façade design pattern. </w:t>
-      </w:r>
-      <w:r>
-        <w:t>The output is dependent on DTOs, which we introduced to simplify data transfer between layers. DTOs help to decouple the domain logic from the user interface by providing only the necessary data for display.</w:t>
-      </w:r>
-      <w:r>
-        <w:t xml:space="preserve"> </w:t>
-      </w:r>
-      <w:r>
-        <w:t xml:space="preserve">Using DTOs also required us to implement logic to convert between domain models </w:t>
-      </w:r>
-      <w:r>
-        <w:t>to</w:t>
-      </w:r>
-      <w:r>
-        <w:t xml:space="preserve"> DTOs. Although it added some initial effort, it greatly improved the overall clarity and scalability of the code.</w:t>
-      </w:r>
-      <w:r>
-        <w:t xml:space="preserve"> </w:t>
-      </w:r>
-    </w:p>
-    <w:p/>
-    <w:p>
-      <w:r>
-        <w:t xml:space="preserve">As far as mistakes of our design are concerned, we had to make changes to our printer’s structure. We have introduced </w:t>
-      </w:r>
-      <w:r>
-        <w:rPr>
-          <w:rStyle w:val="SubtitleChar"/>
-        </w:rPr>
-        <w:t xml:space="preserve">`SpoolManager` </w:t>
-      </w:r>
-      <w:r>
-        <w:t xml:space="preserve">interface and now </w:t>
-      </w:r>
-      <w:r>
-        <w:rPr>
-          <w:rStyle w:val="SubtitleChar"/>
-        </w:rPr>
-        <w:t>StandardFDM</w:t>
-      </w:r>
-      <w:r>
-        <w:t xml:space="preserve"> and </w:t>
-      </w:r>
-      <w:r>
-        <w:rPr>
-          <w:rStyle w:val="SubtitleChar"/>
-        </w:rPr>
-        <w:t>MultiColor</w:t>
-      </w:r>
-      <w:r>
-        <w:t xml:space="preserve"> implement it differently, overriding spool changing behavior. Another inconsistency on our initial design is the connections between classes. They were not really accurate in some cases.</w:t>
-      </w:r>
-    </w:p>
-    <w:p/>
-    <w:p>
-      <w:r>
-        <w:t xml:space="preserve">To sum up, we think our design is solid. We didn’t have major changes and refinements, all the explained above was either improvements or, somewhat, cosmetic changes. </w:t>
-      </w:r>
-    </w:p>
-    <w:p>
-      <w:pPr>
-        <w:rPr>
-          <w:i/>
-          <w:iCs/>
-        </w:rPr>
-      </w:pPr>
-    </w:p>
-    <w:p>
-      <w:pPr>
-        <w:pStyle w:val="Heading2"/>
-      </w:pPr>
-      <w:bookmarkStart w:id="12" w:name="_Toc185249434"/>
-      <w:r>
-        <w:t>3.2 Extension of the system</w:t>
-      </w:r>
-      <w:bookmarkEnd w:id="12"/>
-    </w:p>
-    <w:p>
-      <w:pPr>
-        <w:rPr>
-          <w:i/>
-          <w:iCs/>
-        </w:rPr>
-      </w:pPr>
-      <w:r>
-        <w:rPr>
-          <w:i/>
-          <w:iCs/>
-        </w:rPr>
-        <w:t xml:space="preserve">Implement the new extensions. Write down the problems you encountered and how you solved them. For example: </w:t>
-      </w:r>
-      <w:r>
-        <w:rPr>
-          <w:i/>
-          <w:iCs/>
-        </w:rPr>
-        <w:t>What and why did you have to</w:t>
-      </w:r>
-      <w:r>
-        <w:rPr>
-          <w:i/>
-          <w:iCs/>
-        </w:rPr>
-        <w:t xml:space="preserve"> change your designs?</w:t>
-      </w:r>
-    </w:p>
     <w:p/>
     <w:p>
       <w:pPr>
@@ -9056,6 +9467,119 @@
     </w:lvl>
   </w:abstractNum>
   <w:abstractNum w:abstractNumId="7" w15:restartNumberingAfterBreak="0">
+    <w:nsid w:val="35E07E5E"/>
+    <w:multiLevelType w:val="hybridMultilevel"/>
+    <w:tmpl w:val="170A6132"/>
+    <w:lvl w:ilvl="0" w:tplc="37144EB6">
+      <w:start w:val="17"/>
+      <w:numFmt w:val="bullet"/>
+      <w:lvlText w:val="-"/>
+      <w:lvlJc w:val="left"/>
+      <w:pPr>
+        <w:ind w:left="720" w:hanging="360"/>
+      </w:pPr>
+      <w:rPr>
+        <w:rFonts w:ascii="Calibri" w:eastAsiaTheme="minorHAnsi" w:hAnsi="Calibri" w:cs="Calibri" w:hint="default"/>
+      </w:rPr>
+    </w:lvl>
+    <w:lvl w:ilvl="1" w:tplc="04090003" w:tentative="1">
+      <w:start w:val="1"/>
+      <w:numFmt w:val="bullet"/>
+      <w:lvlText w:val="o"/>
+      <w:lvlJc w:val="left"/>
+      <w:pPr>
+        <w:ind w:left="1440" w:hanging="360"/>
+      </w:pPr>
+      <w:rPr>
+        <w:rFonts w:ascii="Courier New" w:hAnsi="Courier New" w:cs="Courier New" w:hint="default"/>
+      </w:rPr>
+    </w:lvl>
+    <w:lvl w:ilvl="2" w:tplc="04090005" w:tentative="1">
+      <w:start w:val="1"/>
+      <w:numFmt w:val="bullet"/>
+      <w:lvlText w:val=""/>
+      <w:lvlJc w:val="left"/>
+      <w:pPr>
+        <w:ind w:left="2160" w:hanging="360"/>
+      </w:pPr>
+      <w:rPr>
+        <w:rFonts w:ascii="Wingdings" w:hAnsi="Wingdings" w:hint="default"/>
+      </w:rPr>
+    </w:lvl>
+    <w:lvl w:ilvl="3" w:tplc="04090001" w:tentative="1">
+      <w:start w:val="1"/>
+      <w:numFmt w:val="bullet"/>
+      <w:lvlText w:val=""/>
+      <w:lvlJc w:val="left"/>
+      <w:pPr>
+        <w:ind w:left="2880" w:hanging="360"/>
+      </w:pPr>
+      <w:rPr>
+        <w:rFonts w:ascii="Symbol" w:hAnsi="Symbol" w:hint="default"/>
+      </w:rPr>
+    </w:lvl>
+    <w:lvl w:ilvl="4" w:tplc="04090003" w:tentative="1">
+      <w:start w:val="1"/>
+      <w:numFmt w:val="bullet"/>
+      <w:lvlText w:val="o"/>
+      <w:lvlJc w:val="left"/>
+      <w:pPr>
+        <w:ind w:left="3600" w:hanging="360"/>
+      </w:pPr>
+      <w:rPr>
+        <w:rFonts w:ascii="Courier New" w:hAnsi="Courier New" w:cs="Courier New" w:hint="default"/>
+      </w:rPr>
+    </w:lvl>
+    <w:lvl w:ilvl="5" w:tplc="04090005" w:tentative="1">
+      <w:start w:val="1"/>
+      <w:numFmt w:val="bullet"/>
+      <w:lvlText w:val=""/>
+      <w:lvlJc w:val="left"/>
+      <w:pPr>
+        <w:ind w:left="4320" w:hanging="360"/>
+      </w:pPr>
+      <w:rPr>
+        <w:rFonts w:ascii="Wingdings" w:hAnsi="Wingdings" w:hint="default"/>
+      </w:rPr>
+    </w:lvl>
+    <w:lvl w:ilvl="6" w:tplc="04090001" w:tentative="1">
+      <w:start w:val="1"/>
+      <w:numFmt w:val="bullet"/>
+      <w:lvlText w:val=""/>
+      <w:lvlJc w:val="left"/>
+      <w:pPr>
+        <w:ind w:left="5040" w:hanging="360"/>
+      </w:pPr>
+      <w:rPr>
+        <w:rFonts w:ascii="Symbol" w:hAnsi="Symbol" w:hint="default"/>
+      </w:rPr>
+    </w:lvl>
+    <w:lvl w:ilvl="7" w:tplc="04090003" w:tentative="1">
+      <w:start w:val="1"/>
+      <w:numFmt w:val="bullet"/>
+      <w:lvlText w:val="o"/>
+      <w:lvlJc w:val="left"/>
+      <w:pPr>
+        <w:ind w:left="5760" w:hanging="360"/>
+      </w:pPr>
+      <w:rPr>
+        <w:rFonts w:ascii="Courier New" w:hAnsi="Courier New" w:cs="Courier New" w:hint="default"/>
+      </w:rPr>
+    </w:lvl>
+    <w:lvl w:ilvl="8" w:tplc="04090005" w:tentative="1">
+      <w:start w:val="1"/>
+      <w:numFmt w:val="bullet"/>
+      <w:lvlText w:val=""/>
+      <w:lvlJc w:val="left"/>
+      <w:pPr>
+        <w:ind w:left="6480" w:hanging="360"/>
+      </w:pPr>
+      <w:rPr>
+        <w:rFonts w:ascii="Wingdings" w:hAnsi="Wingdings" w:hint="default"/>
+      </w:rPr>
+    </w:lvl>
+  </w:abstractNum>
+  <w:abstractNum w:abstractNumId="8" w15:restartNumberingAfterBreak="0">
     <w:nsid w:val="42EC0DAE"/>
     <w:multiLevelType w:val="hybridMultilevel"/>
     <w:tmpl w:val="F536C2EA"/>
@@ -9168,7 +9692,7 @@
       </w:rPr>
     </w:lvl>
   </w:abstractNum>
-  <w:abstractNum w:abstractNumId="8" w15:restartNumberingAfterBreak="0">
+  <w:abstractNum w:abstractNumId="9" w15:restartNumberingAfterBreak="0">
     <w:nsid w:val="4563256F"/>
     <w:multiLevelType w:val="hybridMultilevel"/>
     <w:tmpl w:val="94761CD0"/>
@@ -9281,7 +9805,7 @@
       </w:rPr>
     </w:lvl>
   </w:abstractNum>
-  <w:abstractNum w:abstractNumId="9" w15:restartNumberingAfterBreak="0">
+  <w:abstractNum w:abstractNumId="10" w15:restartNumberingAfterBreak="0">
     <w:nsid w:val="4BE9648F"/>
     <w:multiLevelType w:val="hybridMultilevel"/>
     <w:tmpl w:val="1346E066"/>
@@ -9419,7 +9943,7 @@
       </w:rPr>
     </w:lvl>
   </w:abstractNum>
-  <w:abstractNum w:abstractNumId="10" w15:restartNumberingAfterBreak="0">
+  <w:abstractNum w:abstractNumId="11" w15:restartNumberingAfterBreak="0">
     <w:nsid w:val="51CC495A"/>
     <w:multiLevelType w:val="hybridMultilevel"/>
     <w:tmpl w:val="8A92A5A6"/>
@@ -9532,7 +10056,7 @@
       </w:rPr>
     </w:lvl>
   </w:abstractNum>
-  <w:abstractNum w:abstractNumId="11" w15:restartNumberingAfterBreak="0">
+  <w:abstractNum w:abstractNumId="12" w15:restartNumberingAfterBreak="0">
     <w:nsid w:val="521A07E7"/>
     <w:multiLevelType w:val="hybridMultilevel"/>
     <w:tmpl w:val="CC0C6622"/>
@@ -9645,7 +10169,7 @@
       </w:rPr>
     </w:lvl>
   </w:abstractNum>
-  <w:abstractNum w:abstractNumId="12" w15:restartNumberingAfterBreak="0">
+  <w:abstractNum w:abstractNumId="13" w15:restartNumberingAfterBreak="0">
     <w:nsid w:val="55D21A97"/>
     <w:multiLevelType w:val="hybridMultilevel"/>
     <w:tmpl w:val="A37C7964"/>
@@ -9758,7 +10282,7 @@
       </w:rPr>
     </w:lvl>
   </w:abstractNum>
-  <w:abstractNum w:abstractNumId="13" w15:restartNumberingAfterBreak="0">
+  <w:abstractNum w:abstractNumId="14" w15:restartNumberingAfterBreak="0">
     <w:nsid w:val="57CE4CA3"/>
     <w:multiLevelType w:val="hybridMultilevel"/>
     <w:tmpl w:val="4754D01A"/>
@@ -9871,7 +10395,7 @@
       </w:rPr>
     </w:lvl>
   </w:abstractNum>
-  <w:abstractNum w:abstractNumId="14" w15:restartNumberingAfterBreak="0">
+  <w:abstractNum w:abstractNumId="15" w15:restartNumberingAfterBreak="0">
     <w:nsid w:val="5DE274D6"/>
     <w:multiLevelType w:val="hybridMultilevel"/>
     <w:tmpl w:val="8460EEE8"/>
@@ -9983,7 +10507,7 @@
       </w:rPr>
     </w:lvl>
   </w:abstractNum>
-  <w:abstractNum w:abstractNumId="15" w15:restartNumberingAfterBreak="0">
+  <w:abstractNum w:abstractNumId="16" w15:restartNumberingAfterBreak="0">
     <w:nsid w:val="60BF43E7"/>
     <w:multiLevelType w:val="hybridMultilevel"/>
     <w:tmpl w:val="65BA0814"/>
@@ -10096,7 +10620,7 @@
       </w:rPr>
     </w:lvl>
   </w:abstractNum>
-  <w:abstractNum w:abstractNumId="16" w15:restartNumberingAfterBreak="0">
+  <w:abstractNum w:abstractNumId="17" w15:restartNumberingAfterBreak="0">
     <w:nsid w:val="656B1844"/>
     <w:multiLevelType w:val="hybridMultilevel"/>
     <w:tmpl w:val="1E226026"/>
@@ -10209,7 +10733,7 @@
       </w:rPr>
     </w:lvl>
   </w:abstractNum>
-  <w:abstractNum w:abstractNumId="17" w15:restartNumberingAfterBreak="0">
+  <w:abstractNum w:abstractNumId="18" w15:restartNumberingAfterBreak="0">
     <w:nsid w:val="705F43DC"/>
     <w:multiLevelType w:val="hybridMultilevel"/>
     <w:tmpl w:val="21922976"/>
@@ -10322,7 +10846,7 @@
       </w:rPr>
     </w:lvl>
   </w:abstractNum>
-  <w:abstractNum w:abstractNumId="18" w15:restartNumberingAfterBreak="0">
+  <w:abstractNum w:abstractNumId="19" w15:restartNumberingAfterBreak="0">
     <w:nsid w:val="73031AB5"/>
     <w:multiLevelType w:val="hybridMultilevel"/>
     <w:tmpl w:val="8ADA5060"/>
@@ -10435,7 +10959,7 @@
       </w:rPr>
     </w:lvl>
   </w:abstractNum>
-  <w:abstractNum w:abstractNumId="19" w15:restartNumberingAfterBreak="0">
+  <w:abstractNum w:abstractNumId="20" w15:restartNumberingAfterBreak="0">
     <w:nsid w:val="750B07B9"/>
     <w:multiLevelType w:val="hybridMultilevel"/>
     <w:tmpl w:val="C3BEFC70"/>
@@ -10548,7 +11072,7 @@
       </w:rPr>
     </w:lvl>
   </w:abstractNum>
-  <w:abstractNum w:abstractNumId="20" w15:restartNumberingAfterBreak="0">
+  <w:abstractNum w:abstractNumId="21" w15:restartNumberingAfterBreak="0">
     <w:nsid w:val="786456FD"/>
     <w:multiLevelType w:val="hybridMultilevel"/>
     <w:tmpl w:val="E070D0A8"/>
@@ -10661,7 +11185,7 @@
       </w:rPr>
     </w:lvl>
   </w:abstractNum>
-  <w:abstractNum w:abstractNumId="21" w15:restartNumberingAfterBreak="0">
+  <w:abstractNum w:abstractNumId="22" w15:restartNumberingAfterBreak="0">
     <w:nsid w:val="7F2E515E"/>
     <w:multiLevelType w:val="hybridMultilevel"/>
     <w:tmpl w:val="7604E48C"/>
@@ -10778,67 +11302,70 @@
     <w:abstractNumId w:val="0"/>
   </w:num>
   <w:num w:numId="2" w16cid:durableId="137577294">
-    <w:abstractNumId w:val="8"/>
+    <w:abstractNumId w:val="9"/>
   </w:num>
   <w:num w:numId="3" w16cid:durableId="600725021">
-    <w:abstractNumId w:val="12"/>
+    <w:abstractNumId w:val="13"/>
   </w:num>
   <w:num w:numId="4" w16cid:durableId="182524404">
-    <w:abstractNumId w:val="13"/>
+    <w:abstractNumId w:val="14"/>
   </w:num>
   <w:num w:numId="5" w16cid:durableId="214243279">
     <w:abstractNumId w:val="3"/>
   </w:num>
   <w:num w:numId="6" w16cid:durableId="436950511">
-    <w:abstractNumId w:val="19"/>
+    <w:abstractNumId w:val="20"/>
   </w:num>
   <w:num w:numId="7" w16cid:durableId="2138529291">
     <w:abstractNumId w:val="6"/>
   </w:num>
   <w:num w:numId="8" w16cid:durableId="1573270120">
-    <w:abstractNumId w:val="17"/>
+    <w:abstractNumId w:val="18"/>
   </w:num>
   <w:num w:numId="9" w16cid:durableId="120535061">
-    <w:abstractNumId w:val="9"/>
+    <w:abstractNumId w:val="10"/>
   </w:num>
   <w:num w:numId="10" w16cid:durableId="197010979">
-    <w:abstractNumId w:val="11"/>
+    <w:abstractNumId w:val="12"/>
   </w:num>
   <w:num w:numId="11" w16cid:durableId="17122631">
-    <w:abstractNumId w:val="18"/>
+    <w:abstractNumId w:val="19"/>
   </w:num>
   <w:num w:numId="12" w16cid:durableId="9379247">
-    <w:abstractNumId w:val="14"/>
+    <w:abstractNumId w:val="15"/>
   </w:num>
   <w:num w:numId="13" w16cid:durableId="1744833943">
     <w:abstractNumId w:val="4"/>
   </w:num>
   <w:num w:numId="14" w16cid:durableId="309675153">
-    <w:abstractNumId w:val="7"/>
+    <w:abstractNumId w:val="8"/>
   </w:num>
   <w:num w:numId="15" w16cid:durableId="2077782460">
     <w:abstractNumId w:val="1"/>
   </w:num>
   <w:num w:numId="16" w16cid:durableId="1645230326">
-    <w:abstractNumId w:val="21"/>
+    <w:abstractNumId w:val="22"/>
   </w:num>
   <w:num w:numId="17" w16cid:durableId="1417555377">
     <w:abstractNumId w:val="5"/>
   </w:num>
   <w:num w:numId="18" w16cid:durableId="349647603">
-    <w:abstractNumId w:val="10"/>
+    <w:abstractNumId w:val="11"/>
   </w:num>
   <w:num w:numId="19" w16cid:durableId="2061401005">
-    <w:abstractNumId w:val="15"/>
+    <w:abstractNumId w:val="16"/>
   </w:num>
   <w:num w:numId="20" w16cid:durableId="517500244">
-    <w:abstractNumId w:val="20"/>
+    <w:abstractNumId w:val="21"/>
   </w:num>
   <w:num w:numId="21" w16cid:durableId="931470750">
-    <w:abstractNumId w:val="16"/>
+    <w:abstractNumId w:val="17"/>
   </w:num>
   <w:num w:numId="22" w16cid:durableId="1479103877">
     <w:abstractNumId w:val="2"/>
+  </w:num>
+  <w:num w:numId="23" w16cid:durableId="459957822">
+    <w:abstractNumId w:val="7"/>
   </w:num>
 </w:numbering>
 </file>
@@ -11328,6 +11855,7 @@
   <w:style w:type="character" w:default="1" w:styleId="DefaultParagraphFont">
     <w:name w:val="Default Paragraph Font"/>
     <w:uiPriority w:val="1"/>
+    <w:semiHidden/>
     <w:unhideWhenUsed/>
   </w:style>
   <w:style w:type="table" w:default="1" w:styleId="TableNormal">
@@ -12663,6 +13191,24 @@
 </file>
 
 <file path=customXml/item3.xml><?xml version="1.0" encoding="utf-8"?>
+<p:properties xmlns:p="http://schemas.microsoft.com/office/2006/metadata/properties" xmlns:xsi="http://www.w3.org/2001/XMLSchema-instance" xmlns:pc="http://schemas.microsoft.com/office/infopath/2007/PartnerControls">
+  <documentManagement>
+    <c6664f9864b54a78bdf9e6230de1c78b xmlns="6c73e52c-07d4-4617-ab67-464747257e8d">
+      <Terms xmlns="http://schemas.microsoft.com/office/infopath/2007/PartnerControls"/>
+    </c6664f9864b54a78bdf9e6230de1c78b>
+    <TaxCatchAll xmlns="eac77c77-d449-4d7c-b5d8-8fd4c0f270d2" xsi:nil="true"/>
+    <lcf76f155ced4ddcb4097134ff3c332f xmlns="8b17e346-67f2-4b8a-83ae-4efa6dd72e6a">
+      <Terms xmlns="http://schemas.microsoft.com/office/infopath/2007/PartnerControls"/>
+    </lcf76f155ced4ddcb4097134ff3c332f>
+  </documentManagement>
+</p:properties>
+</file>
+
+<file path=customXml/item4.xml><?xml version="1.0" encoding="utf-8"?>
+<b:Sources xmlns:b="http://schemas.openxmlformats.org/officeDocument/2006/bibliography" xmlns="http://schemas.openxmlformats.org/officeDocument/2006/bibliography" SelectedStyle="/GostName.XSL" StyleName="GOST - Name Sort" Version="2003"/>
+</file>
+
+<file path=customXml/item5.xml><?xml version="1.0" encoding="utf-8"?>
 <ct:contentTypeSchema xmlns:ct="http://schemas.microsoft.com/office/2006/metadata/contentType" xmlns:ma="http://schemas.microsoft.com/office/2006/metadata/properties/metaAttributes" ct:_="" ma:_="" ma:contentTypeName="Document" ma:contentTypeID="0x0101001F3560B013441247B9926EB055A9B197" ma:contentTypeVersion="17" ma:contentTypeDescription="Create a new document." ma:contentTypeScope="" ma:versionID="76a8f9fcad002c35451f80833d37cbec">
   <xsd:schema xmlns:xsd="http://www.w3.org/2001/XMLSchema" xmlns:xs="http://www.w3.org/2001/XMLSchema" xmlns:p="http://schemas.microsoft.com/office/2006/metadata/properties" xmlns:ns2="eac77c77-d449-4d7c-b5d8-8fd4c0f270d2" xmlns:ns3="6c73e52c-07d4-4617-ab67-464747257e8d" xmlns:ns4="8b17e346-67f2-4b8a-83ae-4efa6dd72e6a" targetNamespace="http://schemas.microsoft.com/office/2006/metadata/properties" ma:root="true" ma:fieldsID="336c465bfccdb92070af29f334cedc9c" ns2:_="" ns3:_="" ns4:_="">
     <xsd:import namespace="eac77c77-d449-4d7c-b5d8-8fd4c0f270d2"/>
@@ -12910,24 +13456,6 @@
 </ct:contentTypeSchema>
 </file>
 
-<file path=customXml/item4.xml><?xml version="1.0" encoding="utf-8"?>
-<b:Sources xmlns:b="http://schemas.openxmlformats.org/officeDocument/2006/bibliography" xmlns="http://schemas.openxmlformats.org/officeDocument/2006/bibliography" SelectedStyle="/GostName.XSL" StyleName="GOST - Name Sort" Version="2003"/>
-</file>
-
-<file path=customXml/item5.xml><?xml version="1.0" encoding="utf-8"?>
-<p:properties xmlns:p="http://schemas.microsoft.com/office/2006/metadata/properties" xmlns:xsi="http://www.w3.org/2001/XMLSchema-instance" xmlns:pc="http://schemas.microsoft.com/office/infopath/2007/PartnerControls">
-  <documentManagement>
-    <c6664f9864b54a78bdf9e6230de1c78b xmlns="6c73e52c-07d4-4617-ab67-464747257e8d">
-      <Terms xmlns="http://schemas.microsoft.com/office/infopath/2007/PartnerControls"/>
-    </c6664f9864b54a78bdf9e6230de1c78b>
-    <TaxCatchAll xmlns="eac77c77-d449-4d7c-b5d8-8fd4c0f270d2" xsi:nil="true"/>
-    <lcf76f155ced4ddcb4097134ff3c332f xmlns="8b17e346-67f2-4b8a-83ae-4efa6dd72e6a">
-      <Terms xmlns="http://schemas.microsoft.com/office/infopath/2007/PartnerControls"/>
-    </lcf76f155ced4ddcb4097134ff3c332f>
-  </documentManagement>
-</p:properties>
-</file>
-
 <file path=customXml/itemProps1.xml><?xml version="1.0" encoding="utf-8"?>
 <ds:datastoreItem xmlns:ds="http://schemas.openxmlformats.org/officeDocument/2006/customXml" ds:itemID="{55AF091B-3C7A-41E3-B477-F2FDAA23CFDA}">
   <ds:schemaRefs>
@@ -12945,6 +13473,26 @@
 </file>
 
 <file path=customXml/itemProps3.xml><?xml version="1.0" encoding="utf-8"?>
+<ds:datastoreItem xmlns:ds="http://schemas.openxmlformats.org/officeDocument/2006/customXml" ds:itemID="{C1A908BF-7407-43B4-A651-85B5A7AAA920}">
+  <ds:schemaRefs>
+    <ds:schemaRef ds:uri="http://schemas.microsoft.com/office/2006/metadata/properties"/>
+    <ds:schemaRef ds:uri="http://schemas.microsoft.com/office/infopath/2007/PartnerControls"/>
+    <ds:schemaRef ds:uri="6c73e52c-07d4-4617-ab67-464747257e8d"/>
+    <ds:schemaRef ds:uri="eac77c77-d449-4d7c-b5d8-8fd4c0f270d2"/>
+    <ds:schemaRef ds:uri="8b17e346-67f2-4b8a-83ae-4efa6dd72e6a"/>
+  </ds:schemaRefs>
+</ds:datastoreItem>
+</file>
+
+<file path=customXml/itemProps4.xml><?xml version="1.0" encoding="utf-8"?>
+<ds:datastoreItem xmlns:ds="http://schemas.openxmlformats.org/officeDocument/2006/customXml" ds:itemID="{0EF480A6-6B33-8745-9011-23C24FB0B204}">
+  <ds:schemaRefs>
+    <ds:schemaRef ds:uri="http://schemas.openxmlformats.org/officeDocument/2006/bibliography"/>
+  </ds:schemaRefs>
+</ds:datastoreItem>
+</file>
+
+<file path=customXml/itemProps5.xml><?xml version="1.0" encoding="utf-8"?>
 <ds:datastoreItem xmlns:ds="http://schemas.openxmlformats.org/officeDocument/2006/customXml" ds:itemID="{C21AEDE6-9733-41AF-BFBE-A66753DF99BB}">
   <ds:schemaRefs>
     <ds:schemaRef ds:uri="http://schemas.microsoft.com/office/2006/metadata/contentType"/>
@@ -12962,24 +13510,4 @@
     <ds:schemaRef ds:uri="http://schemas.microsoft.com/internal/obd"/>
   </ds:schemaRefs>
 </ds:datastoreItem>
-</file>
-
-<file path=customXml/itemProps4.xml><?xml version="1.0" encoding="utf-8"?>
-<ds:datastoreItem xmlns:ds="http://schemas.openxmlformats.org/officeDocument/2006/customXml" ds:itemID="{0EF480A6-6B33-8745-9011-23C24FB0B204}">
-  <ds:schemaRefs>
-    <ds:schemaRef ds:uri="http://schemas.openxmlformats.org/officeDocument/2006/bibliography"/>
-  </ds:schemaRefs>
-</ds:datastoreItem>
-</file>
-
-<file path=customXml/itemProps5.xml><?xml version="1.0" encoding="utf-8"?>
-<ds:datastoreItem xmlns:ds="http://schemas.openxmlformats.org/officeDocument/2006/customXml" ds:itemID="{C1A908BF-7407-43B4-A651-85B5A7AAA920}">
-  <ds:schemaRefs>
-    <ds:schemaRef ds:uri="http://schemas.microsoft.com/office/2006/metadata/properties"/>
-    <ds:schemaRef ds:uri="http://schemas.microsoft.com/office/infopath/2007/PartnerControls"/>
-    <ds:schemaRef ds:uri="6c73e52c-07d4-4617-ab67-464747257e8d"/>
-    <ds:schemaRef ds:uri="eac77c77-d449-4d7c-b5d8-8fd4c0f270d2"/>
-    <ds:schemaRef ds:uri="8b17e346-67f2-4b8a-83ae-4efa6dd72e6a"/>
-  </ds:schemaRefs>
-</ds:datastoreItem>
 </file>
--- a/docs/StudentReport_template_ENG.docx
+++ b/docs/StudentReport_template_ENG.docx
@@ -1,6 +1,6 @@
 
 <file path=word/document.xml><?xml version="1.0" encoding="utf-8"?>
-<w:document xmlns:wpc="http://schemas.microsoft.com/office/word/2010/wordprocessingCanvas" xmlns:cx="http://schemas.microsoft.com/office/drawing/2014/chartex" xmlns:cx1="http://schemas.microsoft.com/office/drawing/2015/9/8/chartex" xmlns:cx2="http://schemas.microsoft.com/office/drawing/2015/10/21/chartex" xmlns:cx3="http://schemas.microsoft.com/office/drawing/2016/5/9/chartex" xmlns:cx4="http://schemas.microsoft.com/office/drawing/2016/5/10/chartex" xmlns:cx5="http://schemas.microsoft.com/office/drawing/2016/5/11/chartex" xmlns:cx6="http://schemas.microsoft.com/office/drawing/2016/5/12/chartex" xmlns:cx7="http://schemas.microsoft.com/office/drawing/2016/5/13/chartex" xmlns:cx8="http://schemas.microsoft.com/office/drawing/2016/5/14/chartex" xmlns:mc="http://schemas.openxmlformats.org/markup-compatibility/2006" xmlns:aink="http://schemas.microsoft.com/office/drawing/2016/ink" xmlns:am3d="http://schemas.microsoft.com/office/drawing/2017/model3d" xmlns:o="urn:schemas-microsoft-com:office:office" xmlns:oel="http://schemas.microsoft.com/office/2019/extlst" xmlns:r="http://schemas.openxmlformats.org/officeDocument/2006/relationships" xmlns:m="http://schemas.openxmlformats.org/officeDocument/2006/math" xmlns:v="urn:schemas-microsoft-com:vml" xmlns:wp14="http://schemas.microsoft.com/office/word/2010/wordprocessingDrawing" xmlns:wp="http://schemas.openxmlformats.org/drawingml/2006/wordprocessingDrawing" xmlns:w10="urn:schemas-microsoft-com:office:word" xmlns:w="http://schemas.openxmlformats.org/wordprocessingml/2006/main" xmlns:w14="http://schemas.microsoft.com/office/word/2010/wordml" xmlns:w15="http://schemas.microsoft.com/office/word/2012/wordml" xmlns:w16cex="http://schemas.microsoft.com/office/word/2018/wordml/cex" xmlns:w16cid="http://schemas.microsoft.com/office/word/2016/wordml/cid" xmlns:w16="http://schemas.microsoft.com/office/word/2018/wordml" xmlns:w16du="http://schemas.microsoft.com/office/word/2023/wordml/word16du" xmlns:w16sdtdh="http://schemas.microsoft.com/office/word/2020/wordml/sdtdatahash" xmlns:w16se="http://schemas.microsoft.com/office/word/2015/wordml/symex" xmlns:wpg="http://schemas.microsoft.com/office/word/2010/wordprocessingGroup" xmlns:wpi="http://schemas.microsoft.com/office/word/2010/wordprocessingInk" xmlns:wne="http://schemas.microsoft.com/office/word/2006/wordml" xmlns:wps="http://schemas.microsoft.com/office/word/2010/wordprocessingShape" mc:Ignorable="w14 w15 w16se w16cid w16 w16cex w16sdtdh w16du wp14">
+<w:document xmlns:wpc="http://schemas.microsoft.com/office/word/2010/wordprocessingCanvas" xmlns:cx="http://schemas.microsoft.com/office/drawing/2014/chartex" xmlns:cx1="http://schemas.microsoft.com/office/drawing/2015/9/8/chartex" xmlns:cx2="http://schemas.microsoft.com/office/drawing/2015/10/21/chartex" xmlns:cx3="http://schemas.microsoft.com/office/drawing/2016/5/9/chartex" xmlns:cx4="http://schemas.microsoft.com/office/drawing/2016/5/10/chartex" xmlns:cx5="http://schemas.microsoft.com/office/drawing/2016/5/11/chartex" xmlns:cx6="http://schemas.microsoft.com/office/drawing/2016/5/12/chartex" xmlns:cx7="http://schemas.microsoft.com/office/drawing/2016/5/13/chartex" xmlns:cx8="http://schemas.microsoft.com/office/drawing/2016/5/14/chartex" xmlns:mc="http://schemas.openxmlformats.org/markup-compatibility/2006" xmlns:aink="http://schemas.microsoft.com/office/drawing/2016/ink" xmlns:am3d="http://schemas.microsoft.com/office/drawing/2017/model3d" xmlns:o="urn:schemas-microsoft-com:office:office" xmlns:oel="http://schemas.microsoft.com/office/2019/extlst" xmlns:r="http://schemas.openxmlformats.org/officeDocument/2006/relationships" xmlns:m="http://schemas.openxmlformats.org/officeDocument/2006/math" xmlns:v="urn:schemas-microsoft-com:vml" xmlns:wp14="http://schemas.microsoft.com/office/word/2010/wordprocessingDrawing" xmlns:wp="http://schemas.openxmlformats.org/drawingml/2006/wordprocessingDrawing" xmlns:w10="urn:schemas-microsoft-com:office:word" xmlns:w="http://schemas.openxmlformats.org/wordprocessingml/2006/main" xmlns:w14="http://schemas.microsoft.com/office/word/2010/wordml" xmlns:w15="http://schemas.microsoft.com/office/word/2012/wordml" xmlns:w16cex="http://schemas.microsoft.com/office/word/2018/wordml/cex" xmlns:w16cid="http://schemas.microsoft.com/office/word/2016/wordml/cid" xmlns:w16="http://schemas.microsoft.com/office/word/2018/wordml" xmlns:w16du="http://schemas.microsoft.com/office/word/2023/wordml/word16du" xmlns:w16sdtdh="http://schemas.microsoft.com/office/word/2020/wordml/sdtdatahash" xmlns:w16sdtfl="http://schemas.microsoft.com/office/word/2024/wordml/sdtformatlock" xmlns:w16se="http://schemas.microsoft.com/office/word/2015/wordml/symex" xmlns:wpg="http://schemas.microsoft.com/office/word/2010/wordprocessingGroup" xmlns:wpi="http://schemas.microsoft.com/office/word/2010/wordprocessingInk" xmlns:wne="http://schemas.microsoft.com/office/word/2006/wordml" xmlns:wps="http://schemas.microsoft.com/office/word/2010/wordprocessingShape" mc:Ignorable="w14 w15 w16se w16cid w16 w16cex w16sdtdh w16sdtfl w16du wp14">
   <w:body>
     <w:sdt>
       <w:sdtPr>
@@ -1152,7 +1152,28 @@
                 <w:rStyle w:val="Hyperlink"/>
                 <w:noProof/>
               </w:rPr>
-              <w:t>2.2 Design patterns</w:t>
+              <w:t>2.2 D</w:t>
+            </w:r>
+            <w:r>
+              <w:rPr>
+                <w:rStyle w:val="Hyperlink"/>
+                <w:noProof/>
+              </w:rPr>
+              <w:t>e</w:t>
+            </w:r>
+            <w:r>
+              <w:rPr>
+                <w:rStyle w:val="Hyperlink"/>
+                <w:noProof/>
+              </w:rPr>
+              <w:t>s</w:t>
+            </w:r>
+            <w:r>
+              <w:rPr>
+                <w:rStyle w:val="Hyperlink"/>
+                <w:noProof/>
+              </w:rPr>
+              <w:t>ign patterns</w:t>
             </w:r>
             <w:r>
               <w:rPr>
@@ -3083,11 +3104,19 @@
       <w:r>
         <w:t xml:space="preserve">, </w:t>
       </w:r>
+      <w:proofErr w:type="spellStart"/>
       <w:r>
         <w:rPr>
           <w:rStyle w:val="SubtitleChar"/>
         </w:rPr>
-        <w:t>readPrintersFromFile()</w:t>
+        <w:t>readPrintersFromFile</w:t>
+      </w:r>
+      <w:proofErr w:type="spellEnd"/>
+      <w:r>
+        <w:rPr>
+          <w:rStyle w:val="SubtitleChar"/>
+        </w:rPr>
+        <w:t>()</w:t>
       </w:r>
       <w:r>
         <w:t xml:space="preserve">, and </w:t>
@@ -3392,12 +3421,14 @@
         </w:rPr>
         <w:t xml:space="preserve">Where: </w:t>
       </w:r>
+      <w:proofErr w:type="spellStart"/>
       <w:r>
         <w:rPr>
           <w:rStyle w:val="SubtitleChar"/>
         </w:rPr>
         <w:t>PrinterManager</w:t>
       </w:r>
+      <w:proofErr w:type="spellEnd"/>
       <w:r>
         <w:t xml:space="preserve"> class, the </w:t>
       </w:r>
@@ -3554,12 +3585,14 @@
         </w:rPr>
         <w:t xml:space="preserve">Where: </w:t>
       </w:r>
+      <w:proofErr w:type="spellStart"/>
       <w:r>
         <w:rPr>
           <w:rStyle w:val="SubtitleChar"/>
         </w:rPr>
         <w:t>PrinterManager</w:t>
       </w:r>
+      <w:proofErr w:type="spellEnd"/>
       <w:r>
         <w:t xml:space="preserve"> class, the </w:t>
       </w:r>
@@ -3708,12 +3741,14 @@
         </w:rPr>
         <w:t xml:space="preserve">Where: </w:t>
       </w:r>
+      <w:proofErr w:type="spellStart"/>
       <w:r>
         <w:rPr>
           <w:rStyle w:val="SubtitleChar"/>
         </w:rPr>
         <w:t>PrinterManager</w:t>
       </w:r>
+      <w:proofErr w:type="spellEnd"/>
       <w:r>
         <w:t xml:space="preserve"> class, the </w:t>
       </w:r>
@@ -5025,7 +5060,7 @@
           <w:noProof/>
         </w:rPr>
         <w:drawing>
-          <wp:inline distT="0" distB="0" distL="0" distR="0" wp14:anchorId="1F1D0018" wp14:editId="0C746783">
+          <wp:inline distT="0" distB="0" distL="0" distR="0" wp14:anchorId="1F1D0018" wp14:editId="4437A602">
             <wp:extent cx="5731510" cy="1381581"/>
             <wp:effectExtent l="0" t="0" r="0" b="3175"/>
             <wp:docPr id="580959377" name="Picture 1"/>
@@ -5245,7 +5280,7 @@
         <w:rPr>
           <w:rStyle w:val="SubtitleChar"/>
         </w:rPr>
-        <w:t>“ISourceAdapter”</w:t>
+        <w:t>“SourceAdapter”</w:t>
       </w:r>
       <w:r>
         <w:rPr>
@@ -7639,23 +7674,686 @@
     </w:p>
     <w:p>
       <w:pPr>
+        <w:rPr>
+          <w:i/>
+          <w:iCs/>
+        </w:rPr>
+      </w:pPr>
+    </w:p>
+    <w:p>
+      <w:pPr>
         <w:pStyle w:val="Heading3"/>
       </w:pPr>
+      <w:r>
+        <w:t>Observer</w:t>
+      </w:r>
+    </w:p>
+    <w:p>
+      <w:r>
+        <w:t>According to expansion, the observer should notify dashboard with number of fulfilled prints and spool changes. Let’s focus on each of these separately.</w:t>
+      </w:r>
+    </w:p>
+    <w:p/>
+    <w:p>
+      <w:r>
+        <w:t xml:space="preserve">To start off, we had to implement the base structure for this pattern, and again we referred to documentation on the </w:t>
+      </w:r>
+      <w:hyperlink r:id="rId26" w:history="1">
+        <w:proofErr w:type="spellStart"/>
+        <w:proofErr w:type="gramStart"/>
+        <w:r>
+          <w:rPr>
+            <w:rStyle w:val="Hyperlink"/>
+            <w:i/>
+            <w:iCs/>
+          </w:rPr>
+          <w:t>refactoring.guru</w:t>
+        </w:r>
+        <w:proofErr w:type="spellEnd"/>
+        <w:proofErr w:type="gramEnd"/>
+      </w:hyperlink>
+      <w:r>
+        <w:rPr>
+          <w:i/>
+          <w:iCs/>
+        </w:rPr>
+        <w:t xml:space="preserve">.  </w:t>
+      </w:r>
+      <w:r>
+        <w:t>That required us to create `</w:t>
+      </w:r>
+      <w:r>
+        <w:rPr>
+          <w:rStyle w:val="SubtitleChar"/>
+        </w:rPr>
+        <w:t>Dashboard`</w:t>
+      </w:r>
+      <w:r>
+        <w:t xml:space="preserve"> class and modify menu to contain new option. Furthermore, we had to decide which information should observer notify subscribers with. For that purpose, we have created </w:t>
+      </w:r>
+      <w:r>
+        <w:rPr>
+          <w:rStyle w:val="SubtitleChar"/>
+        </w:rPr>
+        <w:t>`</w:t>
+      </w:r>
+      <w:proofErr w:type="spellStart"/>
+      <w:r>
+        <w:rPr>
+          <w:rStyle w:val="SubtitleChar"/>
+        </w:rPr>
+        <w:t>PrintEvent</w:t>
+      </w:r>
+      <w:proofErr w:type="spellEnd"/>
+      <w:r>
+        <w:rPr>
+          <w:rStyle w:val="SubtitleChar"/>
+        </w:rPr>
+        <w:t>`</w:t>
+      </w:r>
+      <w:r>
+        <w:t xml:space="preserve">, that just contained two integer required variables. Each subscriber is notified with </w:t>
+      </w:r>
+      <w:r>
+        <w:rPr>
+          <w:rStyle w:val="SubtitleChar"/>
+        </w:rPr>
+        <w:t>`</w:t>
+      </w:r>
+      <w:proofErr w:type="spellStart"/>
+      <w:r>
+        <w:rPr>
+          <w:rStyle w:val="SubtitleChar"/>
+        </w:rPr>
+        <w:t>PrintEvent</w:t>
+      </w:r>
+      <w:proofErr w:type="spellEnd"/>
+      <w:r>
+        <w:rPr>
+          <w:rStyle w:val="SubtitleChar"/>
+        </w:rPr>
+        <w:t>`</w:t>
+      </w:r>
+      <w:r>
+        <w:t xml:space="preserve"> when required.</w:t>
+      </w:r>
+    </w:p>
+    <w:p/>
+    <w:p>
+      <w:r>
+        <w:t>To track number of fulfilled prints, we have made the following:</w:t>
+      </w:r>
+    </w:p>
+    <w:p>
+      <w:pPr>
+        <w:pStyle w:val="ListParagraph"/>
+        <w:numPr>
+          <w:ilvl w:val="0"/>
+          <w:numId w:val="23"/>
+        </w:numPr>
+      </w:pPr>
+      <w:proofErr w:type="spellStart"/>
+      <w:r>
+        <w:t>PrintManager</w:t>
+      </w:r>
+      <w:proofErr w:type="spellEnd"/>
+      <w:r>
+        <w:t xml:space="preserve"> implements Observable interface. When user registers a completed print, the number of fulfilled prints is incremented, and subscribers are notified</w:t>
+      </w:r>
+    </w:p>
+    <w:p>
+      <w:pPr>
+        <w:pStyle w:val="ListParagraph"/>
+        <w:numPr>
+          <w:ilvl w:val="0"/>
+          <w:numId w:val="23"/>
+        </w:numPr>
+      </w:pPr>
+      <w:r>
+        <w:lastRenderedPageBreak/>
+        <w:t xml:space="preserve">Dashboard implements Observer. When notified, local variable of fulfilled prints is updated. </w:t>
+      </w:r>
+    </w:p>
+    <w:p>
+      <w:pPr>
+        <w:pStyle w:val="ListParagraph"/>
+        <w:numPr>
+          <w:ilvl w:val="0"/>
+          <w:numId w:val="23"/>
+        </w:numPr>
+      </w:pPr>
+      <w:r>
+        <w:t xml:space="preserve">Now when user wants to check the dashboard, Dashboard returns a string with most recent data concerning fulfilled prints. </w:t>
+      </w:r>
+    </w:p>
+    <w:p/>
+    <w:p>
+      <w:r>
+        <w:t>When it comes to tracking spool changes, we had to do more tweaks. The logic of changing spools is abstracted by strategies implementation. Thus, tracking changed spools gets a bit more complicated. We come up with the following design solution:</w:t>
+      </w:r>
+    </w:p>
+    <w:p/>
+    <w:p>
+      <w:pPr>
+        <w:keepNext/>
+      </w:pPr>
+      <w:r>
+        <w:rPr>
+          <w:noProof/>
+        </w:rPr>
+        <w:drawing>
+          <wp:inline distT="0" distB="0" distL="0" distR="0" wp14:anchorId="576C59A6" wp14:editId="3CEB54D8">
+            <wp:extent cx="5731510" cy="3759575"/>
+            <wp:effectExtent l="0" t="0" r="0" b="0"/>
+            <wp:docPr id="316726459" name="Picture 4" descr="A diagram of a process&#10;&#10;Description automatically generated"/>
+            <wp:cNvGraphicFramePr>
+              <a:graphicFrameLocks xmlns:a="http://schemas.openxmlformats.org/drawingml/2006/main" noChangeAspect="1"/>
+            </wp:cNvGraphicFramePr>
+            <a:graphic xmlns:a="http://schemas.openxmlformats.org/drawingml/2006/main">
+              <a:graphicData uri="http://schemas.openxmlformats.org/drawingml/2006/picture">
+                <pic:pic xmlns:pic="http://schemas.openxmlformats.org/drawingml/2006/picture">
+                  <pic:nvPicPr>
+                    <pic:cNvPr id="316726459" name="Picture 4" descr="A diagram of a process&#10;&#10;Description automatically generated"/>
+                    <pic:cNvPicPr/>
+                  </pic:nvPicPr>
+                  <pic:blipFill>
+                    <a:blip r:embed="rId27">
+                      <a:extLst>
+                        <a:ext uri="{28A0092B-C50C-407E-A947-70E740481C1C}">
+                          <a14:useLocalDpi xmlns:a14="http://schemas.microsoft.com/office/drawing/2010/main" val="0"/>
+                        </a:ext>
+                      </a:extLst>
+                    </a:blip>
+                    <a:stretch>
+                      <a:fillRect/>
+                    </a:stretch>
+                  </pic:blipFill>
+                  <pic:spPr>
+                    <a:xfrm>
+                      <a:off x="0" y="0"/>
+                      <a:ext cx="5731510" cy="3759575"/>
+                    </a:xfrm>
+                    <a:prstGeom prst="rect">
+                      <a:avLst/>
+                    </a:prstGeom>
+                  </pic:spPr>
+                </pic:pic>
+              </a:graphicData>
+            </a:graphic>
+          </wp:inline>
+        </w:drawing>
+      </w:r>
+    </w:p>
+    <w:p>
+      <w:pPr>
+        <w:pStyle w:val="Caption"/>
+      </w:pPr>
+      <w:r>
+        <w:t xml:space="preserve">Figure </w:t>
+      </w:r>
+      <w:r>
+        <w:t>17</w:t>
+      </w:r>
+      <w:r>
+        <w:t xml:space="preserve"> Updated structure of strategies</w:t>
+      </w:r>
+    </w:p>
+    <w:p>
+      <w:pPr>
+        <w:pStyle w:val="ListParagraph"/>
+        <w:numPr>
+          <w:ilvl w:val="0"/>
+          <w:numId w:val="23"/>
+        </w:numPr>
+      </w:pPr>
+      <w:proofErr w:type="spellStart"/>
+      <w:r>
+        <w:rPr>
+          <w:rStyle w:val="SubtitleChar"/>
+        </w:rPr>
+        <w:t>PrintManager</w:t>
+      </w:r>
+      <w:proofErr w:type="spellEnd"/>
+      <w:r>
+        <w:t xml:space="preserve"> becomes an Observer. Why? To observe spool changes in strategies, without tight coupling.</w:t>
+      </w:r>
+    </w:p>
+    <w:p>
+      <w:pPr>
+        <w:pStyle w:val="ListParagraph"/>
+        <w:numPr>
+          <w:ilvl w:val="0"/>
+          <w:numId w:val="23"/>
+        </w:numPr>
+      </w:pPr>
+      <w:r>
+        <w:t xml:space="preserve">Whenever a spool is changed by either of Strategies, </w:t>
+      </w:r>
+      <w:proofErr w:type="spellStart"/>
+      <w:r>
+        <w:rPr>
+          <w:rStyle w:val="SubtitleChar"/>
+        </w:rPr>
+        <w:t>PrintManager</w:t>
+      </w:r>
+      <w:proofErr w:type="spellEnd"/>
+      <w:r>
+        <w:t xml:space="preserve"> is notified with number and updates the count. </w:t>
+      </w:r>
+    </w:p>
+    <w:p>
+      <w:pPr>
+        <w:pStyle w:val="ListParagraph"/>
+        <w:numPr>
+          <w:ilvl w:val="0"/>
+          <w:numId w:val="23"/>
+        </w:numPr>
+      </w:pPr>
+      <w:r>
+        <w:t xml:space="preserve">As we have explained above, </w:t>
+      </w:r>
+      <w:proofErr w:type="spellStart"/>
+      <w:r>
+        <w:rPr>
+          <w:rStyle w:val="SubtitleChar"/>
+        </w:rPr>
+        <w:t>PrintManager</w:t>
+      </w:r>
+      <w:proofErr w:type="spellEnd"/>
+      <w:r>
+        <w:t xml:space="preserve"> is also being observed by Dashboard. So, when a spool is changed, </w:t>
+      </w:r>
+      <w:proofErr w:type="spellStart"/>
+      <w:r>
+        <w:t>PrintManager</w:t>
+      </w:r>
+      <w:proofErr w:type="spellEnd"/>
+      <w:r>
+        <w:t xml:space="preserve"> is notified, which, in turn, notifies Dashboard with most accurate data</w:t>
+      </w:r>
+    </w:p>
+    <w:p>
+      <w:pPr>
+        <w:rPr>
+          <w:i/>
+          <w:iCs/>
+        </w:rPr>
+      </w:pPr>
     </w:p>
     <w:p>
       <w:pPr>
         <w:pStyle w:val="Heading3"/>
-      </w:pPr>
-      <w:r>
-        <w:t>Strategy</w:t>
-      </w:r>
-    </w:p>
-    <w:p>
-      <w:r>
-        <w:t>To be honest, we didn’t implement the expansions in the given sequence.</w:t>
-      </w:r>
-      <w:r>
-        <w:t xml:space="preserve"> So instead of implementing observer pattern first, we have built parts of the strategy pattern extension.  </w:t>
+        <w:rPr>
+          <w:lang w:val="ru-RU"/>
+        </w:rPr>
+      </w:pPr>
+      <w:r>
+        <w:t>Integration</w:t>
+      </w:r>
+      <w:r>
+        <w:t xml:space="preserve"> </w:t>
+      </w:r>
+      <w:r>
+        <w:t>of</w:t>
+      </w:r>
+      <w:r>
+        <w:t xml:space="preserve"> </w:t>
+      </w:r>
+      <w:r>
+        <w:t>a</w:t>
+      </w:r>
+      <w:r>
+        <w:t xml:space="preserve"> </w:t>
+      </w:r>
+      <w:r>
+        <w:t>Multicolor</w:t>
+      </w:r>
+      <w:r>
+        <w:t xml:space="preserve"> </w:t>
+      </w:r>
+      <w:r>
+        <w:t>Printer</w:t>
+      </w:r>
+    </w:p>
+    <w:p>
+      <w:pPr>
+        <w:pStyle w:val="NormalWeb"/>
+        <w:keepNext/>
+        <w:ind w:firstLine="567"/>
+        <w:rPr>
+          <w:lang w:val="en-US"/>
+        </w:rPr>
+      </w:pPr>
+      <w:r>
+        <w:t xml:space="preserve">For proper handling of a printer that is housed and capable of multicolor printing, a variable </w:t>
+      </w:r>
+      <w:r>
+        <w:rPr>
+          <w:rStyle w:val="HTMLCode"/>
+        </w:rPr>
+        <w:t>isHoused</w:t>
+      </w:r>
+      <w:r>
+        <w:t xml:space="preserve"> was added to the abstract printer class. This variable indicates whether the printer is a home printer or not. Based on the </w:t>
+      </w:r>
+      <w:r>
+        <w:rPr>
+          <w:rStyle w:val="HTMLCode"/>
+        </w:rPr>
+        <w:t>type</w:t>
+      </w:r>
+      <w:r>
+        <w:t xml:space="preserve"> field from the data source, the </w:t>
+      </w:r>
+      <w:r>
+        <w:rPr>
+          <w:rStyle w:val="HTMLCode"/>
+        </w:rPr>
+        <w:t>PrinterFactory</w:t>
+      </w:r>
+      <w:r>
+        <w:t xml:space="preserve"> creates the appropriate printer model using the static function </w:t>
+      </w:r>
+      <w:r>
+        <w:rPr>
+          <w:rStyle w:val="HTMLCode"/>
+        </w:rPr>
+        <w:t>fromMap</w:t>
+      </w:r>
+      <w:r>
+        <w:t>.</w:t>
+      </w:r>
+      <w:r>
+        <w:rPr>
+          <w:lang w:val="en-US"/>
+        </w:rPr>
+        <w:t xml:space="preserve"> </w:t>
+      </w:r>
+      <w:r>
+        <w:t xml:space="preserve">On </w:t>
+      </w:r>
+      <w:r>
+        <w:rPr>
+          <w:rStyle w:val="Strong"/>
+          <w:rFonts w:eastAsiaTheme="majorEastAsia"/>
+          <w:b w:val="0"/>
+          <w:bCs w:val="0"/>
+        </w:rPr>
+        <w:lastRenderedPageBreak/>
+        <w:t>Figure 17</w:t>
+      </w:r>
+      <w:r>
+        <w:rPr>
+          <w:b/>
+          <w:bCs/>
+        </w:rPr>
+        <w:t>,</w:t>
+      </w:r>
+      <w:r>
+        <w:t xml:space="preserve"> the UML diagram of the </w:t>
+      </w:r>
+      <w:r>
+        <w:rPr>
+          <w:rStyle w:val="Strong"/>
+          <w:rFonts w:eastAsiaTheme="majorEastAsia"/>
+          <w:b w:val="0"/>
+          <w:bCs w:val="0"/>
+        </w:rPr>
+        <w:t>PrinterFactory</w:t>
+      </w:r>
+      <w:r>
+        <w:t xml:space="preserve"> is shown.</w:t>
+      </w:r>
+      <w:r>
+        <w:rPr>
+          <w:lang w:val="en-US"/>
+        </w:rPr>
+        <w:br/>
+      </w:r>
+      <w:r>
+        <w:rPr>
+          <w:lang w:val="ru-RU"/>
+        </w:rPr>
+        <w:drawing>
+          <wp:inline distT="0" distB="0" distL="0" distR="0" wp14:anchorId="7A4B0700" wp14:editId="2B587F37">
+            <wp:extent cx="2387600" cy="1968500"/>
+            <wp:effectExtent l="0" t="0" r="0" b="0"/>
+            <wp:docPr id="74673167" name="Picture 1" descr="A diagram of a printer&#10;&#10;Description automatically generated"/>
+            <wp:cNvGraphicFramePr>
+              <a:graphicFrameLocks xmlns:a="http://schemas.openxmlformats.org/drawingml/2006/main" noChangeAspect="1"/>
+            </wp:cNvGraphicFramePr>
+            <a:graphic xmlns:a="http://schemas.openxmlformats.org/drawingml/2006/main">
+              <a:graphicData uri="http://schemas.openxmlformats.org/drawingml/2006/picture">
+                <pic:pic xmlns:pic="http://schemas.openxmlformats.org/drawingml/2006/picture">
+                  <pic:nvPicPr>
+                    <pic:cNvPr id="74673167" name="Picture 1" descr="A diagram of a printer&#10;&#10;Description automatically generated"/>
+                    <pic:cNvPicPr/>
+                  </pic:nvPicPr>
+                  <pic:blipFill>
+                    <a:blip r:embed="rId28"/>
+                    <a:stretch>
+                      <a:fillRect/>
+                    </a:stretch>
+                  </pic:blipFill>
+                  <pic:spPr>
+                    <a:xfrm>
+                      <a:off x="0" y="0"/>
+                      <a:ext cx="2387600" cy="1968500"/>
+                    </a:xfrm>
+                    <a:prstGeom prst="rect">
+                      <a:avLst/>
+                    </a:prstGeom>
+                  </pic:spPr>
+                </pic:pic>
+              </a:graphicData>
+            </a:graphic>
+          </wp:inline>
+        </w:drawing>
+      </w:r>
+    </w:p>
+    <w:p>
+      <w:pPr>
+        <w:pStyle w:val="Caption"/>
+      </w:pPr>
+      <w:r>
+        <w:t>Figure 18. Printer Factory</w:t>
+      </w:r>
+    </w:p>
+    <w:p>
+      <w:pPr>
+        <w:pStyle w:val="NormalWeb"/>
+        <w:ind w:firstLine="567"/>
+      </w:pPr>
+      <w:r>
+        <w:t xml:space="preserve">Since this logic was already incorporated during the system design, there were no issues with the implementation. The main problem came from the JSON data itself. If we use </w:t>
+      </w:r>
+      <w:r>
+        <w:rPr>
+          <w:rStyle w:val="HTMLCode"/>
+        </w:rPr>
+        <w:t>isHoused</w:t>
+      </w:r>
+      <w:r>
+        <w:t xml:space="preserve"> in the model, it should also be stored in the JSON in the same way. However, in this case, it was not.</w:t>
+      </w:r>
+    </w:p>
+    <w:p>
+      <w:pPr>
+        <w:pStyle w:val="Heading3"/>
+        <w:rPr>
+          <w:lang w:val="ru-RU"/>
+        </w:rPr>
+      </w:pPr>
+      <w:r>
+        <w:t>Adding</w:t>
+      </w:r>
+      <w:r>
+        <w:t xml:space="preserve"> </w:t>
+      </w:r>
+      <w:r>
+        <w:t>Support</w:t>
+      </w:r>
+      <w:r>
+        <w:t xml:space="preserve"> </w:t>
+      </w:r>
+      <w:r>
+        <w:t>for</w:t>
+      </w:r>
+      <w:r>
+        <w:t xml:space="preserve"> </w:t>
+      </w:r>
+      <w:r>
+        <w:t>CSV</w:t>
+      </w:r>
+      <w:r>
+        <w:t xml:space="preserve"> source</w:t>
+      </w:r>
+    </w:p>
+    <w:p>
+      <w:pPr>
+        <w:pStyle w:val="NormalWeb"/>
+        <w:ind w:firstLine="567"/>
+        <w:rPr>
+          <w:lang w:val="ru-RU"/>
+        </w:rPr>
+      </w:pPr>
+      <w:r>
+        <w:t xml:space="preserve">As planned during the design stage, the task of the </w:t>
+      </w:r>
+      <w:r>
+        <w:rPr>
+          <w:rStyle w:val="HTMLCode"/>
+        </w:rPr>
+        <w:t>SourceAdapter</w:t>
+      </w:r>
+      <w:r>
+        <w:t xml:space="preserve"> is to convert any data source into a list of </w:t>
+      </w:r>
+      <w:r>
+        <w:rPr>
+          <w:rStyle w:val="HTMLCode"/>
+        </w:rPr>
+        <w:t>HashMap</w:t>
+      </w:r>
+      <w:r>
+        <w:t xml:space="preserve">, where the key represents the attribute of the model, and the value corresponds to the attribute's value. </w:t>
+      </w:r>
+    </w:p>
+    <w:p>
+      <w:pPr>
+        <w:pStyle w:val="NormalWeb"/>
+        <w:ind w:firstLine="567"/>
+      </w:pPr>
+      <w:r>
+        <w:t xml:space="preserve">Each model in the system (or factory) must have a static function to read itself from a </w:t>
+      </w:r>
+      <w:r>
+        <w:rPr>
+          <w:rStyle w:val="HTMLCode"/>
+        </w:rPr>
+        <w:t>HashMap</w:t>
+      </w:r>
+      <w:r>
+        <w:t xml:space="preserve">, called </w:t>
+      </w:r>
+      <w:r>
+        <w:rPr>
+          <w:rStyle w:val="HTMLCode"/>
+        </w:rPr>
+        <w:t>fromMap</w:t>
+      </w:r>
+      <w:r>
+        <w:t xml:space="preserve">. By transforming any source into a list of </w:t>
+      </w:r>
+      <w:r>
+        <w:rPr>
+          <w:rStyle w:val="HTMLCode"/>
+        </w:rPr>
+        <w:t>HashMap</w:t>
+      </w:r>
+      <w:r>
+        <w:t>, it becomes straightforward to generate models based on them.</w:t>
+      </w:r>
+    </w:p>
+    <w:p>
+      <w:pPr>
+        <w:pStyle w:val="NormalWeb"/>
+        <w:ind w:firstLine="567"/>
+        <w:rPr>
+          <w:lang w:val="ru-RU"/>
+        </w:rPr>
+      </w:pPr>
+      <w:r>
+        <w:t xml:space="preserve">At the early stages of development, only the </w:t>
+      </w:r>
+      <w:r>
+        <w:rPr>
+          <w:rStyle w:val="HTMLCode"/>
+        </w:rPr>
+        <w:t>JsonAdapter</w:t>
+      </w:r>
+      <w:r>
+        <w:t xml:space="preserve"> was implemented, and its implementation did not raise any issues. </w:t>
+      </w:r>
+    </w:p>
+    <w:p>
+      <w:pPr>
+        <w:pStyle w:val="NormalWeb"/>
+        <w:ind w:firstLine="567"/>
+        <w:rPr>
+          <w:lang w:val="ru-RU"/>
+        </w:rPr>
+      </w:pPr>
+      <w:r>
+        <w:t xml:space="preserve">However, the situation with the </w:t>
+      </w:r>
+      <w:r>
+        <w:rPr>
+          <w:rStyle w:val="HTMLCode"/>
+        </w:rPr>
+        <w:t>CsvAdapter</w:t>
+      </w:r>
+      <w:r>
+        <w:t xml:space="preserve"> is different because a CSV file may or may not contain headers. To address this, the following solution was implemented: if the data source is a CSV file, its headers are used as keys. If it is specified that headers are absent, the column index is used as the key instead. </w:t>
+      </w:r>
+    </w:p>
+    <w:p>
+      <w:pPr>
+        <w:pStyle w:val="NormalWeb"/>
+        <w:ind w:firstLine="567"/>
+        <w:rPr>
+          <w:lang w:val="en-US"/>
+        </w:rPr>
+      </w:pPr>
+      <w:r>
+        <w:t xml:space="preserve">The </w:t>
+      </w:r>
+      <w:r>
+        <w:rPr>
+          <w:rStyle w:val="HTMLCode"/>
+        </w:rPr>
+        <w:t>fromMap</w:t>
+      </w:r>
+      <w:r>
+        <w:t xml:space="preserve"> method for each model was adapted to this logic, which, on the one hand, made the method somewhat cumbersome, and on the other hand, further complexity is simply not feasible.</w:t>
+      </w:r>
+    </w:p>
+    <w:p>
+      <w:pPr>
+        <w:pStyle w:val="Heading3"/>
+      </w:pPr>
+    </w:p>
+    <w:p>
+      <w:pPr>
+        <w:pStyle w:val="Heading3"/>
+      </w:pPr>
+      <w:r>
+        <w:t>Implementing the Second Printing Strategy</w:t>
+      </w:r>
+    </w:p>
+    <w:p>
+      <w:r>
+        <w:t xml:space="preserve">To be honest, we didn’t implement the expansions in the given sequence. So instead of implementing observer pattern first, we have built parts of the strategy pattern extension.  </w:t>
       </w:r>
     </w:p>
     <w:p/>
@@ -7663,7 +8361,7 @@
       <w:r>
         <w:t xml:space="preserve">First, we have setup necessary structure for strategy pattern according to </w:t>
       </w:r>
-      <w:hyperlink r:id="rId26" w:history="1">
+      <w:hyperlink r:id="rId29" w:history="1">
         <w:r>
           <w:rPr>
             <w:rStyle w:val="Hyperlink"/>
@@ -7674,7 +8372,11 @@
         </w:r>
       </w:hyperlink>
       <w:r>
-        <w:t xml:space="preserve"> website. After that, all it was about is connecting these classes to existing setup (Main, PrintManager and PrintTaskHandler). We made sure it’s possible to change the algorithm on the runtime through the menu and begun the actual implementation. </w:t>
+        <w:t xml:space="preserve"> website. After that, all it was about is connecting these classes to existing setup (Main, </w:t>
+      </w:r>
+      <w:r>
+        <w:lastRenderedPageBreak/>
+        <w:t xml:space="preserve">PrintManager and PrintTaskHandler). We made sure it’s possible to change the algorithm on the runtime through the menu and begun the actual implementation. </w:t>
       </w:r>
     </w:p>
     <w:p/>
@@ -7691,11 +8393,7 @@
       </w:r>
       <w:proofErr w:type="gramEnd"/>
       <w:r>
-        <w:t xml:space="preserve"> we have noticed there are a lot of common functionality between two strategies and we made a decision to introduce new </w:t>
-      </w:r>
-      <w:r>
-        <w:lastRenderedPageBreak/>
-        <w:t>class that would act as common ground with shared functionality. Please refer to following figure.</w:t>
+        <w:t xml:space="preserve"> we have noticed there are a lot of common functionality between two strategies and we made a decision to introduce new class that would act as common ground with shared functionality. Please refer to following figure.</w:t>
       </w:r>
     </w:p>
     <w:p>
@@ -7722,7 +8420,7 @@
                     <pic:cNvPicPr/>
                   </pic:nvPicPr>
                   <pic:blipFill>
-                    <a:blip r:embed="rId27">
+                    <a:blip r:embed="rId30">
                       <a:extLst>
                         <a:ext uri="{28A0092B-C50C-407E-A947-70E740481C1C}">
                           <a14:useLocalDpi xmlns:a14="http://schemas.microsoft.com/office/drawing/2010/main" val="0"/>
@@ -7756,19 +8454,14 @@
       <w:r>
         <w:t xml:space="preserve">Figure </w:t>
       </w:r>
-      <w:fldSimple w:instr=" SEQ Figure \* ARABIC ">
-        <w:r>
-          <w:rPr>
-            <w:noProof/>
-          </w:rPr>
-          <w:t>17</w:t>
-        </w:r>
-      </w:fldSimple>
-      <w:r>
-        <w:t xml:space="preserve"> S</w:t>
-      </w:r>
-      <w:r>
-        <w:t>tructural</w:t>
+      <w:r>
+        <w:t>1</w:t>
+      </w:r>
+      <w:r>
+        <w:t>9.</w:t>
+      </w:r>
+      <w:r>
+        <w:t xml:space="preserve"> Structural</w:t>
       </w:r>
       <w:r>
         <w:t xml:space="preserve"> Strategies setup</w:t>
@@ -7777,283 +8470,6 @@
     <w:p>
       <w:r>
         <w:t xml:space="preserve">Overall, with our design we didn’t encounter any problems or difficulties with implementation. </w:t>
-      </w:r>
-    </w:p>
-    <w:p/>
-    <w:p/>
-    <w:p>
-      <w:pPr>
-        <w:pStyle w:val="Heading3"/>
-      </w:pPr>
-      <w:r>
-        <w:t>Observer</w:t>
-      </w:r>
-    </w:p>
-    <w:p/>
-    <w:p>
-      <w:r>
-        <w:t>According to expansion, the observer should notify dashboard with number of fulfilled prints and spool changes. Let’s focus on each of these separately.</w:t>
-      </w:r>
-    </w:p>
-    <w:p/>
-    <w:p>
-      <w:r>
-        <w:t xml:space="preserve">To start off, we had to implement the base structure for this pattern, and again we referred to documentation on the </w:t>
-      </w:r>
-      <w:hyperlink r:id="rId28" w:history="1">
-        <w:r>
-          <w:rPr>
-            <w:rStyle w:val="Hyperlink"/>
-            <w:i/>
-            <w:iCs/>
-          </w:rPr>
-          <w:t>refactoring.guru</w:t>
-        </w:r>
-      </w:hyperlink>
-      <w:r>
-        <w:rPr>
-          <w:i/>
-          <w:iCs/>
-        </w:rPr>
-        <w:t xml:space="preserve">. </w:t>
-      </w:r>
-      <w:r>
-        <w:rPr>
-          <w:i/>
-          <w:iCs/>
-        </w:rPr>
-        <w:t xml:space="preserve"> </w:t>
-      </w:r>
-      <w:r>
-        <w:t>That required us to create `</w:t>
-      </w:r>
-      <w:r>
-        <w:rPr>
-          <w:rStyle w:val="SubtitleChar"/>
-        </w:rPr>
-        <w:t>Dashboard`</w:t>
-      </w:r>
-      <w:r>
-        <w:t xml:space="preserve"> class and modify menu to contain new option. Furthermore, we </w:t>
-      </w:r>
-      <w:r>
-        <w:t xml:space="preserve">had to decide </w:t>
-      </w:r>
-      <w:r>
-        <w:t xml:space="preserve">which information should observer notify subscribers with. For that </w:t>
-      </w:r>
-      <w:r>
-        <w:t>purpose,</w:t>
-      </w:r>
-      <w:r>
-        <w:t xml:space="preserve"> we have created </w:t>
-      </w:r>
-      <w:r>
-        <w:rPr>
-          <w:rStyle w:val="SubtitleChar"/>
-        </w:rPr>
-        <w:t>`PrintEvent`</w:t>
-      </w:r>
-      <w:r>
-        <w:t>, that just contained two integer required variables</w:t>
-      </w:r>
-      <w:r>
-        <w:t xml:space="preserve">. Each subscriber is notified with </w:t>
-      </w:r>
-      <w:r>
-        <w:rPr>
-          <w:rStyle w:val="SubtitleChar"/>
-        </w:rPr>
-        <w:t>`PrintEvent`</w:t>
-      </w:r>
-      <w:r>
-        <w:t xml:space="preserve"> when required.</w:t>
-      </w:r>
-    </w:p>
-    <w:p/>
-    <w:p>
-      <w:r>
-        <w:t>To track number of fulfilled prints, we have made the following:</w:t>
-      </w:r>
-    </w:p>
-    <w:p>
-      <w:pPr>
-        <w:pStyle w:val="ListParagraph"/>
-        <w:numPr>
-          <w:ilvl w:val="0"/>
-          <w:numId w:val="23"/>
-        </w:numPr>
-      </w:pPr>
-      <w:r>
-        <w:t>PrintManager implements Observable interface. When user registers a completed print, the number of fulfilled prints is incremented, and subscribers are notified</w:t>
-      </w:r>
-    </w:p>
-    <w:p>
-      <w:pPr>
-        <w:pStyle w:val="ListParagraph"/>
-        <w:numPr>
-          <w:ilvl w:val="0"/>
-          <w:numId w:val="23"/>
-        </w:numPr>
-      </w:pPr>
-      <w:r>
-        <w:t xml:space="preserve">Dashboard implements Observer. When notified, local variable of fulfilled prints is updated. </w:t>
-      </w:r>
-    </w:p>
-    <w:p>
-      <w:pPr>
-        <w:pStyle w:val="ListParagraph"/>
-        <w:numPr>
-          <w:ilvl w:val="0"/>
-          <w:numId w:val="23"/>
-        </w:numPr>
-      </w:pPr>
-      <w:r>
-        <w:t xml:space="preserve">Now when user wants to check the dashboard, Dashboard returns a string with most recent data concerning fulfilled prints. </w:t>
-      </w:r>
-    </w:p>
-    <w:p/>
-    <w:p>
-      <w:r>
-        <w:lastRenderedPageBreak/>
-        <w:t>When it comes to tracking spool changes, we had to do more tweaks. The logic of changing spools is abstracted by strategies implementation</w:t>
-      </w:r>
-      <w:r>
-        <w:t>. Thus, tracking changed spools gets a bit more complicated. We come up with the following design solution:</w:t>
-      </w:r>
-    </w:p>
-    <w:p/>
-    <w:p>
-      <w:pPr>
-        <w:keepNext/>
-      </w:pPr>
-      <w:r>
-        <w:rPr>
-          <w:noProof/>
-        </w:rPr>
-        <w:drawing>
-          <wp:inline distT="0" distB="0" distL="0" distR="0" wp14:anchorId="2D4A701F" wp14:editId="54DFC6F5">
-            <wp:extent cx="5731510" cy="3759575"/>
-            <wp:effectExtent l="0" t="0" r="0" b="0"/>
-            <wp:docPr id="316726459" name="Picture 4"/>
-            <wp:cNvGraphicFramePr>
-              <a:graphicFrameLocks xmlns:a="http://schemas.openxmlformats.org/drawingml/2006/main" noChangeAspect="1"/>
-            </wp:cNvGraphicFramePr>
-            <a:graphic xmlns:a="http://schemas.openxmlformats.org/drawingml/2006/main">
-              <a:graphicData uri="http://schemas.openxmlformats.org/drawingml/2006/picture">
-                <pic:pic xmlns:pic="http://schemas.openxmlformats.org/drawingml/2006/picture">
-                  <pic:nvPicPr>
-                    <pic:cNvPr id="316726459" name="Picture 4"/>
-                    <pic:cNvPicPr/>
-                  </pic:nvPicPr>
-                  <pic:blipFill>
-                    <a:blip r:embed="rId29">
-                      <a:extLst>
-                        <a:ext uri="{28A0092B-C50C-407E-A947-70E740481C1C}">
-                          <a14:useLocalDpi xmlns:a14="http://schemas.microsoft.com/office/drawing/2010/main" val="0"/>
-                        </a:ext>
-                      </a:extLst>
-                    </a:blip>
-                    <a:stretch>
-                      <a:fillRect/>
-                    </a:stretch>
-                  </pic:blipFill>
-                  <pic:spPr>
-                    <a:xfrm>
-                      <a:off x="0" y="0"/>
-                      <a:ext cx="5731510" cy="3759575"/>
-                    </a:xfrm>
-                    <a:prstGeom prst="rect">
-                      <a:avLst/>
-                    </a:prstGeom>
-                  </pic:spPr>
-                </pic:pic>
-              </a:graphicData>
-            </a:graphic>
-          </wp:inline>
-        </w:drawing>
-      </w:r>
-    </w:p>
-    <w:p>
-      <w:pPr>
-        <w:pStyle w:val="Caption"/>
-      </w:pPr>
-      <w:r>
-        <w:t xml:space="preserve">Figure </w:t>
-      </w:r>
-      <w:fldSimple w:instr=" SEQ Figure \* ARABIC ">
-        <w:r>
-          <w:rPr>
-            <w:noProof/>
-          </w:rPr>
-          <w:t>18</w:t>
-        </w:r>
-      </w:fldSimple>
-      <w:r>
-        <w:t xml:space="preserve"> Updated structure of strategies</w:t>
-      </w:r>
-    </w:p>
-    <w:p>
-      <w:pPr>
-        <w:pStyle w:val="ListParagraph"/>
-        <w:numPr>
-          <w:ilvl w:val="0"/>
-          <w:numId w:val="23"/>
-        </w:numPr>
-      </w:pPr>
-      <w:r>
-        <w:rPr>
-          <w:rStyle w:val="SubtitleChar"/>
-        </w:rPr>
-        <w:t>PrintManager</w:t>
-      </w:r>
-      <w:r>
-        <w:t xml:space="preserve"> becomes an Observer. Why? To observe spool changes in strategies, without tight coupling.</w:t>
-      </w:r>
-    </w:p>
-    <w:p>
-      <w:pPr>
-        <w:pStyle w:val="ListParagraph"/>
-        <w:numPr>
-          <w:ilvl w:val="0"/>
-          <w:numId w:val="23"/>
-        </w:numPr>
-      </w:pPr>
-      <w:r>
-        <w:t xml:space="preserve">Whenever a spool is changed by either of </w:t>
-      </w:r>
-      <w:r>
-        <w:t xml:space="preserve">Strategies, </w:t>
-      </w:r>
-      <w:r>
-        <w:rPr>
-          <w:rStyle w:val="SubtitleChar"/>
-        </w:rPr>
-        <w:t>PrintManager</w:t>
-      </w:r>
-      <w:r>
-        <w:t xml:space="preserve"> is notified with number and updates the count. </w:t>
-      </w:r>
-    </w:p>
-    <w:p>
-      <w:pPr>
-        <w:pStyle w:val="ListParagraph"/>
-        <w:numPr>
-          <w:ilvl w:val="0"/>
-          <w:numId w:val="23"/>
-        </w:numPr>
-      </w:pPr>
-      <w:r>
-        <w:t xml:space="preserve">As we have explained above, </w:t>
-      </w:r>
-      <w:r>
-        <w:rPr>
-          <w:rStyle w:val="SubtitleChar"/>
-        </w:rPr>
-        <w:t>PrintManager</w:t>
-      </w:r>
-      <w:r>
-        <w:t xml:space="preserve"> is also being observed by Dashboard. So, when a spool is changed, PrintManager is notified, which, in turn, notifies Dashboard with most accurate data</w:t>
       </w:r>
     </w:p>
     <w:p/>
@@ -8701,7 +9117,7 @@
 </file>
 
 <file path=word/numbering.xml><?xml version="1.0" encoding="utf-8"?>
-<w:numbering xmlns:wpc="http://schemas.microsoft.com/office/word/2010/wordprocessingCanvas" xmlns:cx="http://schemas.microsoft.com/office/drawing/2014/chartex" xmlns:cx1="http://schemas.microsoft.com/office/drawing/2015/9/8/chartex" xmlns:cx2="http://schemas.microsoft.com/office/drawing/2015/10/21/chartex" xmlns:cx3="http://schemas.microsoft.com/office/drawing/2016/5/9/chartex" xmlns:cx4="http://schemas.microsoft.com/office/drawing/2016/5/10/chartex" xmlns:cx5="http://schemas.microsoft.com/office/drawing/2016/5/11/chartex" xmlns:cx6="http://schemas.microsoft.com/office/drawing/2016/5/12/chartex" xmlns:cx7="http://schemas.microsoft.com/office/drawing/2016/5/13/chartex" xmlns:cx8="http://schemas.microsoft.com/office/drawing/2016/5/14/chartex" xmlns:mc="http://schemas.openxmlformats.org/markup-compatibility/2006" xmlns:aink="http://schemas.microsoft.com/office/drawing/2016/ink" xmlns:am3d="http://schemas.microsoft.com/office/drawing/2017/model3d" xmlns:o="urn:schemas-microsoft-com:office:office" xmlns:oel="http://schemas.microsoft.com/office/2019/extlst" xmlns:r="http://schemas.openxmlformats.org/officeDocument/2006/relationships" xmlns:m="http://schemas.openxmlformats.org/officeDocument/2006/math" xmlns:v="urn:schemas-microsoft-com:vml" xmlns:wp14="http://schemas.microsoft.com/office/word/2010/wordprocessingDrawing" xmlns:wp="http://schemas.openxmlformats.org/drawingml/2006/wordprocessingDrawing" xmlns:w10="urn:schemas-microsoft-com:office:word" xmlns:w="http://schemas.openxmlformats.org/wordprocessingml/2006/main" xmlns:w14="http://schemas.microsoft.com/office/word/2010/wordml" xmlns:w15="http://schemas.microsoft.com/office/word/2012/wordml" xmlns:w16cex="http://schemas.microsoft.com/office/word/2018/wordml/cex" xmlns:w16cid="http://schemas.microsoft.com/office/word/2016/wordml/cid" xmlns:w16="http://schemas.microsoft.com/office/word/2018/wordml" xmlns:w16du="http://schemas.microsoft.com/office/word/2023/wordml/word16du" xmlns:w16sdtdh="http://schemas.microsoft.com/office/word/2020/wordml/sdtdatahash" xmlns:w16se="http://schemas.microsoft.com/office/word/2015/wordml/symex" xmlns:wpg="http://schemas.microsoft.com/office/word/2010/wordprocessingGroup" xmlns:wpi="http://schemas.microsoft.com/office/word/2010/wordprocessingInk" xmlns:wne="http://schemas.microsoft.com/office/word/2006/wordml" xmlns:wps="http://schemas.microsoft.com/office/word/2010/wordprocessingShape" mc:Ignorable="w14 w15 w16se w16cid w16 w16cex w16sdtdh w16du wp14">
+<w:numbering xmlns:wpc="http://schemas.microsoft.com/office/word/2010/wordprocessingCanvas" xmlns:cx="http://schemas.microsoft.com/office/drawing/2014/chartex" xmlns:cx1="http://schemas.microsoft.com/office/drawing/2015/9/8/chartex" xmlns:cx2="http://schemas.microsoft.com/office/drawing/2015/10/21/chartex" xmlns:cx3="http://schemas.microsoft.com/office/drawing/2016/5/9/chartex" xmlns:cx4="http://schemas.microsoft.com/office/drawing/2016/5/10/chartex" xmlns:cx5="http://schemas.microsoft.com/office/drawing/2016/5/11/chartex" xmlns:cx6="http://schemas.microsoft.com/office/drawing/2016/5/12/chartex" xmlns:cx7="http://schemas.microsoft.com/office/drawing/2016/5/13/chartex" xmlns:cx8="http://schemas.microsoft.com/office/drawing/2016/5/14/chartex" xmlns:mc="http://schemas.openxmlformats.org/markup-compatibility/2006" xmlns:aink="http://schemas.microsoft.com/office/drawing/2016/ink" xmlns:am3d="http://schemas.microsoft.com/office/drawing/2017/model3d" xmlns:o="urn:schemas-microsoft-com:office:office" xmlns:oel="http://schemas.microsoft.com/office/2019/extlst" xmlns:r="http://schemas.openxmlformats.org/officeDocument/2006/relationships" xmlns:m="http://schemas.openxmlformats.org/officeDocument/2006/math" xmlns:v="urn:schemas-microsoft-com:vml" xmlns:wp14="http://schemas.microsoft.com/office/word/2010/wordprocessingDrawing" xmlns:wp="http://schemas.openxmlformats.org/drawingml/2006/wordprocessingDrawing" xmlns:w10="urn:schemas-microsoft-com:office:word" xmlns:w="http://schemas.openxmlformats.org/wordprocessingml/2006/main" xmlns:w14="http://schemas.microsoft.com/office/word/2010/wordml" xmlns:w15="http://schemas.microsoft.com/office/word/2012/wordml" xmlns:w16cex="http://schemas.microsoft.com/office/word/2018/wordml/cex" xmlns:w16cid="http://schemas.microsoft.com/office/word/2016/wordml/cid" xmlns:w16="http://schemas.microsoft.com/office/word/2018/wordml" xmlns:w16du="http://schemas.microsoft.com/office/word/2023/wordml/word16du" xmlns:w16sdtdh="http://schemas.microsoft.com/office/word/2020/wordml/sdtdatahash" xmlns:w16sdtfl="http://schemas.microsoft.com/office/word/2024/wordml/sdtformatlock" xmlns:w16se="http://schemas.microsoft.com/office/word/2015/wordml/symex" xmlns:wpg="http://schemas.microsoft.com/office/word/2010/wordprocessingGroup" xmlns:wpi="http://schemas.microsoft.com/office/word/2010/wordprocessingInk" xmlns:wne="http://schemas.microsoft.com/office/word/2006/wordml" xmlns:wps="http://schemas.microsoft.com/office/word/2010/wordprocessingShape" mc:Ignorable="w14 w15 w16se w16cid w16 w16cex w16sdtdh w16sdtfl w16du wp14">
   <w:abstractNum w:abstractNumId="0" w15:restartNumberingAfterBreak="0">
     <w:nsid w:val="027209AC"/>
     <w:multiLevelType w:val="hybridMultilevel"/>
@@ -11371,7 +11787,7 @@
 </file>
 
 <file path=word/styles.xml><?xml version="1.0" encoding="utf-8"?>
-<w:styles xmlns:mc="http://schemas.openxmlformats.org/markup-compatibility/2006" xmlns:r="http://schemas.openxmlformats.org/officeDocument/2006/relationships" xmlns:w="http://schemas.openxmlformats.org/wordprocessingml/2006/main" xmlns:w14="http://schemas.microsoft.com/office/word/2010/wordml" xmlns:w15="http://schemas.microsoft.com/office/word/2012/wordml" xmlns:w16cex="http://schemas.microsoft.com/office/word/2018/wordml/cex" xmlns:w16cid="http://schemas.microsoft.com/office/word/2016/wordml/cid" xmlns:w16="http://schemas.microsoft.com/office/word/2018/wordml" xmlns:w16du="http://schemas.microsoft.com/office/word/2023/wordml/word16du" xmlns:w16sdtdh="http://schemas.microsoft.com/office/word/2020/wordml/sdtdatahash" xmlns:w16se="http://schemas.microsoft.com/office/word/2015/wordml/symex" mc:Ignorable="w14 w15 w16se w16cid w16 w16cex w16sdtdh w16du">
+<w:styles xmlns:mc="http://schemas.openxmlformats.org/markup-compatibility/2006" xmlns:r="http://schemas.openxmlformats.org/officeDocument/2006/relationships" xmlns:w="http://schemas.openxmlformats.org/wordprocessingml/2006/main" xmlns:w14="http://schemas.microsoft.com/office/word/2010/wordml" xmlns:w15="http://schemas.microsoft.com/office/word/2012/wordml" xmlns:w16cex="http://schemas.microsoft.com/office/word/2018/wordml/cex" xmlns:w16cid="http://schemas.microsoft.com/office/word/2016/wordml/cid" xmlns:w16="http://schemas.microsoft.com/office/word/2018/wordml" xmlns:w16du="http://schemas.microsoft.com/office/word/2023/wordml/word16du" xmlns:w16sdtdh="http://schemas.microsoft.com/office/word/2020/wordml/sdtdatahash" xmlns:w16sdtfl="http://schemas.microsoft.com/office/word/2024/wordml/sdtformatlock" xmlns:w16se="http://schemas.microsoft.com/office/word/2015/wordml/symex" mc:Ignorable="w14 w15 w16se w16cid w16 w16cex w16sdtdh w16sdtfl w16du">
   <w:docDefaults>
     <w:rPrDefault>
       <w:rPr>
@@ -12872,6 +13288,46 @@
       <w:szCs w:val="20"/>
     </w:rPr>
   </w:style>
+  <w:style w:type="paragraph" w:styleId="NormalWeb">
+    <w:name w:val="Normal (Web)"/>
+    <w:basedOn w:val="Normal"/>
+    <w:uiPriority w:val="99"/>
+    <w:unhideWhenUsed/>
+    <w:rsid w:val="00A86EF9"/>
+    <w:pPr>
+      <w:spacing w:before="100" w:beforeAutospacing="1" w:after="100" w:afterAutospacing="1"/>
+    </w:pPr>
+    <w:rPr>
+      <w:rFonts w:ascii="Times New Roman" w:eastAsia="Times New Roman" w:hAnsi="Times New Roman" w:cs="Times New Roman"/>
+      <w:kern w:val="0"/>
+      <w:lang w:val="en-NL" w:eastAsia="en-GB"/>
+      <w14:ligatures w14:val="none"/>
+    </w:rPr>
+  </w:style>
+  <w:style w:type="character" w:styleId="HTMLCode">
+    <w:name w:val="HTML Code"/>
+    <w:basedOn w:val="DefaultParagraphFont"/>
+    <w:uiPriority w:val="99"/>
+    <w:semiHidden/>
+    <w:unhideWhenUsed/>
+    <w:rsid w:val="00A86EF9"/>
+    <w:rPr>
+      <w:rFonts w:ascii="Courier New" w:eastAsia="Times New Roman" w:hAnsi="Courier New" w:cs="Courier New"/>
+      <w:sz w:val="20"/>
+      <w:szCs w:val="20"/>
+    </w:rPr>
+  </w:style>
+  <w:style w:type="character" w:styleId="Strong">
+    <w:name w:val="Strong"/>
+    <w:basedOn w:val="DefaultParagraphFont"/>
+    <w:uiPriority w:val="22"/>
+    <w:qFormat/>
+    <w:rsid w:val="00A86EF9"/>
+    <w:rPr>
+      <w:b/>
+      <w:bCs/>
+    </w:rPr>
+  </w:style>
 </w:styles>
 </file>
 
@@ -13191,24 +13647,6 @@
 </file>
 
 <file path=customXml/item3.xml><?xml version="1.0" encoding="utf-8"?>
-<p:properties xmlns:p="http://schemas.microsoft.com/office/2006/metadata/properties" xmlns:xsi="http://www.w3.org/2001/XMLSchema-instance" xmlns:pc="http://schemas.microsoft.com/office/infopath/2007/PartnerControls">
-  <documentManagement>
-    <c6664f9864b54a78bdf9e6230de1c78b xmlns="6c73e52c-07d4-4617-ab67-464747257e8d">
-      <Terms xmlns="http://schemas.microsoft.com/office/infopath/2007/PartnerControls"/>
-    </c6664f9864b54a78bdf9e6230de1c78b>
-    <TaxCatchAll xmlns="eac77c77-d449-4d7c-b5d8-8fd4c0f270d2" xsi:nil="true"/>
-    <lcf76f155ced4ddcb4097134ff3c332f xmlns="8b17e346-67f2-4b8a-83ae-4efa6dd72e6a">
-      <Terms xmlns="http://schemas.microsoft.com/office/infopath/2007/PartnerControls"/>
-    </lcf76f155ced4ddcb4097134ff3c332f>
-  </documentManagement>
-</p:properties>
-</file>
-
-<file path=customXml/item4.xml><?xml version="1.0" encoding="utf-8"?>
-<b:Sources xmlns:b="http://schemas.openxmlformats.org/officeDocument/2006/bibliography" xmlns="http://schemas.openxmlformats.org/officeDocument/2006/bibliography" SelectedStyle="/GostName.XSL" StyleName="GOST - Name Sort" Version="2003"/>
-</file>
-
-<file path=customXml/item5.xml><?xml version="1.0" encoding="utf-8"?>
 <ct:contentTypeSchema xmlns:ct="http://schemas.microsoft.com/office/2006/metadata/contentType" xmlns:ma="http://schemas.microsoft.com/office/2006/metadata/properties/metaAttributes" ct:_="" ma:_="" ma:contentTypeName="Document" ma:contentTypeID="0x0101001F3560B013441247B9926EB055A9B197" ma:contentTypeVersion="17" ma:contentTypeDescription="Create a new document." ma:contentTypeScope="" ma:versionID="76a8f9fcad002c35451f80833d37cbec">
   <xsd:schema xmlns:xsd="http://www.w3.org/2001/XMLSchema" xmlns:xs="http://www.w3.org/2001/XMLSchema" xmlns:p="http://schemas.microsoft.com/office/2006/metadata/properties" xmlns:ns2="eac77c77-d449-4d7c-b5d8-8fd4c0f270d2" xmlns:ns3="6c73e52c-07d4-4617-ab67-464747257e8d" xmlns:ns4="8b17e346-67f2-4b8a-83ae-4efa6dd72e6a" targetNamespace="http://schemas.microsoft.com/office/2006/metadata/properties" ma:root="true" ma:fieldsID="336c465bfccdb92070af29f334cedc9c" ns2:_="" ns3:_="" ns4:_="">
     <xsd:import namespace="eac77c77-d449-4d7c-b5d8-8fd4c0f270d2"/>
@@ -13456,6 +13894,24 @@
 </ct:contentTypeSchema>
 </file>
 
+<file path=customXml/item4.xml><?xml version="1.0" encoding="utf-8"?>
+<b:Sources xmlns:b="http://schemas.openxmlformats.org/officeDocument/2006/bibliography" xmlns="http://schemas.openxmlformats.org/officeDocument/2006/bibliography" SelectedStyle="/GostName.XSL" StyleName="GOST - Name Sort" Version="2003"/>
+</file>
+
+<file path=customXml/item5.xml><?xml version="1.0" encoding="utf-8"?>
+<p:properties xmlns:p="http://schemas.microsoft.com/office/2006/metadata/properties" xmlns:xsi="http://www.w3.org/2001/XMLSchema-instance" xmlns:pc="http://schemas.microsoft.com/office/infopath/2007/PartnerControls">
+  <documentManagement>
+    <c6664f9864b54a78bdf9e6230de1c78b xmlns="6c73e52c-07d4-4617-ab67-464747257e8d">
+      <Terms xmlns="http://schemas.microsoft.com/office/infopath/2007/PartnerControls"/>
+    </c6664f9864b54a78bdf9e6230de1c78b>
+    <TaxCatchAll xmlns="eac77c77-d449-4d7c-b5d8-8fd4c0f270d2" xsi:nil="true"/>
+    <lcf76f155ced4ddcb4097134ff3c332f xmlns="8b17e346-67f2-4b8a-83ae-4efa6dd72e6a">
+      <Terms xmlns="http://schemas.microsoft.com/office/infopath/2007/PartnerControls"/>
+    </lcf76f155ced4ddcb4097134ff3c332f>
+  </documentManagement>
+</p:properties>
+</file>
+
 <file path=customXml/itemProps1.xml><?xml version="1.0" encoding="utf-8"?>
 <ds:datastoreItem xmlns:ds="http://schemas.openxmlformats.org/officeDocument/2006/customXml" ds:itemID="{55AF091B-3C7A-41E3-B477-F2FDAA23CFDA}">
   <ds:schemaRefs>
@@ -13473,26 +13929,6 @@
 </file>
 
 <file path=customXml/itemProps3.xml><?xml version="1.0" encoding="utf-8"?>
-<ds:datastoreItem xmlns:ds="http://schemas.openxmlformats.org/officeDocument/2006/customXml" ds:itemID="{C1A908BF-7407-43B4-A651-85B5A7AAA920}">
-  <ds:schemaRefs>
-    <ds:schemaRef ds:uri="http://schemas.microsoft.com/office/2006/metadata/properties"/>
-    <ds:schemaRef ds:uri="http://schemas.microsoft.com/office/infopath/2007/PartnerControls"/>
-    <ds:schemaRef ds:uri="6c73e52c-07d4-4617-ab67-464747257e8d"/>
-    <ds:schemaRef ds:uri="eac77c77-d449-4d7c-b5d8-8fd4c0f270d2"/>
-    <ds:schemaRef ds:uri="8b17e346-67f2-4b8a-83ae-4efa6dd72e6a"/>
-  </ds:schemaRefs>
-</ds:datastoreItem>
-</file>
-
-<file path=customXml/itemProps4.xml><?xml version="1.0" encoding="utf-8"?>
-<ds:datastoreItem xmlns:ds="http://schemas.openxmlformats.org/officeDocument/2006/customXml" ds:itemID="{0EF480A6-6B33-8745-9011-23C24FB0B204}">
-  <ds:schemaRefs>
-    <ds:schemaRef ds:uri="http://schemas.openxmlformats.org/officeDocument/2006/bibliography"/>
-  </ds:schemaRefs>
-</ds:datastoreItem>
-</file>
-
-<file path=customXml/itemProps5.xml><?xml version="1.0" encoding="utf-8"?>
 <ds:datastoreItem xmlns:ds="http://schemas.openxmlformats.org/officeDocument/2006/customXml" ds:itemID="{C21AEDE6-9733-41AF-BFBE-A66753DF99BB}">
   <ds:schemaRefs>
     <ds:schemaRef ds:uri="http://schemas.microsoft.com/office/2006/metadata/contentType"/>
@@ -13510,4 +13946,24 @@
     <ds:schemaRef ds:uri="http://schemas.microsoft.com/internal/obd"/>
   </ds:schemaRefs>
 </ds:datastoreItem>
+</file>
+
+<file path=customXml/itemProps4.xml><?xml version="1.0" encoding="utf-8"?>
+<ds:datastoreItem xmlns:ds="http://schemas.openxmlformats.org/officeDocument/2006/customXml" ds:itemID="{0EF480A6-6B33-8745-9011-23C24FB0B204}">
+  <ds:schemaRefs>
+    <ds:schemaRef ds:uri="http://schemas.openxmlformats.org/officeDocument/2006/bibliography"/>
+  </ds:schemaRefs>
+</ds:datastoreItem>
+</file>
+
+<file path=customXml/itemProps5.xml><?xml version="1.0" encoding="utf-8"?>
+<ds:datastoreItem xmlns:ds="http://schemas.openxmlformats.org/officeDocument/2006/customXml" ds:itemID="{C1A908BF-7407-43B4-A651-85B5A7AAA920}">
+  <ds:schemaRefs>
+    <ds:schemaRef ds:uri="http://schemas.microsoft.com/office/2006/metadata/properties"/>
+    <ds:schemaRef ds:uri="http://schemas.microsoft.com/office/infopath/2007/PartnerControls"/>
+    <ds:schemaRef ds:uri="6c73e52c-07d4-4617-ab67-464747257e8d"/>
+    <ds:schemaRef ds:uri="eac77c77-d449-4d7c-b5d8-8fd4c0f270d2"/>
+    <ds:schemaRef ds:uri="8b17e346-67f2-4b8a-83ae-4efa6dd72e6a"/>
+  </ds:schemaRefs>
+</ds:datastoreItem>
 </file>
--- a/docs/StudentReport_template_ENG.docx
+++ b/docs/StudentReport_template_ENG.docx
@@ -1,6 +1,6 @@
 
 <file path=word/document.xml><?xml version="1.0" encoding="utf-8"?>
-<w:document xmlns:wpc="http://schemas.microsoft.com/office/word/2010/wordprocessingCanvas" xmlns:cx="http://schemas.microsoft.com/office/drawing/2014/chartex" xmlns:cx1="http://schemas.microsoft.com/office/drawing/2015/9/8/chartex" xmlns:cx2="http://schemas.microsoft.com/office/drawing/2015/10/21/chartex" xmlns:cx3="http://schemas.microsoft.com/office/drawing/2016/5/9/chartex" xmlns:cx4="http://schemas.microsoft.com/office/drawing/2016/5/10/chartex" xmlns:cx5="http://schemas.microsoft.com/office/drawing/2016/5/11/chartex" xmlns:cx6="http://schemas.microsoft.com/office/drawing/2016/5/12/chartex" xmlns:cx7="http://schemas.microsoft.com/office/drawing/2016/5/13/chartex" xmlns:cx8="http://schemas.microsoft.com/office/drawing/2016/5/14/chartex" xmlns:mc="http://schemas.openxmlformats.org/markup-compatibility/2006" xmlns:aink="http://schemas.microsoft.com/office/drawing/2016/ink" xmlns:am3d="http://schemas.microsoft.com/office/drawing/2017/model3d" xmlns:o="urn:schemas-microsoft-com:office:office" xmlns:oel="http://schemas.microsoft.com/office/2019/extlst" xmlns:r="http://schemas.openxmlformats.org/officeDocument/2006/relationships" xmlns:m="http://schemas.openxmlformats.org/officeDocument/2006/math" xmlns:v="urn:schemas-microsoft-com:vml" xmlns:wp14="http://schemas.microsoft.com/office/word/2010/wordprocessingDrawing" xmlns:wp="http://schemas.openxmlformats.org/drawingml/2006/wordprocessingDrawing" xmlns:w10="urn:schemas-microsoft-com:office:word" xmlns:w="http://schemas.openxmlformats.org/wordprocessingml/2006/main" xmlns:w14="http://schemas.microsoft.com/office/word/2010/wordml" xmlns:w15="http://schemas.microsoft.com/office/word/2012/wordml" xmlns:w16cex="http://schemas.microsoft.com/office/word/2018/wordml/cex" xmlns:w16cid="http://schemas.microsoft.com/office/word/2016/wordml/cid" xmlns:w16="http://schemas.microsoft.com/office/word/2018/wordml" xmlns:w16du="http://schemas.microsoft.com/office/word/2023/wordml/word16du" xmlns:w16sdtdh="http://schemas.microsoft.com/office/word/2020/wordml/sdtdatahash" xmlns:w16sdtfl="http://schemas.microsoft.com/office/word/2024/wordml/sdtformatlock" xmlns:w16se="http://schemas.microsoft.com/office/word/2015/wordml/symex" xmlns:wpg="http://schemas.microsoft.com/office/word/2010/wordprocessingGroup" xmlns:wpi="http://schemas.microsoft.com/office/word/2010/wordprocessingInk" xmlns:wne="http://schemas.microsoft.com/office/word/2006/wordml" xmlns:wps="http://schemas.microsoft.com/office/word/2010/wordprocessingShape" mc:Ignorable="w14 w15 w16se w16cid w16 w16cex w16sdtdh w16sdtfl w16du wp14">
+<w:document xmlns:wpc="http://schemas.microsoft.com/office/word/2010/wordprocessingCanvas" xmlns:cx="http://schemas.microsoft.com/office/drawing/2014/chartex" xmlns:cx1="http://schemas.microsoft.com/office/drawing/2015/9/8/chartex" xmlns:cx2="http://schemas.microsoft.com/office/drawing/2015/10/21/chartex" xmlns:cx3="http://schemas.microsoft.com/office/drawing/2016/5/9/chartex" xmlns:cx4="http://schemas.microsoft.com/office/drawing/2016/5/10/chartex" xmlns:cx5="http://schemas.microsoft.com/office/drawing/2016/5/11/chartex" xmlns:cx6="http://schemas.microsoft.com/office/drawing/2016/5/12/chartex" xmlns:cx7="http://schemas.microsoft.com/office/drawing/2016/5/13/chartex" xmlns:cx8="http://schemas.microsoft.com/office/drawing/2016/5/14/chartex" xmlns:mc="http://schemas.openxmlformats.org/markup-compatibility/2006" xmlns:aink="http://schemas.microsoft.com/office/drawing/2016/ink" xmlns:am3d="http://schemas.microsoft.com/office/drawing/2017/model3d" xmlns:o="urn:schemas-microsoft-com:office:office" xmlns:oel="http://schemas.microsoft.com/office/2019/extlst" xmlns:r="http://schemas.openxmlformats.org/officeDocument/2006/relationships" xmlns:m="http://schemas.openxmlformats.org/officeDocument/2006/math" xmlns:v="urn:schemas-microsoft-com:vml" xmlns:wp14="http://schemas.microsoft.com/office/word/2010/wordprocessingDrawing" xmlns:wp="http://schemas.openxmlformats.org/drawingml/2006/wordprocessingDrawing" xmlns:w10="urn:schemas-microsoft-com:office:word" xmlns:w="http://schemas.openxmlformats.org/wordprocessingml/2006/main" xmlns:w14="http://schemas.microsoft.com/office/word/2010/wordml" xmlns:w15="http://schemas.microsoft.com/office/word/2012/wordml" xmlns:w16cex="http://schemas.microsoft.com/office/word/2018/wordml/cex" xmlns:w16cid="http://schemas.microsoft.com/office/word/2016/wordml/cid" xmlns:w16="http://schemas.microsoft.com/office/word/2018/wordml" xmlns:w16du="http://schemas.microsoft.com/office/word/2023/wordml/word16du" xmlns:w16sdtdh="http://schemas.microsoft.com/office/word/2020/wordml/sdtdatahash" xmlns:w16se="http://schemas.microsoft.com/office/word/2015/wordml/symex" xmlns:wpg="http://schemas.microsoft.com/office/word/2010/wordprocessingGroup" xmlns:wpi="http://schemas.microsoft.com/office/word/2010/wordprocessingInk" xmlns:wne="http://schemas.microsoft.com/office/word/2006/wordml" xmlns:wps="http://schemas.microsoft.com/office/word/2010/wordprocessingShape" mc:Ignorable="w14 w15 w16se w16cid w16 w16cex w16sdtdh w16du wp14">
   <w:body>
     <w:sdt>
       <w:sdtPr>
@@ -1152,28 +1152,7 @@
                 <w:rStyle w:val="Hyperlink"/>
                 <w:noProof/>
               </w:rPr>
-              <w:t>2.2 D</w:t>
-            </w:r>
-            <w:r>
-              <w:rPr>
-                <w:rStyle w:val="Hyperlink"/>
-                <w:noProof/>
-              </w:rPr>
-              <w:t>e</w:t>
-            </w:r>
-            <w:r>
-              <w:rPr>
-                <w:rStyle w:val="Hyperlink"/>
-                <w:noProof/>
-              </w:rPr>
-              <w:t>s</w:t>
-            </w:r>
-            <w:r>
-              <w:rPr>
-                <w:rStyle w:val="Hyperlink"/>
-                <w:noProof/>
-              </w:rPr>
-              <w:t>ign patterns</w:t>
+              <w:t>2.2 Design patterns</w:t>
             </w:r>
             <w:r>
               <w:rPr>
@@ -3104,19 +3083,11 @@
       <w:r>
         <w:t xml:space="preserve">, </w:t>
       </w:r>
-      <w:proofErr w:type="spellStart"/>
       <w:r>
         <w:rPr>
           <w:rStyle w:val="SubtitleChar"/>
         </w:rPr>
-        <w:t>readPrintersFromFile</w:t>
-      </w:r>
-      <w:proofErr w:type="spellEnd"/>
-      <w:r>
-        <w:rPr>
-          <w:rStyle w:val="SubtitleChar"/>
-        </w:rPr>
-        <w:t>()</w:t>
+        <w:t>readPrintersFromFile()</w:t>
       </w:r>
       <w:r>
         <w:t xml:space="preserve">, and </w:t>
@@ -3421,14 +3392,12 @@
         </w:rPr>
         <w:t xml:space="preserve">Where: </w:t>
       </w:r>
-      <w:proofErr w:type="spellStart"/>
       <w:r>
         <w:rPr>
           <w:rStyle w:val="SubtitleChar"/>
         </w:rPr>
         <w:t>PrinterManager</w:t>
       </w:r>
-      <w:proofErr w:type="spellEnd"/>
       <w:r>
         <w:t xml:space="preserve"> class, the </w:t>
       </w:r>
@@ -3585,14 +3554,12 @@
         </w:rPr>
         <w:t xml:space="preserve">Where: </w:t>
       </w:r>
-      <w:proofErr w:type="spellStart"/>
       <w:r>
         <w:rPr>
           <w:rStyle w:val="SubtitleChar"/>
         </w:rPr>
         <w:t>PrinterManager</w:t>
       </w:r>
-      <w:proofErr w:type="spellEnd"/>
       <w:r>
         <w:t xml:space="preserve"> class, the </w:t>
       </w:r>
@@ -3741,14 +3708,12 @@
         </w:rPr>
         <w:t xml:space="preserve">Where: </w:t>
       </w:r>
-      <w:proofErr w:type="spellStart"/>
       <w:r>
         <w:rPr>
           <w:rStyle w:val="SubtitleChar"/>
         </w:rPr>
         <w:t>PrinterManager</w:t>
       </w:r>
-      <w:proofErr w:type="spellEnd"/>
       <w:r>
         <w:t xml:space="preserve"> class, the </w:t>
       </w:r>
@@ -5060,7 +5025,7 @@
           <w:noProof/>
         </w:rPr>
         <w:drawing>
-          <wp:inline distT="0" distB="0" distL="0" distR="0" wp14:anchorId="1F1D0018" wp14:editId="4437A602">
+          <wp:inline distT="0" distB="0" distL="0" distR="0" wp14:anchorId="1F1D0018" wp14:editId="6406B21C">
             <wp:extent cx="5731510" cy="1381581"/>
             <wp:effectExtent l="0" t="0" r="0" b="3175"/>
             <wp:docPr id="580959377" name="Picture 1"/>
@@ -7699,8 +7664,6 @@
         <w:t xml:space="preserve">To start off, we had to implement the base structure for this pattern, and again we referred to documentation on the </w:t>
       </w:r>
       <w:hyperlink r:id="rId26" w:history="1">
-        <w:proofErr w:type="spellStart"/>
-        <w:proofErr w:type="gramStart"/>
         <w:r>
           <w:rPr>
             <w:rStyle w:val="Hyperlink"/>
@@ -7709,8 +7672,6 @@
           </w:rPr>
           <w:t>refactoring.guru</w:t>
         </w:r>
-        <w:proofErr w:type="spellEnd"/>
-        <w:proofErr w:type="gramEnd"/>
       </w:hyperlink>
       <w:r>
         <w:rPr>
@@ -7735,44 +7696,16 @@
         <w:rPr>
           <w:rStyle w:val="SubtitleChar"/>
         </w:rPr>
-        <w:t>`</w:t>
-      </w:r>
-      <w:proofErr w:type="spellStart"/>
+        <w:t>`PrintEvent`</w:t>
+      </w:r>
+      <w:r>
+        <w:t xml:space="preserve">, that just contained two integer required variables. Each subscriber is notified with </w:t>
+      </w:r>
       <w:r>
         <w:rPr>
           <w:rStyle w:val="SubtitleChar"/>
         </w:rPr>
-        <w:t>PrintEvent</w:t>
-      </w:r>
-      <w:proofErr w:type="spellEnd"/>
-      <w:r>
-        <w:rPr>
-          <w:rStyle w:val="SubtitleChar"/>
-        </w:rPr>
-        <w:t>`</w:t>
-      </w:r>
-      <w:r>
-        <w:t xml:space="preserve">, that just contained two integer required variables. Each subscriber is notified with </w:t>
-      </w:r>
-      <w:r>
-        <w:rPr>
-          <w:rStyle w:val="SubtitleChar"/>
-        </w:rPr>
-        <w:t>`</w:t>
-      </w:r>
-      <w:proofErr w:type="spellStart"/>
-      <w:r>
-        <w:rPr>
-          <w:rStyle w:val="SubtitleChar"/>
-        </w:rPr>
-        <w:t>PrintEvent</w:t>
-      </w:r>
-      <w:proofErr w:type="spellEnd"/>
-      <w:r>
-        <w:rPr>
-          <w:rStyle w:val="SubtitleChar"/>
-        </w:rPr>
-        <w:t>`</w:t>
+        <w:t>`PrintEvent`</w:t>
       </w:r>
       <w:r>
         <w:t xml:space="preserve"> when required.</w:t>
@@ -7792,13 +7725,8 @@
           <w:numId w:val="23"/>
         </w:numPr>
       </w:pPr>
-      <w:proofErr w:type="spellStart"/>
-      <w:r>
-        <w:t>PrintManager</w:t>
-      </w:r>
-      <w:proofErr w:type="spellEnd"/>
-      <w:r>
-        <w:t xml:space="preserve"> implements Observable interface. When user registers a completed print, the number of fulfilled prints is incremented, and subscribers are notified</w:t>
+      <w:r>
+        <w:t>PrintManager implements Observable interface. When user registers a completed print, the number of fulfilled prints is incremented, and subscribers are notified</w:t>
       </w:r>
     </w:p>
     <w:p>
@@ -7889,13 +7817,7 @@
         <w:pStyle w:val="Caption"/>
       </w:pPr>
       <w:r>
-        <w:t xml:space="preserve">Figure </w:t>
-      </w:r>
-      <w:r>
-        <w:t>17</w:t>
-      </w:r>
-      <w:r>
-        <w:t xml:space="preserve"> Updated structure of strategies</w:t>
+        <w:t>Figure 17 Updated structure of strategies</w:t>
       </w:r>
     </w:p>
     <w:p>
@@ -7906,14 +7828,12 @@
           <w:numId w:val="23"/>
         </w:numPr>
       </w:pPr>
-      <w:proofErr w:type="spellStart"/>
       <w:r>
         <w:rPr>
           <w:rStyle w:val="SubtitleChar"/>
         </w:rPr>
         <w:t>PrintManager</w:t>
       </w:r>
-      <w:proofErr w:type="spellEnd"/>
       <w:r>
         <w:t xml:space="preserve"> becomes an Observer. Why? To observe spool changes in strategies, without tight coupling.</w:t>
       </w:r>
@@ -7929,14 +7849,12 @@
       <w:r>
         <w:t xml:space="preserve">Whenever a spool is changed by either of Strategies, </w:t>
       </w:r>
-      <w:proofErr w:type="spellStart"/>
       <w:r>
         <w:rPr>
           <w:rStyle w:val="SubtitleChar"/>
         </w:rPr>
         <w:t>PrintManager</w:t>
       </w:r>
-      <w:proofErr w:type="spellEnd"/>
       <w:r>
         <w:t xml:space="preserve"> is notified with number and updates the count. </w:t>
       </w:r>
@@ -7952,24 +7870,14 @@
       <w:r>
         <w:t xml:space="preserve">As we have explained above, </w:t>
       </w:r>
-      <w:proofErr w:type="spellStart"/>
       <w:r>
         <w:rPr>
           <w:rStyle w:val="SubtitleChar"/>
         </w:rPr>
         <w:t>PrintManager</w:t>
       </w:r>
-      <w:proofErr w:type="spellEnd"/>
-      <w:r>
-        <w:t xml:space="preserve"> is also being observed by Dashboard. So, when a spool is changed, </w:t>
-      </w:r>
-      <w:proofErr w:type="spellStart"/>
-      <w:r>
-        <w:t>PrintManager</w:t>
-      </w:r>
-      <w:proofErr w:type="spellEnd"/>
-      <w:r>
-        <w:t xml:space="preserve"> is notified, which, in turn, notifies Dashboard with most accurate data</w:t>
+      <w:r>
+        <w:t xml:space="preserve"> is also being observed by Dashboard. So, when a spool is changed, PrintManager is notified, which, in turn, notifies Dashboard with most accurate data</w:t>
       </w:r>
     </w:p>
     <w:p>
@@ -7983,9 +7891,6 @@
     <w:p>
       <w:pPr>
         <w:pStyle w:val="Heading3"/>
-        <w:rPr>
-          <w:lang w:val="ru-RU"/>
-        </w:rPr>
       </w:pPr>
       <w:r>
         <w:t>Integration</w:t>
@@ -8112,6 +8017,7 @@
       </w:r>
       <w:r>
         <w:rPr>
+          <w:noProof/>
           <w:lang w:val="ru-RU"/>
         </w:rPr>
         <w:drawing>
@@ -8180,9 +8086,6 @@
     <w:p>
       <w:pPr>
         <w:pStyle w:val="Heading3"/>
-        <w:rPr>
-          <w:lang w:val="ru-RU"/>
-        </w:rPr>
       </w:pPr>
       <w:r>
         <w:t>Adding</w:t>
@@ -8214,7 +8117,7 @@
         <w:pStyle w:val="NormalWeb"/>
         <w:ind w:firstLine="567"/>
         <w:rPr>
-          <w:lang w:val="ru-RU"/>
+          <w:lang w:val="en-US"/>
         </w:rPr>
       </w:pPr>
       <w:r>
@@ -8280,7 +8183,7 @@
         <w:pStyle w:val="NormalWeb"/>
         <w:ind w:firstLine="567"/>
         <w:rPr>
-          <w:lang w:val="ru-RU"/>
+          <w:lang w:val="en-US"/>
         </w:rPr>
       </w:pPr>
       <w:r>
@@ -8301,7 +8204,7 @@
         <w:pStyle w:val="NormalWeb"/>
         <w:ind w:firstLine="567"/>
         <w:rPr>
-          <w:lang w:val="ru-RU"/>
+          <w:lang w:val="en-US"/>
         </w:rPr>
       </w:pPr>
       <w:r>
@@ -8543,162 +8446,1195 @@
       </w:r>
       <w:bookmarkEnd w:id="14"/>
     </w:p>
-    <w:p>
-      <w:pPr>
-        <w:rPr>
-          <w:i/>
-          <w:iCs/>
-        </w:rPr>
-      </w:pPr>
-      <w:r>
-        <w:rPr>
-          <w:i/>
-          <w:iCs/>
-        </w:rPr>
-        <w:t xml:space="preserve">Add a </w:t>
-      </w:r>
-      <w:r>
-        <w:rPr>
-          <w:i/>
-          <w:iCs/>
-        </w:rPr>
-        <w:t>(U</w:t>
-      </w:r>
-      <w:r>
-        <w:rPr>
-          <w:i/>
-          <w:iCs/>
-        </w:rPr>
+    <w:p/>
+    <w:p>
+      <w:pPr>
+        <w:keepNext/>
+        <w:ind w:left="720" w:hanging="720"/>
+      </w:pPr>
+      <w:r>
+        <w:rPr>
+          <w:i/>
+          <w:iCs/>
+          <w:noProof/>
+        </w:rPr>
+        <w:lastRenderedPageBreak/>
+        <w:drawing>
+          <wp:inline distT="0" distB="0" distL="0" distR="0" wp14:anchorId="7994F01A" wp14:editId="14AA4ADD">
+            <wp:extent cx="5731510" cy="2484418"/>
+            <wp:effectExtent l="0" t="0" r="0" b="5080"/>
+            <wp:docPr id="431552635" name="Picture 3"/>
+            <wp:cNvGraphicFramePr>
+              <a:graphicFrameLocks xmlns:a="http://schemas.openxmlformats.org/drawingml/2006/main" noChangeAspect="1"/>
+            </wp:cNvGraphicFramePr>
+            <a:graphic xmlns:a="http://schemas.openxmlformats.org/drawingml/2006/main">
+              <a:graphicData uri="http://schemas.openxmlformats.org/drawingml/2006/picture">
+                <pic:pic xmlns:pic="http://schemas.openxmlformats.org/drawingml/2006/picture">
+                  <pic:nvPicPr>
+                    <pic:cNvPr id="431552635" name="Picture 3"/>
+                    <pic:cNvPicPr/>
+                  </pic:nvPicPr>
+                  <pic:blipFill>
+                    <a:blip r:embed="rId31" cstate="print">
+                      <a:extLst>
+                        <a:ext uri="{28A0092B-C50C-407E-A947-70E740481C1C}">
+                          <a14:useLocalDpi xmlns:a14="http://schemas.microsoft.com/office/drawing/2010/main" val="0"/>
+                        </a:ext>
+                      </a:extLst>
+                    </a:blip>
+                    <a:stretch>
+                      <a:fillRect/>
+                    </a:stretch>
+                  </pic:blipFill>
+                  <pic:spPr>
+                    <a:xfrm>
+                      <a:off x="0" y="0"/>
+                      <a:ext cx="5731510" cy="2484418"/>
+                    </a:xfrm>
+                    <a:prstGeom prst="rect">
+                      <a:avLst/>
+                    </a:prstGeom>
+                  </pic:spPr>
+                </pic:pic>
+              </a:graphicData>
+            </a:graphic>
+          </wp:inline>
+        </w:drawing>
+      </w:r>
+    </w:p>
+    <w:p>
+      <w:pPr>
+        <w:pStyle w:val="Caption"/>
+        <w:rPr>
+          <w:i w:val="0"/>
+          <w:iCs w:val="0"/>
+        </w:rPr>
+      </w:pPr>
+      <w:r>
+        <w:t xml:space="preserve">Figure </w:t>
+      </w:r>
+      <w:fldSimple w:instr=" SEQ Figure \* ARABIC ">
+        <w:r>
+          <w:rPr>
+            <w:noProof/>
+          </w:rPr>
+          <w:t>17</w:t>
+        </w:r>
+      </w:fldSimple>
+      <w:r>
+        <w:t xml:space="preserve"> Final Design</w:t>
+      </w:r>
+    </w:p>
+    <w:p>
+      <w:pPr>
+        <w:keepNext/>
+      </w:pPr>
+      <w:r>
+        <w:rPr>
+          <w:i/>
+          <w:iCs/>
+          <w:noProof/>
+        </w:rPr>
+        <w:drawing>
+          <wp:inline distT="0" distB="0" distL="0" distR="0" wp14:anchorId="26B27BC9" wp14:editId="35E45C00">
+            <wp:extent cx="5731510" cy="3523132"/>
+            <wp:effectExtent l="0" t="0" r="0" b="0"/>
+            <wp:docPr id="1037757180" name="Picture 4" descr="A person standing next to another person&#10;&#10;Description automatically generated"/>
+            <wp:cNvGraphicFramePr>
+              <a:graphicFrameLocks xmlns:a="http://schemas.openxmlformats.org/drawingml/2006/main" noChangeAspect="1"/>
+            </wp:cNvGraphicFramePr>
+            <a:graphic xmlns:a="http://schemas.openxmlformats.org/drawingml/2006/main">
+              <a:graphicData uri="http://schemas.openxmlformats.org/drawingml/2006/picture">
+                <pic:pic xmlns:pic="http://schemas.openxmlformats.org/drawingml/2006/picture">
+                  <pic:nvPicPr>
+                    <pic:cNvPr id="1037757180" name="Picture 4" descr="A person standing next to another person&#10;&#10;Description automatically generated"/>
+                    <pic:cNvPicPr/>
+                  </pic:nvPicPr>
+                  <pic:blipFill>
+                    <a:blip r:embed="rId32" cstate="print">
+                      <a:extLst>
+                        <a:ext uri="{28A0092B-C50C-407E-A947-70E740481C1C}">
+                          <a14:useLocalDpi xmlns:a14="http://schemas.microsoft.com/office/drawing/2010/main" val="0"/>
+                        </a:ext>
+                      </a:extLst>
+                    </a:blip>
+                    <a:stretch>
+                      <a:fillRect/>
+                    </a:stretch>
+                  </pic:blipFill>
+                  <pic:spPr>
+                    <a:xfrm>
+                      <a:off x="0" y="0"/>
+                      <a:ext cx="5731510" cy="3523132"/>
+                    </a:xfrm>
+                    <a:prstGeom prst="rect">
+                      <a:avLst/>
+                    </a:prstGeom>
+                  </pic:spPr>
+                </pic:pic>
+              </a:graphicData>
+            </a:graphic>
+          </wp:inline>
+        </w:drawing>
+      </w:r>
+    </w:p>
+    <w:p>
+      <w:pPr>
+        <w:pStyle w:val="Caption"/>
+        <w:rPr>
+          <w:i w:val="0"/>
+          <w:iCs w:val="0"/>
+        </w:rPr>
+      </w:pPr>
+      <w:r>
+        <w:t xml:space="preserve">Figure </w:t>
+      </w:r>
+      <w:fldSimple w:instr=" SEQ Figure \* ARABIC ">
+        <w:r>
+          <w:rPr>
+            <w:noProof/>
+          </w:rPr>
+          <w:t>18</w:t>
+        </w:r>
+      </w:fldSimple>
+      <w:r>
+        <w:t xml:space="preserve"> Application</w:t>
+      </w:r>
+    </w:p>
+    <w:p>
+      <w:pPr>
+        <w:rPr>
+          <w:i/>
+          <w:iCs/>
+        </w:rPr>
+      </w:pPr>
+    </w:p>
+    <w:p>
+      <w:pPr>
+        <w:keepNext/>
+      </w:pPr>
+      <w:r>
+        <w:rPr>
+          <w:i/>
+          <w:iCs/>
+          <w:noProof/>
+        </w:rPr>
+        <w:lastRenderedPageBreak/>
+        <w:drawing>
+          <wp:inline distT="0" distB="0" distL="0" distR="0" wp14:anchorId="36EF22B5" wp14:editId="197B9A8A">
+            <wp:extent cx="5731510" cy="4225185"/>
+            <wp:effectExtent l="0" t="0" r="0" b="4445"/>
+            <wp:docPr id="152018416" name="Picture 5" descr="A person standing next to another person&#10;&#10;Description automatically generated"/>
+            <wp:cNvGraphicFramePr>
+              <a:graphicFrameLocks xmlns:a="http://schemas.openxmlformats.org/drawingml/2006/main" noChangeAspect="1"/>
+            </wp:cNvGraphicFramePr>
+            <a:graphic xmlns:a="http://schemas.openxmlformats.org/drawingml/2006/main">
+              <a:graphicData uri="http://schemas.openxmlformats.org/drawingml/2006/picture">
+                <pic:pic xmlns:pic="http://schemas.openxmlformats.org/drawingml/2006/picture">
+                  <pic:nvPicPr>
+                    <pic:cNvPr id="152018416" name="Picture 5" descr="A person standing next to another person&#10;&#10;Description automatically generated"/>
+                    <pic:cNvPicPr/>
+                  </pic:nvPicPr>
+                  <pic:blipFill>
+                    <a:blip r:embed="rId33" cstate="print">
+                      <a:extLst>
+                        <a:ext uri="{28A0092B-C50C-407E-A947-70E740481C1C}">
+                          <a14:useLocalDpi xmlns:a14="http://schemas.microsoft.com/office/drawing/2010/main" val="0"/>
+                        </a:ext>
+                      </a:extLst>
+                    </a:blip>
+                    <a:stretch>
+                      <a:fillRect/>
+                    </a:stretch>
+                  </pic:blipFill>
+                  <pic:spPr>
+                    <a:xfrm>
+                      <a:off x="0" y="0"/>
+                      <a:ext cx="5731510" cy="4225185"/>
+                    </a:xfrm>
+                    <a:prstGeom prst="rect">
+                      <a:avLst/>
+                    </a:prstGeom>
+                  </pic:spPr>
+                </pic:pic>
+              </a:graphicData>
+            </a:graphic>
+          </wp:inline>
+        </w:drawing>
+      </w:r>
+    </w:p>
+    <w:p>
+      <w:pPr>
+        <w:pStyle w:val="Caption"/>
+        <w:rPr>
+          <w:i w:val="0"/>
+          <w:iCs w:val="0"/>
+        </w:rPr>
+      </w:pPr>
+      <w:r>
+        <w:t xml:space="preserve">Figure </w:t>
+      </w:r>
+      <w:fldSimple w:instr=" SEQ Figure \* ARABIC ">
+        <w:r>
+          <w:rPr>
+            <w:noProof/>
+          </w:rPr>
+          <w:t>19</w:t>
+        </w:r>
+      </w:fldSimple>
+      <w:r>
+        <w:t xml:space="preserve"> Domain</w:t>
+      </w:r>
+    </w:p>
+    <w:p>
+      <w:pPr>
+        <w:rPr>
+          <w:i/>
+          <w:iCs/>
+        </w:rPr>
+      </w:pPr>
+    </w:p>
+    <w:p>
+      <w:r>
+        <w:t xml:space="preserve">On the </w:t>
+      </w:r>
+      <w:r>
+        <w:t>previous</w:t>
+      </w:r>
+      <w:r>
+        <w:t xml:space="preserve"> three figures, we are showing the final design look after the implementation process. </w:t>
+      </w:r>
+    </w:p>
+    <w:p/>
+    <w:p>
+      <w:r>
+        <w:t xml:space="preserve">To begin with, the domain model has changed. We have introduced </w:t>
+      </w:r>
+      <w:r>
+        <w:rPr>
+          <w:rStyle w:val="SubtitleChar"/>
+        </w:rPr>
+        <w:t>SpoolManager</w:t>
+      </w:r>
+      <w:r>
+        <w:t xml:space="preserve"> interface, as </w:t>
+      </w:r>
+      <w:r>
+        <w:rPr>
+          <w:rStyle w:val="SubtitleChar"/>
+        </w:rPr>
+        <w:t>MultiColor</w:t>
+      </w:r>
+      <w:r>
+        <w:t xml:space="preserve"> and </w:t>
+      </w:r>
+      <w:r>
+        <w:rPr>
+          <w:rStyle w:val="SubtitleChar"/>
+        </w:rPr>
+        <w:t>StandardFDM</w:t>
+      </w:r>
+      <w:r>
+        <w:t xml:space="preserve"> handle spool changes differently. Initially we planned to extract logic related to spool management in printers to a separate class, but it ended up being not the best solution. We have lacked context to details at that time. Current setup allows to keep the inheritance chain and override spool replacement logic for </w:t>
+      </w:r>
+      <w:r>
+        <w:rPr>
+          <w:rStyle w:val="SubtitleChar"/>
+        </w:rPr>
+        <w:t>MultiColor</w:t>
+      </w:r>
+      <w:r>
+        <w:t xml:space="preserve"> in particular. Apart from that, we sticked to our previous domain design. As you remember from the second chapter, Boolean value </w:t>
+      </w:r>
+      <w:r>
+        <w:rPr>
+          <w:rStyle w:val="SubtitleChar"/>
+        </w:rPr>
+        <w:t>`isHoused`</w:t>
+      </w:r>
+      <w:r>
+        <w:t xml:space="preserve"> determining whether printer is housed. This, and the factory pattern of course, allowed us simplifying creation of different printer types, as it looks the following:</w:t>
+      </w:r>
+      <w:r>
         <w:t xml:space="preserve"> </w:t>
       </w:r>
-      <w:r>
-        <w:rPr>
-          <w:i/>
-          <w:iCs/>
-        </w:rPr>
-        <w:t xml:space="preserve">ML) </w:t>
-      </w:r>
-      <w:r>
-        <w:rPr>
-          <w:i/>
-          <w:iCs/>
-        </w:rPr>
-        <w:t xml:space="preserve">global </w:t>
-      </w:r>
-      <w:r>
-        <w:rPr>
-          <w:i/>
-          <w:iCs/>
-        </w:rPr>
-        <w:t xml:space="preserve">class diagram </w:t>
-      </w:r>
-      <w:r>
-        <w:rPr>
-          <w:i/>
-          <w:iCs/>
-        </w:rPr>
-        <w:t xml:space="preserve">of your final design. </w:t>
-      </w:r>
-      <w:r>
-        <w:rPr>
-          <w:i/>
-          <w:iCs/>
-        </w:rPr>
-        <w:t>Make sure there is enoug</w:t>
-      </w:r>
-      <w:r>
-        <w:rPr>
-          <w:i/>
-          <w:iCs/>
-        </w:rPr>
-        <w:t>h</w:t>
-      </w:r>
-      <w:r>
-        <w:rPr>
-          <w:i/>
-          <w:iCs/>
-        </w:rPr>
-        <w:t xml:space="preserve"> justification.</w:t>
-      </w:r>
-      <w:r>
-        <w:rPr>
-          <w:i/>
-          <w:iCs/>
-        </w:rPr>
-        <w:t xml:space="preserve"> </w:t>
-      </w:r>
-    </w:p>
-    <w:p>
-      <w:pPr>
-        <w:rPr>
-          <w:i/>
-          <w:iCs/>
-        </w:rPr>
-      </w:pPr>
-    </w:p>
-    <w:p>
-      <w:pPr>
-        <w:rPr>
-          <w:i/>
-          <w:iCs/>
-        </w:rPr>
-        <w:sectPr>
-          <w:pgSz w:w="11906" w:h="16838"/>
-          <w:pgMar w:top="1440" w:right="1440" w:bottom="1440" w:left="1440" w:header="708" w:footer="708" w:gutter="0"/>
-          <w:pgNumType w:start="0"/>
-          <w:cols w:space="708"/>
-          <w:titlePg/>
-          <w:docGrid w:linePitch="360"/>
-        </w:sectPr>
-      </w:pPr>
-      <w:r>
-        <w:rPr>
-          <w:i/>
-          <w:iCs/>
-        </w:rPr>
-        <w:t xml:space="preserve">Hint: </w:t>
-      </w:r>
-      <w:r>
-        <w:rPr>
-          <w:i/>
-          <w:iCs/>
-        </w:rPr>
-        <w:t xml:space="preserve">think about </w:t>
-      </w:r>
-      <w:r>
-        <w:rPr>
-          <w:i/>
-          <w:iCs/>
-        </w:rPr>
-        <w:t xml:space="preserve">how </w:t>
-      </w:r>
-      <w:r>
-        <w:rPr>
-          <w:i/>
-          <w:iCs/>
-        </w:rPr>
-        <w:t>much</w:t>
-      </w:r>
-      <w:r>
-        <w:rPr>
-          <w:i/>
-          <w:iCs/>
-        </w:rPr>
-        <w:t xml:space="preserve"> detail should </w:t>
-      </w:r>
-      <w:r>
-        <w:rPr>
-          <w:i/>
-          <w:iCs/>
-        </w:rPr>
-        <w:t xml:space="preserve">you </w:t>
-      </w:r>
-      <w:r>
-        <w:rPr>
-          <w:i/>
-          <w:iCs/>
-        </w:rPr>
-        <w:t>show</w:t>
+    </w:p>
+    <w:p/>
+    <w:p>
+      <w:pPr>
+        <w:shd w:val="clear" w:color="auto" w:fill="1E1F22"/>
+        <w:tabs>
+          <w:tab w:val="left" w:pos="916"/>
+          <w:tab w:val="left" w:pos="1832"/>
+          <w:tab w:val="left" w:pos="2748"/>
+          <w:tab w:val="left" w:pos="3664"/>
+          <w:tab w:val="left" w:pos="4580"/>
+          <w:tab w:val="left" w:pos="5496"/>
+          <w:tab w:val="left" w:pos="6412"/>
+          <w:tab w:val="left" w:pos="7328"/>
+          <w:tab w:val="left" w:pos="8244"/>
+          <w:tab w:val="left" w:pos="9160"/>
+          <w:tab w:val="left" w:pos="10076"/>
+          <w:tab w:val="left" w:pos="10992"/>
+          <w:tab w:val="left" w:pos="11908"/>
+          <w:tab w:val="left" w:pos="12824"/>
+          <w:tab w:val="left" w:pos="13740"/>
+          <w:tab w:val="left" w:pos="14656"/>
+        </w:tabs>
+        <w:rPr>
+          <w:rFonts w:ascii="Courier New" w:eastAsia="Times New Roman" w:hAnsi="Courier New" w:cs="Courier New"/>
+          <w:color w:val="BCBEC4"/>
+          <w:kern w:val="0"/>
+          <w:sz w:val="20"/>
+          <w:szCs w:val="20"/>
+          <w14:ligatures w14:val="none"/>
+        </w:rPr>
+      </w:pPr>
+      <w:r>
+        <w:rPr>
+          <w:rFonts w:ascii="Courier New" w:eastAsia="Times New Roman" w:hAnsi="Courier New" w:cs="Courier New"/>
+          <w:color w:val="CF8E6D"/>
+          <w:kern w:val="0"/>
+          <w:sz w:val="20"/>
+          <w:szCs w:val="20"/>
+          <w14:ligatures w14:val="none"/>
+        </w:rPr>
+        <w:t xml:space="preserve">switch </w:t>
+      </w:r>
+      <w:r>
+        <w:rPr>
+          <w:rFonts w:ascii="Courier New" w:eastAsia="Times New Roman" w:hAnsi="Courier New" w:cs="Courier New"/>
+          <w:color w:val="BCBEC4"/>
+          <w:kern w:val="0"/>
+          <w:sz w:val="20"/>
+          <w:szCs w:val="20"/>
+          <w14:ligatures w14:val="none"/>
+        </w:rPr>
+        <w:t>(type) {</w:t>
+      </w:r>
+      <w:r>
+        <w:rPr>
+          <w:rFonts w:ascii="Courier New" w:eastAsia="Times New Roman" w:hAnsi="Courier New" w:cs="Courier New"/>
+          <w:color w:val="BCBEC4"/>
+          <w:kern w:val="0"/>
+          <w:sz w:val="20"/>
+          <w:szCs w:val="20"/>
+          <w14:ligatures w14:val="none"/>
+        </w:rPr>
+        <w:br/>
+        <w:t xml:space="preserve">    </w:t>
+      </w:r>
+      <w:r>
+        <w:rPr>
+          <w:rFonts w:ascii="Courier New" w:eastAsia="Times New Roman" w:hAnsi="Courier New" w:cs="Courier New"/>
+          <w:color w:val="CF8E6D"/>
+          <w:kern w:val="0"/>
+          <w:sz w:val="20"/>
+          <w:szCs w:val="20"/>
+          <w14:ligatures w14:val="none"/>
+        </w:rPr>
+        <w:t xml:space="preserve">case </w:t>
+      </w:r>
+      <w:r>
+        <w:rPr>
+          <w:rFonts w:ascii="Courier New" w:eastAsia="Times New Roman" w:hAnsi="Courier New" w:cs="Courier New"/>
+          <w:color w:val="2AACB8"/>
+          <w:kern w:val="0"/>
+          <w:sz w:val="20"/>
+          <w:szCs w:val="20"/>
+          <w14:ligatures w14:val="none"/>
+        </w:rPr>
+        <w:t xml:space="preserve">1 </w:t>
+      </w:r>
+      <w:r>
+        <w:rPr>
+          <w:rFonts w:ascii="Courier New" w:eastAsia="Times New Roman" w:hAnsi="Courier New" w:cs="Courier New"/>
+          <w:color w:val="BCBEC4"/>
+          <w:kern w:val="0"/>
+          <w:sz w:val="20"/>
+          <w:szCs w:val="20"/>
+          <w14:ligatures w14:val="none"/>
+        </w:rPr>
+        <w:t>-&gt; {</w:t>
+      </w:r>
+      <w:r>
+        <w:rPr>
+          <w:rFonts w:ascii="Courier New" w:eastAsia="Times New Roman" w:hAnsi="Courier New" w:cs="Courier New"/>
+          <w:color w:val="CF8E6D"/>
+          <w:kern w:val="0"/>
+          <w:sz w:val="20"/>
+          <w:szCs w:val="20"/>
+          <w14:ligatures w14:val="none"/>
+        </w:rPr>
+        <w:t xml:space="preserve">return new </w:t>
+      </w:r>
+      <w:r>
+        <w:rPr>
+          <w:rFonts w:ascii="Courier New" w:eastAsia="Times New Roman" w:hAnsi="Courier New" w:cs="Courier New"/>
+          <w:color w:val="BCBEC4"/>
+          <w:kern w:val="0"/>
+          <w:sz w:val="20"/>
+          <w:szCs w:val="20"/>
+          <w14:ligatures w14:val="none"/>
+        </w:rPr>
+        <w:t xml:space="preserve">StandardFDM(id, name, manufacturer, </w:t>
+      </w:r>
+      <w:r>
+        <w:rPr>
+          <w:rFonts w:ascii="Courier New" w:eastAsia="Times New Roman" w:hAnsi="Courier New" w:cs="Courier New"/>
+          <w:color w:val="CF8E6D"/>
+          <w:kern w:val="0"/>
+          <w:sz w:val="20"/>
+          <w:szCs w:val="20"/>
+          <w14:ligatures w14:val="none"/>
+        </w:rPr>
+        <w:t>false</w:t>
+      </w:r>
+      <w:r>
+        <w:rPr>
+          <w:rFonts w:ascii="Courier New" w:eastAsia="Times New Roman" w:hAnsi="Courier New" w:cs="Courier New"/>
+          <w:color w:val="BCBEC4"/>
+          <w:kern w:val="0"/>
+          <w:sz w:val="20"/>
+          <w:szCs w:val="20"/>
+          <w14:ligatures w14:val="none"/>
+        </w:rPr>
+        <w:t xml:space="preserve">, </w:t>
+      </w:r>
+      <w:proofErr w:type="spellStart"/>
+      <w:r>
+        <w:rPr>
+          <w:rFonts w:ascii="Courier New" w:eastAsia="Times New Roman" w:hAnsi="Courier New" w:cs="Courier New"/>
+          <w:color w:val="BCBEC4"/>
+          <w:kern w:val="0"/>
+          <w:sz w:val="20"/>
+          <w:szCs w:val="20"/>
+          <w14:ligatures w14:val="none"/>
+        </w:rPr>
+        <w:t>maxX</w:t>
+      </w:r>
+      <w:proofErr w:type="spellEnd"/>
+      <w:r>
+        <w:rPr>
+          <w:rFonts w:ascii="Courier New" w:eastAsia="Times New Roman" w:hAnsi="Courier New" w:cs="Courier New"/>
+          <w:color w:val="BCBEC4"/>
+          <w:kern w:val="0"/>
+          <w:sz w:val="20"/>
+          <w:szCs w:val="20"/>
+          <w14:ligatures w14:val="none"/>
+        </w:rPr>
+        <w:t xml:space="preserve">, </w:t>
+      </w:r>
+      <w:proofErr w:type="spellStart"/>
+      <w:r>
+        <w:rPr>
+          <w:rFonts w:ascii="Courier New" w:eastAsia="Times New Roman" w:hAnsi="Courier New" w:cs="Courier New"/>
+          <w:color w:val="BCBEC4"/>
+          <w:kern w:val="0"/>
+          <w:sz w:val="20"/>
+          <w:szCs w:val="20"/>
+          <w14:ligatures w14:val="none"/>
+        </w:rPr>
+        <w:t>maxY</w:t>
+      </w:r>
+      <w:proofErr w:type="spellEnd"/>
+      <w:r>
+        <w:rPr>
+          <w:rFonts w:ascii="Courier New" w:eastAsia="Times New Roman" w:hAnsi="Courier New" w:cs="Courier New"/>
+          <w:color w:val="BCBEC4"/>
+          <w:kern w:val="0"/>
+          <w:sz w:val="20"/>
+          <w:szCs w:val="20"/>
+          <w14:ligatures w14:val="none"/>
+        </w:rPr>
+        <w:t xml:space="preserve">, </w:t>
+      </w:r>
+      <w:proofErr w:type="spellStart"/>
+      <w:r>
+        <w:rPr>
+          <w:rFonts w:ascii="Courier New" w:eastAsia="Times New Roman" w:hAnsi="Courier New" w:cs="Courier New"/>
+          <w:color w:val="BCBEC4"/>
+          <w:kern w:val="0"/>
+          <w:sz w:val="20"/>
+          <w:szCs w:val="20"/>
+          <w14:ligatures w14:val="none"/>
+        </w:rPr>
+        <w:t>maxZ</w:t>
+      </w:r>
+      <w:proofErr w:type="spellEnd"/>
+      <w:r>
+        <w:rPr>
+          <w:rFonts w:ascii="Courier New" w:eastAsia="Times New Roman" w:hAnsi="Courier New" w:cs="Courier New"/>
+          <w:color w:val="BCBEC4"/>
+          <w:kern w:val="0"/>
+          <w:sz w:val="20"/>
+          <w:szCs w:val="20"/>
+          <w14:ligatures w14:val="none"/>
+        </w:rPr>
+        <w:t>);}</w:t>
+      </w:r>
+      <w:r>
+        <w:rPr>
+          <w:rFonts w:ascii="Courier New" w:eastAsia="Times New Roman" w:hAnsi="Courier New" w:cs="Courier New"/>
+          <w:color w:val="BCBEC4"/>
+          <w:kern w:val="0"/>
+          <w:sz w:val="20"/>
+          <w:szCs w:val="20"/>
+          <w14:ligatures w14:val="none"/>
+        </w:rPr>
+        <w:br/>
+        <w:t xml:space="preserve">    </w:t>
+      </w:r>
+      <w:r>
+        <w:rPr>
+          <w:rFonts w:ascii="Courier New" w:eastAsia="Times New Roman" w:hAnsi="Courier New" w:cs="Courier New"/>
+          <w:color w:val="CF8E6D"/>
+          <w:kern w:val="0"/>
+          <w:sz w:val="20"/>
+          <w:szCs w:val="20"/>
+          <w14:ligatures w14:val="none"/>
+        </w:rPr>
+        <w:t xml:space="preserve">case </w:t>
+      </w:r>
+      <w:r>
+        <w:rPr>
+          <w:rFonts w:ascii="Courier New" w:eastAsia="Times New Roman" w:hAnsi="Courier New" w:cs="Courier New"/>
+          <w:color w:val="2AACB8"/>
+          <w:kern w:val="0"/>
+          <w:sz w:val="20"/>
+          <w:szCs w:val="20"/>
+          <w14:ligatures w14:val="none"/>
+        </w:rPr>
+        <w:t xml:space="preserve">2 </w:t>
+      </w:r>
+      <w:r>
+        <w:rPr>
+          <w:rFonts w:ascii="Courier New" w:eastAsia="Times New Roman" w:hAnsi="Courier New" w:cs="Courier New"/>
+          <w:color w:val="BCBEC4"/>
+          <w:kern w:val="0"/>
+          <w:sz w:val="20"/>
+          <w:szCs w:val="20"/>
+          <w14:ligatures w14:val="none"/>
+        </w:rPr>
+        <w:t>-&gt; {</w:t>
+      </w:r>
+      <w:r>
+        <w:rPr>
+          <w:rFonts w:ascii="Courier New" w:eastAsia="Times New Roman" w:hAnsi="Courier New" w:cs="Courier New"/>
+          <w:color w:val="CF8E6D"/>
+          <w:kern w:val="0"/>
+          <w:sz w:val="20"/>
+          <w:szCs w:val="20"/>
+          <w14:ligatures w14:val="none"/>
+        </w:rPr>
+        <w:t xml:space="preserve">return new </w:t>
+      </w:r>
+      <w:r>
+        <w:rPr>
+          <w:rFonts w:ascii="Courier New" w:eastAsia="Times New Roman" w:hAnsi="Courier New" w:cs="Courier New"/>
+          <w:color w:val="BCBEC4"/>
+          <w:kern w:val="0"/>
+          <w:sz w:val="20"/>
+          <w:szCs w:val="20"/>
+          <w14:ligatures w14:val="none"/>
+        </w:rPr>
+        <w:t xml:space="preserve">StandardFDM(id, name, manufacturer, </w:t>
+      </w:r>
+      <w:r>
+        <w:rPr>
+          <w:rFonts w:ascii="Courier New" w:eastAsia="Times New Roman" w:hAnsi="Courier New" w:cs="Courier New"/>
+          <w:color w:val="CF8E6D"/>
+          <w:kern w:val="0"/>
+          <w:sz w:val="20"/>
+          <w:szCs w:val="20"/>
+          <w14:ligatures w14:val="none"/>
+        </w:rPr>
+        <w:t>true</w:t>
+      </w:r>
+      <w:r>
+        <w:rPr>
+          <w:rFonts w:ascii="Courier New" w:eastAsia="Times New Roman" w:hAnsi="Courier New" w:cs="Courier New"/>
+          <w:color w:val="BCBEC4"/>
+          <w:kern w:val="0"/>
+          <w:sz w:val="20"/>
+          <w:szCs w:val="20"/>
+          <w14:ligatures w14:val="none"/>
+        </w:rPr>
+        <w:t xml:space="preserve">, </w:t>
+      </w:r>
+      <w:proofErr w:type="spellStart"/>
+      <w:r>
+        <w:rPr>
+          <w:rFonts w:ascii="Courier New" w:eastAsia="Times New Roman" w:hAnsi="Courier New" w:cs="Courier New"/>
+          <w:color w:val="BCBEC4"/>
+          <w:kern w:val="0"/>
+          <w:sz w:val="20"/>
+          <w:szCs w:val="20"/>
+          <w14:ligatures w14:val="none"/>
+        </w:rPr>
+        <w:t>maxX</w:t>
+      </w:r>
+      <w:proofErr w:type="spellEnd"/>
+      <w:r>
+        <w:rPr>
+          <w:rFonts w:ascii="Courier New" w:eastAsia="Times New Roman" w:hAnsi="Courier New" w:cs="Courier New"/>
+          <w:color w:val="BCBEC4"/>
+          <w:kern w:val="0"/>
+          <w:sz w:val="20"/>
+          <w:szCs w:val="20"/>
+          <w14:ligatures w14:val="none"/>
+        </w:rPr>
+        <w:t xml:space="preserve">, </w:t>
+      </w:r>
+      <w:proofErr w:type="spellStart"/>
+      <w:r>
+        <w:rPr>
+          <w:rFonts w:ascii="Courier New" w:eastAsia="Times New Roman" w:hAnsi="Courier New" w:cs="Courier New"/>
+          <w:color w:val="BCBEC4"/>
+          <w:kern w:val="0"/>
+          <w:sz w:val="20"/>
+          <w:szCs w:val="20"/>
+          <w14:ligatures w14:val="none"/>
+        </w:rPr>
+        <w:t>maxY</w:t>
+      </w:r>
+      <w:proofErr w:type="spellEnd"/>
+      <w:r>
+        <w:rPr>
+          <w:rFonts w:ascii="Courier New" w:eastAsia="Times New Roman" w:hAnsi="Courier New" w:cs="Courier New"/>
+          <w:color w:val="BCBEC4"/>
+          <w:kern w:val="0"/>
+          <w:sz w:val="20"/>
+          <w:szCs w:val="20"/>
+          <w14:ligatures w14:val="none"/>
+        </w:rPr>
+        <w:t xml:space="preserve">, </w:t>
+      </w:r>
+      <w:proofErr w:type="spellStart"/>
+      <w:r>
+        <w:rPr>
+          <w:rFonts w:ascii="Courier New" w:eastAsia="Times New Roman" w:hAnsi="Courier New" w:cs="Courier New"/>
+          <w:color w:val="BCBEC4"/>
+          <w:kern w:val="0"/>
+          <w:sz w:val="20"/>
+          <w:szCs w:val="20"/>
+          <w14:ligatures w14:val="none"/>
+        </w:rPr>
+        <w:t>maxZ</w:t>
+      </w:r>
+      <w:proofErr w:type="spellEnd"/>
+      <w:r>
+        <w:rPr>
+          <w:rFonts w:ascii="Courier New" w:eastAsia="Times New Roman" w:hAnsi="Courier New" w:cs="Courier New"/>
+          <w:color w:val="BCBEC4"/>
+          <w:kern w:val="0"/>
+          <w:sz w:val="20"/>
+          <w:szCs w:val="20"/>
+          <w14:ligatures w14:val="none"/>
+        </w:rPr>
+        <w:t>);}</w:t>
+      </w:r>
+      <w:r>
+        <w:rPr>
+          <w:rFonts w:ascii="Courier New" w:eastAsia="Times New Roman" w:hAnsi="Courier New" w:cs="Courier New"/>
+          <w:color w:val="BCBEC4"/>
+          <w:kern w:val="0"/>
+          <w:sz w:val="20"/>
+          <w:szCs w:val="20"/>
+          <w14:ligatures w14:val="none"/>
+        </w:rPr>
+        <w:br/>
+        <w:t xml:space="preserve">    </w:t>
+      </w:r>
+      <w:r>
+        <w:rPr>
+          <w:rFonts w:ascii="Courier New" w:eastAsia="Times New Roman" w:hAnsi="Courier New" w:cs="Courier New"/>
+          <w:color w:val="CF8E6D"/>
+          <w:kern w:val="0"/>
+          <w:sz w:val="20"/>
+          <w:szCs w:val="20"/>
+          <w14:ligatures w14:val="none"/>
+        </w:rPr>
+        <w:t xml:space="preserve">case </w:t>
+      </w:r>
+      <w:r>
+        <w:rPr>
+          <w:rFonts w:ascii="Courier New" w:eastAsia="Times New Roman" w:hAnsi="Courier New" w:cs="Courier New"/>
+          <w:color w:val="2AACB8"/>
+          <w:kern w:val="0"/>
+          <w:sz w:val="20"/>
+          <w:szCs w:val="20"/>
+          <w14:ligatures w14:val="none"/>
+        </w:rPr>
+        <w:t xml:space="preserve">3 </w:t>
+      </w:r>
+      <w:r>
+        <w:rPr>
+          <w:rFonts w:ascii="Courier New" w:eastAsia="Times New Roman" w:hAnsi="Courier New" w:cs="Courier New"/>
+          <w:color w:val="BCBEC4"/>
+          <w:kern w:val="0"/>
+          <w:sz w:val="20"/>
+          <w:szCs w:val="20"/>
+          <w14:ligatures w14:val="none"/>
+        </w:rPr>
+        <w:t>-&gt; {</w:t>
+      </w:r>
+      <w:r>
+        <w:rPr>
+          <w:rFonts w:ascii="Courier New" w:eastAsia="Times New Roman" w:hAnsi="Courier New" w:cs="Courier New"/>
+          <w:color w:val="CF8E6D"/>
+          <w:kern w:val="0"/>
+          <w:sz w:val="20"/>
+          <w:szCs w:val="20"/>
+          <w14:ligatures w14:val="none"/>
+        </w:rPr>
+        <w:t xml:space="preserve">return new </w:t>
+      </w:r>
+      <w:r>
+        <w:rPr>
+          <w:rFonts w:ascii="Courier New" w:eastAsia="Times New Roman" w:hAnsi="Courier New" w:cs="Courier New"/>
+          <w:color w:val="BCBEC4"/>
+          <w:kern w:val="0"/>
+          <w:sz w:val="20"/>
+          <w:szCs w:val="20"/>
+          <w14:ligatures w14:val="none"/>
+        </w:rPr>
+        <w:t xml:space="preserve">MultiColor(id, name, manufacturer, </w:t>
+      </w:r>
+      <w:r>
+        <w:rPr>
+          <w:rFonts w:ascii="Courier New" w:eastAsia="Times New Roman" w:hAnsi="Courier New" w:cs="Courier New"/>
+          <w:color w:val="CF8E6D"/>
+          <w:kern w:val="0"/>
+          <w:sz w:val="20"/>
+          <w:szCs w:val="20"/>
+          <w14:ligatures w14:val="none"/>
+        </w:rPr>
+        <w:t>false</w:t>
+      </w:r>
+      <w:r>
+        <w:rPr>
+          <w:rFonts w:ascii="Courier New" w:eastAsia="Times New Roman" w:hAnsi="Courier New" w:cs="Courier New"/>
+          <w:color w:val="BCBEC4"/>
+          <w:kern w:val="0"/>
+          <w:sz w:val="20"/>
+          <w:szCs w:val="20"/>
+          <w14:ligatures w14:val="none"/>
+        </w:rPr>
+        <w:t xml:space="preserve">, </w:t>
+      </w:r>
+      <w:proofErr w:type="spellStart"/>
+      <w:r>
+        <w:rPr>
+          <w:rFonts w:ascii="Courier New" w:eastAsia="Times New Roman" w:hAnsi="Courier New" w:cs="Courier New"/>
+          <w:color w:val="BCBEC4"/>
+          <w:kern w:val="0"/>
+          <w:sz w:val="20"/>
+          <w:szCs w:val="20"/>
+          <w14:ligatures w14:val="none"/>
+        </w:rPr>
+        <w:t>maxX</w:t>
+      </w:r>
+      <w:proofErr w:type="spellEnd"/>
+      <w:r>
+        <w:rPr>
+          <w:rFonts w:ascii="Courier New" w:eastAsia="Times New Roman" w:hAnsi="Courier New" w:cs="Courier New"/>
+          <w:color w:val="BCBEC4"/>
+          <w:kern w:val="0"/>
+          <w:sz w:val="20"/>
+          <w:szCs w:val="20"/>
+          <w14:ligatures w14:val="none"/>
+        </w:rPr>
+        <w:t xml:space="preserve">, </w:t>
+      </w:r>
+      <w:proofErr w:type="spellStart"/>
+      <w:r>
+        <w:rPr>
+          <w:rFonts w:ascii="Courier New" w:eastAsia="Times New Roman" w:hAnsi="Courier New" w:cs="Courier New"/>
+          <w:color w:val="BCBEC4"/>
+          <w:kern w:val="0"/>
+          <w:sz w:val="20"/>
+          <w:szCs w:val="20"/>
+          <w14:ligatures w14:val="none"/>
+        </w:rPr>
+        <w:t>maxY</w:t>
+      </w:r>
+      <w:proofErr w:type="spellEnd"/>
+      <w:r>
+        <w:rPr>
+          <w:rFonts w:ascii="Courier New" w:eastAsia="Times New Roman" w:hAnsi="Courier New" w:cs="Courier New"/>
+          <w:color w:val="BCBEC4"/>
+          <w:kern w:val="0"/>
+          <w:sz w:val="20"/>
+          <w:szCs w:val="20"/>
+          <w14:ligatures w14:val="none"/>
+        </w:rPr>
+        <w:t xml:space="preserve">, </w:t>
+      </w:r>
+      <w:proofErr w:type="spellStart"/>
+      <w:r>
+        <w:rPr>
+          <w:rFonts w:ascii="Courier New" w:eastAsia="Times New Roman" w:hAnsi="Courier New" w:cs="Courier New"/>
+          <w:color w:val="BCBEC4"/>
+          <w:kern w:val="0"/>
+          <w:sz w:val="20"/>
+          <w:szCs w:val="20"/>
+          <w14:ligatures w14:val="none"/>
+        </w:rPr>
+        <w:t>maxZ</w:t>
+      </w:r>
+      <w:proofErr w:type="spellEnd"/>
+      <w:r>
+        <w:rPr>
+          <w:rFonts w:ascii="Courier New" w:eastAsia="Times New Roman" w:hAnsi="Courier New" w:cs="Courier New"/>
+          <w:color w:val="BCBEC4"/>
+          <w:kern w:val="0"/>
+          <w:sz w:val="20"/>
+          <w:szCs w:val="20"/>
+          <w14:ligatures w14:val="none"/>
+        </w:rPr>
+        <w:t xml:space="preserve">, </w:t>
+      </w:r>
+      <w:proofErr w:type="spellStart"/>
+      <w:r>
+        <w:rPr>
+          <w:rFonts w:ascii="Courier New" w:eastAsia="Times New Roman" w:hAnsi="Courier New" w:cs="Courier New"/>
+          <w:color w:val="BCBEC4"/>
+          <w:kern w:val="0"/>
+          <w:sz w:val="20"/>
+          <w:szCs w:val="20"/>
+          <w14:ligatures w14:val="none"/>
+        </w:rPr>
+        <w:t>maxColors</w:t>
+      </w:r>
+      <w:proofErr w:type="spellEnd"/>
+      <w:r>
+        <w:rPr>
+          <w:rFonts w:ascii="Courier New" w:eastAsia="Times New Roman" w:hAnsi="Courier New" w:cs="Courier New"/>
+          <w:color w:val="BCBEC4"/>
+          <w:kern w:val="0"/>
+          <w:sz w:val="20"/>
+          <w:szCs w:val="20"/>
+          <w14:ligatures w14:val="none"/>
+        </w:rPr>
+        <w:t>);}</w:t>
+      </w:r>
+      <w:r>
+        <w:rPr>
+          <w:rFonts w:ascii="Courier New" w:eastAsia="Times New Roman" w:hAnsi="Courier New" w:cs="Courier New"/>
+          <w:color w:val="BCBEC4"/>
+          <w:kern w:val="0"/>
+          <w:sz w:val="20"/>
+          <w:szCs w:val="20"/>
+          <w14:ligatures w14:val="none"/>
+        </w:rPr>
+        <w:br/>
+        <w:t xml:space="preserve">    </w:t>
+      </w:r>
+      <w:r>
+        <w:rPr>
+          <w:rFonts w:ascii="Courier New" w:eastAsia="Times New Roman" w:hAnsi="Courier New" w:cs="Courier New"/>
+          <w:color w:val="CF8E6D"/>
+          <w:kern w:val="0"/>
+          <w:sz w:val="20"/>
+          <w:szCs w:val="20"/>
+          <w14:ligatures w14:val="none"/>
+        </w:rPr>
+        <w:t xml:space="preserve">case </w:t>
+      </w:r>
+      <w:r>
+        <w:rPr>
+          <w:rFonts w:ascii="Courier New" w:eastAsia="Times New Roman" w:hAnsi="Courier New" w:cs="Courier New"/>
+          <w:color w:val="2AACB8"/>
+          <w:kern w:val="0"/>
+          <w:sz w:val="20"/>
+          <w:szCs w:val="20"/>
+          <w14:ligatures w14:val="none"/>
+        </w:rPr>
+        <w:t xml:space="preserve">4 </w:t>
+      </w:r>
+      <w:r>
+        <w:rPr>
+          <w:rFonts w:ascii="Courier New" w:eastAsia="Times New Roman" w:hAnsi="Courier New" w:cs="Courier New"/>
+          <w:color w:val="BCBEC4"/>
+          <w:kern w:val="0"/>
+          <w:sz w:val="20"/>
+          <w:szCs w:val="20"/>
+          <w14:ligatures w14:val="none"/>
+        </w:rPr>
+        <w:t>-&gt; {</w:t>
+      </w:r>
+      <w:r>
+        <w:rPr>
+          <w:rFonts w:ascii="Courier New" w:eastAsia="Times New Roman" w:hAnsi="Courier New" w:cs="Courier New"/>
+          <w:color w:val="CF8E6D"/>
+          <w:kern w:val="0"/>
+          <w:sz w:val="20"/>
+          <w:szCs w:val="20"/>
+          <w14:ligatures w14:val="none"/>
+        </w:rPr>
+        <w:t xml:space="preserve">return new </w:t>
+      </w:r>
+      <w:r>
+        <w:rPr>
+          <w:rFonts w:ascii="Courier New" w:eastAsia="Times New Roman" w:hAnsi="Courier New" w:cs="Courier New"/>
+          <w:color w:val="BCBEC4"/>
+          <w:kern w:val="0"/>
+          <w:sz w:val="20"/>
+          <w:szCs w:val="20"/>
+          <w14:ligatures w14:val="none"/>
+        </w:rPr>
+        <w:t xml:space="preserve">MultiColor(id, name, manufacturer, </w:t>
+      </w:r>
+      <w:r>
+        <w:rPr>
+          <w:rFonts w:ascii="Courier New" w:eastAsia="Times New Roman" w:hAnsi="Courier New" w:cs="Courier New"/>
+          <w:color w:val="CF8E6D"/>
+          <w:kern w:val="0"/>
+          <w:sz w:val="20"/>
+          <w:szCs w:val="20"/>
+          <w14:ligatures w14:val="none"/>
+        </w:rPr>
+        <w:t>true</w:t>
+      </w:r>
+      <w:r>
+        <w:rPr>
+          <w:rFonts w:ascii="Courier New" w:eastAsia="Times New Roman" w:hAnsi="Courier New" w:cs="Courier New"/>
+          <w:color w:val="BCBEC4"/>
+          <w:kern w:val="0"/>
+          <w:sz w:val="20"/>
+          <w:szCs w:val="20"/>
+          <w14:ligatures w14:val="none"/>
+        </w:rPr>
+        <w:t xml:space="preserve">, </w:t>
+      </w:r>
+      <w:proofErr w:type="spellStart"/>
+      <w:r>
+        <w:rPr>
+          <w:rFonts w:ascii="Courier New" w:eastAsia="Times New Roman" w:hAnsi="Courier New" w:cs="Courier New"/>
+          <w:color w:val="BCBEC4"/>
+          <w:kern w:val="0"/>
+          <w:sz w:val="20"/>
+          <w:szCs w:val="20"/>
+          <w14:ligatures w14:val="none"/>
+        </w:rPr>
+        <w:t>maxX</w:t>
+      </w:r>
+      <w:proofErr w:type="spellEnd"/>
+      <w:r>
+        <w:rPr>
+          <w:rFonts w:ascii="Courier New" w:eastAsia="Times New Roman" w:hAnsi="Courier New" w:cs="Courier New"/>
+          <w:color w:val="BCBEC4"/>
+          <w:kern w:val="0"/>
+          <w:sz w:val="20"/>
+          <w:szCs w:val="20"/>
+          <w14:ligatures w14:val="none"/>
+        </w:rPr>
+        <w:t xml:space="preserve">, </w:t>
+      </w:r>
+      <w:proofErr w:type="spellStart"/>
+      <w:r>
+        <w:rPr>
+          <w:rFonts w:ascii="Courier New" w:eastAsia="Times New Roman" w:hAnsi="Courier New" w:cs="Courier New"/>
+          <w:color w:val="BCBEC4"/>
+          <w:kern w:val="0"/>
+          <w:sz w:val="20"/>
+          <w:szCs w:val="20"/>
+          <w14:ligatures w14:val="none"/>
+        </w:rPr>
+        <w:t>maxY</w:t>
+      </w:r>
+      <w:proofErr w:type="spellEnd"/>
+      <w:r>
+        <w:rPr>
+          <w:rFonts w:ascii="Courier New" w:eastAsia="Times New Roman" w:hAnsi="Courier New" w:cs="Courier New"/>
+          <w:color w:val="BCBEC4"/>
+          <w:kern w:val="0"/>
+          <w:sz w:val="20"/>
+          <w:szCs w:val="20"/>
+          <w14:ligatures w14:val="none"/>
+        </w:rPr>
+        <w:t xml:space="preserve">, </w:t>
+      </w:r>
+      <w:proofErr w:type="spellStart"/>
+      <w:r>
+        <w:rPr>
+          <w:rFonts w:ascii="Courier New" w:eastAsia="Times New Roman" w:hAnsi="Courier New" w:cs="Courier New"/>
+          <w:color w:val="BCBEC4"/>
+          <w:kern w:val="0"/>
+          <w:sz w:val="20"/>
+          <w:szCs w:val="20"/>
+          <w14:ligatures w14:val="none"/>
+        </w:rPr>
+        <w:t>maxZ</w:t>
+      </w:r>
+      <w:proofErr w:type="spellEnd"/>
+      <w:r>
+        <w:rPr>
+          <w:rFonts w:ascii="Courier New" w:eastAsia="Times New Roman" w:hAnsi="Courier New" w:cs="Courier New"/>
+          <w:color w:val="BCBEC4"/>
+          <w:kern w:val="0"/>
+          <w:sz w:val="20"/>
+          <w:szCs w:val="20"/>
+          <w14:ligatures w14:val="none"/>
+        </w:rPr>
+        <w:t xml:space="preserve">, </w:t>
+      </w:r>
+      <w:proofErr w:type="spellStart"/>
+      <w:r>
+        <w:rPr>
+          <w:rFonts w:ascii="Courier New" w:eastAsia="Times New Roman" w:hAnsi="Courier New" w:cs="Courier New"/>
+          <w:color w:val="BCBEC4"/>
+          <w:kern w:val="0"/>
+          <w:sz w:val="20"/>
+          <w:szCs w:val="20"/>
+          <w14:ligatures w14:val="none"/>
+        </w:rPr>
+        <w:t>maxColors</w:t>
+      </w:r>
+      <w:proofErr w:type="spellEnd"/>
+      <w:r>
+        <w:rPr>
+          <w:rFonts w:ascii="Courier New" w:eastAsia="Times New Roman" w:hAnsi="Courier New" w:cs="Courier New"/>
+          <w:color w:val="BCBEC4"/>
+          <w:kern w:val="0"/>
+          <w:sz w:val="20"/>
+          <w:szCs w:val="20"/>
+          <w14:ligatures w14:val="none"/>
+        </w:rPr>
+        <w:t>);}</w:t>
+      </w:r>
+      <w:r>
+        <w:rPr>
+          <w:rFonts w:ascii="Courier New" w:eastAsia="Times New Roman" w:hAnsi="Courier New" w:cs="Courier New"/>
+          <w:color w:val="BCBEC4"/>
+          <w:kern w:val="0"/>
+          <w:sz w:val="20"/>
+          <w:szCs w:val="20"/>
+          <w14:ligatures w14:val="none"/>
+        </w:rPr>
+        <w:br/>
+        <w:t xml:space="preserve">    </w:t>
+      </w:r>
+      <w:r>
+        <w:rPr>
+          <w:rFonts w:ascii="Courier New" w:eastAsia="Times New Roman" w:hAnsi="Courier New" w:cs="Courier New"/>
+          <w:color w:val="CF8E6D"/>
+          <w:kern w:val="0"/>
+          <w:sz w:val="20"/>
+          <w:szCs w:val="20"/>
+          <w14:ligatures w14:val="none"/>
+        </w:rPr>
+        <w:t xml:space="preserve">default </w:t>
+      </w:r>
+      <w:r>
+        <w:rPr>
+          <w:rFonts w:ascii="Courier New" w:eastAsia="Times New Roman" w:hAnsi="Courier New" w:cs="Courier New"/>
+          <w:color w:val="BCBEC4"/>
+          <w:kern w:val="0"/>
+          <w:sz w:val="20"/>
+          <w:szCs w:val="20"/>
+          <w14:ligatures w14:val="none"/>
+        </w:rPr>
+        <w:t>-&gt; {</w:t>
+      </w:r>
+      <w:r>
+        <w:rPr>
+          <w:rFonts w:ascii="Courier New" w:eastAsia="Times New Roman" w:hAnsi="Courier New" w:cs="Courier New"/>
+          <w:color w:val="CF8E6D"/>
+          <w:kern w:val="0"/>
+          <w:sz w:val="20"/>
+          <w:szCs w:val="20"/>
+          <w14:ligatures w14:val="none"/>
+        </w:rPr>
+        <w:t xml:space="preserve">throw new </w:t>
+      </w:r>
+      <w:proofErr w:type="spellStart"/>
+      <w:r>
+        <w:rPr>
+          <w:rFonts w:ascii="Courier New" w:eastAsia="Times New Roman" w:hAnsi="Courier New" w:cs="Courier New"/>
+          <w:color w:val="BCBEC4"/>
+          <w:kern w:val="0"/>
+          <w:sz w:val="20"/>
+          <w:szCs w:val="20"/>
+          <w14:ligatures w14:val="none"/>
+        </w:rPr>
+        <w:t>IllegalArgumentException</w:t>
+      </w:r>
+      <w:proofErr w:type="spellEnd"/>
+      <w:r>
+        <w:rPr>
+          <w:rFonts w:ascii="Courier New" w:eastAsia="Times New Roman" w:hAnsi="Courier New" w:cs="Courier New"/>
+          <w:color w:val="BCBEC4"/>
+          <w:kern w:val="0"/>
+          <w:sz w:val="20"/>
+          <w:szCs w:val="20"/>
+          <w14:ligatures w14:val="none"/>
+        </w:rPr>
+        <w:t>(</w:t>
+      </w:r>
+      <w:r>
+        <w:rPr>
+          <w:rFonts w:ascii="Courier New" w:eastAsia="Times New Roman" w:hAnsi="Courier New" w:cs="Courier New"/>
+          <w:color w:val="6AAB73"/>
+          <w:kern w:val="0"/>
+          <w:sz w:val="20"/>
+          <w:szCs w:val="20"/>
+          <w14:ligatures w14:val="none"/>
+        </w:rPr>
+        <w:t xml:space="preserve">"Invalid printer type: " </w:t>
+      </w:r>
+      <w:r>
+        <w:rPr>
+          <w:rFonts w:ascii="Courier New" w:eastAsia="Times New Roman" w:hAnsi="Courier New" w:cs="Courier New"/>
+          <w:color w:val="BCBEC4"/>
+          <w:kern w:val="0"/>
+          <w:sz w:val="20"/>
+          <w:szCs w:val="20"/>
+          <w14:ligatures w14:val="none"/>
+        </w:rPr>
+        <w:t>+ type);}</w:t>
+      </w:r>
+      <w:r>
+        <w:rPr>
+          <w:rFonts w:ascii="Courier New" w:eastAsia="Times New Roman" w:hAnsi="Courier New" w:cs="Courier New"/>
+          <w:color w:val="BCBEC4"/>
+          <w:kern w:val="0"/>
+          <w:sz w:val="20"/>
+          <w:szCs w:val="20"/>
+          <w14:ligatures w14:val="none"/>
+        </w:rPr>
+        <w:br/>
+        <w:t>}</w:t>
+      </w:r>
+    </w:p>
+    <w:p>
+      <w:r>
+        <w:br w:type="page"/>
+      </w:r>
+      <w:r>
+        <w:lastRenderedPageBreak/>
+        <w:t>JT</w:t>
+      </w:r>
+    </w:p>
+    <w:p/>
+    <w:p>
+      <w:pPr>
+        <w:pStyle w:val="Title"/>
+      </w:pPr>
+    </w:p>
+    <w:p>
+      <w:pPr>
+        <w:rPr>
+          <w:rFonts w:asciiTheme="majorHAnsi" w:eastAsiaTheme="majorEastAsia" w:hAnsiTheme="majorHAnsi" w:cstheme="majorBidi"/>
+          <w:spacing w:val="-10"/>
+          <w:kern w:val="28"/>
+          <w:sz w:val="56"/>
+          <w:szCs w:val="56"/>
+        </w:rPr>
+      </w:pPr>
+      <w:r>
+        <w:br w:type="page"/>
       </w:r>
     </w:p>
     <w:p>
@@ -9117,7 +10053,7 @@
 </file>
 
 <file path=word/numbering.xml><?xml version="1.0" encoding="utf-8"?>
-<w:numbering xmlns:wpc="http://schemas.microsoft.com/office/word/2010/wordprocessingCanvas" xmlns:cx="http://schemas.microsoft.com/office/drawing/2014/chartex" xmlns:cx1="http://schemas.microsoft.com/office/drawing/2015/9/8/chartex" xmlns:cx2="http://schemas.microsoft.com/office/drawing/2015/10/21/chartex" xmlns:cx3="http://schemas.microsoft.com/office/drawing/2016/5/9/chartex" xmlns:cx4="http://schemas.microsoft.com/office/drawing/2016/5/10/chartex" xmlns:cx5="http://schemas.microsoft.com/office/drawing/2016/5/11/chartex" xmlns:cx6="http://schemas.microsoft.com/office/drawing/2016/5/12/chartex" xmlns:cx7="http://schemas.microsoft.com/office/drawing/2016/5/13/chartex" xmlns:cx8="http://schemas.microsoft.com/office/drawing/2016/5/14/chartex" xmlns:mc="http://schemas.openxmlformats.org/markup-compatibility/2006" xmlns:aink="http://schemas.microsoft.com/office/drawing/2016/ink" xmlns:am3d="http://schemas.microsoft.com/office/drawing/2017/model3d" xmlns:o="urn:schemas-microsoft-com:office:office" xmlns:oel="http://schemas.microsoft.com/office/2019/extlst" xmlns:r="http://schemas.openxmlformats.org/officeDocument/2006/relationships" xmlns:m="http://schemas.openxmlformats.org/officeDocument/2006/math" xmlns:v="urn:schemas-microsoft-com:vml" xmlns:wp14="http://schemas.microsoft.com/office/word/2010/wordprocessingDrawing" xmlns:wp="http://schemas.openxmlformats.org/drawingml/2006/wordprocessingDrawing" xmlns:w10="urn:schemas-microsoft-com:office:word" xmlns:w="http://schemas.openxmlformats.org/wordprocessingml/2006/main" xmlns:w14="http://schemas.microsoft.com/office/word/2010/wordml" xmlns:w15="http://schemas.microsoft.com/office/word/2012/wordml" xmlns:w16cex="http://schemas.microsoft.com/office/word/2018/wordml/cex" xmlns:w16cid="http://schemas.microsoft.com/office/word/2016/wordml/cid" xmlns:w16="http://schemas.microsoft.com/office/word/2018/wordml" xmlns:w16du="http://schemas.microsoft.com/office/word/2023/wordml/word16du" xmlns:w16sdtdh="http://schemas.microsoft.com/office/word/2020/wordml/sdtdatahash" xmlns:w16sdtfl="http://schemas.microsoft.com/office/word/2024/wordml/sdtformatlock" xmlns:w16se="http://schemas.microsoft.com/office/word/2015/wordml/symex" xmlns:wpg="http://schemas.microsoft.com/office/word/2010/wordprocessingGroup" xmlns:wpi="http://schemas.microsoft.com/office/word/2010/wordprocessingInk" xmlns:wne="http://schemas.microsoft.com/office/word/2006/wordml" xmlns:wps="http://schemas.microsoft.com/office/word/2010/wordprocessingShape" mc:Ignorable="w14 w15 w16se w16cid w16 w16cex w16sdtdh w16sdtfl w16du wp14">
+<w:numbering xmlns:wpc="http://schemas.microsoft.com/office/word/2010/wordprocessingCanvas" xmlns:cx="http://schemas.microsoft.com/office/drawing/2014/chartex" xmlns:cx1="http://schemas.microsoft.com/office/drawing/2015/9/8/chartex" xmlns:cx2="http://schemas.microsoft.com/office/drawing/2015/10/21/chartex" xmlns:cx3="http://schemas.microsoft.com/office/drawing/2016/5/9/chartex" xmlns:cx4="http://schemas.microsoft.com/office/drawing/2016/5/10/chartex" xmlns:cx5="http://schemas.microsoft.com/office/drawing/2016/5/11/chartex" xmlns:cx6="http://schemas.microsoft.com/office/drawing/2016/5/12/chartex" xmlns:cx7="http://schemas.microsoft.com/office/drawing/2016/5/13/chartex" xmlns:cx8="http://schemas.microsoft.com/office/drawing/2016/5/14/chartex" xmlns:mc="http://schemas.openxmlformats.org/markup-compatibility/2006" xmlns:aink="http://schemas.microsoft.com/office/drawing/2016/ink" xmlns:am3d="http://schemas.microsoft.com/office/drawing/2017/model3d" xmlns:o="urn:schemas-microsoft-com:office:office" xmlns:oel="http://schemas.microsoft.com/office/2019/extlst" xmlns:r="http://schemas.openxmlformats.org/officeDocument/2006/relationships" xmlns:m="http://schemas.openxmlformats.org/officeDocument/2006/math" xmlns:v="urn:schemas-microsoft-com:vml" xmlns:wp14="http://schemas.microsoft.com/office/word/2010/wordprocessingDrawing" xmlns:wp="http://schemas.openxmlformats.org/drawingml/2006/wordprocessingDrawing" xmlns:w10="urn:schemas-microsoft-com:office:word" xmlns:w="http://schemas.openxmlformats.org/wordprocessingml/2006/main" xmlns:w14="http://schemas.microsoft.com/office/word/2010/wordml" xmlns:w15="http://schemas.microsoft.com/office/word/2012/wordml" xmlns:w16cex="http://schemas.microsoft.com/office/word/2018/wordml/cex" xmlns:w16cid="http://schemas.microsoft.com/office/word/2016/wordml/cid" xmlns:w16="http://schemas.microsoft.com/office/word/2018/wordml" xmlns:w16du="http://schemas.microsoft.com/office/word/2023/wordml/word16du" xmlns:w16sdtdh="http://schemas.microsoft.com/office/word/2020/wordml/sdtdatahash" xmlns:w16se="http://schemas.microsoft.com/office/word/2015/wordml/symex" xmlns:wpg="http://schemas.microsoft.com/office/word/2010/wordprocessingGroup" xmlns:wpi="http://schemas.microsoft.com/office/word/2010/wordprocessingInk" xmlns:wne="http://schemas.microsoft.com/office/word/2006/wordml" xmlns:wps="http://schemas.microsoft.com/office/word/2010/wordprocessingShape" mc:Ignorable="w14 w15 w16se w16cid w16 w16cex w16sdtdh w16du wp14">
   <w:abstractNum w:abstractNumId="0" w15:restartNumberingAfterBreak="0">
     <w:nsid w:val="027209AC"/>
     <w:multiLevelType w:val="hybridMultilevel"/>
@@ -11787,7 +12723,7 @@
 </file>
 
 <file path=word/styles.xml><?xml version="1.0" encoding="utf-8"?>
-<w:styles xmlns:mc="http://schemas.openxmlformats.org/markup-compatibility/2006" xmlns:r="http://schemas.openxmlformats.org/officeDocument/2006/relationships" xmlns:w="http://schemas.openxmlformats.org/wordprocessingml/2006/main" xmlns:w14="http://schemas.microsoft.com/office/word/2010/wordml" xmlns:w15="http://schemas.microsoft.com/office/word/2012/wordml" xmlns:w16cex="http://schemas.microsoft.com/office/word/2018/wordml/cex" xmlns:w16cid="http://schemas.microsoft.com/office/word/2016/wordml/cid" xmlns:w16="http://schemas.microsoft.com/office/word/2018/wordml" xmlns:w16du="http://schemas.microsoft.com/office/word/2023/wordml/word16du" xmlns:w16sdtdh="http://schemas.microsoft.com/office/word/2020/wordml/sdtdatahash" xmlns:w16sdtfl="http://schemas.microsoft.com/office/word/2024/wordml/sdtformatlock" xmlns:w16se="http://schemas.microsoft.com/office/word/2015/wordml/symex" mc:Ignorable="w14 w15 w16se w16cid w16 w16cex w16sdtdh w16sdtfl w16du">
+<w:styles xmlns:mc="http://schemas.openxmlformats.org/markup-compatibility/2006" xmlns:r="http://schemas.openxmlformats.org/officeDocument/2006/relationships" xmlns:w="http://schemas.openxmlformats.org/wordprocessingml/2006/main" xmlns:w14="http://schemas.microsoft.com/office/word/2010/wordml" xmlns:w15="http://schemas.microsoft.com/office/word/2012/wordml" xmlns:w16cex="http://schemas.microsoft.com/office/word/2018/wordml/cex" xmlns:w16cid="http://schemas.microsoft.com/office/word/2016/wordml/cid" xmlns:w16="http://schemas.microsoft.com/office/word/2018/wordml" xmlns:w16du="http://schemas.microsoft.com/office/word/2023/wordml/word16du" xmlns:w16sdtdh="http://schemas.microsoft.com/office/word/2020/wordml/sdtdatahash" xmlns:w16se="http://schemas.microsoft.com/office/word/2015/wordml/symex" mc:Ignorable="w14 w15 w16se w16cid w16 w16cex w16sdtdh w16du">
   <w:docDefaults>
     <w:rPrDefault>
       <w:rPr>
@@ -12271,7 +13207,6 @@
   <w:style w:type="character" w:default="1" w:styleId="DefaultParagraphFont">
     <w:name w:val="Default Paragraph Font"/>
     <w:uiPriority w:val="1"/>
-    <w:semiHidden/>
     <w:unhideWhenUsed/>
   </w:style>
   <w:style w:type="table" w:default="1" w:styleId="TableNormal">
@@ -13300,7 +14235,7 @@
     <w:rPr>
       <w:rFonts w:ascii="Times New Roman" w:eastAsia="Times New Roman" w:hAnsi="Times New Roman" w:cs="Times New Roman"/>
       <w:kern w:val="0"/>
-      <w:lang w:val="en-NL" w:eastAsia="en-GB"/>
+      <w:lang w:eastAsia="en-GB"/>
       <w14:ligatures w14:val="none"/>
     </w:rPr>
   </w:style>
@@ -13638,15 +14573,6 @@
 </file>
 
 <file path=customXml/item2.xml><?xml version="1.0" encoding="utf-8"?>
-<?mso-contentType ?>
-<FormTemplates xmlns="http://schemas.microsoft.com/sharepoint/v3/contenttype/forms">
-  <Display>DocumentLibraryForm</Display>
-  <Edit>DocumentLibraryForm</Edit>
-  <New>DocumentLibraryForm</New>
-</FormTemplates>
-</file>
-
-<file path=customXml/item3.xml><?xml version="1.0" encoding="utf-8"?>
 <ct:contentTypeSchema xmlns:ct="http://schemas.microsoft.com/office/2006/metadata/contentType" xmlns:ma="http://schemas.microsoft.com/office/2006/metadata/properties/metaAttributes" ct:_="" ma:_="" ma:contentTypeName="Document" ma:contentTypeID="0x0101001F3560B013441247B9926EB055A9B197" ma:contentTypeVersion="17" ma:contentTypeDescription="Create a new document." ma:contentTypeScope="" ma:versionID="76a8f9fcad002c35451f80833d37cbec">
   <xsd:schema xmlns:xsd="http://www.w3.org/2001/XMLSchema" xmlns:xs="http://www.w3.org/2001/XMLSchema" xmlns:p="http://schemas.microsoft.com/office/2006/metadata/properties" xmlns:ns2="eac77c77-d449-4d7c-b5d8-8fd4c0f270d2" xmlns:ns3="6c73e52c-07d4-4617-ab67-464747257e8d" xmlns:ns4="8b17e346-67f2-4b8a-83ae-4efa6dd72e6a" targetNamespace="http://schemas.microsoft.com/office/2006/metadata/properties" ma:root="true" ma:fieldsID="336c465bfccdb92070af29f334cedc9c" ns2:_="" ns3:_="" ns4:_="">
     <xsd:import namespace="eac77c77-d449-4d7c-b5d8-8fd4c0f270d2"/>
@@ -13894,11 +14820,16 @@
 </ct:contentTypeSchema>
 </file>
 
-<file path=customXml/item4.xml><?xml version="1.0" encoding="utf-8"?>
-<b:Sources xmlns:b="http://schemas.openxmlformats.org/officeDocument/2006/bibliography" xmlns="http://schemas.openxmlformats.org/officeDocument/2006/bibliography" SelectedStyle="/GostName.XSL" StyleName="GOST - Name Sort" Version="2003"/>
+<file path=customXml/item3.xml><?xml version="1.0" encoding="utf-8"?>
+<?mso-contentType ?>
+<FormTemplates xmlns="http://schemas.microsoft.com/sharepoint/v3/contenttype/forms">
+  <Display>DocumentLibraryForm</Display>
+  <Edit>DocumentLibraryForm</Edit>
+  <New>DocumentLibraryForm</New>
+</FormTemplates>
 </file>
 
-<file path=customXml/item5.xml><?xml version="1.0" encoding="utf-8"?>
+<file path=customXml/item4.xml><?xml version="1.0" encoding="utf-8"?>
 <p:properties xmlns:p="http://schemas.microsoft.com/office/2006/metadata/properties" xmlns:xsi="http://www.w3.org/2001/XMLSchema-instance" xmlns:pc="http://schemas.microsoft.com/office/infopath/2007/PartnerControls">
   <documentManagement>
     <c6664f9864b54a78bdf9e6230de1c78b xmlns="6c73e52c-07d4-4617-ab67-464747257e8d">
@@ -13912,6 +14843,10 @@
 </p:properties>
 </file>
 
+<file path=customXml/item5.xml><?xml version="1.0" encoding="utf-8"?>
+<b:Sources xmlns:b="http://schemas.openxmlformats.org/officeDocument/2006/bibliography" xmlns="http://schemas.openxmlformats.org/officeDocument/2006/bibliography" SelectedStyle="/GostName.XSL" StyleName="GOST - Name Sort" Version="2003"/>
+</file>
+
 <file path=customXml/itemProps1.xml><?xml version="1.0" encoding="utf-8"?>
 <ds:datastoreItem xmlns:ds="http://schemas.openxmlformats.org/officeDocument/2006/customXml" ds:itemID="{55AF091B-3C7A-41E3-B477-F2FDAA23CFDA}">
   <ds:schemaRefs>
@@ -13921,14 +14856,6 @@
 </file>
 
 <file path=customXml/itemProps2.xml><?xml version="1.0" encoding="utf-8"?>
-<ds:datastoreItem xmlns:ds="http://schemas.openxmlformats.org/officeDocument/2006/customXml" ds:itemID="{AE42F005-7147-438B-86B2-97381492F7A1}">
-  <ds:schemaRefs>
-    <ds:schemaRef ds:uri="http://schemas.microsoft.com/sharepoint/v3/contenttype/forms"/>
-  </ds:schemaRefs>
-</ds:datastoreItem>
-</file>
-
-<file path=customXml/itemProps3.xml><?xml version="1.0" encoding="utf-8"?>
 <ds:datastoreItem xmlns:ds="http://schemas.openxmlformats.org/officeDocument/2006/customXml" ds:itemID="{C21AEDE6-9733-41AF-BFBE-A66753DF99BB}">
   <ds:schemaRefs>
     <ds:schemaRef ds:uri="http://schemas.microsoft.com/office/2006/metadata/contentType"/>
@@ -13948,15 +14875,15 @@
 </ds:datastoreItem>
 </file>
 
-<file path=customXml/itemProps4.xml><?xml version="1.0" encoding="utf-8"?>
-<ds:datastoreItem xmlns:ds="http://schemas.openxmlformats.org/officeDocument/2006/customXml" ds:itemID="{0EF480A6-6B33-8745-9011-23C24FB0B204}">
+<file path=customXml/itemProps3.xml><?xml version="1.0" encoding="utf-8"?>
+<ds:datastoreItem xmlns:ds="http://schemas.openxmlformats.org/officeDocument/2006/customXml" ds:itemID="{AE42F005-7147-438B-86B2-97381492F7A1}">
   <ds:schemaRefs>
-    <ds:schemaRef ds:uri="http://schemas.openxmlformats.org/officeDocument/2006/bibliography"/>
+    <ds:schemaRef ds:uri="http://schemas.microsoft.com/sharepoint/v3/contenttype/forms"/>
   </ds:schemaRefs>
 </ds:datastoreItem>
 </file>
 
-<file path=customXml/itemProps5.xml><?xml version="1.0" encoding="utf-8"?>
+<file path=customXml/itemProps4.xml><?xml version="1.0" encoding="utf-8"?>
 <ds:datastoreItem xmlns:ds="http://schemas.openxmlformats.org/officeDocument/2006/customXml" ds:itemID="{C1A908BF-7407-43B4-A651-85B5A7AAA920}">
   <ds:schemaRefs>
     <ds:schemaRef ds:uri="http://schemas.microsoft.com/office/2006/metadata/properties"/>
@@ -13966,4 +14893,12 @@
     <ds:schemaRef ds:uri="8b17e346-67f2-4b8a-83ae-4efa6dd72e6a"/>
   </ds:schemaRefs>
 </ds:datastoreItem>
+</file>
+
+<file path=customXml/itemProps5.xml><?xml version="1.0" encoding="utf-8"?>
+<ds:datastoreItem xmlns:ds="http://schemas.openxmlformats.org/officeDocument/2006/customXml" ds:itemID="{0EF480A6-6B33-8745-9011-23C24FB0B204}">
+  <ds:schemaRefs>
+    <ds:schemaRef ds:uri="http://schemas.openxmlformats.org/officeDocument/2006/bibliography"/>
+  </ds:schemaRefs>
+</ds:datastoreItem>
 </file>